--- a/P6/Tag Recommander.docx
+++ b/P6/Tag Recommander.docx
@@ -12,7 +12,7 @@
         </w:rPr>
       </w:pPr>
       <w:r>
-        <w:t>Anticiper le retard des vols</w:t>
+        <w:t>Recommandation de Tags</w:t>
       </w:r>
     </w:p>
     <w:sdt>
@@ -32,7 +32,6 @@
           <w:docPartUnique/>
         </w:docPartObj>
       </w:sdtPr>
-      <w:sdtEndPr/>
       <w:sdtContent>
         <w:p>
           <w:pPr>
@@ -64,13 +63,13 @@
           <w:r>
             <w:fldChar w:fldCharType="separate"/>
           </w:r>
-          <w:hyperlink w:anchor="_Toc502434178" w:history="1">
+          <w:hyperlink w:anchor="_Toc502494503" w:history="1">
             <w:r>
               <w:rPr>
                 <w:rStyle w:val="Lienhypertexte"/>
                 <w:noProof/>
               </w:rPr>
-              <w:t>Synthèse</w:t>
+              <w:t>Introduction</w:t>
             </w:r>
             <w:r>
               <w:rPr>
@@ -91,7 +90,7 @@
                 <w:noProof/>
                 <w:webHidden/>
               </w:rPr>
-              <w:instrText xml:space="preserve"> PAGEREF _Toc502434178 \h </w:instrText>
+              <w:instrText xml:space="preserve"> PAGEREF _Toc502494503 \h </w:instrText>
             </w:r>
             <w:r>
               <w:rPr>
@@ -134,13 +133,13 @@
               <w:lang w:eastAsia="fr-FR"/>
             </w:rPr>
           </w:pPr>
-          <w:hyperlink w:anchor="_Toc502434179" w:history="1">
+          <w:hyperlink w:anchor="_Toc502494504" w:history="1">
             <w:r>
               <w:rPr>
                 <w:rStyle w:val="Lienhypertexte"/>
                 <w:noProof/>
               </w:rPr>
-              <w:t>Introduction</w:t>
+              <w:t>Préparation des données</w:t>
             </w:r>
             <w:r>
               <w:rPr>
@@ -161,7 +160,7 @@
                 <w:noProof/>
                 <w:webHidden/>
               </w:rPr>
-              <w:instrText xml:space="preserve"> PAGEREF _Toc502434179 \h </w:instrText>
+              <w:instrText xml:space="preserve"> PAGEREF _Toc502494504 \h </w:instrText>
             </w:r>
             <w:r>
               <w:rPr>
@@ -181,7 +180,147 @@
                 <w:noProof/>
                 <w:webHidden/>
               </w:rPr>
-              <w:t>3</w:t>
+              <w:t>2</w:t>
+            </w:r>
+            <w:r>
+              <w:rPr>
+                <w:noProof/>
+                <w:webHidden/>
+              </w:rPr>
+              <w:fldChar w:fldCharType="end"/>
+            </w:r>
+          </w:hyperlink>
+        </w:p>
+        <w:p>
+          <w:pPr>
+            <w:pStyle w:val="TM2"/>
+            <w:tabs>
+              <w:tab w:val="right" w:leader="dot" w:pos="9062"/>
+            </w:tabs>
+            <w:rPr>
+              <w:rFonts w:eastAsiaTheme="minorEastAsia"/>
+              <w:noProof/>
+              <w:lang w:eastAsia="fr-FR"/>
+            </w:rPr>
+          </w:pPr>
+          <w:hyperlink w:anchor="_Toc502494505" w:history="1">
+            <w:r>
+              <w:rPr>
+                <w:rStyle w:val="Lienhypertexte"/>
+                <w:noProof/>
+              </w:rPr>
+              <w:t>Récupération des dataset</w:t>
+            </w:r>
+            <w:r>
+              <w:rPr>
+                <w:noProof/>
+                <w:webHidden/>
+              </w:rPr>
+              <w:tab/>
+            </w:r>
+            <w:r>
+              <w:rPr>
+                <w:noProof/>
+                <w:webHidden/>
+              </w:rPr>
+              <w:fldChar w:fldCharType="begin"/>
+            </w:r>
+            <w:r>
+              <w:rPr>
+                <w:noProof/>
+                <w:webHidden/>
+              </w:rPr>
+              <w:instrText xml:space="preserve"> PAGEREF _Toc502494505 \h </w:instrText>
+            </w:r>
+            <w:r>
+              <w:rPr>
+                <w:noProof/>
+                <w:webHidden/>
+              </w:rPr>
+            </w:r>
+            <w:r>
+              <w:rPr>
+                <w:noProof/>
+                <w:webHidden/>
+              </w:rPr>
+              <w:fldChar w:fldCharType="separate"/>
+            </w:r>
+            <w:r>
+              <w:rPr>
+                <w:noProof/>
+                <w:webHidden/>
+              </w:rPr>
+              <w:t>2</w:t>
+            </w:r>
+            <w:r>
+              <w:rPr>
+                <w:noProof/>
+                <w:webHidden/>
+              </w:rPr>
+              <w:fldChar w:fldCharType="end"/>
+            </w:r>
+          </w:hyperlink>
+        </w:p>
+        <w:p>
+          <w:pPr>
+            <w:pStyle w:val="TM2"/>
+            <w:tabs>
+              <w:tab w:val="right" w:leader="dot" w:pos="9062"/>
+            </w:tabs>
+            <w:rPr>
+              <w:rFonts w:eastAsiaTheme="minorEastAsia"/>
+              <w:noProof/>
+              <w:lang w:eastAsia="fr-FR"/>
+            </w:rPr>
+          </w:pPr>
+          <w:hyperlink w:anchor="_Toc502494506" w:history="1">
+            <w:r>
+              <w:rPr>
+                <w:rStyle w:val="Lienhypertexte"/>
+                <w:noProof/>
+              </w:rPr>
+              <w:t>Pré-traitement du dataset</w:t>
+            </w:r>
+            <w:r>
+              <w:rPr>
+                <w:noProof/>
+                <w:webHidden/>
+              </w:rPr>
+              <w:tab/>
+            </w:r>
+            <w:r>
+              <w:rPr>
+                <w:noProof/>
+                <w:webHidden/>
+              </w:rPr>
+              <w:fldChar w:fldCharType="begin"/>
+            </w:r>
+            <w:r>
+              <w:rPr>
+                <w:noProof/>
+                <w:webHidden/>
+              </w:rPr>
+              <w:instrText xml:space="preserve"> PAGEREF _Toc502494506 \h </w:instrText>
+            </w:r>
+            <w:r>
+              <w:rPr>
+                <w:noProof/>
+                <w:webHidden/>
+              </w:rPr>
+            </w:r>
+            <w:r>
+              <w:rPr>
+                <w:noProof/>
+                <w:webHidden/>
+              </w:rPr>
+              <w:fldChar w:fldCharType="separate"/>
+            </w:r>
+            <w:r>
+              <w:rPr>
+                <w:noProof/>
+                <w:webHidden/>
+              </w:rPr>
+              <w:t>2</w:t>
             </w:r>
             <w:r>
               <w:rPr>
@@ -204,13 +343,13 @@
               <w:lang w:eastAsia="fr-FR"/>
             </w:rPr>
           </w:pPr>
-          <w:hyperlink w:anchor="_Toc502434180" w:history="1">
+          <w:hyperlink w:anchor="_Toc502494507" w:history="1">
             <w:r>
               <w:rPr>
                 <w:rStyle w:val="Lienhypertexte"/>
                 <w:noProof/>
               </w:rPr>
-              <w:t>Préparation des données</w:t>
+              <w:t>Exploration</w:t>
             </w:r>
             <w:r>
               <w:rPr>
@@ -231,7 +370,7 @@
                 <w:noProof/>
                 <w:webHidden/>
               </w:rPr>
-              <w:instrText xml:space="preserve"> PAGEREF _Toc502434180 \h </w:instrText>
+              <w:instrText xml:space="preserve"> PAGEREF _Toc502494507 \h </w:instrText>
             </w:r>
             <w:r>
               <w:rPr>
@@ -252,6 +391,636 @@
                 <w:webHidden/>
               </w:rPr>
               <w:t>3</w:t>
+            </w:r>
+            <w:r>
+              <w:rPr>
+                <w:noProof/>
+                <w:webHidden/>
+              </w:rPr>
+              <w:fldChar w:fldCharType="end"/>
+            </w:r>
+          </w:hyperlink>
+        </w:p>
+        <w:p>
+          <w:pPr>
+            <w:pStyle w:val="TM1"/>
+            <w:tabs>
+              <w:tab w:val="right" w:leader="dot" w:pos="9062"/>
+            </w:tabs>
+            <w:rPr>
+              <w:rFonts w:eastAsiaTheme="minorEastAsia"/>
+              <w:noProof/>
+              <w:lang w:eastAsia="fr-FR"/>
+            </w:rPr>
+          </w:pPr>
+          <w:hyperlink w:anchor="_Toc502494508" w:history="1">
+            <w:r>
+              <w:rPr>
+                <w:rStyle w:val="Lienhypertexte"/>
+                <w:noProof/>
+              </w:rPr>
+              <w:t>Préparations des Matrices</w:t>
+            </w:r>
+            <w:r>
+              <w:rPr>
+                <w:noProof/>
+                <w:webHidden/>
+              </w:rPr>
+              <w:tab/>
+            </w:r>
+            <w:r>
+              <w:rPr>
+                <w:noProof/>
+                <w:webHidden/>
+              </w:rPr>
+              <w:fldChar w:fldCharType="begin"/>
+            </w:r>
+            <w:r>
+              <w:rPr>
+                <w:noProof/>
+                <w:webHidden/>
+              </w:rPr>
+              <w:instrText xml:space="preserve"> PAGEREF _Toc502494508 \h </w:instrText>
+            </w:r>
+            <w:r>
+              <w:rPr>
+                <w:noProof/>
+                <w:webHidden/>
+              </w:rPr>
+            </w:r>
+            <w:r>
+              <w:rPr>
+                <w:noProof/>
+                <w:webHidden/>
+              </w:rPr>
+              <w:fldChar w:fldCharType="separate"/>
+            </w:r>
+            <w:r>
+              <w:rPr>
+                <w:noProof/>
+                <w:webHidden/>
+              </w:rPr>
+              <w:t>4</w:t>
+            </w:r>
+            <w:r>
+              <w:rPr>
+                <w:noProof/>
+                <w:webHidden/>
+              </w:rPr>
+              <w:fldChar w:fldCharType="end"/>
+            </w:r>
+          </w:hyperlink>
+        </w:p>
+        <w:p>
+          <w:pPr>
+            <w:pStyle w:val="TM3"/>
+            <w:tabs>
+              <w:tab w:val="right" w:leader="dot" w:pos="9062"/>
+            </w:tabs>
+            <w:rPr>
+              <w:rFonts w:eastAsiaTheme="minorEastAsia"/>
+              <w:noProof/>
+              <w:lang w:eastAsia="fr-FR"/>
+            </w:rPr>
+          </w:pPr>
+          <w:hyperlink w:anchor="_Toc502494509" w:history="1">
+            <w:r>
+              <w:rPr>
+                <w:rStyle w:val="Lienhypertexte"/>
+                <w:noProof/>
+              </w:rPr>
+              <w:t>La matrice Term Frequency</w:t>
+            </w:r>
+            <w:r>
+              <w:rPr>
+                <w:noProof/>
+                <w:webHidden/>
+              </w:rPr>
+              <w:tab/>
+            </w:r>
+            <w:r>
+              <w:rPr>
+                <w:noProof/>
+                <w:webHidden/>
+              </w:rPr>
+              <w:fldChar w:fldCharType="begin"/>
+            </w:r>
+            <w:r>
+              <w:rPr>
+                <w:noProof/>
+                <w:webHidden/>
+              </w:rPr>
+              <w:instrText xml:space="preserve"> PAGEREF _Toc502494509 \h </w:instrText>
+            </w:r>
+            <w:r>
+              <w:rPr>
+                <w:noProof/>
+                <w:webHidden/>
+              </w:rPr>
+            </w:r>
+            <w:r>
+              <w:rPr>
+                <w:noProof/>
+                <w:webHidden/>
+              </w:rPr>
+              <w:fldChar w:fldCharType="separate"/>
+            </w:r>
+            <w:r>
+              <w:rPr>
+                <w:noProof/>
+                <w:webHidden/>
+              </w:rPr>
+              <w:t>4</w:t>
+            </w:r>
+            <w:r>
+              <w:rPr>
+                <w:noProof/>
+                <w:webHidden/>
+              </w:rPr>
+              <w:fldChar w:fldCharType="end"/>
+            </w:r>
+          </w:hyperlink>
+        </w:p>
+        <w:p>
+          <w:pPr>
+            <w:pStyle w:val="TM3"/>
+            <w:tabs>
+              <w:tab w:val="right" w:leader="dot" w:pos="9062"/>
+            </w:tabs>
+            <w:rPr>
+              <w:rFonts w:eastAsiaTheme="minorEastAsia"/>
+              <w:noProof/>
+              <w:lang w:eastAsia="fr-FR"/>
+            </w:rPr>
+          </w:pPr>
+          <w:hyperlink w:anchor="_Toc502494510" w:history="1">
+            <w:r>
+              <w:rPr>
+                <w:rStyle w:val="Lienhypertexte"/>
+                <w:noProof/>
+              </w:rPr>
+              <w:t>La matrice Term Frequency-Inverse Document Frequency</w:t>
+            </w:r>
+            <w:r>
+              <w:rPr>
+                <w:noProof/>
+                <w:webHidden/>
+              </w:rPr>
+              <w:tab/>
+            </w:r>
+            <w:r>
+              <w:rPr>
+                <w:noProof/>
+                <w:webHidden/>
+              </w:rPr>
+              <w:fldChar w:fldCharType="begin"/>
+            </w:r>
+            <w:r>
+              <w:rPr>
+                <w:noProof/>
+                <w:webHidden/>
+              </w:rPr>
+              <w:instrText xml:space="preserve"> PAGEREF _Toc502494510 \h </w:instrText>
+            </w:r>
+            <w:r>
+              <w:rPr>
+                <w:noProof/>
+                <w:webHidden/>
+              </w:rPr>
+            </w:r>
+            <w:r>
+              <w:rPr>
+                <w:noProof/>
+                <w:webHidden/>
+              </w:rPr>
+              <w:fldChar w:fldCharType="separate"/>
+            </w:r>
+            <w:r>
+              <w:rPr>
+                <w:noProof/>
+                <w:webHidden/>
+              </w:rPr>
+              <w:t>4</w:t>
+            </w:r>
+            <w:r>
+              <w:rPr>
+                <w:noProof/>
+                <w:webHidden/>
+              </w:rPr>
+              <w:fldChar w:fldCharType="end"/>
+            </w:r>
+          </w:hyperlink>
+        </w:p>
+        <w:p>
+          <w:pPr>
+            <w:pStyle w:val="TM3"/>
+            <w:tabs>
+              <w:tab w:val="right" w:leader="dot" w:pos="9062"/>
+            </w:tabs>
+            <w:rPr>
+              <w:rFonts w:eastAsiaTheme="minorEastAsia"/>
+              <w:noProof/>
+              <w:lang w:eastAsia="fr-FR"/>
+            </w:rPr>
+          </w:pPr>
+          <w:hyperlink w:anchor="_Toc502494511" w:history="1">
+            <w:r>
+              <w:rPr>
+                <w:rStyle w:val="Lienhypertexte"/>
+                <w:noProof/>
+              </w:rPr>
+              <w:t>Réduction de dimensions – LSA</w:t>
+            </w:r>
+            <w:r>
+              <w:rPr>
+                <w:noProof/>
+                <w:webHidden/>
+              </w:rPr>
+              <w:tab/>
+            </w:r>
+            <w:r>
+              <w:rPr>
+                <w:noProof/>
+                <w:webHidden/>
+              </w:rPr>
+              <w:fldChar w:fldCharType="begin"/>
+            </w:r>
+            <w:r>
+              <w:rPr>
+                <w:noProof/>
+                <w:webHidden/>
+              </w:rPr>
+              <w:instrText xml:space="preserve"> PAGEREF _Toc502494511 \h </w:instrText>
+            </w:r>
+            <w:r>
+              <w:rPr>
+                <w:noProof/>
+                <w:webHidden/>
+              </w:rPr>
+            </w:r>
+            <w:r>
+              <w:rPr>
+                <w:noProof/>
+                <w:webHidden/>
+              </w:rPr>
+              <w:fldChar w:fldCharType="separate"/>
+            </w:r>
+            <w:r>
+              <w:rPr>
+                <w:noProof/>
+                <w:webHidden/>
+              </w:rPr>
+              <w:t>4</w:t>
+            </w:r>
+            <w:r>
+              <w:rPr>
+                <w:noProof/>
+                <w:webHidden/>
+              </w:rPr>
+              <w:fldChar w:fldCharType="end"/>
+            </w:r>
+          </w:hyperlink>
+        </w:p>
+        <w:p>
+          <w:pPr>
+            <w:pStyle w:val="TM1"/>
+            <w:tabs>
+              <w:tab w:val="right" w:leader="dot" w:pos="9062"/>
+            </w:tabs>
+            <w:rPr>
+              <w:rFonts w:eastAsiaTheme="minorEastAsia"/>
+              <w:noProof/>
+              <w:lang w:eastAsia="fr-FR"/>
+            </w:rPr>
+          </w:pPr>
+          <w:hyperlink w:anchor="_Toc502494512" w:history="1">
+            <w:r>
+              <w:rPr>
+                <w:rStyle w:val="Lienhypertexte"/>
+                <w:noProof/>
+              </w:rPr>
+              <w:t>Modèle Non Supervisé</w:t>
+            </w:r>
+            <w:r>
+              <w:rPr>
+                <w:noProof/>
+                <w:webHidden/>
+              </w:rPr>
+              <w:tab/>
+            </w:r>
+            <w:r>
+              <w:rPr>
+                <w:noProof/>
+                <w:webHidden/>
+              </w:rPr>
+              <w:fldChar w:fldCharType="begin"/>
+            </w:r>
+            <w:r>
+              <w:rPr>
+                <w:noProof/>
+                <w:webHidden/>
+              </w:rPr>
+              <w:instrText xml:space="preserve"> PAGEREF _Toc502494512 \h </w:instrText>
+            </w:r>
+            <w:r>
+              <w:rPr>
+                <w:noProof/>
+                <w:webHidden/>
+              </w:rPr>
+            </w:r>
+            <w:r>
+              <w:rPr>
+                <w:noProof/>
+                <w:webHidden/>
+              </w:rPr>
+              <w:fldChar w:fldCharType="separate"/>
+            </w:r>
+            <w:r>
+              <w:rPr>
+                <w:noProof/>
+                <w:webHidden/>
+              </w:rPr>
+              <w:t>5</w:t>
+            </w:r>
+            <w:r>
+              <w:rPr>
+                <w:noProof/>
+                <w:webHidden/>
+              </w:rPr>
+              <w:fldChar w:fldCharType="end"/>
+            </w:r>
+          </w:hyperlink>
+        </w:p>
+        <w:p>
+          <w:pPr>
+            <w:pStyle w:val="TM3"/>
+            <w:tabs>
+              <w:tab w:val="right" w:leader="dot" w:pos="9062"/>
+            </w:tabs>
+            <w:rPr>
+              <w:rFonts w:eastAsiaTheme="minorEastAsia"/>
+              <w:noProof/>
+              <w:lang w:eastAsia="fr-FR"/>
+            </w:rPr>
+          </w:pPr>
+          <w:hyperlink w:anchor="_Toc502494513" w:history="1">
+            <w:r>
+              <w:rPr>
+                <w:rStyle w:val="Lienhypertexte"/>
+                <w:noProof/>
+              </w:rPr>
+              <w:t>Latent Dirichlet Allocation</w:t>
+            </w:r>
+            <w:r>
+              <w:rPr>
+                <w:noProof/>
+                <w:webHidden/>
+              </w:rPr>
+              <w:tab/>
+            </w:r>
+            <w:r>
+              <w:rPr>
+                <w:noProof/>
+                <w:webHidden/>
+              </w:rPr>
+              <w:fldChar w:fldCharType="begin"/>
+            </w:r>
+            <w:r>
+              <w:rPr>
+                <w:noProof/>
+                <w:webHidden/>
+              </w:rPr>
+              <w:instrText xml:space="preserve"> PAGEREF _Toc502494513 \h </w:instrText>
+            </w:r>
+            <w:r>
+              <w:rPr>
+                <w:noProof/>
+                <w:webHidden/>
+              </w:rPr>
+            </w:r>
+            <w:r>
+              <w:rPr>
+                <w:noProof/>
+                <w:webHidden/>
+              </w:rPr>
+              <w:fldChar w:fldCharType="separate"/>
+            </w:r>
+            <w:r>
+              <w:rPr>
+                <w:noProof/>
+                <w:webHidden/>
+              </w:rPr>
+              <w:t>5</w:t>
+            </w:r>
+            <w:r>
+              <w:rPr>
+                <w:noProof/>
+                <w:webHidden/>
+              </w:rPr>
+              <w:fldChar w:fldCharType="end"/>
+            </w:r>
+          </w:hyperlink>
+        </w:p>
+        <w:p>
+          <w:pPr>
+            <w:pStyle w:val="TM3"/>
+            <w:tabs>
+              <w:tab w:val="right" w:leader="dot" w:pos="9062"/>
+            </w:tabs>
+            <w:rPr>
+              <w:rFonts w:eastAsiaTheme="minorEastAsia"/>
+              <w:noProof/>
+              <w:lang w:eastAsia="fr-FR"/>
+            </w:rPr>
+          </w:pPr>
+          <w:hyperlink w:anchor="_Toc502494514" w:history="1">
+            <w:r>
+              <w:rPr>
+                <w:rStyle w:val="Lienhypertexte"/>
+                <w:noProof/>
+              </w:rPr>
+              <w:t>Non-Negative Matrix Factorization</w:t>
+            </w:r>
+            <w:r>
+              <w:rPr>
+                <w:noProof/>
+                <w:webHidden/>
+              </w:rPr>
+              <w:tab/>
+            </w:r>
+            <w:r>
+              <w:rPr>
+                <w:noProof/>
+                <w:webHidden/>
+              </w:rPr>
+              <w:fldChar w:fldCharType="begin"/>
+            </w:r>
+            <w:r>
+              <w:rPr>
+                <w:noProof/>
+                <w:webHidden/>
+              </w:rPr>
+              <w:instrText xml:space="preserve"> PAGEREF _Toc502494514 \h </w:instrText>
+            </w:r>
+            <w:r>
+              <w:rPr>
+                <w:noProof/>
+                <w:webHidden/>
+              </w:rPr>
+            </w:r>
+            <w:r>
+              <w:rPr>
+                <w:noProof/>
+                <w:webHidden/>
+              </w:rPr>
+              <w:fldChar w:fldCharType="separate"/>
+            </w:r>
+            <w:r>
+              <w:rPr>
+                <w:noProof/>
+                <w:webHidden/>
+              </w:rPr>
+              <w:t>6</w:t>
+            </w:r>
+            <w:r>
+              <w:rPr>
+                <w:noProof/>
+                <w:webHidden/>
+              </w:rPr>
+              <w:fldChar w:fldCharType="end"/>
+            </w:r>
+          </w:hyperlink>
+        </w:p>
+        <w:p>
+          <w:pPr>
+            <w:pStyle w:val="TM3"/>
+            <w:tabs>
+              <w:tab w:val="right" w:leader="dot" w:pos="9062"/>
+            </w:tabs>
+            <w:rPr>
+              <w:rFonts w:eastAsiaTheme="minorEastAsia"/>
+              <w:noProof/>
+              <w:lang w:eastAsia="fr-FR"/>
+            </w:rPr>
+          </w:pPr>
+          <w:hyperlink w:anchor="_Toc502494515" w:history="1">
+            <w:r>
+              <w:rPr>
+                <w:rStyle w:val="Lienhypertexte"/>
+                <w:noProof/>
+              </w:rPr>
+              <w:t>Proposition de Tags par la méthode non supervisée</w:t>
+            </w:r>
+            <w:r>
+              <w:rPr>
+                <w:noProof/>
+                <w:webHidden/>
+              </w:rPr>
+              <w:tab/>
+            </w:r>
+            <w:r>
+              <w:rPr>
+                <w:noProof/>
+                <w:webHidden/>
+              </w:rPr>
+              <w:fldChar w:fldCharType="begin"/>
+            </w:r>
+            <w:r>
+              <w:rPr>
+                <w:noProof/>
+                <w:webHidden/>
+              </w:rPr>
+              <w:instrText xml:space="preserve"> PAGEREF _Toc502494515 \h </w:instrText>
+            </w:r>
+            <w:r>
+              <w:rPr>
+                <w:noProof/>
+                <w:webHidden/>
+              </w:rPr>
+            </w:r>
+            <w:r>
+              <w:rPr>
+                <w:noProof/>
+                <w:webHidden/>
+              </w:rPr>
+              <w:fldChar w:fldCharType="separate"/>
+            </w:r>
+            <w:r>
+              <w:rPr>
+                <w:noProof/>
+                <w:webHidden/>
+              </w:rPr>
+              <w:t>7</w:t>
+            </w:r>
+            <w:r>
+              <w:rPr>
+                <w:noProof/>
+                <w:webHidden/>
+              </w:rPr>
+              <w:fldChar w:fldCharType="end"/>
+            </w:r>
+          </w:hyperlink>
+        </w:p>
+        <w:p>
+          <w:pPr>
+            <w:pStyle w:val="TM1"/>
+            <w:tabs>
+              <w:tab w:val="right" w:leader="dot" w:pos="9062"/>
+            </w:tabs>
+            <w:rPr>
+              <w:rFonts w:eastAsiaTheme="minorEastAsia"/>
+              <w:noProof/>
+              <w:lang w:eastAsia="fr-FR"/>
+            </w:rPr>
+          </w:pPr>
+          <w:hyperlink w:anchor="_Toc502494516" w:history="1">
+            <w:r>
+              <w:rPr>
+                <w:rStyle w:val="Lienhypertexte"/>
+                <w:noProof/>
+              </w:rPr>
+              <w:t>Modèle Supervisé</w:t>
+            </w:r>
+            <w:r>
+              <w:rPr>
+                <w:noProof/>
+                <w:webHidden/>
+              </w:rPr>
+              <w:tab/>
+            </w:r>
+            <w:r>
+              <w:rPr>
+                <w:noProof/>
+                <w:webHidden/>
+              </w:rPr>
+              <w:fldChar w:fldCharType="begin"/>
+            </w:r>
+            <w:r>
+              <w:rPr>
+                <w:noProof/>
+                <w:webHidden/>
+              </w:rPr>
+              <w:instrText xml:space="preserve"> PAGEREF _Toc502494516 \h </w:instrText>
+            </w:r>
+            <w:r>
+              <w:rPr>
+                <w:noProof/>
+                <w:webHidden/>
+              </w:rPr>
+            </w:r>
+            <w:r>
+              <w:rPr>
+                <w:noProof/>
+                <w:webHidden/>
+              </w:rPr>
+              <w:fldChar w:fldCharType="separate"/>
+            </w:r>
+            <w:r>
+              <w:rPr>
+                <w:noProof/>
+                <w:webHidden/>
+              </w:rPr>
+              <w:t>7</w:t>
             </w:r>
             <w:r>
               <w:rPr>
@@ -274,13 +1043,13 @@
               <w:lang w:eastAsia="fr-FR"/>
             </w:rPr>
           </w:pPr>
-          <w:hyperlink w:anchor="_Toc502434181" w:history="1">
+          <w:hyperlink w:anchor="_Toc502494517" w:history="1">
             <w:r>
               <w:rPr>
                 <w:rStyle w:val="Lienhypertexte"/>
                 <w:noProof/>
               </w:rPr>
-              <w:t>Récupération des dataset</w:t>
+              <w:t>Test de Modèles</w:t>
             </w:r>
             <w:r>
               <w:rPr>
@@ -301,7 +1070,7 @@
                 <w:noProof/>
                 <w:webHidden/>
               </w:rPr>
-              <w:instrText xml:space="preserve"> PAGEREF _Toc502434181 \h </w:instrText>
+              <w:instrText xml:space="preserve"> PAGEREF _Toc502494517 \h </w:instrText>
             </w:r>
             <w:r>
               <w:rPr>
@@ -321,7 +1090,7 @@
                 <w:noProof/>
                 <w:webHidden/>
               </w:rPr>
-              <w:t>3</w:t>
+              <w:t>7</w:t>
             </w:r>
             <w:r>
               <w:rPr>
@@ -344,13 +1113,13 @@
               <w:lang w:eastAsia="fr-FR"/>
             </w:rPr>
           </w:pPr>
-          <w:hyperlink w:anchor="_Toc502434182" w:history="1">
+          <w:hyperlink w:anchor="_Toc502494518" w:history="1">
             <w:r>
               <w:rPr>
                 <w:rStyle w:val="Lienhypertexte"/>
                 <w:noProof/>
               </w:rPr>
-              <w:t>Pré-traitement du dataset</w:t>
+              <w:t>Fine tuning</w:t>
             </w:r>
             <w:r>
               <w:rPr>
@@ -371,7 +1140,7 @@
                 <w:noProof/>
                 <w:webHidden/>
               </w:rPr>
-              <w:instrText xml:space="preserve"> PAGEREF _Toc502434182 \h </w:instrText>
+              <w:instrText xml:space="preserve"> PAGEREF _Toc502494518 \h </w:instrText>
             </w:r>
             <w:r>
               <w:rPr>
@@ -391,7 +1160,7 @@
                 <w:noProof/>
                 <w:webHidden/>
               </w:rPr>
-              <w:t>3</w:t>
+              <w:t>8</w:t>
             </w:r>
             <w:r>
               <w:rPr>
@@ -414,13 +1183,13 @@
               <w:lang w:eastAsia="fr-FR"/>
             </w:rPr>
           </w:pPr>
-          <w:hyperlink w:anchor="_Toc502434183" w:history="1">
+          <w:hyperlink w:anchor="_Toc502494519" w:history="1">
             <w:r>
               <w:rPr>
                 <w:rStyle w:val="Lienhypertexte"/>
                 <w:noProof/>
               </w:rPr>
-              <w:t>Exploration</w:t>
+              <w:t>API</w:t>
             </w:r>
             <w:r>
               <w:rPr>
@@ -441,7 +1210,7 @@
                 <w:noProof/>
                 <w:webHidden/>
               </w:rPr>
-              <w:instrText xml:space="preserve"> PAGEREF _Toc502434183 \h </w:instrText>
+              <w:instrText xml:space="preserve"> PAGEREF _Toc502494519 \h </w:instrText>
             </w:r>
             <w:r>
               <w:rPr>
@@ -461,287 +1230,7 @@
                 <w:noProof/>
                 <w:webHidden/>
               </w:rPr>
-              <w:t>4</w:t>
-            </w:r>
-            <w:r>
-              <w:rPr>
-                <w:noProof/>
-                <w:webHidden/>
-              </w:rPr>
-              <w:fldChar w:fldCharType="end"/>
-            </w:r>
-          </w:hyperlink>
-        </w:p>
-        <w:p>
-          <w:pPr>
-            <w:pStyle w:val="TM2"/>
-            <w:tabs>
-              <w:tab w:val="right" w:leader="dot" w:pos="9062"/>
-            </w:tabs>
-            <w:rPr>
-              <w:rFonts w:eastAsiaTheme="minorEastAsia"/>
-              <w:noProof/>
-              <w:lang w:eastAsia="fr-FR"/>
-            </w:rPr>
-          </w:pPr>
-          <w:hyperlink w:anchor="_Toc502434184" w:history="1">
-            <w:r>
-              <w:rPr>
-                <w:rStyle w:val="Lienhypertexte"/>
-                <w:noProof/>
-              </w:rPr>
-              <w:t>Préparations des Matrices</w:t>
-            </w:r>
-            <w:r>
-              <w:rPr>
-                <w:noProof/>
-                <w:webHidden/>
-              </w:rPr>
-              <w:tab/>
-            </w:r>
-            <w:r>
-              <w:rPr>
-                <w:noProof/>
-                <w:webHidden/>
-              </w:rPr>
-              <w:fldChar w:fldCharType="begin"/>
-            </w:r>
-            <w:r>
-              <w:rPr>
-                <w:noProof/>
-                <w:webHidden/>
-              </w:rPr>
-              <w:instrText xml:space="preserve"> PAGEREF _Toc502434184 \h </w:instrText>
-            </w:r>
-            <w:r>
-              <w:rPr>
-                <w:noProof/>
-                <w:webHidden/>
-              </w:rPr>
-            </w:r>
-            <w:r>
-              <w:rPr>
-                <w:noProof/>
-                <w:webHidden/>
-              </w:rPr>
-              <w:fldChar w:fldCharType="separate"/>
-            </w:r>
-            <w:r>
-              <w:rPr>
-                <w:noProof/>
-                <w:webHidden/>
-              </w:rPr>
-              <w:t>5</w:t>
-            </w:r>
-            <w:r>
-              <w:rPr>
-                <w:noProof/>
-                <w:webHidden/>
-              </w:rPr>
-              <w:fldChar w:fldCharType="end"/>
-            </w:r>
-          </w:hyperlink>
-        </w:p>
-        <w:p>
-          <w:pPr>
-            <w:pStyle w:val="TM3"/>
-            <w:tabs>
-              <w:tab w:val="right" w:leader="dot" w:pos="9062"/>
-            </w:tabs>
-            <w:rPr>
-              <w:rFonts w:eastAsiaTheme="minorEastAsia"/>
-              <w:noProof/>
-              <w:lang w:eastAsia="fr-FR"/>
-            </w:rPr>
-          </w:pPr>
-          <w:hyperlink w:anchor="_Toc502434185" w:history="1">
-            <w:r>
-              <w:rPr>
-                <w:rStyle w:val="Lienhypertexte"/>
-                <w:noProof/>
-              </w:rPr>
-              <w:t>La matrice Term Frequency</w:t>
-            </w:r>
-            <w:r>
-              <w:rPr>
-                <w:noProof/>
-                <w:webHidden/>
-              </w:rPr>
-              <w:tab/>
-            </w:r>
-            <w:r>
-              <w:rPr>
-                <w:noProof/>
-                <w:webHidden/>
-              </w:rPr>
-              <w:fldChar w:fldCharType="begin"/>
-            </w:r>
-            <w:r>
-              <w:rPr>
-                <w:noProof/>
-                <w:webHidden/>
-              </w:rPr>
-              <w:instrText xml:space="preserve"> PAGEREF _Toc502434185 \h </w:instrText>
-            </w:r>
-            <w:r>
-              <w:rPr>
-                <w:noProof/>
-                <w:webHidden/>
-              </w:rPr>
-            </w:r>
-            <w:r>
-              <w:rPr>
-                <w:noProof/>
-                <w:webHidden/>
-              </w:rPr>
-              <w:fldChar w:fldCharType="separate"/>
-            </w:r>
-            <w:r>
-              <w:rPr>
-                <w:noProof/>
-                <w:webHidden/>
-              </w:rPr>
-              <w:t>5</w:t>
-            </w:r>
-            <w:r>
-              <w:rPr>
-                <w:noProof/>
-                <w:webHidden/>
-              </w:rPr>
-              <w:fldChar w:fldCharType="end"/>
-            </w:r>
-          </w:hyperlink>
-        </w:p>
-        <w:p>
-          <w:pPr>
-            <w:pStyle w:val="TM3"/>
-            <w:tabs>
-              <w:tab w:val="right" w:leader="dot" w:pos="9062"/>
-            </w:tabs>
-            <w:rPr>
-              <w:rFonts w:eastAsiaTheme="minorEastAsia"/>
-              <w:noProof/>
-              <w:lang w:eastAsia="fr-FR"/>
-            </w:rPr>
-          </w:pPr>
-          <w:hyperlink w:anchor="_Toc502434186" w:history="1">
-            <w:r>
-              <w:rPr>
-                <w:rStyle w:val="Lienhypertexte"/>
-                <w:noProof/>
-              </w:rPr>
-              <w:t>La matrice Term Frequency-Inverse Document Frequency</w:t>
-            </w:r>
-            <w:r>
-              <w:rPr>
-                <w:noProof/>
-                <w:webHidden/>
-              </w:rPr>
-              <w:tab/>
-            </w:r>
-            <w:r>
-              <w:rPr>
-                <w:noProof/>
-                <w:webHidden/>
-              </w:rPr>
-              <w:fldChar w:fldCharType="begin"/>
-            </w:r>
-            <w:r>
-              <w:rPr>
-                <w:noProof/>
-                <w:webHidden/>
-              </w:rPr>
-              <w:instrText xml:space="preserve"> PAGEREF _Toc502434186 \h </w:instrText>
-            </w:r>
-            <w:r>
-              <w:rPr>
-                <w:noProof/>
-                <w:webHidden/>
-              </w:rPr>
-            </w:r>
-            <w:r>
-              <w:rPr>
-                <w:noProof/>
-                <w:webHidden/>
-              </w:rPr>
-              <w:fldChar w:fldCharType="separate"/>
-            </w:r>
-            <w:r>
-              <w:rPr>
-                <w:noProof/>
-                <w:webHidden/>
-              </w:rPr>
-              <w:t>5</w:t>
-            </w:r>
-            <w:r>
-              <w:rPr>
-                <w:noProof/>
-                <w:webHidden/>
-              </w:rPr>
-              <w:fldChar w:fldCharType="end"/>
-            </w:r>
-          </w:hyperlink>
-        </w:p>
-        <w:p>
-          <w:pPr>
-            <w:pStyle w:val="TM3"/>
-            <w:tabs>
-              <w:tab w:val="right" w:leader="dot" w:pos="9062"/>
-            </w:tabs>
-            <w:rPr>
-              <w:rFonts w:eastAsiaTheme="minorEastAsia"/>
-              <w:noProof/>
-              <w:lang w:eastAsia="fr-FR"/>
-            </w:rPr>
-          </w:pPr>
-          <w:hyperlink w:anchor="_Toc502434187" w:history="1">
-            <w:r>
-              <w:rPr>
-                <w:rStyle w:val="Lienhypertexte"/>
-                <w:noProof/>
-              </w:rPr>
-              <w:t>Réduction de dimensions – LSA</w:t>
-            </w:r>
-            <w:r>
-              <w:rPr>
-                <w:noProof/>
-                <w:webHidden/>
-              </w:rPr>
-              <w:tab/>
-            </w:r>
-            <w:r>
-              <w:rPr>
-                <w:noProof/>
-                <w:webHidden/>
-              </w:rPr>
-              <w:fldChar w:fldCharType="begin"/>
-            </w:r>
-            <w:r>
-              <w:rPr>
-                <w:noProof/>
-                <w:webHidden/>
-              </w:rPr>
-              <w:instrText xml:space="preserve"> PAGEREF _Toc502434187 \h </w:instrText>
-            </w:r>
-            <w:r>
-              <w:rPr>
-                <w:noProof/>
-                <w:webHidden/>
-              </w:rPr>
-            </w:r>
-            <w:r>
-              <w:rPr>
-                <w:noProof/>
-                <w:webHidden/>
-              </w:rPr>
-              <w:fldChar w:fldCharType="separate"/>
-            </w:r>
-            <w:r>
-              <w:rPr>
-                <w:noProof/>
-                <w:webHidden/>
-              </w:rPr>
-              <w:t>6</w:t>
+              <w:t>9</w:t>
             </w:r>
             <w:r>
               <w:rPr>
@@ -764,13 +1253,13 @@
               <w:lang w:eastAsia="fr-FR"/>
             </w:rPr>
           </w:pPr>
-          <w:hyperlink w:anchor="_Toc502434188" w:history="1">
+          <w:hyperlink w:anchor="_Toc502494520" w:history="1">
             <w:r>
               <w:rPr>
                 <w:rStyle w:val="Lienhypertexte"/>
                 <w:noProof/>
               </w:rPr>
-              <w:t>Modèle Non Supervisé</w:t>
+              <w:t>Pistes d'évolutions</w:t>
             </w:r>
             <w:r>
               <w:rPr>
@@ -791,7 +1280,7 @@
                 <w:noProof/>
                 <w:webHidden/>
               </w:rPr>
-              <w:instrText xml:space="preserve"> PAGEREF _Toc502434188 \h </w:instrText>
+              <w:instrText xml:space="preserve"> PAGEREF _Toc502494520 \h </w:instrText>
             </w:r>
             <w:r>
               <w:rPr>
@@ -811,217 +1300,7 @@
                 <w:noProof/>
                 <w:webHidden/>
               </w:rPr>
-              <w:t>6</w:t>
-            </w:r>
-            <w:r>
-              <w:rPr>
-                <w:noProof/>
-                <w:webHidden/>
-              </w:rPr>
-              <w:fldChar w:fldCharType="end"/>
-            </w:r>
-          </w:hyperlink>
-        </w:p>
-        <w:p>
-          <w:pPr>
-            <w:pStyle w:val="TM3"/>
-            <w:tabs>
-              <w:tab w:val="right" w:leader="dot" w:pos="9062"/>
-            </w:tabs>
-            <w:rPr>
-              <w:rFonts w:eastAsiaTheme="minorEastAsia"/>
-              <w:noProof/>
-              <w:lang w:eastAsia="fr-FR"/>
-            </w:rPr>
-          </w:pPr>
-          <w:hyperlink w:anchor="_Toc502434189" w:history="1">
-            <w:r>
-              <w:rPr>
-                <w:rStyle w:val="Lienhypertexte"/>
-                <w:noProof/>
-              </w:rPr>
-              <w:t>Latent Dirichlet Allocation</w:t>
-            </w:r>
-            <w:r>
-              <w:rPr>
-                <w:noProof/>
-                <w:webHidden/>
-              </w:rPr>
-              <w:tab/>
-            </w:r>
-            <w:r>
-              <w:rPr>
-                <w:noProof/>
-                <w:webHidden/>
-              </w:rPr>
-              <w:fldChar w:fldCharType="begin"/>
-            </w:r>
-            <w:r>
-              <w:rPr>
-                <w:noProof/>
-                <w:webHidden/>
-              </w:rPr>
-              <w:instrText xml:space="preserve"> PAGEREF _Toc502434189 \h </w:instrText>
-            </w:r>
-            <w:r>
-              <w:rPr>
-                <w:noProof/>
-                <w:webHidden/>
-              </w:rPr>
-            </w:r>
-            <w:r>
-              <w:rPr>
-                <w:noProof/>
-                <w:webHidden/>
-              </w:rPr>
-              <w:fldChar w:fldCharType="separate"/>
-            </w:r>
-            <w:r>
-              <w:rPr>
-                <w:noProof/>
-                <w:webHidden/>
-              </w:rPr>
-              <w:t>6</w:t>
-            </w:r>
-            <w:r>
-              <w:rPr>
-                <w:noProof/>
-                <w:webHidden/>
-              </w:rPr>
-              <w:fldChar w:fldCharType="end"/>
-            </w:r>
-          </w:hyperlink>
-        </w:p>
-        <w:p>
-          <w:pPr>
-            <w:pStyle w:val="TM3"/>
-            <w:tabs>
-              <w:tab w:val="right" w:leader="dot" w:pos="9062"/>
-            </w:tabs>
-            <w:rPr>
-              <w:rFonts w:eastAsiaTheme="minorEastAsia"/>
-              <w:noProof/>
-              <w:lang w:eastAsia="fr-FR"/>
-            </w:rPr>
-          </w:pPr>
-          <w:hyperlink w:anchor="_Toc502434190" w:history="1">
-            <w:r>
-              <w:rPr>
-                <w:rStyle w:val="Lienhypertexte"/>
-                <w:noProof/>
-              </w:rPr>
-              <w:t>Non-Negative Matrix Factorization</w:t>
-            </w:r>
-            <w:r>
-              <w:rPr>
-                <w:noProof/>
-                <w:webHidden/>
-              </w:rPr>
-              <w:tab/>
-            </w:r>
-            <w:r>
-              <w:rPr>
-                <w:noProof/>
-                <w:webHidden/>
-              </w:rPr>
-              <w:fldChar w:fldCharType="begin"/>
-            </w:r>
-            <w:r>
-              <w:rPr>
-                <w:noProof/>
-                <w:webHidden/>
-              </w:rPr>
-              <w:instrText xml:space="preserve"> PAGEREF _Toc502434190 \h </w:instrText>
-            </w:r>
-            <w:r>
-              <w:rPr>
-                <w:noProof/>
-                <w:webHidden/>
-              </w:rPr>
-            </w:r>
-            <w:r>
-              <w:rPr>
-                <w:noProof/>
-                <w:webHidden/>
-              </w:rPr>
-              <w:fldChar w:fldCharType="separate"/>
-            </w:r>
-            <w:r>
-              <w:rPr>
-                <w:noProof/>
-                <w:webHidden/>
-              </w:rPr>
-              <w:t>8</w:t>
-            </w:r>
-            <w:r>
-              <w:rPr>
-                <w:noProof/>
-                <w:webHidden/>
-              </w:rPr>
-              <w:fldChar w:fldCharType="end"/>
-            </w:r>
-          </w:hyperlink>
-        </w:p>
-        <w:p>
-          <w:pPr>
-            <w:pStyle w:val="TM3"/>
-            <w:tabs>
-              <w:tab w:val="right" w:leader="dot" w:pos="9062"/>
-            </w:tabs>
-            <w:rPr>
-              <w:rFonts w:eastAsiaTheme="minorEastAsia"/>
-              <w:noProof/>
-              <w:lang w:eastAsia="fr-FR"/>
-            </w:rPr>
-          </w:pPr>
-          <w:hyperlink w:anchor="_Toc502434191" w:history="1">
-            <w:r>
-              <w:rPr>
-                <w:rStyle w:val="Lienhypertexte"/>
-                <w:noProof/>
-              </w:rPr>
-              <w:t>Proposition de Tags par la méthode non supervisée</w:t>
-            </w:r>
-            <w:r>
-              <w:rPr>
-                <w:noProof/>
-                <w:webHidden/>
-              </w:rPr>
-              <w:tab/>
-            </w:r>
-            <w:r>
-              <w:rPr>
-                <w:noProof/>
-                <w:webHidden/>
-              </w:rPr>
-              <w:fldChar w:fldCharType="begin"/>
-            </w:r>
-            <w:r>
-              <w:rPr>
-                <w:noProof/>
-                <w:webHidden/>
-              </w:rPr>
-              <w:instrText xml:space="preserve"> PAGEREF _Toc502434191 \h </w:instrText>
-            </w:r>
-            <w:r>
-              <w:rPr>
-                <w:noProof/>
-                <w:webHidden/>
-              </w:rPr>
-            </w:r>
-            <w:r>
-              <w:rPr>
-                <w:noProof/>
-                <w:webHidden/>
-              </w:rPr>
-              <w:fldChar w:fldCharType="separate"/>
-            </w:r>
-            <w:r>
-              <w:rPr>
-                <w:noProof/>
-                <w:webHidden/>
-              </w:rPr>
-              <w:t>8</w:t>
+              <w:t>9</w:t>
             </w:r>
             <w:r>
               <w:rPr>
@@ -1044,13 +1323,13 @@
               <w:lang w:eastAsia="fr-FR"/>
             </w:rPr>
           </w:pPr>
-          <w:hyperlink w:anchor="_Toc502434192" w:history="1">
+          <w:hyperlink w:anchor="_Toc502494521" w:history="1">
             <w:r>
               <w:rPr>
                 <w:rStyle w:val="Lienhypertexte"/>
                 <w:noProof/>
               </w:rPr>
-              <w:t>Modèle Supervisé</w:t>
+              <w:t>Conclusion</w:t>
             </w:r>
             <w:r>
               <w:rPr>
@@ -1071,7 +1350,7 @@
                 <w:noProof/>
                 <w:webHidden/>
               </w:rPr>
-              <w:instrText xml:space="preserve"> PAGEREF _Toc502434192 \h </w:instrText>
+              <w:instrText xml:space="preserve"> PAGEREF _Toc502494521 \h </w:instrText>
             </w:r>
             <w:r>
               <w:rPr>
@@ -1091,147 +1370,7 @@
                 <w:noProof/>
                 <w:webHidden/>
               </w:rPr>
-              <w:t>8</w:t>
-            </w:r>
-            <w:r>
-              <w:rPr>
-                <w:noProof/>
-                <w:webHidden/>
-              </w:rPr>
-              <w:fldChar w:fldCharType="end"/>
-            </w:r>
-          </w:hyperlink>
-        </w:p>
-        <w:p>
-          <w:pPr>
-            <w:pStyle w:val="TM1"/>
-            <w:tabs>
-              <w:tab w:val="right" w:leader="dot" w:pos="9062"/>
-            </w:tabs>
-            <w:rPr>
-              <w:rFonts w:eastAsiaTheme="minorEastAsia"/>
-              <w:noProof/>
-              <w:lang w:eastAsia="fr-FR"/>
-            </w:rPr>
-          </w:pPr>
-          <w:hyperlink w:anchor="_Toc502434193" w:history="1">
-            <w:r>
-              <w:rPr>
-                <w:rStyle w:val="Lienhypertexte"/>
-                <w:noProof/>
-              </w:rPr>
-              <w:t>API</w:t>
-            </w:r>
-            <w:r>
-              <w:rPr>
-                <w:noProof/>
-                <w:webHidden/>
-              </w:rPr>
-              <w:tab/>
-            </w:r>
-            <w:r>
-              <w:rPr>
-                <w:noProof/>
-                <w:webHidden/>
-              </w:rPr>
-              <w:fldChar w:fldCharType="begin"/>
-            </w:r>
-            <w:r>
-              <w:rPr>
-                <w:noProof/>
-                <w:webHidden/>
-              </w:rPr>
-              <w:instrText xml:space="preserve"> PAGEREF _Toc502434193 \h </w:instrText>
-            </w:r>
-            <w:r>
-              <w:rPr>
-                <w:noProof/>
-                <w:webHidden/>
-              </w:rPr>
-            </w:r>
-            <w:r>
-              <w:rPr>
-                <w:noProof/>
-                <w:webHidden/>
-              </w:rPr>
-              <w:fldChar w:fldCharType="separate"/>
-            </w:r>
-            <w:r>
-              <w:rPr>
-                <w:noProof/>
-                <w:webHidden/>
-              </w:rPr>
-              <w:t>9</w:t>
-            </w:r>
-            <w:r>
-              <w:rPr>
-                <w:noProof/>
-                <w:webHidden/>
-              </w:rPr>
-              <w:fldChar w:fldCharType="end"/>
-            </w:r>
-          </w:hyperlink>
-        </w:p>
-        <w:p>
-          <w:pPr>
-            <w:pStyle w:val="TM1"/>
-            <w:tabs>
-              <w:tab w:val="right" w:leader="dot" w:pos="9062"/>
-            </w:tabs>
-            <w:rPr>
-              <w:rFonts w:eastAsiaTheme="minorEastAsia"/>
-              <w:noProof/>
-              <w:lang w:eastAsia="fr-FR"/>
-            </w:rPr>
-          </w:pPr>
-          <w:hyperlink w:anchor="_Toc502434194" w:history="1">
-            <w:r>
-              <w:rPr>
-                <w:rStyle w:val="Lienhypertexte"/>
-                <w:noProof/>
-              </w:rPr>
-              <w:t>Pistes d'évolutions</w:t>
-            </w:r>
-            <w:r>
-              <w:rPr>
-                <w:noProof/>
-                <w:webHidden/>
-              </w:rPr>
-              <w:tab/>
-            </w:r>
-            <w:r>
-              <w:rPr>
-                <w:noProof/>
-                <w:webHidden/>
-              </w:rPr>
-              <w:fldChar w:fldCharType="begin"/>
-            </w:r>
-            <w:r>
-              <w:rPr>
-                <w:noProof/>
-                <w:webHidden/>
-              </w:rPr>
-              <w:instrText xml:space="preserve"> PAGEREF _Toc502434194 \h </w:instrText>
-            </w:r>
-            <w:r>
-              <w:rPr>
-                <w:noProof/>
-                <w:webHidden/>
-              </w:rPr>
-            </w:r>
-            <w:r>
-              <w:rPr>
-                <w:noProof/>
-                <w:webHidden/>
-              </w:rPr>
-              <w:fldChar w:fldCharType="separate"/>
-            </w:r>
-            <w:r>
-              <w:rPr>
-                <w:noProof/>
-                <w:webHidden/>
-              </w:rPr>
-              <w:t>9</w:t>
+              <w:t>10</w:t>
             </w:r>
             <w:r>
               <w:rPr>
@@ -1275,20 +1414,24 @@
     <w:p>
       <w:pPr>
         <w:pStyle w:val="Titre1"/>
-      </w:pPr>
-      <w:bookmarkStart w:id="0" w:name="_Toc502434178"/>
+        <w:jc w:val="both"/>
+      </w:pPr>
+      <w:bookmarkStart w:id="0" w:name="_Toc502494503"/>
       <w:r>
         <w:lastRenderedPageBreak/>
-        <w:t>Synthèse</w:t>
+        <w:t>Introduction</w:t>
       </w:r>
       <w:bookmarkEnd w:id="0"/>
     </w:p>
     <w:p>
       <w:pPr>
-        <w:pStyle w:val="Titre4"/>
-      </w:pPr>
-      <w:r>
-        <w:t>Contexte :</w:t>
+        <w:jc w:val="both"/>
+      </w:pPr>
+      <w:r>
+        <w:tab/>
+      </w:r>
+      <w:r>
+        <w:t>A partir d'une API du site Stack Overflow, l'objectif de ce projet est de mettre en place un modèle de prédiction de tags pour la question posée. Cela dans le but d'aider les nouveaux membres sur le site Stack Overflow à mieux classifier leurs questions et ainsi avoir des réponses plus pertinentes.</w:t>
       </w:r>
     </w:p>
     <w:p>
@@ -1297,228 +1440,7 @@
       </w:pPr>
       <w:r>
         <w:tab/>
-      </w:r>
-      <w:r>
-        <w:t>Air Data, une nouvelle compagnie aérienne désire optimiser sa logistique et anticiper les retards possibles de sa flotte. A partir de données existantes sur d'autres compagnies aériennes, celle-ci nous demande de mettre en place un modèle de régression afin de prédire les possibles retards/avances.</w:t>
-      </w:r>
-    </w:p>
-    <w:p>
-      <w:pPr>
-        <w:pStyle w:val="Titre4"/>
-        <w:jc w:val="both"/>
-      </w:pPr>
-      <w:r>
-        <w:t>Problème :</w:t>
-      </w:r>
-    </w:p>
-    <w:p>
-      <w:pPr>
-        <w:jc w:val="both"/>
-      </w:pPr>
-      <w:r>
-        <w:tab/>
-        <w:t>Ce problè</w:t>
-      </w:r>
-      <w:r>
-        <w:t xml:space="preserve">me est un problème </w:t>
-      </w:r>
-      <w:r>
-        <w:t>de régressions</w:t>
-      </w:r>
-      <w:r>
-        <w:t xml:space="preserve">. </w:t>
-      </w:r>
-      <w:r>
-        <w:t xml:space="preserve">A l'aide de différents </w:t>
-      </w:r>
-      <w:r>
-        <w:t>modèles,</w:t>
-      </w:r>
-      <w:r>
-        <w:t xml:space="preserve"> une évaluation de la prédiction sera faite. Par la suite, une</w:t>
-      </w:r>
-      <w:r>
-        <w:t xml:space="preserve"> optimisation sera faite sur les hyperparamètres des modèles ainsi qu'avec du Boosting. L'objectif </w:t>
-      </w:r>
-      <w:r>
-        <w:t xml:space="preserve">majeur </w:t>
-      </w:r>
-      <w:r>
-        <w:t>étant de prédire les courts retards fréquents.</w:t>
-      </w:r>
-    </w:p>
-    <w:p>
-      <w:pPr>
-        <w:pStyle w:val="Titre4"/>
-        <w:jc w:val="both"/>
-      </w:pPr>
-      <w:r>
-        <w:t>Données :</w:t>
-      </w:r>
-    </w:p>
-    <w:p>
-      <w:pPr>
-        <w:jc w:val="both"/>
-      </w:pPr>
-      <w:r>
-        <w:tab/>
-        <w:t xml:space="preserve">Les données fournies sont des données issues </w:t>
-      </w:r>
-      <w:r>
-        <w:t>d'une base publique gouvernementale (</w:t>
-      </w:r>
-      <w:r>
-        <w:t>www.transtats.bts.gov</w:t>
-      </w:r>
-      <w:r>
-        <w:t>)</w:t>
-      </w:r>
-      <w:r>
-        <w:t xml:space="preserve">. </w:t>
-      </w:r>
-      <w:r>
-        <w:t xml:space="preserve">Ce site regroupe les données de </w:t>
-      </w:r>
-      <w:r>
-        <w:t>chaque</w:t>
-      </w:r>
-      <w:r>
-        <w:t xml:space="preserve"> vol </w:t>
-      </w:r>
-      <w:r>
-        <w:t>intérieur</w:t>
-      </w:r>
-      <w:r>
-        <w:t xml:space="preserve"> aux USA </w:t>
-      </w:r>
-      <w:r>
-        <w:t xml:space="preserve">par mois </w:t>
-      </w:r>
-      <w:r>
-        <w:t xml:space="preserve">sur </w:t>
-      </w:r>
-      <w:r>
-        <w:t xml:space="preserve">les </w:t>
-      </w:r>
-      <w:r>
-        <w:t>30</w:t>
-      </w:r>
-      <w:r>
-        <w:t xml:space="preserve"> dernières années</w:t>
-      </w:r>
-      <w:r>
-        <w:t xml:space="preserve">. Dans notre étude, nous avons à notre disposition les données de </w:t>
-      </w:r>
-      <w:r>
-        <w:t xml:space="preserve">l'année </w:t>
-      </w:r>
-      <w:r>
-        <w:t>2016.</w:t>
-      </w:r>
-    </w:p>
-    <w:p>
-      <w:pPr>
-        <w:pStyle w:val="Titre4"/>
-        <w:jc w:val="both"/>
-      </w:pPr>
-      <w:r>
-        <w:t>Approche</w:t>
-      </w:r>
-      <w:r>
-        <w:t xml:space="preserve"> :</w:t>
-      </w:r>
-    </w:p>
-    <w:p>
-      <w:pPr>
-        <w:jc w:val="both"/>
-      </w:pPr>
-      <w:r>
-        <w:tab/>
-      </w:r>
-      <w:r>
-        <w:t>Après un nettoyage des données inutiles dans les différents dataset</w:t>
-      </w:r>
-      <w:r>
-        <w:t>s</w:t>
-      </w:r>
-      <w:r>
-        <w:t>, différents modèles vont être testés sur différentes configurations</w:t>
-      </w:r>
-      <w:r>
-        <w:t xml:space="preserve"> des features</w:t>
-      </w:r>
-      <w:r>
-        <w:t xml:space="preserve">. Les modèles seront ensuite évalués sur le MAE et MSE en cas d'égalité. </w:t>
-      </w:r>
-      <w:r>
-        <w:t>Une recherche des meilleurs hyperparamètres</w:t>
-      </w:r>
-      <w:r>
-        <w:t xml:space="preserve"> sera faite à l'aide de Grid Search pour chacun d'entre eux.</w:t>
-      </w:r>
-    </w:p>
-    <w:p>
-      <w:pPr>
-        <w:pStyle w:val="Titre4"/>
-        <w:jc w:val="both"/>
-      </w:pPr>
-      <w:r>
-        <w:t>Performances des modèles :</w:t>
-      </w:r>
-    </w:p>
-    <w:p>
-      <w:pPr>
-        <w:jc w:val="both"/>
-      </w:pPr>
-      <w:r>
-        <w:tab/>
-      </w:r>
-      <w:r>
-        <w:t>Lors de ce projet, un des problèmes majeurs a été la performance. Beaucoup de modèle</w:t>
-      </w:r>
-      <w:r>
-        <w:t>s</w:t>
-      </w:r>
-      <w:r>
-        <w:t xml:space="preserve"> ne pass</w:t>
-      </w:r>
-      <w:r>
-        <w:t>ent</w:t>
-      </w:r>
-      <w:r>
-        <w:t xml:space="preserve"> pas en mémoire sur les Notebook et ont donc été découpés dans des scripts. Concernant l'évaluation, le MAE a été le critère principal. L'objectif étant de prévoir majoritairement les petits retards facilement anticipable</w:t>
-      </w:r>
-      <w:r>
-        <w:t>s</w:t>
-      </w:r>
-      <w:r>
-        <w:t xml:space="preserve"> plutôt que les gros retards potentiellement dus à des problèmes imprévisible</w:t>
-      </w:r>
-      <w:r>
-        <w:t>s</w:t>
-      </w:r>
-      <w:r>
-        <w:t xml:space="preserve"> (sécurité, météo, panne, …).</w:t>
-      </w:r>
-    </w:p>
-    <w:p>
-      <w:pPr>
-        <w:pStyle w:val="Titre4"/>
-        <w:jc w:val="both"/>
-      </w:pPr>
-      <w:r>
-        <w:t xml:space="preserve">Résultats : </w:t>
-      </w:r>
-    </w:p>
-    <w:p>
-      <w:pPr>
-        <w:jc w:val="both"/>
-      </w:pPr>
-      <w:r>
-        <w:tab/>
-      </w:r>
-      <w:r>
-        <w:t>Le 1</w:t>
+        <w:t>Dans un 1</w:t>
       </w:r>
       <w:r>
         <w:rPr>
@@ -1527,56 +1449,25 @@
         <w:t>er</w:t>
       </w:r>
       <w:r>
-        <w:t xml:space="preserve"> modèle souffre fortement du bruit et ne permet pas de prédire une tendance particulière. Quant au modèle 2, </w:t>
-      </w:r>
-      <w:r>
-        <w:t>l'</w:t>
-      </w:r>
-      <w:r>
-        <w:t>agrégation</w:t>
-      </w:r>
-      <w:r>
-        <w:t xml:space="preserve"> par heure du retard moyen permet de </w:t>
-      </w:r>
-      <w:r>
-        <w:t>prédi</w:t>
-      </w:r>
-      <w:r>
-        <w:t>re</w:t>
-      </w:r>
-      <w:r>
-        <w:t xml:space="preserve"> tout de même une tendance globale correcte. Cependant les 2 modèles ne sont peut-être pas les plus pertinents pour ce type de prédiction car il</w:t>
-      </w:r>
-      <w:r>
-        <w:t xml:space="preserve"> y a une souffre d'</w:t>
-      </w:r>
-      <w:r>
-        <w:t>underfit</w:t>
-      </w:r>
-      <w:r>
-        <w:t>ting</w:t>
-      </w:r>
-      <w:r>
-        <w:t>.</w:t>
-      </w:r>
-      <w:r>
-        <w:t xml:space="preserve"> Des pistes d'évolutions, sont donc présentées à la fin du rapport.</w:t>
+        <w:t xml:space="preserve"> temps, nous allons récupérer des datasets, explorer un peu leur contenu et faire un peu de nettoyage. Par la suite une approche non supervisée sera faite afin de trouver les sujets principaux </w:t>
+      </w:r>
+      <w:r>
+        <w:t>de la question</w:t>
+      </w:r>
+      <w:r>
+        <w:t xml:space="preserve"> et ainsi essayer de prédire les tags censés.</w:t>
       </w:r>
     </w:p>
     <w:p>
       <w:pPr>
         <w:jc w:val="both"/>
-        <w:rPr>
-          <w:rFonts w:asciiTheme="majorHAnsi" w:eastAsiaTheme="majorEastAsia" w:hAnsiTheme="majorHAnsi" w:cstheme="majorBidi"/>
-          <w:b/>
-          <w:bCs/>
-          <w:color w:val="365F91" w:themeColor="accent1" w:themeShade="BF"/>
-          <w:sz w:val="28"/>
-          <w:szCs w:val="28"/>
-        </w:rPr>
-      </w:pPr>
-      <w:r>
-        <w:br w:type="page"/>
+      </w:pPr>
+      <w:r>
+        <w:tab/>
+        <w:t xml:space="preserve">Dans un second temps, une approche supervisée sera faite avec un fine tuning du meilleur modèle. Pour finir, l'API vous sera présentée avec des critiques sur la prédiction. Des ouvertures à l'amélioration seront </w:t>
+      </w:r>
+      <w:r>
+        <w:t>proposées</w:t>
       </w:r>
     </w:p>
     <w:p>
@@ -1584,164 +1475,38 @@
         <w:pStyle w:val="Titre1"/>
         <w:jc w:val="both"/>
       </w:pPr>
-      <w:bookmarkStart w:id="1" w:name="_Toc502434179"/>
-      <w:r>
-        <w:lastRenderedPageBreak/>
-        <w:t>Introduction</w:t>
+      <w:bookmarkStart w:id="1" w:name="_Toc502494504"/>
+      <w:r>
+        <w:t>Préparation des d</w:t>
+      </w:r>
+      <w:r>
+        <w:t>onnées</w:t>
       </w:r>
       <w:bookmarkEnd w:id="1"/>
     </w:p>
     <w:p>
       <w:pPr>
-        <w:jc w:val="both"/>
-      </w:pPr>
-      <w:r>
-        <w:tab/>
-      </w:r>
-      <w:r>
-        <w:t xml:space="preserve">A partir d'une API du site </w:t>
-      </w:r>
-      <w:proofErr w:type="spellStart"/>
-      <w:r>
-        <w:t>Stack</w:t>
-      </w:r>
-      <w:proofErr w:type="spellEnd"/>
-      <w:r>
-        <w:t xml:space="preserve"> </w:t>
-      </w:r>
-      <w:proofErr w:type="spellStart"/>
-      <w:r>
-        <w:t>Overflow</w:t>
-      </w:r>
-      <w:proofErr w:type="spellEnd"/>
-      <w:r>
-        <w:t xml:space="preserve">, l'objectif de ce projet est de mettre en place un modèle de prédiction de tags pour la question posée. Cela dans le but d'aider les nouveaux membres sur le site </w:t>
-      </w:r>
-      <w:proofErr w:type="spellStart"/>
-      <w:r>
-        <w:t>Stack</w:t>
-      </w:r>
-      <w:proofErr w:type="spellEnd"/>
-      <w:r>
-        <w:t xml:space="preserve"> </w:t>
-      </w:r>
-      <w:proofErr w:type="spellStart"/>
-      <w:r>
-        <w:t>Overflow</w:t>
-      </w:r>
-      <w:proofErr w:type="spellEnd"/>
-      <w:r>
-        <w:t xml:space="preserve"> à mieux classifier leurs questions et ainsi avoir des réponses plus pertinentes.</w:t>
-      </w:r>
-    </w:p>
-    <w:p>
-      <w:pPr>
-        <w:jc w:val="both"/>
-      </w:pPr>
-      <w:r>
-        <w:tab/>
-        <w:t>Dans un 1</w:t>
-      </w:r>
-      <w:r>
-        <w:rPr>
-          <w:vertAlign w:val="superscript"/>
-        </w:rPr>
-        <w:t>er</w:t>
-      </w:r>
-      <w:r>
-        <w:t xml:space="preserve"> temps, nous allons récupérer des datasets, explorer un peu leur contenu et faire un peu de nettoyage. Par la suite une approche non supervisée sera faite afin de trouver les sujets principaux </w:t>
-      </w:r>
-      <w:r>
-        <w:t>de la question</w:t>
-      </w:r>
-      <w:r>
-        <w:t xml:space="preserve"> et ainsi essayer de prédire les tags censés.</w:t>
-      </w:r>
-    </w:p>
-    <w:p>
-      <w:pPr>
-        <w:jc w:val="both"/>
-      </w:pPr>
-      <w:r>
-        <w:tab/>
-        <w:t xml:space="preserve">Dans un second temps, une approche supervisée sera faite avec un fine </w:t>
-      </w:r>
-      <w:proofErr w:type="spellStart"/>
-      <w:r>
-        <w:t>tuning</w:t>
-      </w:r>
-      <w:proofErr w:type="spellEnd"/>
-      <w:r>
-        <w:t xml:space="preserve"> du meilleur modèle. </w:t>
-      </w:r>
-    </w:p>
-    <w:p>
-      <w:pPr>
-        <w:jc w:val="both"/>
-      </w:pPr>
-      <w:r>
-        <w:tab/>
-        <w:t xml:space="preserve">Pour finir, l'API vous sera présentée avec des critiques sur la prédiction. Des ouvertures à l'amélioration seront </w:t>
-      </w:r>
-      <w:r>
-        <w:t>proposées</w:t>
-      </w:r>
-    </w:p>
-    <w:p>
-      <w:pPr>
-        <w:pStyle w:val="Titre1"/>
-        <w:jc w:val="both"/>
-      </w:pPr>
-      <w:bookmarkStart w:id="2" w:name="_Toc502434180"/>
-      <w:r>
-        <w:t>Préparation des d</w:t>
-      </w:r>
-      <w:r>
-        <w:t>onnées</w:t>
+        <w:pStyle w:val="Titre2"/>
+      </w:pPr>
+      <w:bookmarkStart w:id="2" w:name="_Toc502494505"/>
+      <w:r>
+        <w:t>Récupération des dataset</w:t>
       </w:r>
       <w:bookmarkEnd w:id="2"/>
     </w:p>
     <w:p>
       <w:pPr>
-        <w:pStyle w:val="Titre2"/>
-      </w:pPr>
-      <w:bookmarkStart w:id="3" w:name="_Toc502434181"/>
-      <w:r>
-        <w:t>Récupération des dataset</w:t>
-      </w:r>
-      <w:bookmarkEnd w:id="3"/>
-    </w:p>
-    <w:p>
-      <w:pPr>
         <w:jc w:val="both"/>
       </w:pPr>
       <w:r>
         <w:tab/>
       </w:r>
       <w:r>
-        <w:t xml:space="preserve">L'API de </w:t>
-      </w:r>
-      <w:proofErr w:type="spellStart"/>
-      <w:r>
-        <w:t>Stack</w:t>
-      </w:r>
-      <w:proofErr w:type="spellEnd"/>
-      <w:r>
-        <w:t xml:space="preserve"> </w:t>
-      </w:r>
-      <w:proofErr w:type="spellStart"/>
-      <w:r>
-        <w:t>Overflow</w:t>
-      </w:r>
-      <w:proofErr w:type="spellEnd"/>
-      <w:r>
-        <w:t xml:space="preserve"> nous permet via une requête SQL de récupérer diverses données publiques (sur les post, utilisateurs, tags, etc.). Dans notre cas, nous sommes </w:t>
-      </w:r>
-      <w:proofErr w:type="spellStart"/>
-      <w:r>
-        <w:t>interessé</w:t>
-      </w:r>
-      <w:proofErr w:type="spellEnd"/>
+        <w:t xml:space="preserve">L'API de Stack Overflow nous permet via une requête SQL de récupérer diverses données publiques (sur les post, utilisateurs, tags, etc.). Dans notre cas, nous sommes </w:t>
+      </w:r>
+      <w:r>
+        <w:t>intéressés</w:t>
+      </w:r>
       <w:r>
         <w:t xml:space="preserve"> par le titre, le contenu de la question ainsi que les tags. Pour avoir un dataset d'entrainement et de test pour la phase supervisée, on va prendre les questions au hasard. Les 50 000 premiers sujets seront pour l'entrainement et les 50 000 suivant pour les tests. L'Id de la question est donc aussi téléchargé pour s'assurer qu'il n'y ait pas de doublons. Les requêtes sont donc : </w:t>
       </w:r>
@@ -1827,20 +1592,8 @@
                 <w:szCs w:val="20"/>
                 <w:highlight w:val="white"/>
               </w:rPr>
-              <w:t xml:space="preserve"> </w:t>
-            </w:r>
-            <w:proofErr w:type="spellStart"/>
-            <w:r>
-              <w:rPr>
-                <w:rFonts w:ascii="Courier New" w:hAnsi="Courier New" w:cs="Courier New"/>
-                <w:color w:val="000000"/>
-                <w:sz w:val="20"/>
-                <w:szCs w:val="20"/>
-                <w:highlight w:val="white"/>
-              </w:rPr>
-              <w:t>Title</w:t>
-            </w:r>
-            <w:proofErr w:type="spellEnd"/>
+              <w:t xml:space="preserve"> Title</w:t>
+            </w:r>
             <w:r>
               <w:rPr>
                 <w:rFonts w:ascii="Courier New" w:hAnsi="Courier New" w:cs="Courier New"/>
@@ -1931,29 +1684,7 @@
                 <w:szCs w:val="20"/>
                 <w:highlight w:val="white"/>
               </w:rPr>
-              <w:t xml:space="preserve"> </w:t>
-            </w:r>
-            <w:proofErr w:type="spellStart"/>
-            <w:r>
-              <w:rPr>
-                <w:rFonts w:ascii="Courier New" w:hAnsi="Courier New" w:cs="Courier New"/>
-                <w:color w:val="000000"/>
-                <w:sz w:val="20"/>
-                <w:szCs w:val="20"/>
-                <w:highlight w:val="white"/>
-              </w:rPr>
-              <w:t>Posts</w:t>
-            </w:r>
-            <w:proofErr w:type="spellEnd"/>
-            <w:r>
-              <w:rPr>
-                <w:rFonts w:ascii="Courier New" w:hAnsi="Courier New" w:cs="Courier New"/>
-                <w:color w:val="000000"/>
-                <w:sz w:val="20"/>
-                <w:szCs w:val="20"/>
-                <w:highlight w:val="white"/>
-              </w:rPr>
-              <w:t xml:space="preserve"> </w:t>
+              <w:t xml:space="preserve"> Posts </w:t>
             </w:r>
           </w:p>
           <w:p>
@@ -1989,29 +1720,7 @@
                 <w:szCs w:val="20"/>
                 <w:highlight w:val="white"/>
               </w:rPr>
-              <w:t xml:space="preserve"> </w:t>
-            </w:r>
-            <w:proofErr w:type="spellStart"/>
-            <w:r>
-              <w:rPr>
-                <w:rFonts w:ascii="Courier New" w:hAnsi="Courier New" w:cs="Courier New"/>
-                <w:color w:val="000000"/>
-                <w:sz w:val="20"/>
-                <w:szCs w:val="20"/>
-                <w:highlight w:val="white"/>
-              </w:rPr>
-              <w:t>PostTypeId</w:t>
-            </w:r>
-            <w:proofErr w:type="spellEnd"/>
-            <w:r>
-              <w:rPr>
-                <w:rFonts w:ascii="Courier New" w:hAnsi="Courier New" w:cs="Courier New"/>
-                <w:color w:val="000000"/>
-                <w:sz w:val="20"/>
-                <w:szCs w:val="20"/>
-                <w:highlight w:val="white"/>
-              </w:rPr>
-              <w:t xml:space="preserve"> </w:t>
+              <w:t xml:space="preserve"> PostTypeId </w:t>
             </w:r>
             <w:r>
               <w:rPr>
@@ -2171,7 +1880,6 @@
               </w:rPr>
               <w:t xml:space="preserve"> </w:t>
             </w:r>
-            <w:proofErr w:type="gramStart"/>
             <w:r>
               <w:rPr>
                 <w:rFonts w:ascii="Courier New" w:hAnsi="Courier New" w:cs="Courier New"/>
@@ -2196,7 +1904,6 @@
               </w:rPr>
               <w:t>()</w:t>
             </w:r>
-            <w:proofErr w:type="gramEnd"/>
           </w:p>
           <w:p>
             <w:pPr>
@@ -2426,20 +2133,8 @@
                 <w:szCs w:val="20"/>
                 <w:highlight w:val="white"/>
               </w:rPr>
-              <w:t xml:space="preserve"> </w:t>
-            </w:r>
-            <w:proofErr w:type="spellStart"/>
-            <w:r>
-              <w:rPr>
-                <w:rFonts w:ascii="Courier New" w:hAnsi="Courier New" w:cs="Courier New"/>
-                <w:color w:val="000000"/>
-                <w:sz w:val="20"/>
-                <w:szCs w:val="20"/>
-                <w:highlight w:val="white"/>
-              </w:rPr>
-              <w:t>Title</w:t>
-            </w:r>
-            <w:proofErr w:type="spellEnd"/>
+              <w:t xml:space="preserve"> Title</w:t>
+            </w:r>
             <w:r>
               <w:rPr>
                 <w:rFonts w:ascii="Courier New" w:hAnsi="Courier New" w:cs="Courier New"/>
@@ -2530,29 +2225,7 @@
                 <w:szCs w:val="20"/>
                 <w:highlight w:val="white"/>
               </w:rPr>
-              <w:t xml:space="preserve"> </w:t>
-            </w:r>
-            <w:proofErr w:type="spellStart"/>
-            <w:r>
-              <w:rPr>
-                <w:rFonts w:ascii="Courier New" w:hAnsi="Courier New" w:cs="Courier New"/>
-                <w:color w:val="000000"/>
-                <w:sz w:val="20"/>
-                <w:szCs w:val="20"/>
-                <w:highlight w:val="white"/>
-              </w:rPr>
-              <w:t>Posts</w:t>
-            </w:r>
-            <w:proofErr w:type="spellEnd"/>
-            <w:r>
-              <w:rPr>
-                <w:rFonts w:ascii="Courier New" w:hAnsi="Courier New" w:cs="Courier New"/>
-                <w:color w:val="000000"/>
-                <w:sz w:val="20"/>
-                <w:szCs w:val="20"/>
-                <w:highlight w:val="white"/>
-              </w:rPr>
-              <w:t xml:space="preserve"> </w:t>
+              <w:t xml:space="preserve"> Posts </w:t>
             </w:r>
           </w:p>
           <w:p>
@@ -2588,29 +2261,7 @@
                 <w:szCs w:val="20"/>
                 <w:highlight w:val="white"/>
               </w:rPr>
-              <w:t xml:space="preserve"> </w:t>
-            </w:r>
-            <w:proofErr w:type="spellStart"/>
-            <w:r>
-              <w:rPr>
-                <w:rFonts w:ascii="Courier New" w:hAnsi="Courier New" w:cs="Courier New"/>
-                <w:color w:val="000000"/>
-                <w:sz w:val="20"/>
-                <w:szCs w:val="20"/>
-                <w:highlight w:val="white"/>
-              </w:rPr>
-              <w:t>PostTypeId</w:t>
-            </w:r>
-            <w:proofErr w:type="spellEnd"/>
-            <w:r>
-              <w:rPr>
-                <w:rFonts w:ascii="Courier New" w:hAnsi="Courier New" w:cs="Courier New"/>
-                <w:color w:val="000000"/>
-                <w:sz w:val="20"/>
-                <w:szCs w:val="20"/>
-                <w:highlight w:val="white"/>
-              </w:rPr>
-              <w:t xml:space="preserve"> </w:t>
+              <w:t xml:space="preserve"> PostTypeId </w:t>
             </w:r>
             <w:r>
               <w:rPr>
@@ -2770,7 +2421,6 @@
               </w:rPr>
               <w:t xml:space="preserve"> </w:t>
             </w:r>
-            <w:proofErr w:type="gramStart"/>
             <w:r>
               <w:rPr>
                 <w:rFonts w:ascii="Courier New" w:hAnsi="Courier New" w:cs="Courier New"/>
@@ -2795,7 +2445,6 @@
               </w:rPr>
               <w:t>()</w:t>
             </w:r>
-            <w:proofErr w:type="gramEnd"/>
           </w:p>
           <w:p>
             <w:pPr>
@@ -2960,13 +2609,8 @@
         <w:spacing w:before="120"/>
         <w:jc w:val="both"/>
       </w:pPr>
-      <w:proofErr w:type="spellStart"/>
-      <w:r>
-        <w:t>PostTypeId</w:t>
-      </w:r>
-      <w:proofErr w:type="spellEnd"/>
-      <w:r>
-        <w:t xml:space="preserve"> est mis à 1 pour n'avoir que les questions. Pour s'assurer de la qualité du dataset, seul les questions avec un score supérieur à 3 est pris. Cela permet de s'assurer</w:t>
+      <w:r>
+        <w:t>PostTypeId est mis à 1 pour n'avoir que les questions. Pour s'assurer de la qualité du dataset, seul les questions avec un score supérieur à 3 est pris. Cela permet de s'assurer</w:t>
       </w:r>
       <w:r>
         <w:t xml:space="preserve"> que l'auteur a fait des efforts </w:t>
@@ -2979,200 +2623,113 @@
       <w:pPr>
         <w:pStyle w:val="Titre2"/>
       </w:pPr>
-      <w:bookmarkStart w:id="4" w:name="_Toc502434182"/>
-      <w:proofErr w:type="spellStart"/>
-      <w:r>
-        <w:t>Pré-traitement</w:t>
-      </w:r>
-      <w:proofErr w:type="spellEnd"/>
-      <w:r>
-        <w:t xml:space="preserve"> du dataset</w:t>
+      <w:bookmarkStart w:id="3" w:name="_Toc502494506"/>
+      <w:r>
+        <w:t>Pré-traitement du dataset</w:t>
+      </w:r>
+      <w:bookmarkEnd w:id="3"/>
+    </w:p>
+    <w:p>
+      <w:r>
+        <w:tab/>
+      </w:r>
+      <w:r>
+        <w:t xml:space="preserve">Après avoir vérifié qu'il n'y a pas d'ID en doublons dans les 2 datasets. Une exploration des features a été </w:t>
+      </w:r>
+      <w:r>
+        <w:t>faite</w:t>
+      </w:r>
+      <w:r>
+        <w:t xml:space="preserve">. </w:t>
+      </w:r>
+    </w:p>
+    <w:p>
+      <w:pPr>
+        <w:pStyle w:val="Titre4"/>
+      </w:pPr>
+      <w:r>
+        <w:t>Titre</w:t>
+      </w:r>
+    </w:p>
+    <w:p>
+      <w:r>
+        <w:tab/>
+        <w:t>Concernant le titre, il n'y a pas besoin de traitements particuliers. Il a juste été fusionné avec le body pour avec un corpus constitué que d'une seul feature</w:t>
+      </w:r>
+    </w:p>
+    <w:p>
+      <w:pPr>
+        <w:pStyle w:val="Titre4"/>
+      </w:pPr>
+      <w:r>
+        <w:t>Tags</w:t>
+      </w:r>
+    </w:p>
+    <w:p>
+      <w:r>
+        <w:tab/>
+        <w:t>Pour les tags, ils sont comme des balises HTML (&lt;tag&gt;). Une regexp a permis de convertir cette feature en une liste de liste. Cette liste a ensuite été stockée avec pickle</w:t>
+      </w:r>
+      <w:r>
+        <w:t xml:space="preserve">. Une seconde matrice est aussi </w:t>
+      </w:r>
+      <w:r>
+        <w:t>générée</w:t>
+      </w:r>
+      <w:r>
+        <w:t xml:space="preserve"> pour la partie supervisée avec un </w:t>
+      </w:r>
+      <w:r>
+        <w:t>MultiLabelBinarizer</w:t>
+      </w:r>
+      <w:r>
+        <w:t xml:space="preserve"> (similaire au One Hot Encoder mais avec 1 pour </w:t>
+      </w:r>
+      <w:r>
+        <w:t>chaque</w:t>
+      </w:r>
+      <w:r>
+        <w:t xml:space="preserve"> tags).</w:t>
+      </w:r>
+    </w:p>
+    <w:p>
+      <w:pPr>
+        <w:pStyle w:val="Titre4"/>
+      </w:pPr>
+      <w:r>
+        <w:lastRenderedPageBreak/>
+        <w:t>Body</w:t>
+      </w:r>
+    </w:p>
+    <w:p>
+      <w:r>
+        <w:tab/>
+        <w:t xml:space="preserve">Pour le body, il y a plus de travail. Le texte entre les balises code </w:t>
+      </w:r>
+      <w:r>
+        <w:t>ont</w:t>
+      </w:r>
+      <w:r>
+        <w:t xml:space="preserve"> été supprimés, les balises aussi. Cela a permis d'avoir un corpus avec moins de sens mais ne conservant que du "vrai texte". Les balises ne sont là que pour le rendu sur le site. Concernant le code, j'ai pris la décision de la supprimer car la majorité des mots sont uniques car ce sont des variables. On perd certes de l'information sur le langage avec des mots clé. Cependant beaucoup de ces mots clés sont les même dans tous les langages (for, while, break, try, return, …). </w:t>
+      </w:r>
+    </w:p>
+    <w:p>
+      <w:r>
+        <w:tab/>
+        <w:t>Un compte des mots courant a été fait ensuite et le top 100 a été rajouté aux StopWords (English) de nltk plus spécifiques aux Sujets de Stack Overflow.</w:t>
+      </w:r>
+    </w:p>
+    <w:p>
+      <w:pPr>
+        <w:pStyle w:val="Titre1"/>
+      </w:pPr>
+      <w:bookmarkStart w:id="4" w:name="_Toc502494507"/>
+      <w:r>
+        <w:t>Exploration</w:t>
       </w:r>
       <w:bookmarkEnd w:id="4"/>
     </w:p>
     <w:p>
-      <w:r>
-        <w:tab/>
-      </w:r>
-      <w:r>
-        <w:t xml:space="preserve">Après avoir vérifié qu'il n'y a pas d'ID en doublons dans les 2 datasets. Une exploration des features a été </w:t>
-      </w:r>
-      <w:proofErr w:type="gramStart"/>
-      <w:r>
-        <w:t>fait</w:t>
-      </w:r>
-      <w:proofErr w:type="gramEnd"/>
-      <w:r>
-        <w:t xml:space="preserve">. </w:t>
-      </w:r>
-    </w:p>
-    <w:p>
-      <w:pPr>
-        <w:pStyle w:val="Titre4"/>
-      </w:pPr>
-      <w:r>
-        <w:t>Titre</w:t>
-      </w:r>
-    </w:p>
-    <w:p>
-      <w:r>
-        <w:tab/>
-        <w:t>Concernant le titre, il n'y a pas besoin de traitements particuliers. Il a juste été fusionné avec le body pour avec un corpus constitué que d'une seul feature</w:t>
-      </w:r>
-    </w:p>
-    <w:p>
-      <w:pPr>
-        <w:pStyle w:val="Titre4"/>
-      </w:pPr>
-      <w:r>
-        <w:t>Tags</w:t>
-      </w:r>
-    </w:p>
-    <w:p>
-      <w:r>
-        <w:tab/>
-        <w:t xml:space="preserve">Pour les tags, ils sont comme des balises HTML (&lt;tag&gt;). Une </w:t>
-      </w:r>
-      <w:proofErr w:type="spellStart"/>
-      <w:r>
-        <w:t>regexp</w:t>
-      </w:r>
-      <w:proofErr w:type="spellEnd"/>
-      <w:r>
-        <w:t xml:space="preserve"> a permis de convertir cette feature en une liste de liste. Cette liste a ensuite été stockée avec </w:t>
-      </w:r>
-      <w:proofErr w:type="spellStart"/>
-      <w:r>
-        <w:t>pickle</w:t>
-      </w:r>
-      <w:proofErr w:type="spellEnd"/>
-      <w:r>
-        <w:t xml:space="preserve">. Une seconde matrice </w:t>
-      </w:r>
-      <w:r>
-        <w:lastRenderedPageBreak/>
-        <w:t xml:space="preserve">est aussi </w:t>
-      </w:r>
-      <w:proofErr w:type="spellStart"/>
-      <w:r>
-        <w:t>génératé</w:t>
-      </w:r>
-      <w:proofErr w:type="spellEnd"/>
-      <w:r>
-        <w:t xml:space="preserve"> pour la partie supervisée avec un </w:t>
-      </w:r>
-      <w:proofErr w:type="spellStart"/>
-      <w:r>
-        <w:t>MultiLabelBinarizer</w:t>
-      </w:r>
-      <w:proofErr w:type="spellEnd"/>
-      <w:r>
-        <w:t xml:space="preserve"> (similaire au One Hot Encoder mais avec 1 pour </w:t>
-      </w:r>
-      <w:proofErr w:type="spellStart"/>
-      <w:r>
-        <w:t>chauqe</w:t>
-      </w:r>
-      <w:proofErr w:type="spellEnd"/>
-      <w:r>
-        <w:t xml:space="preserve"> tags).</w:t>
-      </w:r>
-    </w:p>
-    <w:p>
-      <w:pPr>
-        <w:pStyle w:val="Titre4"/>
-      </w:pPr>
-      <w:r>
-        <w:t>Body</w:t>
-      </w:r>
-    </w:p>
-    <w:p>
-      <w:r>
-        <w:tab/>
-        <w:t xml:space="preserve">Pour le body, il y a plus </w:t>
-      </w:r>
-      <w:proofErr w:type="spellStart"/>
-      <w:r>
-        <w:t>plus</w:t>
-      </w:r>
-      <w:proofErr w:type="spellEnd"/>
-      <w:r>
-        <w:t xml:space="preserve"> de travail. Le texte entre les balises code </w:t>
-      </w:r>
-      <w:proofErr w:type="spellStart"/>
-      <w:r>
-        <w:t>on</w:t>
-      </w:r>
-      <w:proofErr w:type="spellEnd"/>
-      <w:r>
-        <w:t xml:space="preserve"> été supprimés, les balises aussi. Cela a permis d'avoir un corpus avec moins de sens mais ne conservant que du "vrai texte". Les balises ne sont là que pour le rendu sur le site. Concernant le code, j'ai pris la décision de la supprimer car la majorité des mots sont uniques car ce sont des variables. On perd certes de l'information sur le langage avec des mots clé. Cependant beaucoup de ces mots clés sont les même dans tous les langages (for, </w:t>
-      </w:r>
-      <w:proofErr w:type="spellStart"/>
-      <w:r>
-        <w:t>while</w:t>
-      </w:r>
-      <w:proofErr w:type="spellEnd"/>
-      <w:r>
-        <w:t xml:space="preserve">, break, </w:t>
-      </w:r>
-      <w:proofErr w:type="spellStart"/>
-      <w:r>
-        <w:t>try</w:t>
-      </w:r>
-      <w:proofErr w:type="spellEnd"/>
-      <w:r>
-        <w:t xml:space="preserve">, return, …). </w:t>
-      </w:r>
-    </w:p>
-    <w:p>
-      <w:r>
-        <w:tab/>
-        <w:t xml:space="preserve">Un compte des mots courant a été fait ensuite et le top 100 a été rajouté aux </w:t>
-      </w:r>
-      <w:proofErr w:type="spellStart"/>
-      <w:r>
-        <w:t>StopWords</w:t>
-      </w:r>
-      <w:proofErr w:type="spellEnd"/>
-      <w:r>
-        <w:t xml:space="preserve"> (English) de </w:t>
-      </w:r>
-      <w:proofErr w:type="spellStart"/>
-      <w:r>
-        <w:t>nltk</w:t>
-      </w:r>
-      <w:proofErr w:type="spellEnd"/>
-      <w:r>
-        <w:t xml:space="preserve"> plus spécifiques aux Sujets de </w:t>
-      </w:r>
-      <w:proofErr w:type="spellStart"/>
-      <w:r>
-        <w:t>Stack</w:t>
-      </w:r>
-      <w:proofErr w:type="spellEnd"/>
-      <w:r>
-        <w:t xml:space="preserve"> </w:t>
-      </w:r>
-      <w:proofErr w:type="spellStart"/>
-      <w:r>
-        <w:t>Overflow</w:t>
-      </w:r>
-      <w:proofErr w:type="spellEnd"/>
-      <w:r>
-        <w:t>.</w:t>
-      </w:r>
-    </w:p>
-    <w:p>
-      <w:pPr>
-        <w:pStyle w:val="Titre1"/>
-      </w:pPr>
-      <w:bookmarkStart w:id="5" w:name="_Toc502434183"/>
-      <w:r>
-        <w:t>Exploration</w:t>
-      </w:r>
-      <w:bookmarkEnd w:id="5"/>
-    </w:p>
-    <w:p>
       <w:pPr>
         <w:jc w:val="both"/>
       </w:pPr>
@@ -3180,46 +2737,24 @@
         <w:tab/>
         <w:t xml:space="preserve">Après la phase de nettoyage, une exploration des tags a été </w:t>
       </w:r>
-      <w:proofErr w:type="gramStart"/>
-      <w:r>
-        <w:t>fait</w:t>
-      </w:r>
-      <w:proofErr w:type="gramEnd"/>
+      <w:r>
+        <w:t>faite</w:t>
+      </w:r>
       <w:r>
         <w:t xml:space="preserve">. </w:t>
       </w:r>
       <w:r>
-        <w:t xml:space="preserve">Sur 50 000 </w:t>
-      </w:r>
-      <w:proofErr w:type="spellStart"/>
-      <w:r>
-        <w:t>posts</w:t>
-      </w:r>
-      <w:proofErr w:type="spellEnd"/>
-      <w:r>
-        <w:t xml:space="preserve">, plusieurs milliers de tags ont été utilisés. Afin de pouvoir faire un </w:t>
-      </w:r>
-      <w:proofErr w:type="spellStart"/>
-      <w:r>
-        <w:t>classifieur</w:t>
-      </w:r>
-      <w:proofErr w:type="spellEnd"/>
-      <w:r>
-        <w:t xml:space="preserve"> par la suite, </w:t>
-      </w:r>
-      <w:proofErr w:type="gramStart"/>
-      <w:r>
-        <w:t>j'ai</w:t>
-      </w:r>
-      <w:proofErr w:type="gramEnd"/>
+        <w:t xml:space="preserve">Sur 50 000 posts, plusieurs milliers de tags ont été utilisés. Afin de pouvoir faire un classifieur par la suite, </w:t>
+      </w:r>
+      <w:r>
+        <w:t>je n'ai</w:t>
+      </w:r>
       <w:r>
         <w:t xml:space="preserve"> gardé que les tags avec plus de 25 apparitions dans les trains set. Tous les autres tags ont été </w:t>
       </w:r>
-      <w:proofErr w:type="gramStart"/>
-      <w:r>
-        <w:t>supprimé</w:t>
-      </w:r>
-      <w:proofErr w:type="gramEnd"/>
+      <w:r>
+        <w:t>supprimés</w:t>
+      </w:r>
       <w:r>
         <w:t>.</w:t>
       </w:r>
@@ -3268,26 +2803,8 @@
       <w:pPr>
         <w:jc w:val="both"/>
       </w:pPr>
-      <w:bookmarkStart w:id="6" w:name="_GoBack"/>
-      <w:bookmarkEnd w:id="6"/>
-      <w:r>
-        <w:t xml:space="preserve">Au final on conserve 773 tags. Par la suite, j'ai supprimé tous les </w:t>
-      </w:r>
-      <w:proofErr w:type="spellStart"/>
-      <w:r>
-        <w:t>posts</w:t>
-      </w:r>
-      <w:proofErr w:type="spellEnd"/>
-      <w:r>
-        <w:t xml:space="preserve"> n'ayant plus de tags. Cela représente que très peu de </w:t>
-      </w:r>
-      <w:proofErr w:type="spellStart"/>
-      <w:r>
-        <w:t>posts</w:t>
-      </w:r>
-      <w:proofErr w:type="spellEnd"/>
-      <w:r>
-        <w:t xml:space="preserve"> (&lt; 1000 sur le train set et environ 3000 sur le test set). </w:t>
+      <w:r>
+        <w:t xml:space="preserve">Au final on conserve 773 tags. Par la suite, j'ai supprimé tous les posts n'ayant plus de tags. Cela représente que très peu de posts (&lt; 1000 sur le train set et environ 3000 sur le test set). </w:t>
       </w:r>
     </w:p>
     <w:p>
@@ -3305,7 +2822,7 @@
       <w:r>
         <w:lastRenderedPageBreak/>
         <w:pict>
-          <v:shape id="_x0000_i1026" type="#_x0000_t75" style="width:423.45pt;height:386.3pt">
+          <v:shape id="_x0000_i1026" type="#_x0000_t75" style="width:331pt;height:301.6pt">
             <v:imagedata r:id="rId10" o:title="kword_pyramide" croptop="5587f" cropbottom="4002f" cropright="4248f"/>
           </v:shape>
         </w:pict>
@@ -3321,261 +2838,150 @@
     </w:p>
     <w:p>
       <w:pPr>
+        <w:pStyle w:val="Titre1"/>
+      </w:pPr>
+      <w:bookmarkStart w:id="5" w:name="_Toc502494508"/>
+      <w:r>
+        <w:t>Préparations des Matrices</w:t>
+      </w:r>
+      <w:bookmarkEnd w:id="5"/>
+    </w:p>
+    <w:p>
+      <w:pPr>
         <w:pStyle w:val="Titre2"/>
       </w:pPr>
-      <w:bookmarkStart w:id="7" w:name="_Toc502434184"/>
-      <w:r>
-        <w:t>Préparations des Matrices</w:t>
+      <w:bookmarkStart w:id="6" w:name="_Toc502494509"/>
+      <w:r>
+        <w:t>La matrice Term Frequency</w:t>
+      </w:r>
+      <w:bookmarkEnd w:id="6"/>
+    </w:p>
+    <w:p>
+      <w:r>
+        <w:tab/>
+        <w:t xml:space="preserve">Le titre et la question étant groupés, on a maintenant un seul corpus de presque 50000 posts. Celui-ci été utilisés pour générer la matrice de Term-Frequency. </w:t>
+      </w:r>
+      <w:r>
+        <w:t>Cette matrice est très sparse avec seulement 1.72 millions d'entiers stockés dans une matrice de 48357 x 91349 (soit un remplissage de 1 élément pour 4000).  Une fois générée, elle a été sauvegardée ainsi que le modèle pour l'API.</w:t>
+      </w:r>
+      <w:r>
+        <w:t xml:space="preserve"> Comparé à la matrice TF-IDF que l'on verra par la suite, </w:t>
+      </w:r>
+      <w:r>
+        <w:t>aucune</w:t>
+      </w:r>
+      <w:r>
+        <w:t xml:space="preserve"> lemmatisation a été mise en place car la différence en </w:t>
+      </w:r>
+      <w:r>
+        <w:t>termes</w:t>
+      </w:r>
+      <w:r>
+        <w:t xml:space="preserve"> de dimension est peu importante.</w:t>
+      </w:r>
+    </w:p>
+    <w:p>
+      <w:pPr>
+        <w:pStyle w:val="Titre2"/>
+      </w:pPr>
+      <w:bookmarkStart w:id="7" w:name="_Toc502494510"/>
+      <w:r>
+        <w:t>La matrice Term Frequency-Inverse Document Frequency</w:t>
       </w:r>
       <w:bookmarkEnd w:id="7"/>
     </w:p>
     <w:p>
-      <w:pPr>
-        <w:pStyle w:val="Titre3"/>
-      </w:pPr>
-      <w:bookmarkStart w:id="8" w:name="_Toc502434185"/>
-      <w:r>
-        <w:t xml:space="preserve">La matrice </w:t>
-      </w:r>
-      <w:proofErr w:type="spellStart"/>
-      <w:r>
-        <w:t>Term</w:t>
-      </w:r>
-      <w:proofErr w:type="spellEnd"/>
-      <w:r>
-        <w:t xml:space="preserve"> </w:t>
-      </w:r>
-      <w:proofErr w:type="spellStart"/>
-      <w:r>
-        <w:t>Frequency</w:t>
-      </w:r>
-      <w:bookmarkEnd w:id="8"/>
-      <w:proofErr w:type="spellEnd"/>
+      <w:r>
+        <w:tab/>
+        <w:t xml:space="preserve">De la même manière, une matrice TF-IDF a été générée. Celle-ci a bien moins de dimensions car tous les mots ayant des petits scores ont été supprimés. De ce fait, la matrice finale est de 48357 x 2764 remplis avec 1.55millions de float. Cette matrice est donc aussi moins creuse avec 1 </w:t>
+      </w:r>
+      <w:r>
+        <w:t>élément</w:t>
+      </w:r>
+      <w:r>
+        <w:t xml:space="preserve"> sur 86. Celle-ci aussi a été </w:t>
+      </w:r>
+      <w:r>
+        <w:t>sauvegardée</w:t>
+      </w:r>
+      <w:r>
+        <w:t xml:space="preserve"> ainsi que le modèle.</w:t>
+      </w:r>
     </w:p>
     <w:p>
-      <w:r>
-        <w:tab/>
-        <w:t xml:space="preserve">Le titre et la question étant groupés, on a maintenant un seul corpus de presque 50000 </w:t>
-      </w:r>
-      <w:proofErr w:type="spellStart"/>
-      <w:r>
-        <w:t>posts</w:t>
-      </w:r>
-      <w:proofErr w:type="spellEnd"/>
-      <w:r>
-        <w:t xml:space="preserve">. Celui-ci été utilisés pour générer la matrice de </w:t>
-      </w:r>
-      <w:proofErr w:type="spellStart"/>
-      <w:r>
-        <w:t>Term-Frequency</w:t>
-      </w:r>
-      <w:proofErr w:type="spellEnd"/>
-      <w:r>
-        <w:t xml:space="preserve">. </w:t>
-      </w:r>
-      <w:r>
-        <w:t xml:space="preserve">Cette matrice est très </w:t>
-      </w:r>
-      <w:proofErr w:type="spellStart"/>
-      <w:r>
-        <w:t>sparse</w:t>
-      </w:r>
-      <w:proofErr w:type="spellEnd"/>
-      <w:r>
-        <w:t xml:space="preserve"> avec seulement 1.72 millions d'entiers stockés dans une matrice de 48357 x 91349 (soit un remplissage de 1 élément pour 4000).  Une fois générée, elle a été sauvegardée ainsi que le modèle pour l'API.</w:t>
-      </w:r>
-      <w:r>
-        <w:t xml:space="preserve"> Comparé à la matrice TF-IDF que l'on verra par la suite, </w:t>
-      </w:r>
-      <w:proofErr w:type="gramStart"/>
-      <w:r>
-        <w:t>aucun</w:t>
-      </w:r>
-      <w:proofErr w:type="gramEnd"/>
-      <w:r>
-        <w:t xml:space="preserve"> lemmatisation a été mise en place car la différence en terme de dimension est peu importante.</w:t>
-      </w:r>
+      <w:pPr>
+        <w:pStyle w:val="Titre2"/>
+      </w:pPr>
+      <w:bookmarkStart w:id="8" w:name="_Toc502494511"/>
+      <w:r>
+        <w:t>Réduction de dimensions – LSA</w:t>
+      </w:r>
+      <w:bookmarkEnd w:id="8"/>
     </w:p>
     <w:p>
-      <w:pPr>
-        <w:pStyle w:val="Titre3"/>
-      </w:pPr>
-      <w:bookmarkStart w:id="9" w:name="_Toc502434186"/>
-      <w:r>
-        <w:t xml:space="preserve">La matrice </w:t>
-      </w:r>
-      <w:proofErr w:type="spellStart"/>
-      <w:r>
-        <w:t>Term</w:t>
-      </w:r>
-      <w:proofErr w:type="spellEnd"/>
-      <w:r>
-        <w:t xml:space="preserve"> </w:t>
-      </w:r>
-      <w:proofErr w:type="spellStart"/>
-      <w:r>
-        <w:t>Frequency</w:t>
-      </w:r>
-      <w:proofErr w:type="spellEnd"/>
-      <w:r>
-        <w:t xml:space="preserve">-Inverse Document </w:t>
-      </w:r>
-      <w:proofErr w:type="spellStart"/>
-      <w:r>
-        <w:t>Frequency</w:t>
-      </w:r>
-      <w:bookmarkEnd w:id="9"/>
-      <w:proofErr w:type="spellEnd"/>
+      <w:r>
+        <w:tab/>
+      </w:r>
+      <w:r>
+        <w:t xml:space="preserve">Pour pouvoir tester l'entrainement du modèle supervisé aussi sur la matrice TF (c'est actuellement impossible avec autant de dimensions car il y aura le fléau de la dimension). J'ai voulu tester le Latent Semantic Analysis qui, comme le PCA, permet de réduire les dimensions en ne gardant que les mots participant le plus à la variance. Le résultat est donc similaire au TFIDF car les mots trop fréquents ne participent pas à la variance et seront donc supprimés. </w:t>
+      </w:r>
     </w:p>
     <w:p>
       <w:r>
+        <w:lastRenderedPageBreak/>
         <w:tab/>
-        <w:t xml:space="preserve">De la même manière, une matrice TF-IDF a été générée. Celle-ci a bien moins de dimensions car tous les mots ayant des petits scores ont été supprimés. De ce fait, la matrice finale est de 48357 x 2764 remplis avec 1.55millions de </w:t>
-      </w:r>
-      <w:proofErr w:type="spellStart"/>
-      <w:r>
-        <w:t>float</w:t>
-      </w:r>
-      <w:proofErr w:type="spellEnd"/>
-      <w:r>
-        <w:t xml:space="preserve">. Cette matrice est donc aussi moins creuse avec 1 </w:t>
-      </w:r>
-      <w:r>
-        <w:t>élément</w:t>
-      </w:r>
-      <w:r>
-        <w:t xml:space="preserve"> sur 86. Celle-ci aussi a été </w:t>
-      </w:r>
-      <w:r>
-        <w:t>sauvegardée</w:t>
-      </w:r>
-      <w:r>
-        <w:t xml:space="preserve"> ainsi que le modèle.</w:t>
+        <w:t xml:space="preserve">Malheureusement, le résultat est une matrice très lourde (1.3go) et un modèle aussi très important (2go). De plus l'entrainement est très lent (plusieurs minutes). Il devient donc peut </w:t>
+      </w:r>
+      <w:r>
+        <w:t>intéressant</w:t>
+      </w:r>
+      <w:r>
+        <w:t xml:space="preserve"> car il faut aussi penser au fait qu'il doit servir en production.</w:t>
       </w:r>
     </w:p>
     <w:p>
+      <w:r>
+        <w:tab/>
+        <w:t xml:space="preserve">On a donc toutes les matrices nécessaires aux différents modèles. </w:t>
+      </w:r>
+    </w:p>
+    <w:p>
+      <w:pPr>
+        <w:pStyle w:val="Titre1"/>
+      </w:pPr>
+      <w:bookmarkStart w:id="9" w:name="_Toc502494512"/>
+      <w:r>
+        <w:t>Modèle Non Supervisé</w:t>
+      </w:r>
+      <w:bookmarkEnd w:id="9"/>
+    </w:p>
+    <w:p>
       <w:pPr>
         <w:pStyle w:val="Titre3"/>
       </w:pPr>
-      <w:bookmarkStart w:id="10" w:name="_Toc502434187"/>
-      <w:r>
-        <w:lastRenderedPageBreak/>
-        <w:t>Réduction de dimensions – LSA</w:t>
+      <w:bookmarkStart w:id="10" w:name="_Toc502494513"/>
+      <w:r>
+        <w:t>Latent Dirichlet Allocation</w:t>
       </w:r>
       <w:bookmarkEnd w:id="10"/>
     </w:p>
     <w:p>
       <w:r>
         <w:tab/>
-      </w:r>
-      <w:r>
-        <w:t xml:space="preserve">Pour pouvoir tester l'entrainement du modèle supervisé aussi sur la matrice TF (c'est actuellement impossible avec autant de dimensions car il y aura le fléau de la dimension). J'ai voulu tester le Latent </w:t>
-      </w:r>
-      <w:proofErr w:type="spellStart"/>
-      <w:r>
-        <w:t>Semantic</w:t>
-      </w:r>
-      <w:proofErr w:type="spellEnd"/>
-      <w:r>
-        <w:t xml:space="preserve"> </w:t>
-      </w:r>
-      <w:proofErr w:type="spellStart"/>
-      <w:r>
-        <w:t>Analysis</w:t>
-      </w:r>
-      <w:proofErr w:type="spellEnd"/>
-      <w:r>
-        <w:t xml:space="preserve"> qui, comme le PCA, permet de réduire les dimensions en ne gardant que les mots participant le plus à la variance. Le résultat est donc </w:t>
-      </w:r>
-      <w:proofErr w:type="gramStart"/>
-      <w:r>
-        <w:t>similaire</w:t>
-      </w:r>
-      <w:proofErr w:type="gramEnd"/>
-      <w:r>
-        <w:t xml:space="preserve"> au TFIDF car les mots trop fréquents ne participent pas à la variance et seront donc supprimés. </w:t>
-      </w:r>
-    </w:p>
-    <w:p>
-      <w:r>
-        <w:tab/>
-        <w:t xml:space="preserve">Malheureusement, le résultat est une matrice très lourde (1.3go) et un modèle aussi très important (2go). De plus l'entrainement est très lent (plusieurs minutes). Il devient donc peut </w:t>
-      </w:r>
-      <w:proofErr w:type="spellStart"/>
-      <w:r>
-        <w:t>interessants</w:t>
-      </w:r>
-      <w:proofErr w:type="spellEnd"/>
-      <w:r>
-        <w:t xml:space="preserve"> car il faut aussi penser au fait qu'il doit servir en production.</w:t>
-      </w:r>
-    </w:p>
-    <w:p>
-      <w:r>
-        <w:tab/>
-        <w:t xml:space="preserve">On a donc toutes les matrices nécessaires aux différents modèles. </w:t>
-      </w:r>
-    </w:p>
-    <w:p>
-      <w:pPr>
-        <w:pStyle w:val="Titre1"/>
-      </w:pPr>
-      <w:bookmarkStart w:id="11" w:name="_Toc502434188"/>
-      <w:r>
-        <w:t>Modèle Non Supervisé</w:t>
-      </w:r>
-      <w:bookmarkEnd w:id="11"/>
-    </w:p>
-    <w:p>
-      <w:pPr>
-        <w:pStyle w:val="Titre3"/>
-      </w:pPr>
-      <w:bookmarkStart w:id="12" w:name="_Toc502434189"/>
-      <w:r>
-        <w:t>Latent Dirichlet Allocation</w:t>
-      </w:r>
-      <w:bookmarkEnd w:id="12"/>
-    </w:p>
-    <w:p>
-      <w:r>
-        <w:tab/>
         <w:t xml:space="preserve">Basé sur la matrice TF, le LDA a été entrainé avec plusieurs </w:t>
       </w:r>
-      <w:proofErr w:type="gramStart"/>
-      <w:r>
-        <w:t>taille</w:t>
-      </w:r>
-      <w:proofErr w:type="gramEnd"/>
-      <w:r>
-        <w:t xml:space="preserve"> de choix de </w:t>
-      </w:r>
-      <w:proofErr w:type="spellStart"/>
-      <w:r>
-        <w:t>Topics</w:t>
-      </w:r>
-      <w:proofErr w:type="spellEnd"/>
-      <w:r>
-        <w:t xml:space="preserve">. Si l'on met trop de </w:t>
-      </w:r>
-      <w:proofErr w:type="spellStart"/>
-      <w:r>
-        <w:t>topics</w:t>
-      </w:r>
-      <w:proofErr w:type="spellEnd"/>
-      <w:r>
-        <w:t xml:space="preserve">, beaucoup sont identiques et ont les mêmes principaux mots. Si on </w:t>
+      <w:r>
+        <w:t>tailles</w:t>
+      </w:r>
+      <w:r>
+        <w:t xml:space="preserve"> de choix de Topics. Si l'on met trop de topics, beaucoup sont identiques et ont les mêmes principaux mots. Si on </w:t>
       </w:r>
       <w:r>
         <w:t>choisit</w:t>
       </w:r>
       <w:r>
-        <w:t xml:space="preserve"> 20 </w:t>
-      </w:r>
-      <w:proofErr w:type="spellStart"/>
-      <w:r>
-        <w:t>topics</w:t>
-      </w:r>
-      <w:proofErr w:type="spellEnd"/>
+        <w:t xml:space="preserve"> 20 topics</w:t>
+      </w:r>
       <w:r>
         <w:t>,</w:t>
       </w:r>
@@ -3585,11 +2991,9 @@
       <w:r>
         <w:t xml:space="preserve">peut voir ci-dessous les mots clé et ainsi faire </w:t>
       </w:r>
-      <w:proofErr w:type="spellStart"/>
-      <w:r>
-        <w:t>un e</w:t>
-      </w:r>
-      <w:proofErr w:type="spellEnd"/>
+      <w:r>
+        <w:t>une</w:t>
+      </w:r>
       <w:r>
         <w:t xml:space="preserve"> analyse du sujet</w:t>
       </w:r>
@@ -3617,11 +3021,9 @@
             <w:pPr>
               <w:jc w:val="center"/>
             </w:pPr>
-            <w:proofErr w:type="spellStart"/>
             <w:r>
               <w:t>Topics</w:t>
             </w:r>
-            <w:proofErr w:type="spellEnd"/>
           </w:p>
         </w:tc>
         <w:tc>
@@ -3670,53 +3072,8 @@
             <w:tcW w:w="5182" w:type="dxa"/>
           </w:tcPr>
           <w:p>
-            <w:proofErr w:type="spellStart"/>
-            <w:r>
-              <w:t>javascript</w:t>
-            </w:r>
-            <w:proofErr w:type="spellEnd"/>
-            <w:r>
-              <w:t xml:space="preserve"> </w:t>
-            </w:r>
-            <w:proofErr w:type="spellStart"/>
-            <w:r>
-              <w:t>event</w:t>
-            </w:r>
-            <w:proofErr w:type="spellEnd"/>
-            <w:r>
-              <w:t xml:space="preserve"> </w:t>
-            </w:r>
-            <w:proofErr w:type="spellStart"/>
-            <w:r>
-              <w:t>js</w:t>
-            </w:r>
-            <w:proofErr w:type="spellEnd"/>
-            <w:r>
-              <w:t xml:space="preserve"> </w:t>
-            </w:r>
-            <w:proofErr w:type="spellStart"/>
-            <w:r>
-              <w:t>events</w:t>
-            </w:r>
-            <w:proofErr w:type="spellEnd"/>
-            <w:r>
-              <w:t xml:space="preserve"> </w:t>
-            </w:r>
-            <w:proofErr w:type="spellStart"/>
-            <w:r>
-              <w:t>node</w:t>
-            </w:r>
-            <w:proofErr w:type="spellEnd"/>
-            <w:r>
-              <w:t xml:space="preserve"> tag component tags </w:t>
-            </w:r>
-            <w:proofErr w:type="spellStart"/>
-            <w:r>
-              <w:t>form</w:t>
-            </w:r>
-            <w:proofErr w:type="spellEnd"/>
-            <w:r>
-              <w:t xml:space="preserve"> control</w:t>
+            <w:r>
+              <w:t>javascript event js events node tag component tags form control</w:t>
             </w:r>
           </w:p>
         </w:tc>
@@ -3751,45 +3108,8 @@
           </w:tcPr>
           <w:p>
             <w:r>
-              <w:t xml:space="preserve">string value </w:t>
-            </w:r>
-            <w:proofErr w:type="spellStart"/>
-            <w:r>
-              <w:t>number</w:t>
-            </w:r>
-            <w:proofErr w:type="spellEnd"/>
-            <w:r>
-              <w:t xml:space="preserve"> java </w:t>
-            </w:r>
-            <w:proofErr w:type="spellStart"/>
-            <w:r>
-              <w:t>memory</w:t>
-            </w:r>
-            <w:proofErr w:type="spellEnd"/>
-            <w:r>
-              <w:t xml:space="preserve"> values </w:t>
-            </w:r>
-            <w:proofErr w:type="spellStart"/>
-            <w:r>
-              <w:t>list</w:t>
-            </w:r>
-            <w:proofErr w:type="spellEnd"/>
-            <w:r>
-              <w:t xml:space="preserve"> variable </w:t>
-            </w:r>
-            <w:proofErr w:type="spellStart"/>
-            <w:r>
-              <w:t>two</w:t>
-            </w:r>
-            <w:proofErr w:type="spellEnd"/>
-            <w:r>
-              <w:t xml:space="preserve"> </w:t>
-            </w:r>
-            <w:proofErr w:type="spellStart"/>
-            <w:r>
-              <w:t>array</w:t>
-            </w:r>
-            <w:proofErr w:type="spellEnd"/>
+              <w:t>string value number java memory values list variable two array</w:t>
+            </w:r>
           </w:p>
         </w:tc>
         <w:tc>
@@ -3822,53 +3142,8 @@
             <w:tcW w:w="5182" w:type="dxa"/>
           </w:tcPr>
           <w:p>
-            <w:proofErr w:type="spellStart"/>
-            <w:r>
-              <w:t>text</w:t>
-            </w:r>
-            <w:proofErr w:type="spellEnd"/>
-            <w:r>
-              <w:t xml:space="preserve"> </w:t>
-            </w:r>
-            <w:proofErr w:type="spellStart"/>
-            <w:r>
-              <w:t>jquery</w:t>
-            </w:r>
-            <w:proofErr w:type="spellEnd"/>
-            <w:r>
-              <w:t xml:space="preserve"> </w:t>
-            </w:r>
-            <w:proofErr w:type="spellStart"/>
-            <w:r>
-              <w:t>element</w:t>
-            </w:r>
-            <w:proofErr w:type="spellEnd"/>
-            <w:r>
-              <w:t xml:space="preserve"> </w:t>
-            </w:r>
-            <w:proofErr w:type="spellStart"/>
-            <w:r>
-              <w:t>css</w:t>
-            </w:r>
-            <w:proofErr w:type="spellEnd"/>
-            <w:r>
-              <w:t xml:space="preserve"> html </w:t>
-            </w:r>
-            <w:proofErr w:type="spellStart"/>
-            <w:r>
-              <w:t>json</w:t>
-            </w:r>
-            <w:proofErr w:type="spellEnd"/>
-            <w:r>
-              <w:t xml:space="preserve"> </w:t>
-            </w:r>
-            <w:proofErr w:type="spellStart"/>
-            <w:r>
-              <w:t>button</w:t>
-            </w:r>
-            <w:proofErr w:type="spellEnd"/>
-            <w:r>
-              <w:t xml:space="preserve"> change set click</w:t>
+            <w:r>
+              <w:t>text jquery element css html json button change set click</w:t>
             </w:r>
           </w:p>
         </w:tc>
@@ -3878,23 +3153,7 @@
           </w:tcPr>
           <w:p>
             <w:r>
-              <w:t xml:space="preserve">Mise en page site (CSS, </w:t>
-            </w:r>
-            <w:proofErr w:type="spellStart"/>
-            <w:r>
-              <w:t>js</w:t>
-            </w:r>
-            <w:proofErr w:type="spellEnd"/>
-            <w:r>
-              <w:t xml:space="preserve">, </w:t>
-            </w:r>
-            <w:proofErr w:type="spellStart"/>
-            <w:r>
-              <w:t>forms</w:t>
-            </w:r>
-            <w:proofErr w:type="spellEnd"/>
-            <w:r>
-              <w:t>)</w:t>
+              <w:t>Mise en page site (CSS, js, forms)</w:t>
             </w:r>
           </w:p>
         </w:tc>
@@ -3918,43 +3177,9 @@
             <w:tcW w:w="5182" w:type="dxa"/>
           </w:tcPr>
           <w:p>
-            <w:proofErr w:type="spellStart"/>
-            <w:r>
-              <w:t>project</w:t>
-            </w:r>
-            <w:proofErr w:type="spellEnd"/>
-            <w:r>
-              <w:t xml:space="preserve"> files </w:t>
-            </w:r>
-            <w:proofErr w:type="spellStart"/>
-            <w:r>
-              <w:t>android</w:t>
-            </w:r>
-            <w:proofErr w:type="spellEnd"/>
-            <w:r>
-              <w:t xml:space="preserve"> </w:t>
-            </w:r>
-            <w:proofErr w:type="spellStart"/>
-            <w:r>
-              <w:t>build</w:t>
-            </w:r>
-            <w:proofErr w:type="spellEnd"/>
-            <w:r>
-              <w:t xml:space="preserve"> version directory </w:t>
-            </w:r>
-            <w:proofErr w:type="spellStart"/>
-            <w:r>
-              <w:t>folder</w:t>
-            </w:r>
-            <w:proofErr w:type="spellEnd"/>
-            <w:r>
-              <w:t xml:space="preserve"> git studio </w:t>
-            </w:r>
-            <w:proofErr w:type="spellStart"/>
-            <w:r>
-              <w:t>eclipse</w:t>
-            </w:r>
-            <w:proofErr w:type="spellEnd"/>
+            <w:r>
+              <w:t>project files android build version directory folder git studio eclipse</w:t>
+            </w:r>
           </w:p>
         </w:tc>
         <w:tc>
@@ -3988,71 +3213,7 @@
           </w:tcPr>
           <w:p>
             <w:r>
-              <w:t xml:space="preserve">table </w:t>
-            </w:r>
-            <w:proofErr w:type="spellStart"/>
-            <w:r>
-              <w:t>database</w:t>
-            </w:r>
-            <w:proofErr w:type="spellEnd"/>
-            <w:r>
-              <w:t xml:space="preserve"> </w:t>
-            </w:r>
-            <w:proofErr w:type="spellStart"/>
-            <w:r>
-              <w:t>sql</w:t>
-            </w:r>
-            <w:proofErr w:type="spellEnd"/>
-            <w:r>
-              <w:t xml:space="preserve"> </w:t>
-            </w:r>
-            <w:proofErr w:type="spellStart"/>
-            <w:r>
-              <w:t>query</w:t>
-            </w:r>
-            <w:proofErr w:type="spellEnd"/>
-            <w:r>
-              <w:t xml:space="preserve"> </w:t>
-            </w:r>
-            <w:proofErr w:type="spellStart"/>
-            <w:r>
-              <w:t>key</w:t>
-            </w:r>
-            <w:proofErr w:type="spellEnd"/>
-            <w:r>
-              <w:t xml:space="preserve"> </w:t>
-            </w:r>
-            <w:proofErr w:type="spellStart"/>
-            <w:r>
-              <w:t>mysql</w:t>
-            </w:r>
-            <w:proofErr w:type="spellEnd"/>
-            <w:r>
-              <w:t xml:space="preserve"> </w:t>
-            </w:r>
-            <w:proofErr w:type="spellStart"/>
-            <w:r>
-              <w:t>field</w:t>
-            </w:r>
-            <w:proofErr w:type="spellEnd"/>
-            <w:r>
-              <w:t xml:space="preserve"> </w:t>
-            </w:r>
-            <w:proofErr w:type="spellStart"/>
-            <w:r>
-              <w:t>column</w:t>
-            </w:r>
-            <w:proofErr w:type="spellEnd"/>
-            <w:r>
-              <w:t xml:space="preserve"> </w:t>
-            </w:r>
-            <w:proofErr w:type="spellStart"/>
-            <w:r>
-              <w:t>array</w:t>
-            </w:r>
-            <w:proofErr w:type="spellEnd"/>
-            <w:r>
-              <w:t xml:space="preserve"> id</w:t>
+              <w:t>table database sql query key mysql field column array id</w:t>
             </w:r>
           </w:p>
         </w:tc>
@@ -4087,45 +3248,8 @@
           </w:tcPr>
           <w:p>
             <w:r>
-              <w:t xml:space="preserve">image images </w:t>
-            </w:r>
-            <w:proofErr w:type="spellStart"/>
-            <w:r>
-              <w:t>android</w:t>
-            </w:r>
-            <w:proofErr w:type="spellEnd"/>
-            <w:r>
-              <w:t xml:space="preserve"> size </w:t>
-            </w:r>
-            <w:proofErr w:type="spellStart"/>
-            <w:r>
-              <w:t>map</w:t>
-            </w:r>
-            <w:proofErr w:type="spellEnd"/>
-            <w:r>
-              <w:t xml:space="preserve"> points </w:t>
-            </w:r>
-            <w:proofErr w:type="spellStart"/>
-            <w:r>
-              <w:t>video</w:t>
-            </w:r>
-            <w:proofErr w:type="spellEnd"/>
-            <w:r>
-              <w:t xml:space="preserve"> </w:t>
-            </w:r>
-            <w:proofErr w:type="spellStart"/>
-            <w:r>
-              <w:t>draw</w:t>
-            </w:r>
-            <w:proofErr w:type="spellEnd"/>
-            <w:r>
-              <w:t xml:space="preserve"> plot </w:t>
-            </w:r>
-            <w:proofErr w:type="spellStart"/>
-            <w:r>
-              <w:t>matlab</w:t>
-            </w:r>
-            <w:proofErr w:type="spellEnd"/>
+              <w:t>image images android size map points video draw plot matlab</w:t>
+            </w:r>
           </w:p>
         </w:tc>
         <w:tc>
@@ -4162,45 +3286,8 @@
           </w:tcPr>
           <w:p>
             <w:r>
-              <w:t xml:space="preserve">page </w:t>
-            </w:r>
-            <w:proofErr w:type="spellStart"/>
-            <w:r>
-              <w:t>view</w:t>
-            </w:r>
-            <w:proofErr w:type="spellEnd"/>
-            <w:r>
-              <w:t xml:space="preserve"> net web http </w:t>
-            </w:r>
-            <w:proofErr w:type="spellStart"/>
-            <w:r>
-              <w:t>asp</w:t>
-            </w:r>
-            <w:proofErr w:type="spellEnd"/>
-            <w:r>
-              <w:t xml:space="preserve"> url </w:t>
-            </w:r>
-            <w:proofErr w:type="spellStart"/>
-            <w:r>
-              <w:t>controller</w:t>
-            </w:r>
-            <w:proofErr w:type="spellEnd"/>
-            <w:r>
-              <w:t xml:space="preserve"> </w:t>
-            </w:r>
-            <w:proofErr w:type="spellStart"/>
-            <w:r>
-              <w:t>request</w:t>
-            </w:r>
-            <w:proofErr w:type="spellEnd"/>
-            <w:r>
-              <w:t xml:space="preserve"> </w:t>
-            </w:r>
-            <w:proofErr w:type="spellStart"/>
-            <w:r>
-              <w:t>mvc</w:t>
-            </w:r>
-            <w:proofErr w:type="spellEnd"/>
+              <w:t>page view net web http asp url controller request mvc</w:t>
+            </w:r>
           </w:p>
         </w:tc>
         <w:tc>
@@ -4221,45 +3308,17 @@
         <w:tab/>
         <w:t xml:space="preserve">Un des </w:t>
       </w:r>
-      <w:proofErr w:type="gramStart"/>
-      <w:r>
-        <w:t>problème</w:t>
-      </w:r>
-      <w:proofErr w:type="gramEnd"/>
-      <w:r>
-        <w:t xml:space="preserve"> de ce modèle sur ce type de données c'est que si l'on prendre le </w:t>
-      </w:r>
-      <w:proofErr w:type="spellStart"/>
-      <w:r>
-        <w:t>topic</w:t>
-      </w:r>
-      <w:proofErr w:type="spellEnd"/>
-      <w:r>
-        <w:t xml:space="preserve"> prépondérant du sujet, on remarque qu'il sont majoritairement dans un seul </w:t>
-      </w:r>
-      <w:proofErr w:type="spellStart"/>
-      <w:r>
-        <w:t>topic</w:t>
-      </w:r>
-      <w:proofErr w:type="spellEnd"/>
-      <w:r>
-        <w:t xml:space="preserve"> (15) car celui-ci regroupe des mots très courants (tests, </w:t>
-      </w:r>
-      <w:proofErr w:type="spellStart"/>
-      <w:r>
-        <w:t>run</w:t>
-      </w:r>
-      <w:proofErr w:type="spellEnd"/>
-      <w:r>
-        <w:t xml:space="preserve">, </w:t>
-      </w:r>
-      <w:proofErr w:type="spellStart"/>
-      <w:r>
-        <w:t>try</w:t>
-      </w:r>
-      <w:proofErr w:type="spellEnd"/>
-      <w:r>
-        <w:t>, server, …)</w:t>
+      <w:r>
+        <w:t>problèmes</w:t>
+      </w:r>
+      <w:r>
+        <w:t xml:space="preserve"> de ce modèle sur ce type de données c'est que si l'on prendre le topic prépondérant du sujet, on remarque </w:t>
+      </w:r>
+      <w:r>
+        <w:t>qu'ils sont</w:t>
+      </w:r>
+      <w:r>
+        <w:t xml:space="preserve"> majoritairement dans un seul topic (15) car celui-ci regroupe des mots très courants (tests, run, try, server, …)</w:t>
       </w:r>
     </w:p>
     <w:p>
@@ -4267,9 +3326,8 @@
         <w:jc w:val="center"/>
       </w:pPr>
       <w:r>
-        <w:lastRenderedPageBreak/>
         <w:pict>
-          <v:shape id="_x0000_i1027" type="#_x0000_t75" style="width:386pt;height:252.35pt">
+          <v:shape id="_x0000_i1027" type="#_x0000_t75" style="width:342.8pt;height:223.85pt">
             <v:imagedata r:id="rId11" o:title="repartition_top1" croptop="4602f" cropleft="4093f" cropright="5341f"/>
           </v:shape>
         </w:pict>
@@ -4277,15 +3335,8 @@
     </w:p>
     <w:p>
       <w:r>
-        <w:t xml:space="preserve">Peut-être que les </w:t>
-      </w:r>
-      <w:proofErr w:type="spellStart"/>
-      <w:r>
-        <w:t>StopWords</w:t>
-      </w:r>
-      <w:proofErr w:type="spellEnd"/>
-      <w:r>
-        <w:t xml:space="preserve"> étendu lors de la préparation n'ont pas suffi.</w:t>
+        <w:lastRenderedPageBreak/>
+        <w:t>Peut-être que les StopWords étendu lors de la préparation n'ont pas suffi.</w:t>
       </w:r>
     </w:p>
     <w:p>
@@ -4293,32 +3344,17 @@
         <w:pStyle w:val="Titre4"/>
       </w:pPr>
       <w:r>
-        <w:t xml:space="preserve">Analyse des tags par </w:t>
-      </w:r>
-      <w:proofErr w:type="spellStart"/>
-      <w:r>
-        <w:t>Topics</w:t>
-      </w:r>
-      <w:proofErr w:type="spellEnd"/>
+        <w:t>Analyse des tags par Topics</w:t>
+      </w:r>
     </w:p>
     <w:p>
       <w:r>
         <w:tab/>
-        <w:t xml:space="preserve">Basé sur le top 3 des </w:t>
-      </w:r>
-      <w:proofErr w:type="spellStart"/>
-      <w:r>
-        <w:t>topics</w:t>
-      </w:r>
-      <w:proofErr w:type="spellEnd"/>
-      <w:r>
-        <w:t xml:space="preserve"> de chaque sujet, les mots clé ont été </w:t>
-      </w:r>
-      <w:proofErr w:type="gramStart"/>
-      <w:r>
-        <w:t>compté</w:t>
-      </w:r>
-      <w:proofErr w:type="gramEnd"/>
+        <w:t xml:space="preserve">Basé sur le top 3 des topics de chaque sujet, les mots clé ont été </w:t>
+      </w:r>
+      <w:r>
+        <w:t>comptés</w:t>
+      </w:r>
       <w:r>
         <w:t xml:space="preserve">. Si on fait un nuage de Mots sur </w:t>
       </w:r>
@@ -4346,19 +3382,15 @@
       <w:r>
         <w:t xml:space="preserve">On a majoritairement les </w:t>
       </w:r>
-      <w:proofErr w:type="spellStart"/>
-      <w:r>
-        <w:t>languages</w:t>
-      </w:r>
-      <w:proofErr w:type="spellEnd"/>
+      <w:r>
+        <w:t>langages</w:t>
+      </w:r>
       <w:r>
         <w:t xml:space="preserve"> en tête. Cela s'explique car ils sont en tête des tags. Si on veut des mots clé un peu moins </w:t>
       </w:r>
-      <w:proofErr w:type="gramStart"/>
-      <w:r>
-        <w:t>courant</w:t>
-      </w:r>
-      <w:proofErr w:type="gramEnd"/>
+      <w:r>
+        <w:t>courants</w:t>
+      </w:r>
       <w:r>
         <w:t>, on peut diviser leur nombre d'apparition par le nombre d'apparition dans le corpus et on trouve :</w:t>
       </w:r>
@@ -4430,73 +3462,36 @@
       <w:r>
         <w:t xml:space="preserve">On a donc maintenant des tags plus </w:t>
       </w:r>
-      <w:proofErr w:type="gramStart"/>
-      <w:r>
-        <w:t>parlant</w:t>
-      </w:r>
-      <w:proofErr w:type="gramEnd"/>
-      <w:r>
-        <w:t xml:space="preserve"> si on le compare aux </w:t>
-      </w:r>
-      <w:proofErr w:type="spellStart"/>
-      <w:r>
-        <w:t>topics</w:t>
-      </w:r>
-      <w:proofErr w:type="spellEnd"/>
-      <w:r>
-        <w:t xml:space="preserve"> présenté précédemment.</w:t>
+      <w:r>
+        <w:t>parlants</w:t>
+      </w:r>
+      <w:r>
+        <w:t xml:space="preserve"> si on le compare aux topics présenté précédemment.</w:t>
       </w:r>
     </w:p>
     <w:p>
       <w:pPr>
         <w:pStyle w:val="Titre3"/>
       </w:pPr>
-      <w:bookmarkStart w:id="13" w:name="_Toc502434190"/>
-      <w:r>
-        <w:lastRenderedPageBreak/>
+      <w:bookmarkStart w:id="11" w:name="_Toc502494514"/>
+      <w:r>
         <w:t>N</w:t>
       </w:r>
       <w:r>
-        <w:t>on-</w:t>
-      </w:r>
-      <w:proofErr w:type="spellStart"/>
-      <w:r>
-        <w:t>N</w:t>
-      </w:r>
-      <w:r>
-        <w:t>egative</w:t>
-      </w:r>
-      <w:proofErr w:type="spellEnd"/>
-      <w:r>
-        <w:t xml:space="preserve"> Matrix </w:t>
-      </w:r>
-      <w:proofErr w:type="spellStart"/>
-      <w:r>
-        <w:t>Factorization</w:t>
-      </w:r>
-      <w:bookmarkEnd w:id="13"/>
-      <w:proofErr w:type="spellEnd"/>
+        <w:t>on-N</w:t>
+      </w:r>
+      <w:r>
+        <w:t>egative Matrix Factorization</w:t>
+      </w:r>
+      <w:bookmarkEnd w:id="11"/>
     </w:p>
     <w:p>
       <w:r>
         <w:tab/>
-      </w:r>
-      <w:r>
-        <w:t xml:space="preserve">Basé sur la matrice </w:t>
-      </w:r>
-      <w:r>
-        <w:t>TF-IDF</w:t>
-      </w:r>
-      <w:r>
-        <w:t xml:space="preserve">, la même analyse a été faite avec le NMF. Au niveau des </w:t>
-      </w:r>
-      <w:proofErr w:type="spellStart"/>
-      <w:r>
-        <w:t>topics</w:t>
-      </w:r>
-      <w:proofErr w:type="spellEnd"/>
-      <w:r>
-        <w:t xml:space="preserve"> on trouve :</w:t>
+        <w:t>Basé sur la matrice TF-IDF</w:t>
+      </w:r>
+      <w:r>
+        <w:t>, la même analyse a été faite avec le NMF. Au niveau des topics on trouve :</w:t>
       </w:r>
     </w:p>
     <w:tbl>
@@ -4519,11 +3514,9 @@
             <w:pPr>
               <w:jc w:val="center"/>
             </w:pPr>
-            <w:proofErr w:type="spellStart"/>
             <w:r>
               <w:t>Topics</w:t>
             </w:r>
-            <w:proofErr w:type="spellEnd"/>
           </w:p>
         </w:tc>
         <w:tc>
@@ -4576,39 +3569,7 @@
           </w:tcPr>
           <w:p>
             <w:r>
-              <w:t xml:space="preserve">c compil program </w:t>
-            </w:r>
-            <w:proofErr w:type="spellStart"/>
-            <w:r>
-              <w:t>librari</w:t>
-            </w:r>
-            <w:proofErr w:type="spellEnd"/>
-            <w:r>
-              <w:t xml:space="preserve"> </w:t>
-            </w:r>
-            <w:proofErr w:type="spellStart"/>
-            <w:r>
-              <w:t>languag</w:t>
-            </w:r>
-            <w:proofErr w:type="spellEnd"/>
-            <w:r>
-              <w:t xml:space="preserve"> pointer b </w:t>
-            </w:r>
-            <w:proofErr w:type="spellStart"/>
-            <w:r>
-              <w:t>gcc</w:t>
-            </w:r>
-            <w:proofErr w:type="spellEnd"/>
-            <w:r>
-              <w:t xml:space="preserve"> </w:t>
-            </w:r>
-            <w:proofErr w:type="spellStart"/>
-            <w:r>
-              <w:t>declar</w:t>
-            </w:r>
-            <w:proofErr w:type="spellEnd"/>
-            <w:r>
-              <w:t xml:space="preserve"> dll</w:t>
+              <w:t>c compil program librari languag pointer b gcc declar dll</w:t>
             </w:r>
           </w:p>
         </w:tc>
@@ -4642,67 +3603,9 @@
             <w:tcW w:w="5182" w:type="dxa"/>
           </w:tcPr>
           <w:p>
-            <w:proofErr w:type="spellStart"/>
-            <w:r>
-              <w:t>tabl</w:t>
-            </w:r>
-            <w:proofErr w:type="spellEnd"/>
-            <w:r>
-              <w:t xml:space="preserve"> </w:t>
-            </w:r>
-            <w:proofErr w:type="spellStart"/>
-            <w:r>
-              <w:t>column</w:t>
-            </w:r>
-            <w:proofErr w:type="spellEnd"/>
-            <w:r>
-              <w:t xml:space="preserve"> </w:t>
-            </w:r>
-            <w:proofErr w:type="spellStart"/>
-            <w:r>
-              <w:t>queri</w:t>
-            </w:r>
-            <w:proofErr w:type="spellEnd"/>
-            <w:r>
-              <w:t xml:space="preserve"> </w:t>
-            </w:r>
-            <w:proofErr w:type="spellStart"/>
-            <w:r>
-              <w:t>row</w:t>
-            </w:r>
-            <w:proofErr w:type="spellEnd"/>
-            <w:r>
-              <w:t xml:space="preserve"> </w:t>
-            </w:r>
-            <w:proofErr w:type="spellStart"/>
-            <w:r>
-              <w:t>sql</w:t>
-            </w:r>
-            <w:proofErr w:type="spellEnd"/>
-            <w:r>
-              <w:t xml:space="preserve"> </w:t>
-            </w:r>
-            <w:proofErr w:type="spellStart"/>
-            <w:r>
-              <w:t>databas</w:t>
-            </w:r>
-            <w:proofErr w:type="spellEnd"/>
-            <w:r>
-              <w:t xml:space="preserve"> </w:t>
-            </w:r>
-            <w:proofErr w:type="spellStart"/>
-            <w:r>
-              <w:t>mysql</w:t>
-            </w:r>
-            <w:proofErr w:type="spellEnd"/>
-            <w:r>
-              <w:t xml:space="preserve"> select index </w:t>
-            </w:r>
-            <w:proofErr w:type="spellStart"/>
-            <w:r>
-              <w:t>field</w:t>
-            </w:r>
-            <w:proofErr w:type="spellEnd"/>
+            <w:r>
+              <w:t>tabl column queri row sql databas mysql select index field</w:t>
+            </w:r>
           </w:p>
         </w:tc>
         <w:tc>
@@ -4736,55 +3639,7 @@
           </w:tcPr>
           <w:p>
             <w:r>
-              <w:t xml:space="preserve">server </w:t>
-            </w:r>
-            <w:proofErr w:type="spellStart"/>
-            <w:r>
-              <w:t>sql</w:t>
-            </w:r>
-            <w:proofErr w:type="spellEnd"/>
-            <w:r>
-              <w:t xml:space="preserve"> </w:t>
-            </w:r>
-            <w:proofErr w:type="spellStart"/>
-            <w:r>
-              <w:t>connect</w:t>
-            </w:r>
-            <w:proofErr w:type="spellEnd"/>
-            <w:r>
-              <w:t xml:space="preserve"> client </w:t>
-            </w:r>
-            <w:proofErr w:type="spellStart"/>
-            <w:r>
-              <w:t>databas</w:t>
-            </w:r>
-            <w:proofErr w:type="spellEnd"/>
-            <w:r>
-              <w:t xml:space="preserve"> </w:t>
-            </w:r>
-            <w:proofErr w:type="spellStart"/>
-            <w:r>
-              <w:t>servic</w:t>
-            </w:r>
-            <w:proofErr w:type="spellEnd"/>
-            <w:r>
-              <w:t xml:space="preserve"> web </w:t>
-            </w:r>
-            <w:proofErr w:type="spellStart"/>
-            <w:r>
-              <w:t>request</w:t>
-            </w:r>
-            <w:proofErr w:type="spellEnd"/>
-            <w:r>
-              <w:t xml:space="preserve"> </w:t>
-            </w:r>
-            <w:proofErr w:type="spellStart"/>
-            <w:r>
-              <w:t>send</w:t>
-            </w:r>
-            <w:proofErr w:type="spellEnd"/>
-            <w:r>
-              <w:t xml:space="preserve"> http</w:t>
+              <w:t>server sql connect client databas servic web request send http</w:t>
             </w:r>
           </w:p>
         </w:tc>
@@ -4793,13 +3648,8 @@
             <w:tcW w:w="3071" w:type="dxa"/>
           </w:tcPr>
           <w:p>
-            <w:proofErr w:type="spellStart"/>
-            <w:r>
-              <w:t>Requete</w:t>
-            </w:r>
-            <w:proofErr w:type="spellEnd"/>
-            <w:r>
-              <w:t xml:space="preserve"> Server</w:t>
+            <w:r>
+              <w:t>Requete Server</w:t>
             </w:r>
           </w:p>
         </w:tc>
@@ -4823,43 +3673,9 @@
             <w:tcW w:w="5182" w:type="dxa"/>
           </w:tcPr>
           <w:p>
-            <w:proofErr w:type="spellStart"/>
-            <w:r>
-              <w:t>array</w:t>
-            </w:r>
-            <w:proofErr w:type="spellEnd"/>
-            <w:r>
-              <w:t xml:space="preserve"> </w:t>
-            </w:r>
-            <w:proofErr w:type="spellStart"/>
-            <w:r>
-              <w:t>element</w:t>
-            </w:r>
-            <w:proofErr w:type="spellEnd"/>
-            <w:r>
-              <w:t xml:space="preserve"> byte </w:t>
-            </w:r>
-            <w:proofErr w:type="spellStart"/>
-            <w:r>
-              <w:t>loop</w:t>
-            </w:r>
-            <w:proofErr w:type="spellEnd"/>
-            <w:r>
-              <w:t xml:space="preserve"> index </w:t>
-            </w:r>
-            <w:proofErr w:type="spellStart"/>
-            <w:r>
-              <w:t>numpi</w:t>
-            </w:r>
-            <w:proofErr w:type="spellEnd"/>
-            <w:r>
-              <w:t xml:space="preserve"> sort pointer size </w:t>
-            </w:r>
-            <w:proofErr w:type="spellStart"/>
-            <w:r>
-              <w:t>number</w:t>
-            </w:r>
-            <w:proofErr w:type="spellEnd"/>
+            <w:r>
+              <w:t>array element byte loop index numpi sort pointer size number</w:t>
+            </w:r>
           </w:p>
         </w:tc>
         <w:tc>
@@ -4892,45 +3708,8 @@
             <w:tcW w:w="5182" w:type="dxa"/>
           </w:tcPr>
           <w:p>
-            <w:proofErr w:type="spellStart"/>
-            <w:r>
-              <w:t>php</w:t>
-            </w:r>
-            <w:proofErr w:type="spellEnd"/>
-            <w:r>
-              <w:t xml:space="preserve"> script </w:t>
-            </w:r>
-            <w:proofErr w:type="spellStart"/>
-            <w:r>
-              <w:t>mysql</w:t>
-            </w:r>
-            <w:proofErr w:type="spellEnd"/>
-            <w:r>
-              <w:t xml:space="preserve"> </w:t>
-            </w:r>
-            <w:proofErr w:type="spellStart"/>
-            <w:r>
-              <w:t>variabl</w:t>
-            </w:r>
-            <w:proofErr w:type="spellEnd"/>
-            <w:r>
-              <w:t xml:space="preserve"> 5 </w:t>
-            </w:r>
-            <w:proofErr w:type="spellStart"/>
-            <w:r>
-              <w:t>upload</w:t>
-            </w:r>
-            <w:proofErr w:type="spellEnd"/>
-            <w:r>
-              <w:t xml:space="preserve"> session page </w:t>
-            </w:r>
-            <w:proofErr w:type="spellStart"/>
-            <w:r>
-              <w:t>ini</w:t>
-            </w:r>
-            <w:proofErr w:type="spellEnd"/>
-            <w:r>
-              <w:t xml:space="preserve"> email</w:t>
+            <w:r>
+              <w:t>php script mysql variabl 5 upload session page ini email</w:t>
             </w:r>
           </w:p>
         </w:tc>
@@ -4965,55 +3744,7 @@
           </w:tcPr>
           <w:p>
             <w:r>
-              <w:t xml:space="preserve">page </w:t>
-            </w:r>
-            <w:proofErr w:type="spellStart"/>
-            <w:r>
-              <w:t>jqueri</w:t>
-            </w:r>
-            <w:proofErr w:type="spellEnd"/>
-            <w:r>
-              <w:t xml:space="preserve"> html </w:t>
-            </w:r>
-            <w:proofErr w:type="spellStart"/>
-            <w:r>
-              <w:t>element</w:t>
-            </w:r>
-            <w:proofErr w:type="spellEnd"/>
-            <w:r>
-              <w:t xml:space="preserve"> </w:t>
-            </w:r>
-            <w:proofErr w:type="spellStart"/>
-            <w:r>
-              <w:t>javascript</w:t>
-            </w:r>
-            <w:proofErr w:type="spellEnd"/>
-            <w:r>
-              <w:t xml:space="preserve"> </w:t>
-            </w:r>
-            <w:proofErr w:type="spellStart"/>
-            <w:r>
-              <w:t>button</w:t>
-            </w:r>
-            <w:proofErr w:type="spellEnd"/>
-            <w:r>
-              <w:t xml:space="preserve"> click </w:t>
-            </w:r>
-            <w:proofErr w:type="spellStart"/>
-            <w:r>
-              <w:t>text</w:t>
-            </w:r>
-            <w:proofErr w:type="spellEnd"/>
-            <w:r>
-              <w:t xml:space="preserve"> </w:t>
-            </w:r>
-            <w:proofErr w:type="spellStart"/>
-            <w:r>
-              <w:t>event</w:t>
-            </w:r>
-            <w:proofErr w:type="spellEnd"/>
-            <w:r>
-              <w:t xml:space="preserve"> div</w:t>
+              <w:t>page jqueri html element javascript button click text event div</w:t>
             </w:r>
           </w:p>
         </w:tc>
@@ -5048,47 +3779,7 @@
           </w:tcPr>
           <w:p>
             <w:r>
-              <w:t xml:space="preserve">valu return </w:t>
-            </w:r>
-            <w:proofErr w:type="spellStart"/>
-            <w:r>
-              <w:t>variabl</w:t>
-            </w:r>
-            <w:proofErr w:type="spellEnd"/>
-            <w:r>
-              <w:t xml:space="preserve"> </w:t>
-            </w:r>
-            <w:proofErr w:type="spellStart"/>
-            <w:r>
-              <w:t>key</w:t>
-            </w:r>
-            <w:proofErr w:type="spellEnd"/>
-            <w:r>
-              <w:t xml:space="preserve"> set </w:t>
-            </w:r>
-            <w:proofErr w:type="spellStart"/>
-            <w:r>
-              <w:t>null</w:t>
-            </w:r>
-            <w:proofErr w:type="spellEnd"/>
-            <w:r>
-              <w:t xml:space="preserve"> </w:t>
-            </w:r>
-            <w:proofErr w:type="spellStart"/>
-            <w:r>
-              <w:t>properti</w:t>
-            </w:r>
-            <w:proofErr w:type="spellEnd"/>
-            <w:r>
-              <w:t xml:space="preserve"> default </w:t>
-            </w:r>
-            <w:proofErr w:type="spellStart"/>
-            <w:r>
-              <w:t>field</w:t>
-            </w:r>
-            <w:proofErr w:type="spellEnd"/>
-            <w:r>
-              <w:t xml:space="preserve"> type</w:t>
+              <w:t>valu return variabl key set null properti default field type</w:t>
             </w:r>
           </w:p>
         </w:tc>
@@ -5131,6 +3822,7 @@
           <w:noProof/>
           <w:lang w:eastAsia="fr-FR"/>
         </w:rPr>
+        <w:lastRenderedPageBreak/>
         <w:drawing>
           <wp:inline distT="0" distB="0" distL="0" distR="0" wp14:anchorId="69B95176" wp14:editId="05770C90">
             <wp:extent cx="2880000" cy="1595294"/>
@@ -5382,36 +4074,881 @@
       <w:pPr>
         <w:pStyle w:val="Titre3"/>
       </w:pPr>
-      <w:bookmarkStart w:id="14" w:name="_Toc502434191"/>
+      <w:bookmarkStart w:id="12" w:name="_Toc502494515"/>
       <w:r>
         <w:t>Proposition de Tags par la méthode non supervisée</w:t>
+      </w:r>
+      <w:bookmarkEnd w:id="12"/>
+    </w:p>
+    <w:p>
+      <w:r>
+        <w:tab/>
+        <w:t xml:space="preserve">Dans l'objectif d'améliorer la proposition de tags proposé, il est possible de regarder </w:t>
+      </w:r>
+      <w:r>
+        <w:t>uniquement</w:t>
+      </w:r>
+      <w:r>
+        <w:t xml:space="preserve"> les tags des posts les plus similaires (principe du KNN). Le LDA ou NFM donnant une répartition de probabilité, la métrique la plus adaptée est donc la Divergence de Jensen-Shannon. Pour un post donné, les 10 posts les plus similaires ont été extraits et leurs tags compté. Tout comme on l'a fait précédemment une version normalisée a été faite aussi pour avoir des tags moins courant et on trouve :</w:t>
+      </w:r>
+    </w:p>
+    <w:tbl>
+      <w:tblPr>
+        <w:tblStyle w:val="Grilledutableau"/>
+        <w:tblW w:w="0" w:type="auto"/>
+        <w:tblLook w:val="04A0" w:firstRow="1" w:lastRow="0" w:firstColumn="1" w:lastColumn="0" w:noHBand="0" w:noVBand="1"/>
+      </w:tblPr>
+      <w:tblGrid>
+        <w:gridCol w:w="3070"/>
+        <w:gridCol w:w="3071"/>
+        <w:gridCol w:w="3071"/>
+      </w:tblGrid>
+      <w:tr>
+        <w:tc>
+          <w:tcPr>
+            <w:tcW w:w="3070" w:type="dxa"/>
+          </w:tcPr>
+          <w:p>
+            <w:r>
+              <w:t>Tag du post choisi</w:t>
+            </w:r>
+          </w:p>
+        </w:tc>
+        <w:tc>
+          <w:tcPr>
+            <w:tcW w:w="3071" w:type="dxa"/>
+          </w:tcPr>
+          <w:p>
+            <w:r>
+              <w:t>Tags non normalisé</w:t>
+            </w:r>
+          </w:p>
+        </w:tc>
+        <w:tc>
+          <w:tcPr>
+            <w:tcW w:w="3071" w:type="dxa"/>
+          </w:tcPr>
+          <w:p>
+            <w:r>
+              <w:t>Tags normalisé</w:t>
+            </w:r>
+          </w:p>
+        </w:tc>
+      </w:tr>
+      <w:tr>
+        <w:tc>
+          <w:tcPr>
+            <w:tcW w:w="3070" w:type="dxa"/>
+          </w:tcPr>
+          <w:p>
+            <w:r>
+              <w:t xml:space="preserve">Php, html, apache, compression </w:t>
+            </w:r>
+          </w:p>
+        </w:tc>
+        <w:tc>
+          <w:tcPr>
+            <w:tcW w:w="3071" w:type="dxa"/>
+          </w:tcPr>
+          <w:p>
+            <w:r>
+              <w:t>C#, javascript, .net, winforms, angular</w:t>
+            </w:r>
+          </w:p>
+        </w:tc>
+        <w:tc>
+          <w:tcPr>
+            <w:tcW w:w="3071" w:type="dxa"/>
+          </w:tcPr>
+          <w:p>
+            <w:r>
+              <w:t>Event-handling, include, android-intent, javascript-events, iframe</w:t>
+            </w:r>
+          </w:p>
+        </w:tc>
+      </w:tr>
+    </w:tbl>
+    <w:p>
+      <w:r>
+        <w:t>Les tags sont bien relatif a de la programmation de page web mais on ne retrouve pas les topics liés à la compression ou au serveur.</w:t>
+      </w:r>
+    </w:p>
+    <w:p>
+      <w:pPr>
+        <w:pStyle w:val="Titre1"/>
+      </w:pPr>
+      <w:bookmarkStart w:id="13" w:name="_Toc502494516"/>
+      <w:r>
+        <w:t>Modèle Supervisé</w:t>
+      </w:r>
+      <w:bookmarkEnd w:id="13"/>
+    </w:p>
+    <w:p>
+      <w:pPr>
+        <w:pStyle w:val="Titre2"/>
+      </w:pPr>
+      <w:bookmarkStart w:id="14" w:name="_Toc502494517"/>
+      <w:r>
+        <w:t>Test de Modèles</w:t>
       </w:r>
       <w:bookmarkEnd w:id="14"/>
     </w:p>
-    <w:p/>
     <w:p>
-      <w:pPr>
-        <w:pStyle w:val="Titre1"/>
-      </w:pPr>
-      <w:bookmarkStart w:id="15" w:name="_Toc502434192"/>
-      <w:r>
-        <w:t xml:space="preserve">Modèle </w:t>
-      </w:r>
-      <w:r>
-        <w:t>Supervisé</w:t>
+      <w:r>
+        <w:tab/>
+        <w:t>Pour le modèle supervisé, la matrice TF-IDF a été utilisée car elle possède moins de dimensions et fait ressortir les mots moins courant</w:t>
+      </w:r>
+      <w:r>
+        <w:t>s</w:t>
+      </w:r>
+      <w:r>
+        <w:t xml:space="preserve">. </w:t>
+      </w:r>
+      <w:r>
+        <w:t>Plusieurs modèles ont été testés dont on retrouve un résumé ci-dessous :</w:t>
+      </w:r>
+    </w:p>
+    <w:tbl>
+      <w:tblPr>
+        <w:tblStyle w:val="Grilledutableau"/>
+        <w:tblW w:w="0" w:type="auto"/>
+        <w:tblLook w:val="04A0" w:firstRow="1" w:lastRow="0" w:firstColumn="1" w:lastColumn="0" w:noHBand="0" w:noVBand="1"/>
+      </w:tblPr>
+      <w:tblGrid>
+        <w:gridCol w:w="1384"/>
+        <w:gridCol w:w="2977"/>
+        <w:gridCol w:w="4844"/>
+      </w:tblGrid>
+      <w:tr>
+        <w:tc>
+          <w:tcPr>
+            <w:tcW w:w="1384" w:type="dxa"/>
+          </w:tcPr>
+          <w:p>
+            <w:pPr>
+              <w:jc w:val="center"/>
+            </w:pPr>
+            <w:r>
+              <w:t>Type</w:t>
+            </w:r>
+          </w:p>
+        </w:tc>
+        <w:tc>
+          <w:tcPr>
+            <w:tcW w:w="2977" w:type="dxa"/>
+          </w:tcPr>
+          <w:p>
+            <w:pPr>
+              <w:jc w:val="center"/>
+            </w:pPr>
+            <w:r>
+              <w:t>Modèles</w:t>
+            </w:r>
+          </w:p>
+        </w:tc>
+        <w:tc>
+          <w:tcPr>
+            <w:tcW w:w="4844" w:type="dxa"/>
+          </w:tcPr>
+          <w:p>
+            <w:pPr>
+              <w:jc w:val="center"/>
+            </w:pPr>
+            <w:r>
+              <w:t>Résultats</w:t>
+            </w:r>
+          </w:p>
+        </w:tc>
+      </w:tr>
+      <w:tr>
+        <w:tc>
+          <w:tcPr>
+            <w:tcW w:w="1384" w:type="dxa"/>
+            <w:vAlign w:val="center"/>
+          </w:tcPr>
+          <w:p>
+            <w:pPr>
+              <w:jc w:val="center"/>
+            </w:pPr>
+            <w:r>
+              <w:t>OVR</w:t>
+            </w:r>
+          </w:p>
+        </w:tc>
+        <w:tc>
+          <w:tcPr>
+            <w:tcW w:w="2977" w:type="dxa"/>
+            <w:vAlign w:val="center"/>
+          </w:tcPr>
+          <w:p>
+            <w:pPr>
+              <w:jc w:val="center"/>
+            </w:pPr>
+            <w:r>
+              <w:t>SGDClassifier</w:t>
+            </w:r>
+          </w:p>
+        </w:tc>
+        <w:tc>
+          <w:tcPr>
+            <w:tcW w:w="4844" w:type="dxa"/>
+            <w:vAlign w:val="center"/>
+          </w:tcPr>
+          <w:p>
+            <w:r>
+              <w:t>Train : 62.681%</w:t>
+            </w:r>
+          </w:p>
+          <w:p>
+            <w:r>
+              <w:t>Test : 60.578%</w:t>
+            </w:r>
+          </w:p>
+        </w:tc>
+      </w:tr>
+      <w:tr>
+        <w:tc>
+          <w:tcPr>
+            <w:tcW w:w="1384" w:type="dxa"/>
+            <w:vAlign w:val="center"/>
+          </w:tcPr>
+          <w:p>
+            <w:pPr>
+              <w:jc w:val="center"/>
+            </w:pPr>
+            <w:r>
+              <w:t>OVR + Ensemble</w:t>
+            </w:r>
+          </w:p>
+        </w:tc>
+        <w:tc>
+          <w:tcPr>
+            <w:tcW w:w="2977" w:type="dxa"/>
+            <w:vAlign w:val="center"/>
+          </w:tcPr>
+          <w:p>
+            <w:pPr>
+              <w:jc w:val="center"/>
+            </w:pPr>
+            <w:r>
+              <w:t>AdaBoostClassifier</w:t>
+            </w:r>
+          </w:p>
+          <w:p>
+            <w:pPr>
+              <w:jc w:val="center"/>
+            </w:pPr>
+            <w:r>
+              <w:t>GradientBoostingClassifier</w:t>
+            </w:r>
+          </w:p>
+        </w:tc>
+        <w:tc>
+          <w:tcPr>
+            <w:tcW w:w="4844" w:type="dxa"/>
+            <w:vAlign w:val="center"/>
+          </w:tcPr>
+          <w:p>
+            <w:r>
+              <w:t>Out of time</w:t>
+            </w:r>
+          </w:p>
+        </w:tc>
+      </w:tr>
+      <w:tr>
+        <w:trPr>
+          <w:trHeight w:val="414"/>
+        </w:trPr>
+        <w:tc>
+          <w:tcPr>
+            <w:tcW w:w="1384" w:type="dxa"/>
+            <w:vAlign w:val="center"/>
+          </w:tcPr>
+          <w:p>
+            <w:pPr>
+              <w:jc w:val="center"/>
+            </w:pPr>
+            <w:r>
+              <w:lastRenderedPageBreak/>
+              <w:t>OVR</w:t>
+            </w:r>
+          </w:p>
+        </w:tc>
+        <w:tc>
+          <w:tcPr>
+            <w:tcW w:w="2977" w:type="dxa"/>
+            <w:vAlign w:val="center"/>
+          </w:tcPr>
+          <w:p>
+            <w:pPr>
+              <w:jc w:val="center"/>
+            </w:pPr>
+            <w:r>
+              <w:t>GaussianProcessClassifier</w:t>
+            </w:r>
+          </w:p>
+        </w:tc>
+        <w:tc>
+          <w:tcPr>
+            <w:tcW w:w="4844" w:type="dxa"/>
+            <w:vAlign w:val="center"/>
+          </w:tcPr>
+          <w:p>
+            <w:r>
+              <w:t>Memory Error (n'utilise pas de matrice Creuse)</w:t>
+            </w:r>
+          </w:p>
+        </w:tc>
+      </w:tr>
+      <w:tr>
+        <w:tc>
+          <w:tcPr>
+            <w:tcW w:w="1384" w:type="dxa"/>
+            <w:vAlign w:val="center"/>
+          </w:tcPr>
+          <w:p>
+            <w:pPr>
+              <w:jc w:val="center"/>
+            </w:pPr>
+            <w:r>
+              <w:t>Multilabel + Ensemble</w:t>
+            </w:r>
+          </w:p>
+        </w:tc>
+        <w:tc>
+          <w:tcPr>
+            <w:tcW w:w="2977" w:type="dxa"/>
+            <w:vAlign w:val="center"/>
+          </w:tcPr>
+          <w:p>
+            <w:pPr>
+              <w:jc w:val="center"/>
+            </w:pPr>
+            <w:r>
+              <w:t>ExtraTreesClassifier</w:t>
+            </w:r>
+          </w:p>
+          <w:p>
+            <w:pPr>
+              <w:jc w:val="center"/>
+            </w:pPr>
+            <w:r>
+              <w:t>RandomForestClassifier</w:t>
+            </w:r>
+          </w:p>
+        </w:tc>
+        <w:tc>
+          <w:tcPr>
+            <w:tcW w:w="4844" w:type="dxa"/>
+            <w:vAlign w:val="center"/>
+          </w:tcPr>
+          <w:p>
+            <w:r>
+              <w:t>Prédiction a 0.99 pour toutes les classes</w:t>
+            </w:r>
+          </w:p>
+        </w:tc>
+      </w:tr>
+      <w:tr>
+        <w:trPr>
+          <w:trHeight w:val="414"/>
+        </w:trPr>
+        <w:tc>
+          <w:tcPr>
+            <w:tcW w:w="1384" w:type="dxa"/>
+            <w:vAlign w:val="center"/>
+          </w:tcPr>
+          <w:p>
+            <w:pPr>
+              <w:jc w:val="center"/>
+            </w:pPr>
+            <w:r>
+              <w:t>Multilabel</w:t>
+            </w:r>
+          </w:p>
+        </w:tc>
+        <w:tc>
+          <w:tcPr>
+            <w:tcW w:w="2977" w:type="dxa"/>
+            <w:vAlign w:val="center"/>
+          </w:tcPr>
+          <w:p>
+            <w:pPr>
+              <w:jc w:val="center"/>
+            </w:pPr>
+            <w:r>
+              <w:t>KNeighborsClassifier</w:t>
+            </w:r>
+          </w:p>
+        </w:tc>
+        <w:tc>
+          <w:tcPr>
+            <w:tcW w:w="4844" w:type="dxa"/>
+            <w:vAlign w:val="center"/>
+          </w:tcPr>
+          <w:p>
+            <w:r>
+              <w:t>Memory Error (n'utilise pas de matrice Creuse)</w:t>
+            </w:r>
+          </w:p>
+        </w:tc>
+      </w:tr>
+      <w:tr>
+        <w:trPr>
+          <w:trHeight w:val="414"/>
+        </w:trPr>
+        <w:tc>
+          <w:tcPr>
+            <w:tcW w:w="1384" w:type="dxa"/>
+            <w:vAlign w:val="center"/>
+          </w:tcPr>
+          <w:p>
+            <w:pPr>
+              <w:jc w:val="center"/>
+            </w:pPr>
+            <w:r>
+              <w:t>Multilabel</w:t>
+            </w:r>
+          </w:p>
+        </w:tc>
+        <w:tc>
+          <w:tcPr>
+            <w:tcW w:w="2977" w:type="dxa"/>
+            <w:vAlign w:val="center"/>
+          </w:tcPr>
+          <w:p>
+            <w:pPr>
+              <w:jc w:val="center"/>
+            </w:pPr>
+            <w:r>
+              <w:t>RidgeClassifierCV</w:t>
+            </w:r>
+          </w:p>
+        </w:tc>
+        <w:tc>
+          <w:tcPr>
+            <w:tcW w:w="4844" w:type="dxa"/>
+            <w:vAlign w:val="center"/>
+          </w:tcPr>
+          <w:p>
+            <w:r>
+              <w:t>Memory Error (inversion de trop grosses matrices)</w:t>
+            </w:r>
+          </w:p>
+        </w:tc>
+      </w:tr>
+      <w:tr>
+        <w:tc>
+          <w:tcPr>
+            <w:tcW w:w="1384" w:type="dxa"/>
+            <w:vAlign w:val="center"/>
+          </w:tcPr>
+          <w:p>
+            <w:pPr>
+              <w:jc w:val="center"/>
+            </w:pPr>
+            <w:r>
+              <w:t>Multilabel</w:t>
+            </w:r>
+          </w:p>
+        </w:tc>
+        <w:tc>
+          <w:tcPr>
+            <w:tcW w:w="2977" w:type="dxa"/>
+            <w:vAlign w:val="center"/>
+          </w:tcPr>
+          <w:p>
+            <w:pPr>
+              <w:jc w:val="center"/>
+            </w:pPr>
+            <w:r>
+              <w:t>MLPClassifier</w:t>
+            </w:r>
+          </w:p>
+        </w:tc>
+        <w:tc>
+          <w:tcPr>
+            <w:tcW w:w="4844" w:type="dxa"/>
+            <w:vAlign w:val="center"/>
+          </w:tcPr>
+          <w:p>
+            <w:r>
+              <w:t>Train : 82.051%</w:t>
+            </w:r>
+          </w:p>
+          <w:p>
+            <w:r>
+              <w:t>Test : 68.891% (overfitting malgré Early Stop)</w:t>
+            </w:r>
+          </w:p>
+        </w:tc>
+      </w:tr>
+    </w:tbl>
+    <w:p>
+      <w:pPr>
+        <w:ind w:firstLine="708"/>
+      </w:pPr>
+      <w:r>
+        <w:t xml:space="preserve">Le score a été mesuré suivant une fonction personnalisée. Au lieu de prédire les tags directement, une prédiction des pourcentages de probabilités ont été faits. Les 5 classes majoritaires ont été extraites. Ensuite, le nombre de classe en commun avec le post était compté. De ce fait, si un post a pour tag Python et que le top 5 regroupe Python, Algorithmes, C++, Integer et Array, il a 100 %. Par contre si le topic a pour tags  C++, Pointers, Compiler et que la prédiction est la même alors la réussite n'est qu'a 33% car seul C++ est en commun sur les 3 tags. </w:t>
+      </w:r>
+    </w:p>
+    <w:p>
+      <w:pPr>
+        <w:ind w:firstLine="708"/>
+        <w:rPr>
+          <w:sz w:val="20"/>
+        </w:rPr>
+      </w:pPr>
+      <w:r>
+        <w:t>Basé sur ces résultats, le Fine Tuning a été fait sur le SGDClassifier et à des fins uniquement de comparaison, le MLPClassifier a été remplacé par Keras afin de pouvoir avoir de plus large Hidden Layers et des performances supérieures.</w:t>
+      </w:r>
+    </w:p>
+    <w:p>
+      <w:pPr>
+        <w:pStyle w:val="Titre2"/>
+      </w:pPr>
+      <w:bookmarkStart w:id="15" w:name="_Toc502494518"/>
+      <w:r>
+        <w:t>Fine tuning</w:t>
       </w:r>
       <w:bookmarkEnd w:id="15"/>
     </w:p>
     <w:p>
       <w:pPr>
-        <w:jc w:val="both"/>
-      </w:pPr>
+        <w:pStyle w:val="Titre4"/>
+      </w:pPr>
+      <w:r>
+        <w:t>SGDClassifier</w:t>
+      </w:r>
     </w:p>
     <w:p>
+      <w:r>
+        <w:tab/>
+        <w:t xml:space="preserve">Un grid search a été mis en place sur le SGDClassifier afin de tester plus d'iterations et des régularisations. On trouve </w:t>
+      </w:r>
+      <w:r>
+        <w:t>comme</w:t>
+      </w:r>
+      <w:r>
+        <w:t xml:space="preserve"> résultat :</w:t>
+      </w:r>
+    </w:p>
+    <w:tbl>
+      <w:tblPr>
+        <w:tblStyle w:val="Grilledutableau"/>
+        <w:tblW w:w="0" w:type="auto"/>
+        <w:tblLook w:val="04A0" w:firstRow="1" w:lastRow="0" w:firstColumn="1" w:lastColumn="0" w:noHBand="0" w:noVBand="1"/>
+      </w:tblPr>
+      <w:tblGrid>
+        <w:gridCol w:w="3070"/>
+        <w:gridCol w:w="3071"/>
+        <w:gridCol w:w="3071"/>
+      </w:tblGrid>
+      <w:tr>
+        <w:tc>
+          <w:tcPr>
+            <w:tcW w:w="3070" w:type="dxa"/>
+          </w:tcPr>
+          <w:p>
+            <w:r>
+              <w:t>Paramètres</w:t>
+            </w:r>
+          </w:p>
+        </w:tc>
+        <w:tc>
+          <w:tcPr>
+            <w:tcW w:w="3071" w:type="dxa"/>
+          </w:tcPr>
+          <w:p>
+            <w:r>
+              <w:t>Résultat Train Set</w:t>
+            </w:r>
+          </w:p>
+        </w:tc>
+        <w:tc>
+          <w:tcPr>
+            <w:tcW w:w="3071" w:type="dxa"/>
+          </w:tcPr>
+          <w:p>
+            <w:r>
+              <w:t>Résultat Test Set</w:t>
+            </w:r>
+          </w:p>
+        </w:tc>
+      </w:tr>
+      <w:tr>
+        <w:tc>
+          <w:tcPr>
+            <w:tcW w:w="3070" w:type="dxa"/>
+          </w:tcPr>
+          <w:p>
+            <w:pPr>
+              <w:tabs>
+                <w:tab w:val="left" w:pos="916"/>
+                <w:tab w:val="left" w:pos="1832"/>
+                <w:tab w:val="left" w:pos="2748"/>
+                <w:tab w:val="left" w:pos="3664"/>
+                <w:tab w:val="left" w:pos="4580"/>
+                <w:tab w:val="left" w:pos="5496"/>
+                <w:tab w:val="left" w:pos="6412"/>
+                <w:tab w:val="left" w:pos="7328"/>
+                <w:tab w:val="left" w:pos="8244"/>
+                <w:tab w:val="left" w:pos="9160"/>
+                <w:tab w:val="left" w:pos="10076"/>
+                <w:tab w:val="left" w:pos="10992"/>
+                <w:tab w:val="left" w:pos="11908"/>
+                <w:tab w:val="left" w:pos="12824"/>
+                <w:tab w:val="left" w:pos="13740"/>
+                <w:tab w:val="left" w:pos="14656"/>
+              </w:tabs>
+            </w:pPr>
+            <w:r>
+              <w:t>max_iter = 10 – penalty = None</w:t>
+            </w:r>
+          </w:p>
+        </w:tc>
+        <w:tc>
+          <w:tcPr>
+            <w:tcW w:w="3071" w:type="dxa"/>
+          </w:tcPr>
+          <w:p>
+            <w:r>
+              <w:t>77.45%</w:t>
+            </w:r>
+          </w:p>
+        </w:tc>
+        <w:tc>
+          <w:tcPr>
+            <w:tcW w:w="3071" w:type="dxa"/>
+          </w:tcPr>
+          <w:p>
+            <w:r>
+              <w:t>70.68%</w:t>
+            </w:r>
+          </w:p>
+        </w:tc>
+      </w:tr>
+      <w:tr>
+        <w:tc>
+          <w:tcPr>
+            <w:tcW w:w="3070" w:type="dxa"/>
+          </w:tcPr>
+          <w:p>
+            <w:r>
+              <w:t>max_iter = 10 – penalty = L1</w:t>
+            </w:r>
+          </w:p>
+        </w:tc>
+        <w:tc>
+          <w:tcPr>
+            <w:tcW w:w="3071" w:type="dxa"/>
+          </w:tcPr>
+          <w:p>
+            <w:r>
+              <w:t>66.61%</w:t>
+            </w:r>
+          </w:p>
+        </w:tc>
+        <w:tc>
+          <w:tcPr>
+            <w:tcW w:w="3071" w:type="dxa"/>
+          </w:tcPr>
+          <w:p>
+            <w:r>
+              <w:t>66.09%</w:t>
+            </w:r>
+          </w:p>
+        </w:tc>
+      </w:tr>
+      <w:tr>
+        <w:tc>
+          <w:tcPr>
+            <w:tcW w:w="3070" w:type="dxa"/>
+          </w:tcPr>
+          <w:p>
+            <w:r>
+              <w:t>max_iter = 10 – penalty = L2</w:t>
+            </w:r>
+          </w:p>
+        </w:tc>
+        <w:tc>
+          <w:tcPr>
+            <w:tcW w:w="3071" w:type="dxa"/>
+          </w:tcPr>
+          <w:p>
+            <w:r>
+              <w:t>63.16%</w:t>
+            </w:r>
+          </w:p>
+        </w:tc>
+        <w:tc>
+          <w:tcPr>
+            <w:tcW w:w="3071" w:type="dxa"/>
+          </w:tcPr>
+          <w:p>
+            <w:r>
+              <w:t>61.01%</w:t>
+            </w:r>
+          </w:p>
+        </w:tc>
+      </w:tr>
+      <w:tr>
+        <w:tc>
+          <w:tcPr>
+            <w:tcW w:w="3070" w:type="dxa"/>
+          </w:tcPr>
+          <w:p>
+            <w:r>
+              <w:t>max_iter = 20 – penalty = None</w:t>
+            </w:r>
+          </w:p>
+        </w:tc>
+        <w:tc>
+          <w:tcPr>
+            <w:tcW w:w="3071" w:type="dxa"/>
+          </w:tcPr>
+          <w:p>
+            <w:r>
+              <w:t>77.53%</w:t>
+            </w:r>
+          </w:p>
+        </w:tc>
+        <w:tc>
+          <w:tcPr>
+            <w:tcW w:w="3071" w:type="dxa"/>
+          </w:tcPr>
+          <w:p>
+            <w:r>
+              <w:t>70.67%</w:t>
+            </w:r>
+          </w:p>
+        </w:tc>
+      </w:tr>
+      <w:tr>
+        <w:tc>
+          <w:tcPr>
+            <w:tcW w:w="3070" w:type="dxa"/>
+          </w:tcPr>
+          <w:p>
+            <w:r>
+              <w:t>max_iter = 20 – penalty = L1</w:t>
+            </w:r>
+          </w:p>
+        </w:tc>
+        <w:tc>
+          <w:tcPr>
+            <w:tcW w:w="3071" w:type="dxa"/>
+          </w:tcPr>
+          <w:p>
+            <w:r>
+              <w:t>66.42%</w:t>
+            </w:r>
+          </w:p>
+        </w:tc>
+        <w:tc>
+          <w:tcPr>
+            <w:tcW w:w="3071" w:type="dxa"/>
+          </w:tcPr>
+          <w:p>
+            <w:r>
+              <w:t>65.97%</w:t>
+            </w:r>
+          </w:p>
+        </w:tc>
+      </w:tr>
+      <w:tr>
+        <w:tc>
+          <w:tcPr>
+            <w:tcW w:w="3070" w:type="dxa"/>
+          </w:tcPr>
+          <w:p>
+            <w:r>
+              <w:t>max_iter = 20 – penalty = L2</w:t>
+            </w:r>
+          </w:p>
+        </w:tc>
+        <w:tc>
+          <w:tcPr>
+            <w:tcW w:w="3071" w:type="dxa"/>
+          </w:tcPr>
+          <w:p>
+            <w:r>
+              <w:t>63.08%</w:t>
+            </w:r>
+          </w:p>
+        </w:tc>
+        <w:tc>
+          <w:tcPr>
+            <w:tcW w:w="3071" w:type="dxa"/>
+          </w:tcPr>
+          <w:p>
+            <w:r>
+              <w:t>60.93%</w:t>
+            </w:r>
+          </w:p>
+        </w:tc>
+      </w:tr>
+    </w:tbl>
+    <w:p>
+      <w:r>
+        <w:t xml:space="preserve">On remarque que sans pénalité on a un peu d'overfitting mais le résultat sur le test set reste le meilleur. Cela s'explique par des poids très importants sur des mots moins lié au sujet. De ce fait, si le mot est utilisé dans un autre contexte, avec ce poids fort, il prédira un mauvais tag. Apres régularisation, on supprime cet effet pervers mais la prédiction est aussi moins bonne </w:t>
+      </w:r>
+      <w:r>
+        <w:t>à</w:t>
+      </w:r>
+      <w:r>
+        <w:t xml:space="preserve"> cause de la restriction sur les poids. De ce fait, le modèle sans pénalité est conservé.</w:t>
+      </w:r>
+    </w:p>
+    <w:p>
+      <w:pPr>
+        <w:pStyle w:val="Titre4"/>
+      </w:pPr>
+      <w:r>
+        <w:t>MLPClassifieur</w:t>
+      </w:r>
+    </w:p>
+    <w:p>
+      <w:r>
+        <w:tab/>
+        <w:t xml:space="preserve">Comme on a 2900 dimensions dans la matrice TF-IDF et 773 classes en sortie, il faut garder un nombre de </w:t>
+      </w:r>
+      <w:r>
+        <w:t>neurones</w:t>
+      </w:r>
+      <w:r>
+        <w:t xml:space="preserve"> dans chaque Hidden Layers. Dans le cas du MLPClassifier, on perd beaucoup d'informations car on réduit fortement ce nombre car les calculs sont </w:t>
+      </w:r>
+      <w:r>
+        <w:t>faits</w:t>
+      </w:r>
+      <w:r>
+        <w:t xml:space="preserve"> sur le CPU. </w:t>
+      </w:r>
+      <w:r>
+        <w:t xml:space="preserve">Dans cas ces, j'ai mis 1 Hidden Layer de 1500 neurones puis 773 neurone avec une sortie de type Sigmoïde pour avoir les probabilités de chaque classe. </w:t>
+      </w:r>
+      <w:r>
+        <w:t xml:space="preserve">Le </w:t>
+      </w:r>
+      <w:r>
+        <w:t>Loss</w:t>
+      </w:r>
+      <w:r>
+        <w:t xml:space="preserve"> choisi est donc la BinaryCrossEntropy. </w:t>
+      </w:r>
+      <w:r>
+        <w:t xml:space="preserve">Après 5 Epochs, le Early Stop est activé avec 86% de précision en Train Set et 72.1% sur le Test Set. </w:t>
+      </w:r>
+      <w:r>
+        <w:t>La généralisation n'est encore pas terrible car certains mots prennent trop d'importance et rend le modèle plus difficile à généraliser.</w:t>
+      </w:r>
+    </w:p>
+    <w:p>
       <w:pPr>
         <w:pStyle w:val="Titre1"/>
       </w:pPr>
-      <w:bookmarkStart w:id="16" w:name="_Toc502434193"/>
+      <w:bookmarkStart w:id="16" w:name="_Toc502494519"/>
       <w:r>
         <w:lastRenderedPageBreak/>
         <w:t>API</w:t>
@@ -5426,25 +4963,260 @@
         <w:tab/>
         <w:t xml:space="preserve"> </w:t>
       </w:r>
+      <w:r>
+        <w:t>Pour l'API, différents modèles ont été sauvegardés. Le LDA, le TFIDFVectorizer</w:t>
+      </w:r>
+      <w:r>
+        <w:t>, le CountVectorizer</w:t>
+      </w:r>
+      <w:r>
+        <w:t xml:space="preserve"> et le </w:t>
+      </w:r>
+      <w:r>
+        <w:t>Classifieur</w:t>
+      </w:r>
+      <w:r>
+        <w:t xml:space="preserve">. Le site contient un champ Titre et Texte, Comme le temps de calcul est assez long, la proposition n'est pas Live et il faut demander les prédictions. </w:t>
+      </w:r>
+      <w:r>
+        <w:t xml:space="preserve">La demande est faite via un boutton qui poste le contenu au serveur. Celui-ci </w:t>
+      </w:r>
+      <w:r>
+        <w:t>généré</w:t>
+      </w:r>
+      <w:r>
+        <w:t xml:space="preserve"> les différentes matrice TF et TF-IDF. La matrice TF est ensuite passé dans le LDA pour avoir les topics et le KNN avec la similarité de Jensen Shannon est appliqué pour avoir les tags normalisés ou non. Le classifieur prédit aussi les </w:t>
+      </w:r>
+      <w:r>
+        <w:t>probabilités</w:t>
+      </w:r>
+      <w:r>
+        <w:t xml:space="preserve"> de chaque classe et retourne les 5 principales. Pour un gain de temps, 4 </w:t>
+      </w:r>
+      <w:r>
+        <w:t>templates</w:t>
+      </w:r>
+      <w:r>
+        <w:t xml:space="preserve"> ont été mis en place et cela donne sur le Template 2 :</w:t>
+      </w:r>
     </w:p>
     <w:p>
       <w:pPr>
+        <w:jc w:val="both"/>
+      </w:pPr>
+      <w:r>
+        <w:drawing>
+          <wp:inline distT="0" distB="0" distL="0" distR="0" wp14:anchorId="2CD15B83" wp14:editId="1A5061F9">
+            <wp:extent cx="5760720" cy="3991347"/>
+            <wp:effectExtent l="0" t="0" r="0" b="9525"/>
+            <wp:docPr id="1" name="Image 1"/>
+            <wp:cNvGraphicFramePr>
+              <a:graphicFrameLocks xmlns:a="http://schemas.openxmlformats.org/drawingml/2006/main" noChangeAspect="1"/>
+            </wp:cNvGraphicFramePr>
+            <a:graphic xmlns:a="http://schemas.openxmlformats.org/drawingml/2006/main">
+              <a:graphicData uri="http://schemas.openxmlformats.org/drawingml/2006/picture">
+                <pic:pic xmlns:pic="http://schemas.openxmlformats.org/drawingml/2006/picture">
+                  <pic:nvPicPr>
+                    <pic:cNvPr id="0" name=""/>
+                    <pic:cNvPicPr/>
+                  </pic:nvPicPr>
+                  <pic:blipFill>
+                    <a:blip r:embed="rId20"/>
+                    <a:stretch>
+                      <a:fillRect/>
+                    </a:stretch>
+                  </pic:blipFill>
+                  <pic:spPr>
+                    <a:xfrm>
+                      <a:off x="0" y="0"/>
+                      <a:ext cx="5760720" cy="3991347"/>
+                    </a:xfrm>
+                    <a:prstGeom prst="rect">
+                      <a:avLst/>
+                    </a:prstGeom>
+                  </pic:spPr>
+                </pic:pic>
+              </a:graphicData>
+            </a:graphic>
+          </wp:inline>
+        </w:drawing>
+      </w:r>
+    </w:p>
+    <w:p>
+      <w:pPr>
+        <w:jc w:val="both"/>
+      </w:pPr>
+      <w:r>
+        <w:t xml:space="preserve">On remarque l'utilisateur parle de l'utilisation du </w:t>
+      </w:r>
+      <w:r>
+        <w:t>D</w:t>
+      </w:r>
+      <w:r>
+        <w:t>epth</w:t>
+      </w:r>
+      <w:r>
+        <w:t xml:space="preserve"> First Search</w:t>
+      </w:r>
+      <w:r>
+        <w:t xml:space="preserve"> sur un graphe orienté. </w:t>
+      </w:r>
+      <w:r>
+        <w:t xml:space="preserve">Les tags algorithm, graph sont logique. Les tags géolocalisation, gps sont moyennement logique car il est vrai que généralement le DFS est utilisé pour chercher le plus court chemin dans un graphe. Cependant ils ne correspondent pas vraiment à la question. Quant au reste, c'est plutôt lié </w:t>
+      </w:r>
+      <w:r>
+        <w:t>aux</w:t>
+      </w:r>
+      <w:r>
+        <w:t xml:space="preserve"> </w:t>
+      </w:r>
+      <w:r>
+        <w:t>langages</w:t>
+      </w:r>
+      <w:r>
+        <w:t xml:space="preserve"> mais on n'a pas d'indice la dessus.</w:t>
+      </w:r>
+    </w:p>
+    <w:p>
+      <w:pPr>
         <w:pStyle w:val="Titre1"/>
       </w:pPr>
-      <w:bookmarkStart w:id="17" w:name="_Toc502434194"/>
+      <w:bookmarkStart w:id="17" w:name="_Toc502494520"/>
       <w:r>
         <w:t>Pistes d'évolutions</w:t>
       </w:r>
       <w:bookmarkEnd w:id="17"/>
     </w:p>
     <w:p>
+      <w:r>
+        <w:tab/>
+      </w:r>
+      <w:r>
+        <w:t xml:space="preserve">Le modèle fournit certains tags qui sont censé mais beaucoup sont à côté de la question. Peut-être que plus de données aurait permis d'avoir des résultats plus cohérents. </w:t>
+      </w:r>
+    </w:p>
+    <w:p>
+      <w:r>
+        <w:t xml:space="preserve">Pour ce qui est du modèle non supervisé, une </w:t>
+      </w:r>
+      <w:r>
+        <w:t>agrégation</w:t>
+      </w:r>
+      <w:r>
+        <w:t xml:space="preserve"> des résultats du LDA et NMF pourrait peut-être rendre le résultat plus cohérent bien que  les 2 </w:t>
+      </w:r>
+      <w:r>
+        <w:t>aient</w:t>
+      </w:r>
+      <w:r>
+        <w:t xml:space="preserve"> environ </w:t>
+      </w:r>
+      <w:r>
+        <w:t>les mêmes groupements</w:t>
+      </w:r>
+      <w:r>
+        <w:t>. Augmenter les StopWords avec les mots du Topic 15 pourrait aussi permettre de rétablir une certaines balance entre les topics.</w:t>
+      </w:r>
+    </w:p>
+    <w:p>
+      <w:r>
+        <w:lastRenderedPageBreak/>
+        <w:t>Pour le modèle supervisé, plus de données serait nécessaire. En effet, bien qu'il y ait peu de modèles qui passent en mémoire, on a beaucoup de dimensions par rapport au nombre de posts. Le fléau des dimensions bloque peut-être un peu le learning, notamment sur des modèles non linéaires. Avec plus de données, on n'aurait surement pas autant de différence entre le modèle régularisé ou non.</w:t>
+      </w:r>
+    </w:p>
+    <w:p>
+      <w:r>
+        <w:tab/>
+        <w:t>Un modèle pourrait aussi être entrainé basé sur un des tags choisi. Par exemple, lié au sujet on propose 5 tags, si l'utilisateur en choisi un, le modèle re-prédit 5 tags en fonction du texte et du tag choisi.</w:t>
+      </w:r>
+    </w:p>
+    <w:p>
+      <w:pPr>
+        <w:pStyle w:val="Titre1"/>
+      </w:pPr>
+      <w:bookmarkStart w:id="18" w:name="_Toc502494521"/>
+      <w:r>
+        <w:t>Conclusion</w:t>
+      </w:r>
+      <w:bookmarkStart w:id="19" w:name="_GoBack"/>
+      <w:bookmarkEnd w:id="18"/>
+      <w:bookmarkEnd w:id="19"/>
+    </w:p>
+    <w:p>
       <w:pPr>
         <w:jc w:val="both"/>
       </w:pPr>
+      <w:r>
+        <w:tab/>
+        <w:t xml:space="preserve">Lors de ce projet, nous avons abordé un des </w:t>
+      </w:r>
+      <w:r>
+        <w:t>secteurs</w:t>
+      </w:r>
+      <w:r>
+        <w:t xml:space="preserve"> du Data </w:t>
+      </w:r>
+      <w:proofErr w:type="spellStart"/>
+      <w:r>
+        <w:t>Scientist</w:t>
+      </w:r>
+      <w:proofErr w:type="spellEnd"/>
+      <w:r>
+        <w:t xml:space="preserve"> qui est l'analyse de données textuelles. Différents modèles ont été mis en place afin de prédire des tags censés à un utilisateur.</w:t>
+      </w:r>
+    </w:p>
+    <w:p>
+      <w:pPr>
+        <w:jc w:val="both"/>
+      </w:pPr>
+      <w:r>
+        <w:tab/>
+        <w:t>Le résultat n'est pas parfait mais p</w:t>
+      </w:r>
+      <w:r>
+        <w:t>ermet au moins d'extraire des t</w:t>
+      </w:r>
+      <w:r>
+        <w:t xml:space="preserve">ags dans des tendances </w:t>
+      </w:r>
+      <w:r>
+        <w:t>correctes</w:t>
+      </w:r>
+      <w:r>
+        <w:t xml:space="preserve">. Au niveau Classification, les modèles ont des </w:t>
+      </w:r>
+      <w:r>
+        <w:t>performances</w:t>
+      </w:r>
+      <w:r>
+        <w:t xml:space="preserve"> supérieures au modèle non linéaires qui sont plus utile pour comprendre les sujets abordées.</w:t>
+      </w:r>
+    </w:p>
+    <w:p>
+      <w:pPr>
+        <w:jc w:val="both"/>
+      </w:pPr>
+    </w:p>
+    <w:p>
+      <w:pPr>
+        <w:rPr>
+          <w:b/>
+          <w:color w:val="FF0000"/>
+          <w:sz w:val="44"/>
+        </w:rPr>
+      </w:pPr>
+      <w:r>
+        <w:rPr>
+          <w:b/>
+          <w:color w:val="FF0000"/>
+          <w:sz w:val="44"/>
+        </w:rPr>
+        <w:t xml:space="preserve">+PROBLEME </w:t>
+      </w:r>
     </w:p>
     <w:sectPr>
-      <w:headerReference w:type="default" r:id="rId20"/>
-      <w:footerReference w:type="default" r:id="rId21"/>
+      <w:headerReference w:type="default" r:id="rId21"/>
+      <w:footerReference w:type="default" r:id="rId22"/>
       <w:pgSz w:w="11906" w:h="16838"/>
       <w:pgMar w:top="1417" w:right="1417" w:bottom="1417" w:left="1417" w:header="708" w:footer="709" w:gutter="0"/>
       <w:cols w:space="708"/>
@@ -5604,7 +5376,7 @@
                               <w:sz w:val="26"/>
                               <w:szCs w:val="26"/>
                             </w:rPr>
-                            <w:t>4</w:t>
+                            <w:t>10</w:t>
                           </w:r>
                           <w:r>
                             <w:rPr>
@@ -5685,7 +5457,7 @@
                         <w:sz w:val="26"/>
                         <w:szCs w:val="26"/>
                       </w:rPr>
-                      <w:t>4</w:t>
+                      <w:t>10</w:t>
                     </w:r>
                     <w:r>
                       <w:rPr>
@@ -9046,6 +8818,56 @@
       <w:szCs w:val="18"/>
     </w:rPr>
   </w:style>
+  <w:style w:type="paragraph" w:styleId="PrformatHTML">
+    <w:name w:val="HTML Preformatted"/>
+    <w:basedOn w:val="Normal"/>
+    <w:link w:val="PrformatHTMLCar"/>
+    <w:uiPriority w:val="99"/>
+    <w:semiHidden/>
+    <w:unhideWhenUsed/>
+    <w:rsid w:val="00F34E86"/>
+    <w:pPr>
+      <w:tabs>
+        <w:tab w:val="left" w:pos="916"/>
+        <w:tab w:val="left" w:pos="1832"/>
+        <w:tab w:val="left" w:pos="2748"/>
+        <w:tab w:val="left" w:pos="3664"/>
+        <w:tab w:val="left" w:pos="4580"/>
+        <w:tab w:val="left" w:pos="5496"/>
+        <w:tab w:val="left" w:pos="6412"/>
+        <w:tab w:val="left" w:pos="7328"/>
+        <w:tab w:val="left" w:pos="8244"/>
+        <w:tab w:val="left" w:pos="9160"/>
+        <w:tab w:val="left" w:pos="10076"/>
+        <w:tab w:val="left" w:pos="10992"/>
+        <w:tab w:val="left" w:pos="11908"/>
+        <w:tab w:val="left" w:pos="12824"/>
+        <w:tab w:val="left" w:pos="13740"/>
+        <w:tab w:val="left" w:pos="14656"/>
+      </w:tabs>
+      <w:spacing w:after="0" w:line="240" w:lineRule="auto"/>
+    </w:pPr>
+    <w:rPr>
+      <w:rFonts w:ascii="Courier New" w:eastAsia="Times New Roman" w:hAnsi="Courier New" w:cs="Courier New"/>
+      <w:sz w:val="20"/>
+      <w:szCs w:val="20"/>
+      <w:lang w:eastAsia="fr-FR"/>
+    </w:rPr>
+  </w:style>
+  <w:style w:type="character" w:customStyle="1" w:styleId="PrformatHTMLCar">
+    <w:name w:val="Préformaté HTML Car"/>
+    <w:basedOn w:val="Policepardfaut"/>
+    <w:link w:val="PrformatHTML"/>
+    <w:uiPriority w:val="99"/>
+    <w:semiHidden/>
+    <w:rsid w:val="00F34E86"/>
+    <w:rPr>
+      <w:rFonts w:ascii="Courier New" w:eastAsia="Times New Roman" w:hAnsi="Courier New" w:cs="Courier New"/>
+      <w:sz w:val="20"/>
+      <w:szCs w:val="20"/>
+      <w:lang w:eastAsia="fr-FR"/>
+    </w:rPr>
+  </w:style>
 </w:styles>
 </file>
 
@@ -9688,6 +9510,56 @@
       <w:szCs w:val="18"/>
     </w:rPr>
   </w:style>
+  <w:style w:type="paragraph" w:styleId="PrformatHTML">
+    <w:name w:val="HTML Preformatted"/>
+    <w:basedOn w:val="Normal"/>
+    <w:link w:val="PrformatHTMLCar"/>
+    <w:uiPriority w:val="99"/>
+    <w:semiHidden/>
+    <w:unhideWhenUsed/>
+    <w:rsid w:val="00F34E86"/>
+    <w:pPr>
+      <w:tabs>
+        <w:tab w:val="left" w:pos="916"/>
+        <w:tab w:val="left" w:pos="1832"/>
+        <w:tab w:val="left" w:pos="2748"/>
+        <w:tab w:val="left" w:pos="3664"/>
+        <w:tab w:val="left" w:pos="4580"/>
+        <w:tab w:val="left" w:pos="5496"/>
+        <w:tab w:val="left" w:pos="6412"/>
+        <w:tab w:val="left" w:pos="7328"/>
+        <w:tab w:val="left" w:pos="8244"/>
+        <w:tab w:val="left" w:pos="9160"/>
+        <w:tab w:val="left" w:pos="10076"/>
+        <w:tab w:val="left" w:pos="10992"/>
+        <w:tab w:val="left" w:pos="11908"/>
+        <w:tab w:val="left" w:pos="12824"/>
+        <w:tab w:val="left" w:pos="13740"/>
+        <w:tab w:val="left" w:pos="14656"/>
+      </w:tabs>
+      <w:spacing w:after="0" w:line="240" w:lineRule="auto"/>
+    </w:pPr>
+    <w:rPr>
+      <w:rFonts w:ascii="Courier New" w:eastAsia="Times New Roman" w:hAnsi="Courier New" w:cs="Courier New"/>
+      <w:sz w:val="20"/>
+      <w:szCs w:val="20"/>
+      <w:lang w:eastAsia="fr-FR"/>
+    </w:rPr>
+  </w:style>
+  <w:style w:type="character" w:customStyle="1" w:styleId="PrformatHTMLCar">
+    <w:name w:val="Préformaté HTML Car"/>
+    <w:basedOn w:val="Policepardfaut"/>
+    <w:link w:val="PrformatHTML"/>
+    <w:uiPriority w:val="99"/>
+    <w:semiHidden/>
+    <w:rsid w:val="00F34E86"/>
+    <w:rPr>
+      <w:rFonts w:ascii="Courier New" w:eastAsia="Times New Roman" w:hAnsi="Courier New" w:cs="Courier New"/>
+      <w:sz w:val="20"/>
+      <w:szCs w:val="20"/>
+      <w:lang w:eastAsia="fr-FR"/>
+    </w:rPr>
+  </w:style>
 </w:styles>
 </file>
 
@@ -9981,7 +9853,7 @@
 </file>
 
 <file path=customXml/itemProps1.xml><?xml version="1.0" encoding="utf-8"?>
-<ds:datastoreItem xmlns:ds="http://schemas.openxmlformats.org/officeDocument/2006/customXml" ds:itemID="{B9BBA7C7-44EB-432E-9217-CD097B543833}">
+<ds:datastoreItem xmlns:ds="http://schemas.openxmlformats.org/officeDocument/2006/customXml" ds:itemID="{1F629EAD-EED7-4C5A-BA3B-F5690AE98DB5}">
   <ds:schemaRefs>
     <ds:schemaRef ds:uri="http://schemas.openxmlformats.org/officeDocument/2006/bibliography"/>
   </ds:schemaRefs>

--- a/P6/Tag Recommander.docx
+++ b/P6/Tag Recommander.docx
@@ -32,6 +32,7 @@
           <w:docPartUnique/>
         </w:docPartObj>
       </w:sdtPr>
+      <w:sdtEndPr/>
       <w:sdtContent>
         <w:p>
           <w:pPr>
@@ -63,7 +64,7 @@
           <w:r>
             <w:fldChar w:fldCharType="separate"/>
           </w:r>
-          <w:hyperlink w:anchor="_Toc502494503" w:history="1">
+          <w:hyperlink w:anchor="_Toc502585694" w:history="1">
             <w:r>
               <w:rPr>
                 <w:rStyle w:val="Lienhypertexte"/>
@@ -90,7 +91,7 @@
                 <w:noProof/>
                 <w:webHidden/>
               </w:rPr>
-              <w:instrText xml:space="preserve"> PAGEREF _Toc502494503 \h </w:instrText>
+              <w:instrText xml:space="preserve"> PAGEREF _Toc502585694 \h </w:instrText>
             </w:r>
             <w:r>
               <w:rPr>
@@ -133,7 +134,7 @@
               <w:lang w:eastAsia="fr-FR"/>
             </w:rPr>
           </w:pPr>
-          <w:hyperlink w:anchor="_Toc502494504" w:history="1">
+          <w:hyperlink w:anchor="_Toc502585695" w:history="1">
             <w:r>
               <w:rPr>
                 <w:rStyle w:val="Lienhypertexte"/>
@@ -160,7 +161,7 @@
                 <w:noProof/>
                 <w:webHidden/>
               </w:rPr>
-              <w:instrText xml:space="preserve"> PAGEREF _Toc502494504 \h </w:instrText>
+              <w:instrText xml:space="preserve"> PAGEREF _Toc502585695 \h </w:instrText>
             </w:r>
             <w:r>
               <w:rPr>
@@ -203,7 +204,7 @@
               <w:lang w:eastAsia="fr-FR"/>
             </w:rPr>
           </w:pPr>
-          <w:hyperlink w:anchor="_Toc502494505" w:history="1">
+          <w:hyperlink w:anchor="_Toc502585696" w:history="1">
             <w:r>
               <w:rPr>
                 <w:rStyle w:val="Lienhypertexte"/>
@@ -230,7 +231,7 @@
                 <w:noProof/>
                 <w:webHidden/>
               </w:rPr>
-              <w:instrText xml:space="preserve"> PAGEREF _Toc502494505 \h </w:instrText>
+              <w:instrText xml:space="preserve"> PAGEREF _Toc502585696 \h </w:instrText>
             </w:r>
             <w:r>
               <w:rPr>
@@ -273,7 +274,7 @@
               <w:lang w:eastAsia="fr-FR"/>
             </w:rPr>
           </w:pPr>
-          <w:hyperlink w:anchor="_Toc502494506" w:history="1">
+          <w:hyperlink w:anchor="_Toc502585697" w:history="1">
             <w:r>
               <w:rPr>
                 <w:rStyle w:val="Lienhypertexte"/>
@@ -300,7 +301,7 @@
                 <w:noProof/>
                 <w:webHidden/>
               </w:rPr>
-              <w:instrText xml:space="preserve"> PAGEREF _Toc502494506 \h </w:instrText>
+              <w:instrText xml:space="preserve"> PAGEREF _Toc502585697 \h </w:instrText>
             </w:r>
             <w:r>
               <w:rPr>
@@ -343,7 +344,7 @@
               <w:lang w:eastAsia="fr-FR"/>
             </w:rPr>
           </w:pPr>
-          <w:hyperlink w:anchor="_Toc502494507" w:history="1">
+          <w:hyperlink w:anchor="_Toc502585698" w:history="1">
             <w:r>
               <w:rPr>
                 <w:rStyle w:val="Lienhypertexte"/>
@@ -370,7 +371,7 @@
                 <w:noProof/>
                 <w:webHidden/>
               </w:rPr>
-              <w:instrText xml:space="preserve"> PAGEREF _Toc502494507 \h </w:instrText>
+              <w:instrText xml:space="preserve"> PAGEREF _Toc502585698 \h </w:instrText>
             </w:r>
             <w:r>
               <w:rPr>
@@ -413,7 +414,7 @@
               <w:lang w:eastAsia="fr-FR"/>
             </w:rPr>
           </w:pPr>
-          <w:hyperlink w:anchor="_Toc502494508" w:history="1">
+          <w:hyperlink w:anchor="_Toc502585699" w:history="1">
             <w:r>
               <w:rPr>
                 <w:rStyle w:val="Lienhypertexte"/>
@@ -440,7 +441,287 @@
                 <w:noProof/>
                 <w:webHidden/>
               </w:rPr>
-              <w:instrText xml:space="preserve"> PAGEREF _Toc502494508 \h </w:instrText>
+              <w:instrText xml:space="preserve"> PAGEREF _Toc502585699 \h </w:instrText>
+            </w:r>
+            <w:r>
+              <w:rPr>
+                <w:noProof/>
+                <w:webHidden/>
+              </w:rPr>
+            </w:r>
+            <w:r>
+              <w:rPr>
+                <w:noProof/>
+                <w:webHidden/>
+              </w:rPr>
+              <w:fldChar w:fldCharType="separate"/>
+            </w:r>
+            <w:r>
+              <w:rPr>
+                <w:noProof/>
+                <w:webHidden/>
+              </w:rPr>
+              <w:t>4</w:t>
+            </w:r>
+            <w:r>
+              <w:rPr>
+                <w:noProof/>
+                <w:webHidden/>
+              </w:rPr>
+              <w:fldChar w:fldCharType="end"/>
+            </w:r>
+          </w:hyperlink>
+        </w:p>
+        <w:p>
+          <w:pPr>
+            <w:pStyle w:val="TM2"/>
+            <w:tabs>
+              <w:tab w:val="right" w:leader="dot" w:pos="9062"/>
+            </w:tabs>
+            <w:rPr>
+              <w:rFonts w:eastAsiaTheme="minorEastAsia"/>
+              <w:noProof/>
+              <w:lang w:eastAsia="fr-FR"/>
+            </w:rPr>
+          </w:pPr>
+          <w:hyperlink w:anchor="_Toc502585700" w:history="1">
+            <w:r>
+              <w:rPr>
+                <w:rStyle w:val="Lienhypertexte"/>
+                <w:noProof/>
+              </w:rPr>
+              <w:t>La matrice Term Frequency</w:t>
+            </w:r>
+            <w:r>
+              <w:rPr>
+                <w:noProof/>
+                <w:webHidden/>
+              </w:rPr>
+              <w:tab/>
+            </w:r>
+            <w:r>
+              <w:rPr>
+                <w:noProof/>
+                <w:webHidden/>
+              </w:rPr>
+              <w:fldChar w:fldCharType="begin"/>
+            </w:r>
+            <w:r>
+              <w:rPr>
+                <w:noProof/>
+                <w:webHidden/>
+              </w:rPr>
+              <w:instrText xml:space="preserve"> PAGEREF _Toc502585700 \h </w:instrText>
+            </w:r>
+            <w:r>
+              <w:rPr>
+                <w:noProof/>
+                <w:webHidden/>
+              </w:rPr>
+            </w:r>
+            <w:r>
+              <w:rPr>
+                <w:noProof/>
+                <w:webHidden/>
+              </w:rPr>
+              <w:fldChar w:fldCharType="separate"/>
+            </w:r>
+            <w:r>
+              <w:rPr>
+                <w:noProof/>
+                <w:webHidden/>
+              </w:rPr>
+              <w:t>4</w:t>
+            </w:r>
+            <w:r>
+              <w:rPr>
+                <w:noProof/>
+                <w:webHidden/>
+              </w:rPr>
+              <w:fldChar w:fldCharType="end"/>
+            </w:r>
+          </w:hyperlink>
+        </w:p>
+        <w:p>
+          <w:pPr>
+            <w:pStyle w:val="TM2"/>
+            <w:tabs>
+              <w:tab w:val="right" w:leader="dot" w:pos="9062"/>
+            </w:tabs>
+            <w:rPr>
+              <w:rFonts w:eastAsiaTheme="minorEastAsia"/>
+              <w:noProof/>
+              <w:lang w:eastAsia="fr-FR"/>
+            </w:rPr>
+          </w:pPr>
+          <w:hyperlink w:anchor="_Toc502585701" w:history="1">
+            <w:r>
+              <w:rPr>
+                <w:rStyle w:val="Lienhypertexte"/>
+                <w:noProof/>
+              </w:rPr>
+              <w:t>La matrice Term Frequency-Inverse Document Frequency</w:t>
+            </w:r>
+            <w:r>
+              <w:rPr>
+                <w:noProof/>
+                <w:webHidden/>
+              </w:rPr>
+              <w:tab/>
+            </w:r>
+            <w:r>
+              <w:rPr>
+                <w:noProof/>
+                <w:webHidden/>
+              </w:rPr>
+              <w:fldChar w:fldCharType="begin"/>
+            </w:r>
+            <w:r>
+              <w:rPr>
+                <w:noProof/>
+                <w:webHidden/>
+              </w:rPr>
+              <w:instrText xml:space="preserve"> PAGEREF _Toc502585701 \h </w:instrText>
+            </w:r>
+            <w:r>
+              <w:rPr>
+                <w:noProof/>
+                <w:webHidden/>
+              </w:rPr>
+            </w:r>
+            <w:r>
+              <w:rPr>
+                <w:noProof/>
+                <w:webHidden/>
+              </w:rPr>
+              <w:fldChar w:fldCharType="separate"/>
+            </w:r>
+            <w:r>
+              <w:rPr>
+                <w:noProof/>
+                <w:webHidden/>
+              </w:rPr>
+              <w:t>4</w:t>
+            </w:r>
+            <w:r>
+              <w:rPr>
+                <w:noProof/>
+                <w:webHidden/>
+              </w:rPr>
+              <w:fldChar w:fldCharType="end"/>
+            </w:r>
+          </w:hyperlink>
+        </w:p>
+        <w:p>
+          <w:pPr>
+            <w:pStyle w:val="TM2"/>
+            <w:tabs>
+              <w:tab w:val="right" w:leader="dot" w:pos="9062"/>
+            </w:tabs>
+            <w:rPr>
+              <w:rFonts w:eastAsiaTheme="minorEastAsia"/>
+              <w:noProof/>
+              <w:lang w:eastAsia="fr-FR"/>
+            </w:rPr>
+          </w:pPr>
+          <w:hyperlink w:anchor="_Toc502585702" w:history="1">
+            <w:r>
+              <w:rPr>
+                <w:rStyle w:val="Lienhypertexte"/>
+                <w:noProof/>
+              </w:rPr>
+              <w:t>Réduction de dimensions – LSA</w:t>
+            </w:r>
+            <w:r>
+              <w:rPr>
+                <w:noProof/>
+                <w:webHidden/>
+              </w:rPr>
+              <w:tab/>
+            </w:r>
+            <w:r>
+              <w:rPr>
+                <w:noProof/>
+                <w:webHidden/>
+              </w:rPr>
+              <w:fldChar w:fldCharType="begin"/>
+            </w:r>
+            <w:r>
+              <w:rPr>
+                <w:noProof/>
+                <w:webHidden/>
+              </w:rPr>
+              <w:instrText xml:space="preserve"> PAGEREF _Toc502585702 \h </w:instrText>
+            </w:r>
+            <w:r>
+              <w:rPr>
+                <w:noProof/>
+                <w:webHidden/>
+              </w:rPr>
+            </w:r>
+            <w:r>
+              <w:rPr>
+                <w:noProof/>
+                <w:webHidden/>
+              </w:rPr>
+              <w:fldChar w:fldCharType="separate"/>
+            </w:r>
+            <w:r>
+              <w:rPr>
+                <w:noProof/>
+                <w:webHidden/>
+              </w:rPr>
+              <w:t>4</w:t>
+            </w:r>
+            <w:r>
+              <w:rPr>
+                <w:noProof/>
+                <w:webHidden/>
+              </w:rPr>
+              <w:fldChar w:fldCharType="end"/>
+            </w:r>
+          </w:hyperlink>
+        </w:p>
+        <w:p>
+          <w:pPr>
+            <w:pStyle w:val="TM1"/>
+            <w:tabs>
+              <w:tab w:val="right" w:leader="dot" w:pos="9062"/>
+            </w:tabs>
+            <w:rPr>
+              <w:rFonts w:eastAsiaTheme="minorEastAsia"/>
+              <w:noProof/>
+              <w:lang w:eastAsia="fr-FR"/>
+            </w:rPr>
+          </w:pPr>
+          <w:hyperlink w:anchor="_Toc502585703" w:history="1">
+            <w:r>
+              <w:rPr>
+                <w:rStyle w:val="Lienhypertexte"/>
+                <w:noProof/>
+              </w:rPr>
+              <w:t>Modèle Non Supervisé</w:t>
+            </w:r>
+            <w:r>
+              <w:rPr>
+                <w:noProof/>
+                <w:webHidden/>
+              </w:rPr>
+              <w:tab/>
+            </w:r>
+            <w:r>
+              <w:rPr>
+                <w:noProof/>
+                <w:webHidden/>
+              </w:rPr>
+              <w:fldChar w:fldCharType="begin"/>
+            </w:r>
+            <w:r>
+              <w:rPr>
+                <w:noProof/>
+                <w:webHidden/>
+              </w:rPr>
+              <w:instrText xml:space="preserve"> PAGEREF _Toc502585703 \h </w:instrText>
             </w:r>
             <w:r>
               <w:rPr>
@@ -483,13 +764,13 @@
               <w:lang w:eastAsia="fr-FR"/>
             </w:rPr>
           </w:pPr>
-          <w:hyperlink w:anchor="_Toc502494509" w:history="1">
+          <w:hyperlink w:anchor="_Toc502585704" w:history="1">
             <w:r>
               <w:rPr>
                 <w:rStyle w:val="Lienhypertexte"/>
                 <w:noProof/>
               </w:rPr>
-              <w:t>La matrice Term Frequency</w:t>
+              <w:t>Latent Dirichlet Allocation</w:t>
             </w:r>
             <w:r>
               <w:rPr>
@@ -510,7 +791,7 @@
                 <w:noProof/>
                 <w:webHidden/>
               </w:rPr>
-              <w:instrText xml:space="preserve"> PAGEREF _Toc502494509 \h </w:instrText>
+              <w:instrText xml:space="preserve"> PAGEREF _Toc502585704 \h </w:instrText>
             </w:r>
             <w:r>
               <w:rPr>
@@ -553,13 +834,13 @@
               <w:lang w:eastAsia="fr-FR"/>
             </w:rPr>
           </w:pPr>
-          <w:hyperlink w:anchor="_Toc502494510" w:history="1">
+          <w:hyperlink w:anchor="_Toc502585705" w:history="1">
             <w:r>
               <w:rPr>
                 <w:rStyle w:val="Lienhypertexte"/>
                 <w:noProof/>
               </w:rPr>
-              <w:t>La matrice Term Frequency-Inverse Document Frequency</w:t>
+              <w:t>Non-Negative Matrix Factorization</w:t>
             </w:r>
             <w:r>
               <w:rPr>
@@ -580,7 +861,7 @@
                 <w:noProof/>
                 <w:webHidden/>
               </w:rPr>
-              <w:instrText xml:space="preserve"> PAGEREF _Toc502494510 \h </w:instrText>
+              <w:instrText xml:space="preserve"> PAGEREF _Toc502585705 \h </w:instrText>
             </w:r>
             <w:r>
               <w:rPr>
@@ -600,7 +881,7 @@
                 <w:noProof/>
                 <w:webHidden/>
               </w:rPr>
-              <w:t>4</w:t>
+              <w:t>6</w:t>
             </w:r>
             <w:r>
               <w:rPr>
@@ -623,13 +904,13 @@
               <w:lang w:eastAsia="fr-FR"/>
             </w:rPr>
           </w:pPr>
-          <w:hyperlink w:anchor="_Toc502494511" w:history="1">
+          <w:hyperlink w:anchor="_Toc502585706" w:history="1">
             <w:r>
               <w:rPr>
                 <w:rStyle w:val="Lienhypertexte"/>
                 <w:noProof/>
               </w:rPr>
-              <w:t>Réduction de dimensions – LSA</w:t>
+              <w:t>Proposition de Tags par la méthode non supervisée</w:t>
             </w:r>
             <w:r>
               <w:rPr>
@@ -650,7 +931,7 @@
                 <w:noProof/>
                 <w:webHidden/>
               </w:rPr>
-              <w:instrText xml:space="preserve"> PAGEREF _Toc502494511 \h </w:instrText>
+              <w:instrText xml:space="preserve"> PAGEREF _Toc502585706 \h </w:instrText>
             </w:r>
             <w:r>
               <w:rPr>
@@ -670,7 +951,7 @@
                 <w:noProof/>
                 <w:webHidden/>
               </w:rPr>
-              <w:t>4</w:t>
+              <w:t>6</w:t>
             </w:r>
             <w:r>
               <w:rPr>
@@ -693,13 +974,13 @@
               <w:lang w:eastAsia="fr-FR"/>
             </w:rPr>
           </w:pPr>
-          <w:hyperlink w:anchor="_Toc502494512" w:history="1">
+          <w:hyperlink w:anchor="_Toc502585707" w:history="1">
             <w:r>
               <w:rPr>
                 <w:rStyle w:val="Lienhypertexte"/>
                 <w:noProof/>
               </w:rPr>
-              <w:t>Modèle Non Supervisé</w:t>
+              <w:t>Modèle Supervisé</w:t>
             </w:r>
             <w:r>
               <w:rPr>
@@ -720,7 +1001,7 @@
                 <w:noProof/>
                 <w:webHidden/>
               </w:rPr>
-              <w:instrText xml:space="preserve"> PAGEREF _Toc502494512 \h </w:instrText>
+              <w:instrText xml:space="preserve"> PAGEREF _Toc502585707 \h </w:instrText>
             </w:r>
             <w:r>
               <w:rPr>
@@ -740,7 +1021,7 @@
                 <w:noProof/>
                 <w:webHidden/>
               </w:rPr>
-              <w:t>5</w:t>
+              <w:t>7</w:t>
             </w:r>
             <w:r>
               <w:rPr>
@@ -753,7 +1034,7 @@
         </w:p>
         <w:p>
           <w:pPr>
-            <w:pStyle w:val="TM3"/>
+            <w:pStyle w:val="TM2"/>
             <w:tabs>
               <w:tab w:val="right" w:leader="dot" w:pos="9062"/>
             </w:tabs>
@@ -763,13 +1044,13 @@
               <w:lang w:eastAsia="fr-FR"/>
             </w:rPr>
           </w:pPr>
-          <w:hyperlink w:anchor="_Toc502494513" w:history="1">
+          <w:hyperlink w:anchor="_Toc502585708" w:history="1">
             <w:r>
               <w:rPr>
                 <w:rStyle w:val="Lienhypertexte"/>
                 <w:noProof/>
               </w:rPr>
-              <w:t>Latent Dirichlet Allocation</w:t>
+              <w:t>Test de Modèles</w:t>
             </w:r>
             <w:r>
               <w:rPr>
@@ -790,7 +1071,7 @@
                 <w:noProof/>
                 <w:webHidden/>
               </w:rPr>
-              <w:instrText xml:space="preserve"> PAGEREF _Toc502494513 \h </w:instrText>
+              <w:instrText xml:space="preserve"> PAGEREF _Toc502585708 \h </w:instrText>
             </w:r>
             <w:r>
               <w:rPr>
@@ -810,7 +1091,7 @@
                 <w:noProof/>
                 <w:webHidden/>
               </w:rPr>
-              <w:t>5</w:t>
+              <w:t>7</w:t>
             </w:r>
             <w:r>
               <w:rPr>
@@ -823,7 +1104,7 @@
         </w:p>
         <w:p>
           <w:pPr>
-            <w:pStyle w:val="TM3"/>
+            <w:pStyle w:val="TM2"/>
             <w:tabs>
               <w:tab w:val="right" w:leader="dot" w:pos="9062"/>
             </w:tabs>
@@ -833,13 +1114,13 @@
               <w:lang w:eastAsia="fr-FR"/>
             </w:rPr>
           </w:pPr>
-          <w:hyperlink w:anchor="_Toc502494514" w:history="1">
+          <w:hyperlink w:anchor="_Toc502585709" w:history="1">
             <w:r>
               <w:rPr>
                 <w:rStyle w:val="Lienhypertexte"/>
                 <w:noProof/>
               </w:rPr>
-              <w:t>Non-Negative Matrix Factorization</w:t>
+              <w:t>Fine tuning</w:t>
             </w:r>
             <w:r>
               <w:rPr>
@@ -860,7 +1141,7 @@
                 <w:noProof/>
                 <w:webHidden/>
               </w:rPr>
-              <w:instrText xml:space="preserve"> PAGEREF _Toc502494514 \h </w:instrText>
+              <w:instrText xml:space="preserve"> PAGEREF _Toc502585709 \h </w:instrText>
             </w:r>
             <w:r>
               <w:rPr>
@@ -880,7 +1161,7 @@
                 <w:noProof/>
                 <w:webHidden/>
               </w:rPr>
-              <w:t>6</w:t>
+              <w:t>7</w:t>
             </w:r>
             <w:r>
               <w:rPr>
@@ -893,7 +1174,7 @@
         </w:p>
         <w:p>
           <w:pPr>
-            <w:pStyle w:val="TM3"/>
+            <w:pStyle w:val="TM2"/>
             <w:tabs>
               <w:tab w:val="right" w:leader="dot" w:pos="9062"/>
             </w:tabs>
@@ -903,13 +1184,13 @@
               <w:lang w:eastAsia="fr-FR"/>
             </w:rPr>
           </w:pPr>
-          <w:hyperlink w:anchor="_Toc502494515" w:history="1">
+          <w:hyperlink w:anchor="_Toc502585710" w:history="1">
             <w:r>
               <w:rPr>
                 <w:rStyle w:val="Lienhypertexte"/>
                 <w:noProof/>
               </w:rPr>
-              <w:t>Proposition de Tags par la méthode non supervisée</w:t>
+              <w:t>Analyse des résultats</w:t>
             </w:r>
             <w:r>
               <w:rPr>
@@ -930,7 +1211,7 @@
                 <w:noProof/>
                 <w:webHidden/>
               </w:rPr>
-              <w:instrText xml:space="preserve"> PAGEREF _Toc502494515 \h </w:instrText>
+              <w:instrText xml:space="preserve"> PAGEREF _Toc502585710 \h </w:instrText>
             </w:r>
             <w:r>
               <w:rPr>
@@ -950,7 +1231,7 @@
                 <w:noProof/>
                 <w:webHidden/>
               </w:rPr>
-              <w:t>7</w:t>
+              <w:t>8</w:t>
             </w:r>
             <w:r>
               <w:rPr>
@@ -973,13 +1254,13 @@
               <w:lang w:eastAsia="fr-FR"/>
             </w:rPr>
           </w:pPr>
-          <w:hyperlink w:anchor="_Toc502494516" w:history="1">
+          <w:hyperlink w:anchor="_Toc502585711" w:history="1">
             <w:r>
               <w:rPr>
                 <w:rStyle w:val="Lienhypertexte"/>
                 <w:noProof/>
               </w:rPr>
-              <w:t>Modèle Supervisé</w:t>
+              <w:t>API</w:t>
             </w:r>
             <w:r>
               <w:rPr>
@@ -1000,7 +1281,7 @@
                 <w:noProof/>
                 <w:webHidden/>
               </w:rPr>
-              <w:instrText xml:space="preserve"> PAGEREF _Toc502494516 \h </w:instrText>
+              <w:instrText xml:space="preserve"> PAGEREF _Toc502585711 \h </w:instrText>
             </w:r>
             <w:r>
               <w:rPr>
@@ -1020,147 +1301,7 @@
                 <w:noProof/>
                 <w:webHidden/>
               </w:rPr>
-              <w:t>7</w:t>
-            </w:r>
-            <w:r>
-              <w:rPr>
-                <w:noProof/>
-                <w:webHidden/>
-              </w:rPr>
-              <w:fldChar w:fldCharType="end"/>
-            </w:r>
-          </w:hyperlink>
-        </w:p>
-        <w:p>
-          <w:pPr>
-            <w:pStyle w:val="TM2"/>
-            <w:tabs>
-              <w:tab w:val="right" w:leader="dot" w:pos="9062"/>
-            </w:tabs>
-            <w:rPr>
-              <w:rFonts w:eastAsiaTheme="minorEastAsia"/>
-              <w:noProof/>
-              <w:lang w:eastAsia="fr-FR"/>
-            </w:rPr>
-          </w:pPr>
-          <w:hyperlink w:anchor="_Toc502494517" w:history="1">
-            <w:r>
-              <w:rPr>
-                <w:rStyle w:val="Lienhypertexte"/>
-                <w:noProof/>
-              </w:rPr>
-              <w:t>Test de Modèles</w:t>
-            </w:r>
-            <w:r>
-              <w:rPr>
-                <w:noProof/>
-                <w:webHidden/>
-              </w:rPr>
-              <w:tab/>
-            </w:r>
-            <w:r>
-              <w:rPr>
-                <w:noProof/>
-                <w:webHidden/>
-              </w:rPr>
-              <w:fldChar w:fldCharType="begin"/>
-            </w:r>
-            <w:r>
-              <w:rPr>
-                <w:noProof/>
-                <w:webHidden/>
-              </w:rPr>
-              <w:instrText xml:space="preserve"> PAGEREF _Toc502494517 \h </w:instrText>
-            </w:r>
-            <w:r>
-              <w:rPr>
-                <w:noProof/>
-                <w:webHidden/>
-              </w:rPr>
-            </w:r>
-            <w:r>
-              <w:rPr>
-                <w:noProof/>
-                <w:webHidden/>
-              </w:rPr>
-              <w:fldChar w:fldCharType="separate"/>
-            </w:r>
-            <w:r>
-              <w:rPr>
-                <w:noProof/>
-                <w:webHidden/>
-              </w:rPr>
-              <w:t>7</w:t>
-            </w:r>
-            <w:r>
-              <w:rPr>
-                <w:noProof/>
-                <w:webHidden/>
-              </w:rPr>
-              <w:fldChar w:fldCharType="end"/>
-            </w:r>
-          </w:hyperlink>
-        </w:p>
-        <w:p>
-          <w:pPr>
-            <w:pStyle w:val="TM2"/>
-            <w:tabs>
-              <w:tab w:val="right" w:leader="dot" w:pos="9062"/>
-            </w:tabs>
-            <w:rPr>
-              <w:rFonts w:eastAsiaTheme="minorEastAsia"/>
-              <w:noProof/>
-              <w:lang w:eastAsia="fr-FR"/>
-            </w:rPr>
-          </w:pPr>
-          <w:hyperlink w:anchor="_Toc502494518" w:history="1">
-            <w:r>
-              <w:rPr>
-                <w:rStyle w:val="Lienhypertexte"/>
-                <w:noProof/>
-              </w:rPr>
-              <w:t>Fine tuning</w:t>
-            </w:r>
-            <w:r>
-              <w:rPr>
-                <w:noProof/>
-                <w:webHidden/>
-              </w:rPr>
-              <w:tab/>
-            </w:r>
-            <w:r>
-              <w:rPr>
-                <w:noProof/>
-                <w:webHidden/>
-              </w:rPr>
-              <w:fldChar w:fldCharType="begin"/>
-            </w:r>
-            <w:r>
-              <w:rPr>
-                <w:noProof/>
-                <w:webHidden/>
-              </w:rPr>
-              <w:instrText xml:space="preserve"> PAGEREF _Toc502494518 \h </w:instrText>
-            </w:r>
-            <w:r>
-              <w:rPr>
-                <w:noProof/>
-                <w:webHidden/>
-              </w:rPr>
-            </w:r>
-            <w:r>
-              <w:rPr>
-                <w:noProof/>
-                <w:webHidden/>
-              </w:rPr>
-              <w:fldChar w:fldCharType="separate"/>
-            </w:r>
-            <w:r>
-              <w:rPr>
-                <w:noProof/>
-                <w:webHidden/>
-              </w:rPr>
-              <w:t>8</w:t>
+              <w:t>9</w:t>
             </w:r>
             <w:r>
               <w:rPr>
@@ -1183,13 +1324,13 @@
               <w:lang w:eastAsia="fr-FR"/>
             </w:rPr>
           </w:pPr>
-          <w:hyperlink w:anchor="_Toc502494519" w:history="1">
+          <w:hyperlink w:anchor="_Toc502585712" w:history="1">
             <w:r>
               <w:rPr>
                 <w:rStyle w:val="Lienhypertexte"/>
                 <w:noProof/>
               </w:rPr>
-              <w:t>API</w:t>
+              <w:t>Pistes d'évolutions</w:t>
             </w:r>
             <w:r>
               <w:rPr>
@@ -1210,7 +1351,7 @@
                 <w:noProof/>
                 <w:webHidden/>
               </w:rPr>
-              <w:instrText xml:space="preserve"> PAGEREF _Toc502494519 \h </w:instrText>
+              <w:instrText xml:space="preserve"> PAGEREF _Toc502585712 \h </w:instrText>
             </w:r>
             <w:r>
               <w:rPr>
@@ -1230,7 +1371,7 @@
                 <w:noProof/>
                 <w:webHidden/>
               </w:rPr>
-              <w:t>9</w:t>
+              <w:t>10</w:t>
             </w:r>
             <w:r>
               <w:rPr>
@@ -1253,13 +1394,13 @@
               <w:lang w:eastAsia="fr-FR"/>
             </w:rPr>
           </w:pPr>
-          <w:hyperlink w:anchor="_Toc502494520" w:history="1">
+          <w:hyperlink w:anchor="_Toc502585713" w:history="1">
             <w:r>
               <w:rPr>
                 <w:rStyle w:val="Lienhypertexte"/>
                 <w:noProof/>
               </w:rPr>
-              <w:t>Pistes d'évolutions</w:t>
+              <w:t>Conclusion</w:t>
             </w:r>
             <w:r>
               <w:rPr>
@@ -1280,77 +1421,7 @@
                 <w:noProof/>
                 <w:webHidden/>
               </w:rPr>
-              <w:instrText xml:space="preserve"> PAGEREF _Toc502494520 \h </w:instrText>
-            </w:r>
-            <w:r>
-              <w:rPr>
-                <w:noProof/>
-                <w:webHidden/>
-              </w:rPr>
-            </w:r>
-            <w:r>
-              <w:rPr>
-                <w:noProof/>
-                <w:webHidden/>
-              </w:rPr>
-              <w:fldChar w:fldCharType="separate"/>
-            </w:r>
-            <w:r>
-              <w:rPr>
-                <w:noProof/>
-                <w:webHidden/>
-              </w:rPr>
-              <w:t>9</w:t>
-            </w:r>
-            <w:r>
-              <w:rPr>
-                <w:noProof/>
-                <w:webHidden/>
-              </w:rPr>
-              <w:fldChar w:fldCharType="end"/>
-            </w:r>
-          </w:hyperlink>
-        </w:p>
-        <w:p>
-          <w:pPr>
-            <w:pStyle w:val="TM1"/>
-            <w:tabs>
-              <w:tab w:val="right" w:leader="dot" w:pos="9062"/>
-            </w:tabs>
-            <w:rPr>
-              <w:rFonts w:eastAsiaTheme="minorEastAsia"/>
-              <w:noProof/>
-              <w:lang w:eastAsia="fr-FR"/>
-            </w:rPr>
-          </w:pPr>
-          <w:hyperlink w:anchor="_Toc502494521" w:history="1">
-            <w:r>
-              <w:rPr>
-                <w:rStyle w:val="Lienhypertexte"/>
-                <w:noProof/>
-              </w:rPr>
-              <w:t>Conclusion</w:t>
-            </w:r>
-            <w:r>
-              <w:rPr>
-                <w:noProof/>
-                <w:webHidden/>
-              </w:rPr>
-              <w:tab/>
-            </w:r>
-            <w:r>
-              <w:rPr>
-                <w:noProof/>
-                <w:webHidden/>
-              </w:rPr>
-              <w:fldChar w:fldCharType="begin"/>
-            </w:r>
-            <w:r>
-              <w:rPr>
-                <w:noProof/>
-                <w:webHidden/>
-              </w:rPr>
-              <w:instrText xml:space="preserve"> PAGEREF _Toc502494521 \h </w:instrText>
+              <w:instrText xml:space="preserve"> PAGEREF _Toc502585713 \h </w:instrText>
             </w:r>
             <w:r>
               <w:rPr>
@@ -1416,7 +1487,7 @@
         <w:pStyle w:val="Titre1"/>
         <w:jc w:val="both"/>
       </w:pPr>
-      <w:bookmarkStart w:id="0" w:name="_Toc502494503"/>
+      <w:bookmarkStart w:id="0" w:name="_Toc502585694"/>
       <w:r>
         <w:lastRenderedPageBreak/>
         <w:t>Introduction</w:t>
@@ -1425,6 +1496,7 @@
     </w:p>
     <w:p>
       <w:pPr>
+        <w:spacing w:after="120"/>
         <w:jc w:val="both"/>
       </w:pPr>
       <w:r>
@@ -1436,6 +1508,7 @@
     </w:p>
     <w:p>
       <w:pPr>
+        <w:spacing w:after="120"/>
         <w:jc w:val="both"/>
       </w:pPr>
       <w:r>
@@ -1460,11 +1533,24 @@
     </w:p>
     <w:p>
       <w:pPr>
+        <w:spacing w:after="240"/>
         <w:jc w:val="both"/>
       </w:pPr>
       <w:r>
         <w:tab/>
-        <w:t xml:space="preserve">Dans un second temps, une approche supervisée sera faite avec un fine tuning du meilleur modèle. Pour finir, l'API vous sera présentée avec des critiques sur la prédiction. Des ouvertures à l'amélioration seront </w:t>
+        <w:t xml:space="preserve">Dans un second temps, une approche supervisée sera faite avec un fine tuning du meilleur modèle. </w:t>
+      </w:r>
+      <w:r>
+        <w:t>L</w:t>
+      </w:r>
+      <w:r>
+        <w:t xml:space="preserve">'API vous sera présentée avec des critiques sur la prédiction. </w:t>
+      </w:r>
+      <w:r>
+        <w:t>Pour finir, d</w:t>
+      </w:r>
+      <w:r>
+        <w:t xml:space="preserve">es ouvertures à l'amélioration seront </w:t>
       </w:r>
       <w:r>
         <w:t>proposées</w:t>
@@ -1473,9 +1559,10 @@
     <w:p>
       <w:pPr>
         <w:pStyle w:val="Titre1"/>
+        <w:spacing w:before="240"/>
         <w:jc w:val="both"/>
       </w:pPr>
-      <w:bookmarkStart w:id="1" w:name="_Toc502494504"/>
+      <w:bookmarkStart w:id="1" w:name="_Toc502585695"/>
       <w:r>
         <w:t>Préparation des d</w:t>
       </w:r>
@@ -1487,8 +1574,9 @@
     <w:p>
       <w:pPr>
         <w:pStyle w:val="Titre2"/>
-      </w:pPr>
-      <w:bookmarkStart w:id="2" w:name="_Toc502494505"/>
+        <w:spacing w:before="120"/>
+      </w:pPr>
+      <w:bookmarkStart w:id="2" w:name="_Toc502585696"/>
       <w:r>
         <w:t>Récupération des dataset</w:t>
       </w:r>
@@ -1508,7 +1596,7 @@
         <w:t>intéressés</w:t>
       </w:r>
       <w:r>
-        <w:t xml:space="preserve"> par le titre, le contenu de la question ainsi que les tags. Pour avoir un dataset d'entrainement et de test pour la phase supervisée, on va prendre les questions au hasard. Les 50 000 premiers sujets seront pour l'entrainement et les 50 000 suivant pour les tests. L'Id de la question est donc aussi téléchargé pour s'assurer qu'il n'y ait pas de doublons. Les requêtes sont donc : </w:t>
+        <w:t xml:space="preserve"> par le titre, le contenu de la question ainsi que les tags. Pour avoir un dataset d'entrainement et de test pour la phase supervisée, on va prendre les questions au hasard. Les 50 000 premiers sujets seront pour l'entrainement et les 50 000 suivant pour les tests. L'Id de la question est aussi téléchargé pour s'assurer qu'il n'y ait pas de doublons. Les requêtes sont donc : </w:t>
       </w:r>
     </w:p>
     <w:tbl>
@@ -2622,14 +2710,19 @@
     <w:p>
       <w:pPr>
         <w:pStyle w:val="Titre2"/>
-      </w:pPr>
-      <w:bookmarkStart w:id="3" w:name="_Toc502494506"/>
+        <w:spacing w:before="120"/>
+      </w:pPr>
+      <w:bookmarkStart w:id="3" w:name="_Toc502585697"/>
       <w:r>
         <w:t>Pré-traitement du dataset</w:t>
       </w:r>
       <w:bookmarkEnd w:id="3"/>
     </w:p>
     <w:p>
+      <w:pPr>
+        <w:spacing w:after="120"/>
+        <w:jc w:val="both"/>
+      </w:pPr>
       <w:r>
         <w:tab/>
       </w:r>
@@ -2645,85 +2738,151 @@
     </w:p>
     <w:p>
       <w:pPr>
-        <w:pStyle w:val="Titre4"/>
-      </w:pPr>
-      <w:r>
-        <w:t>Titre</w:t>
+        <w:spacing w:after="120"/>
+        <w:jc w:val="both"/>
+      </w:pPr>
+      <w:r>
+        <w:tab/>
+        <w:t>Concernant le titre, il n'y a pas besoin de traitements particuliers. Il a juste été fusionné avec le body pour avec un corpus constitué que d'une seul feature</w:t>
       </w:r>
     </w:p>
     <w:p>
+      <w:pPr>
+        <w:spacing w:after="120"/>
+        <w:jc w:val="both"/>
+      </w:pPr>
       <w:r>
         <w:tab/>
-        <w:t>Concernant le titre, il n'y a pas besoin de traitements particuliers. Il a juste été fusionné avec le body pour avec un corpus constitué que d'une seul feature</w:t>
+        <w:t>Pour les tags, ils sont comme des balises HTML (&lt;tag&gt;). Une regexp a permis de convertir cette feature en une liste de liste. Cette liste a ensuite été stockée avec pickle</w:t>
+      </w:r>
+      <w:r>
+        <w:t xml:space="preserve">. Une seconde matrice est aussi </w:t>
+      </w:r>
+      <w:r>
+        <w:t>générée</w:t>
+      </w:r>
+      <w:r>
+        <w:t xml:space="preserve"> pour la partie supervisée avec un </w:t>
+      </w:r>
+      <w:r>
+        <w:t>MultiLabelBinarizer</w:t>
+      </w:r>
+      <w:r>
+        <w:t xml:space="preserve"> (similaire au One Hot Encoder mais avec 1 pour </w:t>
+      </w:r>
+      <w:r>
+        <w:t>chaque</w:t>
+      </w:r>
+      <w:r>
+        <w:t xml:space="preserve"> tags).</w:t>
       </w:r>
     </w:p>
     <w:p>
       <w:pPr>
-        <w:pStyle w:val="Titre4"/>
-      </w:pPr>
-      <w:r>
-        <w:t>Tags</w:t>
+        <w:jc w:val="both"/>
+      </w:pPr>
+      <w:r>
+        <w:tab/>
+        <w:t>Pour le body,</w:t>
+      </w:r>
+      <w:r>
+        <w:t xml:space="preserve"> l</w:t>
+      </w:r>
+      <w:r>
+        <w:t xml:space="preserve">e texte entre les balises code </w:t>
+      </w:r>
+      <w:r>
+        <w:t>a</w:t>
+      </w:r>
+      <w:r>
+        <w:t xml:space="preserve"> été supprimé</w:t>
+      </w:r>
+      <w:r>
+        <w:t xml:space="preserve"> ainsi que </w:t>
+      </w:r>
+      <w:r>
+        <w:t xml:space="preserve">les balises aussi. Cela </w:t>
+      </w:r>
+      <w:r>
+        <w:t>permet de n'</w:t>
+      </w:r>
+      <w:r>
+        <w:t>avoir un corpus ne conservant que du "vrai texte". Les balises ne sont là que pour le rendu sur le site. Concernant le code, j'ai pris la décision de l</w:t>
+      </w:r>
+      <w:r>
+        <w:t>e</w:t>
+      </w:r>
+      <w:r>
+        <w:t xml:space="preserve"> supprimer car la majorité des mots </w:t>
+      </w:r>
+      <w:r>
+        <w:lastRenderedPageBreak/>
+        <w:t>sont uniques</w:t>
+      </w:r>
+      <w:r>
+        <w:t xml:space="preserve"> (nom des variables) ou communs </w:t>
+      </w:r>
+      <w:r>
+        <w:t xml:space="preserve">dans tous les langages (for, while, break, try, return, …). </w:t>
+      </w:r>
+      <w:r>
+        <w:t>Pour finir, u</w:t>
+      </w:r>
+      <w:r>
+        <w:t>n compte de</w:t>
+      </w:r>
+      <w:r>
+        <w:t xml:space="preserve"> chaque</w:t>
+      </w:r>
+      <w:r>
+        <w:t xml:space="preserve"> </w:t>
+      </w:r>
+      <w:r>
+        <w:t>mot</w:t>
+      </w:r>
+      <w:r>
+        <w:t xml:space="preserve"> </w:t>
+      </w:r>
+      <w:r>
+        <w:t>a été fait. L</w:t>
+      </w:r>
+      <w:r>
+        <w:t xml:space="preserve">e top </w:t>
+      </w:r>
+      <w:r>
+        <w:t xml:space="preserve">par fréquence </w:t>
+      </w:r>
+      <w:r>
+        <w:t xml:space="preserve">100 a été rajouté aux </w:t>
+      </w:r>
+      <w:proofErr w:type="spellStart"/>
+      <w:r>
+        <w:t>StopWords</w:t>
+      </w:r>
+      <w:proofErr w:type="spellEnd"/>
+      <w:r>
+        <w:t xml:space="preserve"> (English) de </w:t>
+      </w:r>
+      <w:r>
+        <w:t>NLTK</w:t>
+      </w:r>
+      <w:r>
+        <w:t xml:space="preserve"> </w:t>
+      </w:r>
+      <w:r>
+        <w:t xml:space="preserve">pour supprimer les mots plus courant au langage </w:t>
+      </w:r>
+      <w:r>
+        <w:t>plus spécifiques aux Sujets de Stack Overflow.</w:t>
       </w:r>
     </w:p>
     <w:p>
-      <w:r>
-        <w:tab/>
-        <w:t>Pour les tags, ils sont comme des balises HTML (&lt;tag&gt;). Une regexp a permis de convertir cette feature en une liste de liste. Cette liste a ensuite été stockée avec pickle</w:t>
-      </w:r>
-      <w:r>
-        <w:t xml:space="preserve">. Une seconde matrice est aussi </w:t>
-      </w:r>
-      <w:r>
-        <w:t>générée</w:t>
-      </w:r>
-      <w:r>
-        <w:t xml:space="preserve"> pour la partie supervisée avec un </w:t>
-      </w:r>
-      <w:r>
-        <w:t>MultiLabelBinarizer</w:t>
-      </w:r>
-      <w:r>
-        <w:t xml:space="preserve"> (similaire au One Hot Encoder mais avec 1 pour </w:t>
-      </w:r>
-      <w:r>
-        <w:t>chaque</w:t>
-      </w:r>
-      <w:r>
-        <w:t xml:space="preserve"> tags).</w:t>
-      </w:r>
-    </w:p>
-    <w:p>
-      <w:pPr>
-        <w:pStyle w:val="Titre4"/>
-      </w:pPr>
-      <w:r>
-        <w:lastRenderedPageBreak/>
-        <w:t>Body</w:t>
-      </w:r>
-    </w:p>
-    <w:p>
-      <w:r>
-        <w:tab/>
-        <w:t xml:space="preserve">Pour le body, il y a plus de travail. Le texte entre les balises code </w:t>
-      </w:r>
-      <w:r>
-        <w:t>ont</w:t>
-      </w:r>
-      <w:r>
-        <w:t xml:space="preserve"> été supprimés, les balises aussi. Cela a permis d'avoir un corpus avec moins de sens mais ne conservant que du "vrai texte". Les balises ne sont là que pour le rendu sur le site. Concernant le code, j'ai pris la décision de la supprimer car la majorité des mots sont uniques car ce sont des variables. On perd certes de l'information sur le langage avec des mots clé. Cependant beaucoup de ces mots clés sont les même dans tous les langages (for, while, break, try, return, …). </w:t>
-      </w:r>
-    </w:p>
-    <w:p>
-      <w:r>
-        <w:tab/>
-        <w:t>Un compte des mots courant a été fait ensuite et le top 100 a été rajouté aux StopWords (English) de nltk plus spécifiques aux Sujets de Stack Overflow.</w:t>
-      </w:r>
-    </w:p>
-    <w:p>
       <w:pPr>
         <w:pStyle w:val="Titre1"/>
-      </w:pPr>
-      <w:bookmarkStart w:id="4" w:name="_Toc502494507"/>
+        <w:spacing w:before="240"/>
+        <w:jc w:val="both"/>
+      </w:pPr>
+      <w:bookmarkStart w:id="4" w:name="_Toc502585698"/>
       <w:r>
         <w:t>Exploration</w:t>
       </w:r>
@@ -2744,32 +2903,92 @@
         <w:t xml:space="preserve">. </w:t>
       </w:r>
       <w:r>
-        <w:t xml:space="preserve">Sur 50 000 posts, plusieurs milliers de tags ont été utilisés. Afin de pouvoir faire un classifieur par la suite, </w:t>
+        <w:t xml:space="preserve">Sur 50 000 posts, plusieurs milliers de tags </w:t>
+      </w:r>
+      <w:r>
+        <w:t>sont présents</w:t>
+      </w:r>
+      <w:r>
+        <w:t xml:space="preserve">. Afin de pouvoir faire un classifieur par la suite, </w:t>
       </w:r>
       <w:r>
         <w:t>je n'ai</w:t>
       </w:r>
       <w:r>
-        <w:t xml:space="preserve"> gardé que les tags avec plus de 25 apparitions dans les trains set. Tous les autres tags ont été </w:t>
-      </w:r>
-      <w:r>
-        <w:t>supprimés</w:t>
-      </w:r>
-      <w:r>
-        <w:t>.</w:t>
+        <w:t xml:space="preserve"> gardé que les tags avec plus de 25 apparitions dans les trains set</w:t>
+      </w:r>
+      <w:r>
+        <w:t xml:space="preserve"> (cela concerne 773 tags)</w:t>
+      </w:r>
+      <w:r>
+        <w:t xml:space="preserve">. </w:t>
       </w:r>
     </w:p>
     <w:p>
       <w:pPr>
+        <w:ind w:firstLine="708"/>
         <w:jc w:val="both"/>
       </w:pPr>
       <w:r>
-        <w:t>En effet si on regarde les moins courants, ils n'ont qu'une apparition dans le train set et entre 0 et 3 apparitions dans le test set :</w:t>
+        <w:t xml:space="preserve">En effet, au niveau des tags les </w:t>
+      </w:r>
+      <w:r>
+        <w:t xml:space="preserve">moins courants, ils n'ont qu'une apparition dans le train set et </w:t>
+      </w:r>
+      <w:r>
+        <w:t xml:space="preserve">parfois aucune </w:t>
+      </w:r>
+      <w:r>
+        <w:t>apparition dans le test set</w:t>
+      </w:r>
+      <w:r>
+        <w:t>. Avec un seuil à 25, on s'assure que le test set aura aussi ces tags plusieurs fois.</w:t>
       </w:r>
     </w:p>
     <w:p>
       <w:pPr>
-        <w:keepNext/>
+        <w:ind w:firstLine="708"/>
+        <w:jc w:val="both"/>
+      </w:pPr>
+      <w:r>
+        <w:t>Par la suite</w:t>
+      </w:r>
+      <w:r>
+        <w:t xml:space="preserve">, </w:t>
+      </w:r>
+      <w:r>
+        <w:t>tous les posts n'ayant plus de tags</w:t>
+      </w:r>
+      <w:r>
+        <w:t xml:space="preserve"> ont été supprimés</w:t>
+      </w:r>
+      <w:r>
+        <w:t>. Cela représente que très peu de posts (</w:t>
+      </w:r>
+      <w:r>
+        <w:t>~</w:t>
+      </w:r>
+      <w:r>
+        <w:t>1</w:t>
+      </w:r>
+      <w:r>
+        <w:t>000 sur le train set et ~</w:t>
+      </w:r>
+      <w:r>
+        <w:t>3000 sur le test set). Afin de s'assurer de la balance des 2 datasets, on peut regarder la</w:t>
+      </w:r>
+      <w:r>
+        <w:t xml:space="preserve"> fréquence d'apparition des tags</w:t>
+      </w:r>
+      <w:r>
+        <w:t xml:space="preserve"> avec une pyramide.</w:t>
+      </w:r>
+      <w:r>
+        <w:t xml:space="preserve"> </w:t>
+      </w:r>
+    </w:p>
+    <w:p>
+      <w:pPr>
         <w:jc w:val="center"/>
       </w:pPr>
       <w:r>
@@ -2793,55 +3012,26 @@
             <v:path o:extrusionok="f" gradientshapeok="t" o:connecttype="rect"/>
             <o:lock v:ext="edit" aspectratio="t"/>
           </v:shapetype>
-          <v:shape id="_x0000_i1025" type="#_x0000_t75" style="width:377.35pt;height:256.65pt">
-            <v:imagedata r:id="rId9" o:title="repartition_keyword_end" croptop="3623f" cropleft="5428f" cropright="5508f"/>
+          <v:shape id="_x0000_i1025" type="#_x0000_t75" style="width:362.1pt;height:327.55pt">
+            <v:imagedata r:id="rId9" o:title="kword_pyramide" croptop="5587f" cropbottom="4002f" cropright="4248f"/>
           </v:shape>
         </w:pict>
       </w:r>
     </w:p>
     <w:p>
-      <w:pPr>
-        <w:jc w:val="both"/>
-      </w:pPr>
-      <w:r>
-        <w:t xml:space="preserve">Au final on conserve 773 tags. Par la suite, j'ai supprimé tous les posts n'ayant plus de tags. Cela représente que très peu de posts (&lt; 1000 sur le train set et environ 3000 sur le test set). </w:t>
+      <w:r>
+        <w:t>On a quelques différences entre les 2 datasets mais hormis avec .net, le dataset est plutôt balance sur les 20 principaux tags.</w:t>
       </w:r>
     </w:p>
     <w:p>
       <w:pPr>
+        <w:pStyle w:val="Titre1"/>
+        <w:spacing w:before="240"/>
         <w:jc w:val="both"/>
       </w:pPr>
-      <w:r>
-        <w:t xml:space="preserve">Afin de s'assurer de la balance des 2 datasets, on peut regarder la différence entre chaque avec une pyramide </w:t>
-      </w:r>
-    </w:p>
-    <w:p>
-      <w:pPr>
-        <w:jc w:val="center"/>
-      </w:pPr>
+      <w:bookmarkStart w:id="5" w:name="_Toc502585699"/>
       <w:r>
         <w:lastRenderedPageBreak/>
-        <w:pict>
-          <v:shape id="_x0000_i1026" type="#_x0000_t75" style="width:331pt;height:301.6pt">
-            <v:imagedata r:id="rId10" o:title="kword_pyramide" croptop="5587f" cropbottom="4002f" cropright="4248f"/>
-          </v:shape>
-        </w:pict>
-      </w:r>
-    </w:p>
-    <w:p>
-      <w:r>
-        <w:t>On a quelques différences entre les 2 datasets mais hormis avec .net, le dataset est plutôt balance sur les 20 principaux tags.</w:t>
-      </w:r>
-      <w:r>
-        <w:t xml:space="preserve"> </w:t>
-      </w:r>
-    </w:p>
-    <w:p>
-      <w:pPr>
-        <w:pStyle w:val="Titre1"/>
-      </w:pPr>
-      <w:bookmarkStart w:id="5" w:name="_Toc502494508"/>
-      <w:r>
         <w:t>Préparations des Matrices</w:t>
       </w:r>
       <w:bookmarkEnd w:id="5"/>
@@ -2849,17 +3039,27 @@
     <w:p>
       <w:pPr>
         <w:pStyle w:val="Titre2"/>
-      </w:pPr>
-      <w:bookmarkStart w:id="6" w:name="_Toc502494509"/>
+        <w:jc w:val="both"/>
+      </w:pPr>
+      <w:bookmarkStart w:id="6" w:name="_Toc502585700"/>
       <w:r>
         <w:t>La matrice Term Frequency</w:t>
       </w:r>
       <w:bookmarkEnd w:id="6"/>
     </w:p>
     <w:p>
+      <w:pPr>
+        <w:jc w:val="both"/>
+      </w:pPr>
       <w:r>
         <w:tab/>
-        <w:t xml:space="preserve">Le titre et la question étant groupés, on a maintenant un seul corpus de presque 50000 posts. Celui-ci été utilisés pour générer la matrice de Term-Frequency. </w:t>
+        <w:t xml:space="preserve">Le titre et la question étant groupés, on a maintenant un seul corpus de </w:t>
+      </w:r>
+      <w:r>
+        <w:t>48357</w:t>
+      </w:r>
+      <w:r>
+        <w:t xml:space="preserve"> posts. Celui-ci été utilisés pour générer la matrice de Term-Frequency. </w:t>
       </w:r>
       <w:r>
         <w:t>Cette matrice est très sparse avec seulement 1.72 millions d'entiers stockés dans une matrice de 48357 x 91349 (soit un remplissage de 1 élément pour 4000).  Une fois générée, elle a été sauvegardée ainsi que le modèle pour l'API.</w:t>
@@ -2883,14 +3083,18 @@
     <w:p>
       <w:pPr>
         <w:pStyle w:val="Titre2"/>
-      </w:pPr>
-      <w:bookmarkStart w:id="7" w:name="_Toc502494510"/>
+        <w:jc w:val="both"/>
+      </w:pPr>
+      <w:bookmarkStart w:id="7" w:name="_Toc502585701"/>
       <w:r>
         <w:t>La matrice Term Frequency-Inverse Document Frequency</w:t>
       </w:r>
       <w:bookmarkEnd w:id="7"/>
     </w:p>
     <w:p>
+      <w:pPr>
+        <w:jc w:val="both"/>
+      </w:pPr>
       <w:r>
         <w:tab/>
         <w:t xml:space="preserve">De la même manière, une matrice TF-IDF a été générée. Celle-ci a bien moins de dimensions car tous les mots ayant des petits scores ont été supprimés. De ce fait, la matrice finale est de 48357 x 2764 remplis avec 1.55millions de float. Cette matrice est donc aussi moins creuse avec 1 </w:t>
@@ -2911,45 +3115,99 @@
     <w:p>
       <w:pPr>
         <w:pStyle w:val="Titre2"/>
-      </w:pPr>
-      <w:bookmarkStart w:id="8" w:name="_Toc502494511"/>
+        <w:jc w:val="both"/>
+      </w:pPr>
+      <w:bookmarkStart w:id="8" w:name="_Toc502585702"/>
       <w:r>
         <w:t>Réduction de dimensions – LSA</w:t>
       </w:r>
       <w:bookmarkEnd w:id="8"/>
     </w:p>
     <w:p>
+      <w:pPr>
+        <w:jc w:val="both"/>
+      </w:pPr>
       <w:r>
         <w:tab/>
       </w:r>
       <w:r>
-        <w:t xml:space="preserve">Pour pouvoir tester l'entrainement du modèle supervisé aussi sur la matrice TF (c'est actuellement impossible avec autant de dimensions car il y aura le fléau de la dimension). J'ai voulu tester le Latent Semantic Analysis qui, comme le PCA, permet de réduire les dimensions en ne gardant que les mots participant le plus à la variance. Le résultat est donc similaire au TFIDF car les mots trop fréquents ne participent pas à la variance et seront donc supprimés. </w:t>
+        <w:t xml:space="preserve">Pour pouvoir tester l'entrainement du modèle supervisé aussi sur la matrice TF (actuellement impossible avec autant de dimensions). </w:t>
+      </w:r>
+      <w:r>
+        <w:t>L</w:t>
+      </w:r>
+      <w:r>
+        <w:t xml:space="preserve">e Latent </w:t>
+      </w:r>
+      <w:proofErr w:type="spellStart"/>
+      <w:r>
+        <w:t>Semantic</w:t>
+      </w:r>
+      <w:proofErr w:type="spellEnd"/>
+      <w:r>
+        <w:t xml:space="preserve"> </w:t>
+      </w:r>
+      <w:proofErr w:type="spellStart"/>
+      <w:r>
+        <w:t>Analysis</w:t>
+      </w:r>
+      <w:proofErr w:type="spellEnd"/>
+      <w:r>
+        <w:t xml:space="preserve"> qui</w:t>
+      </w:r>
+      <w:r>
+        <w:t xml:space="preserve"> permet de réduire les dimensions en ne gardant que les mots participant le plus à la variance</w:t>
+      </w:r>
+      <w:r>
+        <w:t xml:space="preserve"> a été testé</w:t>
+      </w:r>
+      <w:r>
+        <w:t xml:space="preserve">. </w:t>
+      </w:r>
+      <w:r>
+        <w:t>En réduisant de 91349 dimensions à 3000, on conserve 88% de la variance.</w:t>
       </w:r>
     </w:p>
     <w:p>
-      <w:r>
-        <w:lastRenderedPageBreak/>
+      <w:pPr>
+        <w:jc w:val="both"/>
+      </w:pPr>
+      <w:r>
         <w:tab/>
-        <w:t xml:space="preserve">Malheureusement, le résultat est une matrice très lourde (1.3go) et un modèle aussi très important (2go). De plus l'entrainement est très lent (plusieurs minutes). Il devient donc peut </w:t>
+        <w:t>Malheureusement, le résultat est une matrice</w:t>
+      </w:r>
+      <w:r>
+        <w:t xml:space="preserve"> </w:t>
+      </w:r>
+      <w:r>
+        <w:t>et un modèle</w:t>
+      </w:r>
+      <w:r>
+        <w:t xml:space="preserve"> très lourd (</w:t>
+      </w:r>
+      <w:r>
+        <w:t>Matrice : 1.3go et modèle : 2</w:t>
+      </w:r>
+      <w:r>
+        <w:t>Go</w:t>
+      </w:r>
+      <w:r>
+        <w:t xml:space="preserve">). De plus l'entrainement est très lent (plusieurs minutes). Il devient donc peut </w:t>
       </w:r>
       <w:r>
         <w:t>intéressant</w:t>
       </w:r>
       <w:r>
-        <w:t xml:space="preserve"> car il faut aussi penser au fait qu'il doit servir en production.</w:t>
+        <w:t xml:space="preserve"> car il faut aussi penser au fait qu'il doit servir en production. </w:t>
       </w:r>
     </w:p>
     <w:p>
-      <w:r>
-        <w:tab/>
-        <w:t xml:space="preserve">On a donc toutes les matrices nécessaires aux différents modèles. </w:t>
-      </w:r>
-    </w:p>
-    <w:p>
       <w:pPr>
         <w:pStyle w:val="Titre1"/>
-      </w:pPr>
-      <w:bookmarkStart w:id="9" w:name="_Toc502494512"/>
+        <w:spacing w:before="240"/>
+        <w:jc w:val="both"/>
+      </w:pPr>
+      <w:bookmarkStart w:id="9" w:name="_Toc502585703"/>
       <w:r>
         <w:t>Modèle Non Supervisé</w:t>
       </w:r>
@@ -2958,14 +3216,18 @@
     <w:p>
       <w:pPr>
         <w:pStyle w:val="Titre3"/>
-      </w:pPr>
-      <w:bookmarkStart w:id="10" w:name="_Toc502494513"/>
+        <w:jc w:val="both"/>
+      </w:pPr>
+      <w:bookmarkStart w:id="10" w:name="_Toc502585704"/>
       <w:r>
         <w:t>Latent Dirichlet Allocation</w:t>
       </w:r>
       <w:bookmarkEnd w:id="10"/>
     </w:p>
     <w:p>
+      <w:pPr>
+        <w:jc w:val="both"/>
+      </w:pPr>
       <w:r>
         <w:tab/>
         <w:t xml:space="preserve">Basé sur la matrice TF, le LDA a été entrainé avec plusieurs </w:t>
@@ -3003,7 +3265,7 @@
     </w:p>
     <w:tbl>
       <w:tblPr>
-        <w:tblStyle w:val="Grilledutableau"/>
+        <w:tblStyle w:val="Listeclaire-Accent1"/>
         <w:tblW w:w="0" w:type="auto"/>
         <w:tblLook w:val="04A0" w:firstRow="1" w:lastRow="0" w:firstColumn="1" w:lastColumn="0" w:noHBand="0" w:noVBand="1"/>
       </w:tblPr>
@@ -3013,8 +3275,12 @@
         <w:gridCol w:w="3071"/>
       </w:tblGrid>
       <w:tr>
+        <w:trPr>
+          <w:cnfStyle w:val="100000000000" w:firstRow="1" w:lastRow="0" w:firstColumn="0" w:lastColumn="0" w:oddVBand="0" w:evenVBand="0" w:oddHBand="0" w:evenHBand="0" w:firstRowFirstColumn="0" w:firstRowLastColumn="0" w:lastRowFirstColumn="0" w:lastRowLastColumn="0"/>
+        </w:trPr>
         <w:tc>
           <w:tcPr>
+            <w:cnfStyle w:val="001000000000" w:firstRow="0" w:lastRow="0" w:firstColumn="1" w:lastColumn="0" w:oddVBand="0" w:evenVBand="0" w:oddHBand="0" w:evenHBand="0" w:firstRowFirstColumn="0" w:firstRowLastColumn="0" w:lastRowFirstColumn="0" w:lastRowLastColumn="0"/>
             <w:tcW w:w="959" w:type="dxa"/>
           </w:tcPr>
           <w:p>
@@ -3033,6 +3299,7 @@
           <w:p>
             <w:pPr>
               <w:jc w:val="center"/>
+              <w:cnfStyle w:val="100000000000" w:firstRow="1" w:lastRow="0" w:firstColumn="0" w:lastColumn="0" w:oddVBand="0" w:evenVBand="0" w:oddHBand="0" w:evenHBand="0" w:firstRowFirstColumn="0" w:firstRowLastColumn="0" w:lastRowFirstColumn="0" w:lastRowLastColumn="0"/>
             </w:pPr>
             <w:r>
               <w:t>Mots clés</w:t>
@@ -3046,9 +3313,56 @@
           <w:p>
             <w:pPr>
               <w:jc w:val="center"/>
+              <w:cnfStyle w:val="100000000000" w:firstRow="1" w:lastRow="0" w:firstColumn="0" w:lastColumn="0" w:oddVBand="0" w:evenVBand="0" w:oddHBand="0" w:evenHBand="0" w:firstRowFirstColumn="0" w:firstRowLastColumn="0" w:lastRowFirstColumn="0" w:lastRowLastColumn="0"/>
             </w:pPr>
             <w:r>
               <w:t>Analyse</w:t>
+            </w:r>
+          </w:p>
+        </w:tc>
+      </w:tr>
+      <w:tr>
+        <w:trPr>
+          <w:cnfStyle w:val="000000100000" w:firstRow="0" w:lastRow="0" w:firstColumn="0" w:lastColumn="0" w:oddVBand="0" w:evenVBand="0" w:oddHBand="1" w:evenHBand="0" w:firstRowFirstColumn="0" w:firstRowLastColumn="0" w:lastRowFirstColumn="0" w:lastRowLastColumn="0"/>
+        </w:trPr>
+        <w:tc>
+          <w:tcPr>
+            <w:cnfStyle w:val="001000000000" w:firstRow="0" w:lastRow="0" w:firstColumn="1" w:lastColumn="0" w:oddVBand="0" w:evenVBand="0" w:oddHBand="0" w:evenHBand="0" w:firstRowFirstColumn="0" w:firstRowLastColumn="0" w:lastRowFirstColumn="0" w:lastRowLastColumn="0"/>
+            <w:tcW w:w="959" w:type="dxa"/>
+          </w:tcPr>
+          <w:p>
+            <w:pPr>
+              <w:jc w:val="center"/>
+            </w:pPr>
+            <w:r>
+              <w:t>1</w:t>
+            </w:r>
+          </w:p>
+        </w:tc>
+        <w:tc>
+          <w:tcPr>
+            <w:tcW w:w="5182" w:type="dxa"/>
+          </w:tcPr>
+          <w:p>
+            <w:pPr>
+              <w:jc w:val="both"/>
+              <w:cnfStyle w:val="000000100000" w:firstRow="0" w:lastRow="0" w:firstColumn="0" w:lastColumn="0" w:oddVBand="0" w:evenVBand="0" w:oddHBand="1" w:evenHBand="0" w:firstRowFirstColumn="0" w:firstRowLastColumn="0" w:lastRowFirstColumn="0" w:lastRowLastColumn="0"/>
+            </w:pPr>
+            <w:r>
+              <w:t>javascript event js events node tag component tags form control</w:t>
+            </w:r>
+          </w:p>
+        </w:tc>
+        <w:tc>
+          <w:tcPr>
+            <w:tcW w:w="3071" w:type="dxa"/>
+          </w:tcPr>
+          <w:p>
+            <w:pPr>
+              <w:cnfStyle w:val="000000100000" w:firstRow="0" w:lastRow="0" w:firstColumn="0" w:lastColumn="0" w:oddVBand="0" w:evenVBand="0" w:oddHBand="1" w:evenHBand="0" w:firstRowFirstColumn="0" w:firstRowLastColumn="0" w:lastRowFirstColumn="0" w:lastRowLastColumn="0"/>
+            </w:pPr>
+            <w:r>
+              <w:t>Gestion de formulaires HTML</w:t>
             </w:r>
           </w:p>
         </w:tc>
@@ -3056,6 +3370,7 @@
       <w:tr>
         <w:tc>
           <w:tcPr>
+            <w:cnfStyle w:val="001000000000" w:firstRow="0" w:lastRow="0" w:firstColumn="1" w:lastColumn="0" w:oddVBand="0" w:evenVBand="0" w:oddHBand="0" w:evenHBand="0" w:firstRowFirstColumn="0" w:firstRowLastColumn="0" w:lastRowFirstColumn="0" w:lastRowLastColumn="0"/>
             <w:tcW w:w="959" w:type="dxa"/>
           </w:tcPr>
           <w:p>
@@ -3063,7 +3378,7 @@
               <w:jc w:val="center"/>
             </w:pPr>
             <w:r>
-              <w:t>1</w:t>
+              <w:t>2</w:t>
             </w:r>
           </w:p>
         </w:tc>
@@ -3072,8 +3387,12 @@
             <w:tcW w:w="5182" w:type="dxa"/>
           </w:tcPr>
           <w:p>
-            <w:r>
-              <w:t>javascript event js events node tag component tags form control</w:t>
+            <w:pPr>
+              <w:jc w:val="both"/>
+              <w:cnfStyle w:val="000000000000" w:firstRow="0" w:lastRow="0" w:firstColumn="0" w:lastColumn="0" w:oddVBand="0" w:evenVBand="0" w:oddHBand="0" w:evenHBand="0" w:firstRowFirstColumn="0" w:firstRowLastColumn="0" w:lastRowFirstColumn="0" w:lastRowLastColumn="0"/>
+            </w:pPr>
+            <w:r>
+              <w:t>string value number java memory values list variable two array</w:t>
             </w:r>
           </w:p>
         </w:tc>
@@ -3082,8 +3401,57 @@
             <w:tcW w:w="3071" w:type="dxa"/>
           </w:tcPr>
           <w:p>
-            <w:r>
-              <w:t>Gestion de formulaires HTML</w:t>
+            <w:pPr>
+              <w:cnfStyle w:val="000000000000" w:firstRow="0" w:lastRow="0" w:firstColumn="0" w:lastColumn="0" w:oddVBand="0" w:evenVBand="0" w:oddHBand="0" w:evenHBand="0" w:firstRowFirstColumn="0" w:firstRowLastColumn="0" w:lastRowFirstColumn="0" w:lastRowLastColumn="0"/>
+            </w:pPr>
+            <w:r>
+              <w:t>Types de données</w:t>
+            </w:r>
+          </w:p>
+        </w:tc>
+      </w:tr>
+      <w:tr>
+        <w:trPr>
+          <w:cnfStyle w:val="000000100000" w:firstRow="0" w:lastRow="0" w:firstColumn="0" w:lastColumn="0" w:oddVBand="0" w:evenVBand="0" w:oddHBand="1" w:evenHBand="0" w:firstRowFirstColumn="0" w:firstRowLastColumn="0" w:lastRowFirstColumn="0" w:lastRowLastColumn="0"/>
+        </w:trPr>
+        <w:tc>
+          <w:tcPr>
+            <w:cnfStyle w:val="001000000000" w:firstRow="0" w:lastRow="0" w:firstColumn="1" w:lastColumn="0" w:oddVBand="0" w:evenVBand="0" w:oddHBand="0" w:evenHBand="0" w:firstRowFirstColumn="0" w:firstRowLastColumn="0" w:lastRowFirstColumn="0" w:lastRowLastColumn="0"/>
+            <w:tcW w:w="959" w:type="dxa"/>
+          </w:tcPr>
+          <w:p>
+            <w:pPr>
+              <w:jc w:val="center"/>
+            </w:pPr>
+            <w:r>
+              <w:t>4</w:t>
+            </w:r>
+          </w:p>
+        </w:tc>
+        <w:tc>
+          <w:tcPr>
+            <w:tcW w:w="5182" w:type="dxa"/>
+          </w:tcPr>
+          <w:p>
+            <w:pPr>
+              <w:jc w:val="both"/>
+              <w:cnfStyle w:val="000000100000" w:firstRow="0" w:lastRow="0" w:firstColumn="0" w:lastColumn="0" w:oddVBand="0" w:evenVBand="0" w:oddHBand="1" w:evenHBand="0" w:firstRowFirstColumn="0" w:firstRowLastColumn="0" w:lastRowFirstColumn="0" w:lastRowLastColumn="0"/>
+            </w:pPr>
+            <w:r>
+              <w:t>text jquery element css html json button change set click</w:t>
+            </w:r>
+          </w:p>
+        </w:tc>
+        <w:tc>
+          <w:tcPr>
+            <w:tcW w:w="3071" w:type="dxa"/>
+          </w:tcPr>
+          <w:p>
+            <w:pPr>
+              <w:cnfStyle w:val="000000100000" w:firstRow="0" w:lastRow="0" w:firstColumn="0" w:lastColumn="0" w:oddVBand="0" w:evenVBand="0" w:oddHBand="1" w:evenHBand="0" w:firstRowFirstColumn="0" w:firstRowLastColumn="0" w:lastRowFirstColumn="0" w:lastRowLastColumn="0"/>
+            </w:pPr>
+            <w:r>
+              <w:t>Mise en page site (CSS, js, forms)</w:t>
             </w:r>
           </w:p>
         </w:tc>
@@ -3091,6 +3459,7 @@
       <w:tr>
         <w:tc>
           <w:tcPr>
+            <w:cnfStyle w:val="001000000000" w:firstRow="0" w:lastRow="0" w:firstColumn="1" w:lastColumn="0" w:oddVBand="0" w:evenVBand="0" w:oddHBand="0" w:evenHBand="0" w:firstRowFirstColumn="0" w:firstRowLastColumn="0" w:lastRowFirstColumn="0" w:lastRowLastColumn="0"/>
             <w:tcW w:w="959" w:type="dxa"/>
           </w:tcPr>
           <w:p>
@@ -3098,7 +3467,7 @@
               <w:jc w:val="center"/>
             </w:pPr>
             <w:r>
-              <w:t>2</w:t>
+              <w:t>7</w:t>
             </w:r>
           </w:p>
         </w:tc>
@@ -3107,8 +3476,12 @@
             <w:tcW w:w="5182" w:type="dxa"/>
           </w:tcPr>
           <w:p>
-            <w:r>
-              <w:t>string value number java memory values list variable two array</w:t>
+            <w:pPr>
+              <w:jc w:val="both"/>
+              <w:cnfStyle w:val="000000000000" w:firstRow="0" w:lastRow="0" w:firstColumn="0" w:lastColumn="0" w:oddVBand="0" w:evenVBand="0" w:oddHBand="0" w:evenHBand="0" w:firstRowFirstColumn="0" w:firstRowLastColumn="0" w:lastRowFirstColumn="0" w:lastRowLastColumn="0"/>
+            </w:pPr>
+            <w:r>
+              <w:t>project files android build version directory folder git studio eclipse</w:t>
             </w:r>
           </w:p>
         </w:tc>
@@ -3117,8 +3490,57 @@
             <w:tcW w:w="3071" w:type="dxa"/>
           </w:tcPr>
           <w:p>
-            <w:r>
-              <w:t>Types de données</w:t>
+            <w:pPr>
+              <w:cnfStyle w:val="000000000000" w:firstRow="0" w:lastRow="0" w:firstColumn="0" w:lastColumn="0" w:oddVBand="0" w:evenVBand="0" w:oddHBand="0" w:evenHBand="0" w:firstRowFirstColumn="0" w:firstRowLastColumn="0" w:lastRowFirstColumn="0" w:lastRowLastColumn="0"/>
+            </w:pPr>
+            <w:r>
+              <w:t>Gestion de projets/applications</w:t>
+            </w:r>
+          </w:p>
+        </w:tc>
+      </w:tr>
+      <w:tr>
+        <w:trPr>
+          <w:cnfStyle w:val="000000100000" w:firstRow="0" w:lastRow="0" w:firstColumn="0" w:lastColumn="0" w:oddVBand="0" w:evenVBand="0" w:oddHBand="1" w:evenHBand="0" w:firstRowFirstColumn="0" w:firstRowLastColumn="0" w:lastRowFirstColumn="0" w:lastRowLastColumn="0"/>
+        </w:trPr>
+        <w:tc>
+          <w:tcPr>
+            <w:cnfStyle w:val="001000000000" w:firstRow="0" w:lastRow="0" w:firstColumn="1" w:lastColumn="0" w:oddVBand="0" w:evenVBand="0" w:oddHBand="0" w:evenHBand="0" w:firstRowFirstColumn="0" w:firstRowLastColumn="0" w:lastRowFirstColumn="0" w:lastRowLastColumn="0"/>
+            <w:tcW w:w="959" w:type="dxa"/>
+          </w:tcPr>
+          <w:p>
+            <w:pPr>
+              <w:jc w:val="center"/>
+            </w:pPr>
+            <w:r>
+              <w:t>8</w:t>
+            </w:r>
+          </w:p>
+        </w:tc>
+        <w:tc>
+          <w:tcPr>
+            <w:tcW w:w="5182" w:type="dxa"/>
+          </w:tcPr>
+          <w:p>
+            <w:pPr>
+              <w:jc w:val="both"/>
+              <w:cnfStyle w:val="000000100000" w:firstRow="0" w:lastRow="0" w:firstColumn="0" w:lastColumn="0" w:oddVBand="0" w:evenVBand="0" w:oddHBand="1" w:evenHBand="0" w:firstRowFirstColumn="0" w:firstRowLastColumn="0" w:lastRowFirstColumn="0" w:lastRowLastColumn="0"/>
+            </w:pPr>
+            <w:r>
+              <w:t>table database sql query key mysql field column array id</w:t>
+            </w:r>
+          </w:p>
+        </w:tc>
+        <w:tc>
+          <w:tcPr>
+            <w:tcW w:w="3071" w:type="dxa"/>
+          </w:tcPr>
+          <w:p>
+            <w:pPr>
+              <w:cnfStyle w:val="000000100000" w:firstRow="0" w:lastRow="0" w:firstColumn="0" w:lastColumn="0" w:oddVBand="0" w:evenVBand="0" w:oddHBand="1" w:evenHBand="0" w:firstRowFirstColumn="0" w:firstRowLastColumn="0" w:lastRowFirstColumn="0" w:lastRowLastColumn="0"/>
+            </w:pPr>
+            <w:r>
+              <w:t>Base de données</w:t>
             </w:r>
           </w:p>
         </w:tc>
@@ -3126,6 +3548,7 @@
       <w:tr>
         <w:tc>
           <w:tcPr>
+            <w:cnfStyle w:val="001000000000" w:firstRow="0" w:lastRow="0" w:firstColumn="1" w:lastColumn="0" w:oddVBand="0" w:evenVBand="0" w:oddHBand="0" w:evenHBand="0" w:firstRowFirstColumn="0" w:firstRowLastColumn="0" w:lastRowFirstColumn="0" w:lastRowLastColumn="0"/>
             <w:tcW w:w="959" w:type="dxa"/>
           </w:tcPr>
           <w:p>
@@ -3133,7 +3556,7 @@
               <w:jc w:val="center"/>
             </w:pPr>
             <w:r>
-              <w:t>4</w:t>
+              <w:t>10</w:t>
             </w:r>
           </w:p>
         </w:tc>
@@ -3142,8 +3565,12 @@
             <w:tcW w:w="5182" w:type="dxa"/>
           </w:tcPr>
           <w:p>
-            <w:r>
-              <w:t>text jquery element css html json button change set click</w:t>
+            <w:pPr>
+              <w:jc w:val="both"/>
+              <w:cnfStyle w:val="000000000000" w:firstRow="0" w:lastRow="0" w:firstColumn="0" w:lastColumn="0" w:oddVBand="0" w:evenVBand="0" w:oddHBand="0" w:evenHBand="0" w:firstRowFirstColumn="0" w:firstRowLastColumn="0" w:lastRowFirstColumn="0" w:lastRowLastColumn="0"/>
+            </w:pPr>
+            <w:r>
+              <w:t>image images android size map points video draw plot matlab</w:t>
             </w:r>
           </w:p>
         </w:tc>
@@ -3152,15 +3579,25 @@
             <w:tcW w:w="3071" w:type="dxa"/>
           </w:tcPr>
           <w:p>
-            <w:r>
-              <w:t>Mise en page site (CSS, js, forms)</w:t>
+            <w:pPr>
+              <w:cnfStyle w:val="000000000000" w:firstRow="0" w:lastRow="0" w:firstColumn="0" w:lastColumn="0" w:oddVBand="0" w:evenVBand="0" w:oddHBand="0" w:evenHBand="0" w:firstRowFirstColumn="0" w:firstRowLastColumn="0" w:lastRowFirstColumn="0" w:lastRowLastColumn="0"/>
+            </w:pPr>
+            <w:r>
+              <w:t>Graphiques</w:t>
+            </w:r>
+            <w:r>
+              <w:t>/images</w:t>
             </w:r>
           </w:p>
         </w:tc>
       </w:tr>
       <w:tr>
+        <w:trPr>
+          <w:cnfStyle w:val="000000100000" w:firstRow="0" w:lastRow="0" w:firstColumn="0" w:lastColumn="0" w:oddVBand="0" w:evenVBand="0" w:oddHBand="1" w:evenHBand="0" w:firstRowFirstColumn="0" w:firstRowLastColumn="0" w:lastRowFirstColumn="0" w:lastRowLastColumn="0"/>
+        </w:trPr>
         <w:tc>
           <w:tcPr>
+            <w:cnfStyle w:val="001000000000" w:firstRow="0" w:lastRow="0" w:firstColumn="1" w:lastColumn="0" w:oddVBand="0" w:evenVBand="0" w:oddHBand="0" w:evenHBand="0" w:firstRowFirstColumn="0" w:firstRowLastColumn="0" w:lastRowFirstColumn="0" w:lastRowLastColumn="0"/>
             <w:tcW w:w="959" w:type="dxa"/>
           </w:tcPr>
           <w:p>
@@ -3168,7 +3605,7 @@
               <w:jc w:val="center"/>
             </w:pPr>
             <w:r>
-              <w:t>7</w:t>
+              <w:t>18</w:t>
             </w:r>
           </w:p>
         </w:tc>
@@ -3177,8 +3614,12 @@
             <w:tcW w:w="5182" w:type="dxa"/>
           </w:tcPr>
           <w:p>
-            <w:r>
-              <w:t>project files android build version directory folder git studio eclipse</w:t>
+            <w:pPr>
+              <w:jc w:val="both"/>
+              <w:cnfStyle w:val="000000100000" w:firstRow="0" w:lastRow="0" w:firstColumn="0" w:lastColumn="0" w:oddVBand="0" w:evenVBand="0" w:oddHBand="1" w:evenHBand="0" w:firstRowFirstColumn="0" w:firstRowLastColumn="0" w:lastRowFirstColumn="0" w:lastRowLastColumn="0"/>
+            </w:pPr>
+            <w:r>
+              <w:t>page view net web http asp url controller request mvc</w:t>
             </w:r>
           </w:p>
         </w:tc>
@@ -3187,114 +3628,9 @@
             <w:tcW w:w="3071" w:type="dxa"/>
           </w:tcPr>
           <w:p>
-            <w:r>
-              <w:t>Gestion de projets/applications</w:t>
-            </w:r>
-          </w:p>
-        </w:tc>
-      </w:tr>
-      <w:tr>
-        <w:tc>
-          <w:tcPr>
-            <w:tcW w:w="959" w:type="dxa"/>
-          </w:tcPr>
-          <w:p>
-            <w:pPr>
-              <w:jc w:val="center"/>
-            </w:pPr>
-            <w:r>
-              <w:t>8</w:t>
-            </w:r>
-          </w:p>
-        </w:tc>
-        <w:tc>
-          <w:tcPr>
-            <w:tcW w:w="5182" w:type="dxa"/>
-          </w:tcPr>
-          <w:p>
-            <w:r>
-              <w:t>table database sql query key mysql field column array id</w:t>
-            </w:r>
-          </w:p>
-        </w:tc>
-        <w:tc>
-          <w:tcPr>
-            <w:tcW w:w="3071" w:type="dxa"/>
-          </w:tcPr>
-          <w:p>
-            <w:r>
-              <w:t>Base de données</w:t>
-            </w:r>
-          </w:p>
-        </w:tc>
-      </w:tr>
-      <w:tr>
-        <w:tc>
-          <w:tcPr>
-            <w:tcW w:w="959" w:type="dxa"/>
-          </w:tcPr>
-          <w:p>
-            <w:pPr>
-              <w:jc w:val="center"/>
-            </w:pPr>
-            <w:r>
-              <w:t>10</w:t>
-            </w:r>
-          </w:p>
-        </w:tc>
-        <w:tc>
-          <w:tcPr>
-            <w:tcW w:w="5182" w:type="dxa"/>
-          </w:tcPr>
-          <w:p>
-            <w:r>
-              <w:t>image images android size map points video draw plot matlab</w:t>
-            </w:r>
-          </w:p>
-        </w:tc>
-        <w:tc>
-          <w:tcPr>
-            <w:tcW w:w="3071" w:type="dxa"/>
-          </w:tcPr>
-          <w:p>
-            <w:r>
-              <w:t>Graphiques</w:t>
-            </w:r>
-            <w:r>
-              <w:t>/images</w:t>
-            </w:r>
-          </w:p>
-        </w:tc>
-      </w:tr>
-      <w:tr>
-        <w:tc>
-          <w:tcPr>
-            <w:tcW w:w="959" w:type="dxa"/>
-          </w:tcPr>
-          <w:p>
-            <w:pPr>
-              <w:jc w:val="center"/>
-            </w:pPr>
-            <w:r>
-              <w:t>18</w:t>
-            </w:r>
-          </w:p>
-        </w:tc>
-        <w:tc>
-          <w:tcPr>
-            <w:tcW w:w="5182" w:type="dxa"/>
-          </w:tcPr>
-          <w:p>
-            <w:r>
-              <w:t>page view net web http asp url controller request mvc</w:t>
-            </w:r>
-          </w:p>
-        </w:tc>
-        <w:tc>
-          <w:tcPr>
-            <w:tcW w:w="3071" w:type="dxa"/>
-          </w:tcPr>
-          <w:p>
+            <w:pPr>
+              <w:cnfStyle w:val="000000100000" w:firstRow="0" w:lastRow="0" w:firstColumn="0" w:lastColumn="0" w:oddVBand="0" w:evenVBand="0" w:oddHBand="1" w:evenHBand="0" w:firstRowFirstColumn="0" w:firstRowLastColumn="0" w:lastRowFirstColumn="0" w:lastRowLastColumn="0"/>
+            </w:pPr>
             <w:r>
               <w:t>Fonctionnement site web</w:t>
             </w:r>
@@ -3302,9 +3638,12 @@
         </w:tc>
       </w:tr>
     </w:tbl>
-    <w:p/>
     <w:p>
-      <w:r>
+      <w:pPr>
+        <w:jc w:val="both"/>
+      </w:pPr>
+      <w:r>
+        <w:lastRenderedPageBreak/>
         <w:tab/>
         <w:t xml:space="preserve">Un des </w:t>
       </w:r>
@@ -3312,13 +3651,38 @@
         <w:t>problèmes</w:t>
       </w:r>
       <w:r>
-        <w:t xml:space="preserve"> de ce modèle sur ce type de données c'est que si l'on prendre le topic prépondérant du sujet, on remarque </w:t>
-      </w:r>
-      <w:r>
-        <w:t>qu'ils sont</w:t>
-      </w:r>
-      <w:r>
-        <w:t xml:space="preserve"> majoritairement dans un seul topic (15) car celui-ci regroupe des mots très courants (tests, run, try, server, …)</w:t>
+        <w:t xml:space="preserve"> de ce modèle sur ce type de données c'est que si l'on </w:t>
+      </w:r>
+      <w:r>
+        <w:t>regarde la répartition du</w:t>
+      </w:r>
+      <w:r>
+        <w:t xml:space="preserve"> nombre de posts par </w:t>
+      </w:r>
+      <w:proofErr w:type="spellStart"/>
+      <w:r>
+        <w:t>topic</w:t>
+      </w:r>
+      <w:proofErr w:type="spellEnd"/>
+      <w:r>
+        <w:t xml:space="preserve"> prépondérant</w:t>
+      </w:r>
+      <w:r>
+        <w:t xml:space="preserve">, on </w:t>
+      </w:r>
+      <w:r>
+        <w:t>a très majoritairement</w:t>
+      </w:r>
+      <w:r>
+        <w:t xml:space="preserve"> un seul </w:t>
+      </w:r>
+      <w:proofErr w:type="spellStart"/>
+      <w:r>
+        <w:t>topic</w:t>
+      </w:r>
+      <w:proofErr w:type="spellEnd"/>
+      <w:r>
+        <w:t xml:space="preserve"> (15) car celui-ci regroupe des mots très courants (tests, run, try, server, …)</w:t>
       </w:r>
     </w:p>
     <w:p>
@@ -3327,30 +3691,63 @@
       </w:pPr>
       <w:r>
         <w:pict>
-          <v:shape id="_x0000_i1027" type="#_x0000_t75" style="width:342.8pt;height:223.85pt">
-            <v:imagedata r:id="rId11" o:title="repartition_top1" croptop="4602f" cropleft="4093f" cropright="5341f"/>
+          <v:shape id="_x0000_i1026" type="#_x0000_t75" style="width:324.1pt;height:211.75pt">
+            <v:imagedata r:id="rId10" o:title="repartition_top1" croptop="4602f" cropleft="4093f" cropright="5341f"/>
           </v:shape>
         </w:pict>
       </w:r>
     </w:p>
     <w:p>
-      <w:r>
-        <w:lastRenderedPageBreak/>
-        <w:t>Peut-être que les StopWords étendu lors de la préparation n'ont pas suffi.</w:t>
+      <w:pPr>
+        <w:jc w:val="both"/>
+      </w:pPr>
+      <w:r>
+        <w:t>Peut-être que l</w:t>
+      </w:r>
+      <w:r>
+        <w:t>'extension des</w:t>
+      </w:r>
+      <w:r>
+        <w:t xml:space="preserve"> </w:t>
+      </w:r>
+      <w:proofErr w:type="spellStart"/>
+      <w:r>
+        <w:t>StopWords</w:t>
+      </w:r>
+      <w:proofErr w:type="spellEnd"/>
+      <w:r>
+        <w:t xml:space="preserve"> lors de la préparation </w:t>
+      </w:r>
+      <w:r>
+        <w:t>n'a</w:t>
+      </w:r>
+      <w:r>
+        <w:t xml:space="preserve"> pas suffi.</w:t>
       </w:r>
     </w:p>
     <w:p>
       <w:pPr>
         <w:pStyle w:val="Titre4"/>
+        <w:jc w:val="both"/>
       </w:pPr>
       <w:r>
         <w:t>Analyse des tags par Topics</w:t>
       </w:r>
     </w:p>
     <w:p>
+      <w:pPr>
+        <w:spacing w:after="0"/>
+        <w:jc w:val="both"/>
+      </w:pPr>
       <w:r>
         <w:tab/>
-        <w:t xml:space="preserve">Basé sur le top 3 des topics de chaque sujet, les mots clé ont été </w:t>
+        <w:t xml:space="preserve">Basé sur le top 3 des topics de chaque sujet, les </w:t>
+      </w:r>
+      <w:r>
+        <w:t>tags</w:t>
+      </w:r>
+      <w:r>
+        <w:t xml:space="preserve"> ont été </w:t>
       </w:r>
       <w:r>
         <w:t>comptés</w:t>
@@ -3363,22 +3760,29 @@
       </w:r>
     </w:p>
     <w:p>
+      <w:pPr>
+        <w:jc w:val="both"/>
+      </w:pPr>
       <w:r>
         <w:pict>
-          <v:shape id="_x0000_i1028" type="#_x0000_t75" style="width:226.4pt;height:124.45pt">
-            <v:imagedata r:id="rId12" o:title="LDA_topic_2" croptop="9631f" cropbottom="13876f" cropleft="7993f" cropright="6673f"/>
+          <v:shape id="_x0000_i1027" type="#_x0000_t75" style="width:226.4pt;height:124.45pt">
+            <v:imagedata r:id="rId11" o:title="LDA_topic_2" croptop="9631f" cropbottom="13876f" cropleft="7993f" cropright="6673f"/>
           </v:shape>
         </w:pict>
       </w:r>
       <w:r>
         <w:pict>
-          <v:shape id="_x0000_i1029" type="#_x0000_t75" style="width:226.4pt;height:125.6pt">
-            <v:imagedata r:id="rId13" o:title="LDA_topic_4" croptop="8762f" cropbottom="13876f" cropleft="8005f" cropright="6586f"/>
+          <v:shape id="_x0000_i1028" type="#_x0000_t75" style="width:226.4pt;height:125.6pt">
+            <v:imagedata r:id="rId12" o:title="LDA_topic_4" croptop="8762f" cropbottom="13876f" cropleft="8005f" cropright="6586f"/>
           </v:shape>
         </w:pict>
       </w:r>
     </w:p>
     <w:p>
+      <w:pPr>
+        <w:spacing w:after="0"/>
+        <w:jc w:val="both"/>
+      </w:pPr>
       <w:r>
         <w:t xml:space="preserve">On a majoritairement les </w:t>
       </w:r>
@@ -3386,23 +3790,44 @@
         <w:t>langages</w:t>
       </w:r>
       <w:r>
-        <w:t xml:space="preserve"> en tête. Cela s'explique car ils sont en tête des tags. Si on veut des mots clé un peu moins </w:t>
+        <w:t xml:space="preserve"> en tête. Cela s'explique car </w:t>
+      </w:r>
+      <w:r>
+        <w:t>ce sont les plus utilisés</w:t>
+      </w:r>
+      <w:r>
+        <w:t>. Si on veut des mots clé</w:t>
+      </w:r>
+      <w:r>
+        <w:t>s</w:t>
+      </w:r>
+      <w:r>
+        <w:t xml:space="preserve"> un peu moins </w:t>
       </w:r>
       <w:r>
         <w:t>courants</w:t>
       </w:r>
       <w:r>
-        <w:t>, on peut diviser leur nombre d'apparition par le nombre d'apparition dans le corpus et on trouve :</w:t>
+        <w:t>, on peut diviser leur nombre d'apparition par le nombre d'apparition</w:t>
+      </w:r>
+      <w:r>
+        <w:t xml:space="preserve"> total</w:t>
+      </w:r>
+      <w:r>
+        <w:t xml:space="preserve"> dans le corpus et on trouve :</w:t>
       </w:r>
     </w:p>
     <w:p>
+      <w:pPr>
+        <w:jc w:val="both"/>
+      </w:pPr>
       <w:r>
         <w:rPr>
           <w:noProof/>
           <w:lang w:eastAsia="fr-FR"/>
         </w:rPr>
         <w:drawing>
-          <wp:inline distT="0" distB="0" distL="0" distR="0">
+          <wp:inline distT="0" distB="0" distL="0" distR="0" wp14:anchorId="289B5F9E" wp14:editId="6BAFF9FA">
             <wp:extent cx="2880000" cy="1577439"/>
             <wp:effectExtent l="0" t="0" r="0" b="3810"/>
             <wp:docPr id="7" name="Image 7" descr="C:\Users\admin\AppData\Local\Microsoft\Windows\INetCache\Content.Word\LDA_topic_norm_2.png"/>
@@ -3419,7 +3844,7 @@
                     </pic:cNvPicPr>
                   </pic:nvPicPr>
                   <pic:blipFill>
-                    <a:blip r:embed="rId14">
+                    <a:blip r:embed="rId13">
                       <a:extLst>
                         <a:ext uri="{28A0092B-C50C-407E-A947-70E740481C1C}">
                           <a14:useLocalDpi xmlns:a14="http://schemas.microsoft.com/office/drawing/2010/main" val="0"/>
@@ -3452,28 +3877,33 @@
       </w:r>
       <w:r>
         <w:pict>
-          <v:shape id="_x0000_i1030" type="#_x0000_t75" style="width:226.4pt;height:124.45pt">
-            <v:imagedata r:id="rId15" o:title="LDA_topic_norm_4" croptop="9381f" cropbottom="13876f" cropleft="8084f" cropright="6586f"/>
+          <v:shape id="_x0000_i1029" type="#_x0000_t75" style="width:226.4pt;height:124.45pt">
+            <v:imagedata r:id="rId14" o:title="LDA_topic_norm_4" croptop="9381f" cropbottom="13876f" cropleft="8084f" cropright="6586f"/>
           </v:shape>
         </w:pict>
       </w:r>
     </w:p>
     <w:p>
-      <w:r>
-        <w:t xml:space="preserve">On a donc maintenant des tags plus </w:t>
-      </w:r>
-      <w:r>
-        <w:t>parlants</w:t>
-      </w:r>
-      <w:r>
-        <w:t xml:space="preserve"> si on le compare aux topics présenté précédemment.</w:t>
+      <w:pPr>
+        <w:jc w:val="both"/>
+      </w:pPr>
+      <w:r>
+        <w:lastRenderedPageBreak/>
+        <w:t xml:space="preserve">On a donc maintenant des tags </w:t>
+      </w:r>
+      <w:r>
+        <w:t>moins fréquents et donc potentiellement plus susceptible d'aider l'utilisateur à tagger ses questions</w:t>
+      </w:r>
+      <w:r>
+        <w:t>.</w:t>
       </w:r>
     </w:p>
     <w:p>
       <w:pPr>
         <w:pStyle w:val="Titre3"/>
-      </w:pPr>
-      <w:bookmarkStart w:id="11" w:name="_Toc502494514"/>
+        <w:jc w:val="both"/>
+      </w:pPr>
+      <w:bookmarkStart w:id="11" w:name="_Toc502585705"/>
       <w:r>
         <w:t>N</w:t>
       </w:r>
@@ -3486,6 +3916,9 @@
       <w:bookmarkEnd w:id="11"/>
     </w:p>
     <w:p>
+      <w:pPr>
+        <w:jc w:val="both"/>
+      </w:pPr>
       <w:r>
         <w:tab/>
         <w:t>Basé sur la matrice TF-IDF</w:t>
@@ -3496,7 +3929,7 @@
     </w:p>
     <w:tbl>
       <w:tblPr>
-        <w:tblStyle w:val="Grilledutableau"/>
+        <w:tblStyle w:val="Listeclaire-Accent1"/>
         <w:tblW w:w="0" w:type="auto"/>
         <w:tblLook w:val="04A0" w:firstRow="1" w:lastRow="0" w:firstColumn="1" w:lastColumn="0" w:noHBand="0" w:noVBand="1"/>
       </w:tblPr>
@@ -3506,8 +3939,12 @@
         <w:gridCol w:w="3071"/>
       </w:tblGrid>
       <w:tr>
+        <w:trPr>
+          <w:cnfStyle w:val="100000000000" w:firstRow="1" w:lastRow="0" w:firstColumn="0" w:lastColumn="0" w:oddVBand="0" w:evenVBand="0" w:oddHBand="0" w:evenHBand="0" w:firstRowFirstColumn="0" w:firstRowLastColumn="0" w:lastRowFirstColumn="0" w:lastRowLastColumn="0"/>
+        </w:trPr>
         <w:tc>
           <w:tcPr>
+            <w:cnfStyle w:val="001000000000" w:firstRow="0" w:lastRow="0" w:firstColumn="1" w:lastColumn="0" w:oddVBand="0" w:evenVBand="0" w:oddHBand="0" w:evenHBand="0" w:firstRowFirstColumn="0" w:firstRowLastColumn="0" w:lastRowFirstColumn="0" w:lastRowLastColumn="0"/>
             <w:tcW w:w="959" w:type="dxa"/>
           </w:tcPr>
           <w:p>
@@ -3526,6 +3963,7 @@
           <w:p>
             <w:pPr>
               <w:jc w:val="center"/>
+              <w:cnfStyle w:val="100000000000" w:firstRow="1" w:lastRow="0" w:firstColumn="0" w:lastColumn="0" w:oddVBand="0" w:evenVBand="0" w:oddHBand="0" w:evenHBand="0" w:firstRowFirstColumn="0" w:firstRowLastColumn="0" w:lastRowFirstColumn="0" w:lastRowLastColumn="0"/>
             </w:pPr>
             <w:r>
               <w:t>Mots clés</w:t>
@@ -3542,9 +3980,57 @@
           <w:p>
             <w:pPr>
               <w:jc w:val="center"/>
+              <w:cnfStyle w:val="100000000000" w:firstRow="1" w:lastRow="0" w:firstColumn="0" w:lastColumn="0" w:oddVBand="0" w:evenVBand="0" w:oddHBand="0" w:evenHBand="0" w:firstRowFirstColumn="0" w:firstRowLastColumn="0" w:lastRowFirstColumn="0" w:lastRowLastColumn="0"/>
             </w:pPr>
             <w:r>
               <w:t>Analyse</w:t>
+            </w:r>
+          </w:p>
+        </w:tc>
+      </w:tr>
+      <w:tr>
+        <w:trPr>
+          <w:cnfStyle w:val="000000100000" w:firstRow="0" w:lastRow="0" w:firstColumn="0" w:lastColumn="0" w:oddVBand="0" w:evenVBand="0" w:oddHBand="1" w:evenHBand="0" w:firstRowFirstColumn="0" w:firstRowLastColumn="0" w:lastRowFirstColumn="0" w:lastRowLastColumn="0"/>
+        </w:trPr>
+        <w:tc>
+          <w:tcPr>
+            <w:cnfStyle w:val="001000000000" w:firstRow="0" w:lastRow="0" w:firstColumn="1" w:lastColumn="0" w:oddVBand="0" w:evenVBand="0" w:oddHBand="0" w:evenHBand="0" w:firstRowFirstColumn="0" w:firstRowLastColumn="0" w:lastRowFirstColumn="0" w:lastRowLastColumn="0"/>
+            <w:tcW w:w="959" w:type="dxa"/>
+          </w:tcPr>
+          <w:p>
+            <w:pPr>
+              <w:jc w:val="center"/>
+            </w:pPr>
+            <w:r>
+              <w:t>1</w:t>
+            </w:r>
+          </w:p>
+        </w:tc>
+        <w:tc>
+          <w:tcPr>
+            <w:tcW w:w="5182" w:type="dxa"/>
+          </w:tcPr>
+          <w:p>
+            <w:pPr>
+              <w:jc w:val="both"/>
+              <w:cnfStyle w:val="000000100000" w:firstRow="0" w:lastRow="0" w:firstColumn="0" w:lastColumn="0" w:oddVBand="0" w:evenVBand="0" w:oddHBand="1" w:evenHBand="0" w:firstRowFirstColumn="0" w:firstRowLastColumn="0" w:lastRowFirstColumn="0" w:lastRowLastColumn="0"/>
+            </w:pPr>
+            <w:r>
+              <w:t>c compil program librari languag pointer b gcc declar dll</w:t>
+            </w:r>
+          </w:p>
+        </w:tc>
+        <w:tc>
+          <w:tcPr>
+            <w:tcW w:w="3071" w:type="dxa"/>
+            <w:vAlign w:val="center"/>
+          </w:tcPr>
+          <w:p>
+            <w:pPr>
+              <w:cnfStyle w:val="000000100000" w:firstRow="0" w:lastRow="0" w:firstColumn="0" w:lastColumn="0" w:oddVBand="0" w:evenVBand="0" w:oddHBand="1" w:evenHBand="0" w:firstRowFirstColumn="0" w:firstRowLastColumn="0" w:lastRowFirstColumn="0" w:lastRowLastColumn="0"/>
+            </w:pPr>
+            <w:r>
+              <w:t>Compilation, librairie et C</w:t>
             </w:r>
           </w:p>
         </w:tc>
@@ -3552,6 +4038,7 @@
       <w:tr>
         <w:tc>
           <w:tcPr>
+            <w:cnfStyle w:val="001000000000" w:firstRow="0" w:lastRow="0" w:firstColumn="1" w:lastColumn="0" w:oddVBand="0" w:evenVBand="0" w:oddHBand="0" w:evenHBand="0" w:firstRowFirstColumn="0" w:firstRowLastColumn="0" w:lastRowFirstColumn="0" w:lastRowLastColumn="0"/>
             <w:tcW w:w="959" w:type="dxa"/>
           </w:tcPr>
           <w:p>
@@ -3559,7 +4046,7 @@
               <w:jc w:val="center"/>
             </w:pPr>
             <w:r>
-              <w:t>1</w:t>
+              <w:t>2</w:t>
             </w:r>
           </w:p>
         </w:tc>
@@ -3568,18 +4055,73 @@
             <w:tcW w:w="5182" w:type="dxa"/>
           </w:tcPr>
           <w:p>
-            <w:r>
-              <w:t>c compil program librari languag pointer b gcc declar dll</w:t>
+            <w:pPr>
+              <w:jc w:val="both"/>
+              <w:cnfStyle w:val="000000000000" w:firstRow="0" w:lastRow="0" w:firstColumn="0" w:lastColumn="0" w:oddVBand="0" w:evenVBand="0" w:oddHBand="0" w:evenHBand="0" w:firstRowFirstColumn="0" w:firstRowLastColumn="0" w:lastRowFirstColumn="0" w:lastRowLastColumn="0"/>
+            </w:pPr>
+            <w:r>
+              <w:t>tabl column queri row sql databas mysql select index field</w:t>
             </w:r>
           </w:p>
         </w:tc>
         <w:tc>
           <w:tcPr>
             <w:tcW w:w="3071" w:type="dxa"/>
+            <w:vAlign w:val="center"/>
           </w:tcPr>
           <w:p>
-            <w:r>
-              <w:t>Compilation, librairie et C</w:t>
+            <w:pPr>
+              <w:cnfStyle w:val="000000000000" w:firstRow="0" w:lastRow="0" w:firstColumn="0" w:lastColumn="0" w:oddVBand="0" w:evenVBand="0" w:oddHBand="0" w:evenHBand="0" w:firstRowFirstColumn="0" w:firstRowLastColumn="0" w:lastRowFirstColumn="0" w:lastRowLastColumn="0"/>
+            </w:pPr>
+            <w:r>
+              <w:t>Base de Données</w:t>
+            </w:r>
+          </w:p>
+        </w:tc>
+      </w:tr>
+      <w:tr>
+        <w:trPr>
+          <w:cnfStyle w:val="000000100000" w:firstRow="0" w:lastRow="0" w:firstColumn="0" w:lastColumn="0" w:oddVBand="0" w:evenVBand="0" w:oddHBand="1" w:evenHBand="0" w:firstRowFirstColumn="0" w:firstRowLastColumn="0" w:lastRowFirstColumn="0" w:lastRowLastColumn="0"/>
+        </w:trPr>
+        <w:tc>
+          <w:tcPr>
+            <w:cnfStyle w:val="001000000000" w:firstRow="0" w:lastRow="0" w:firstColumn="1" w:lastColumn="0" w:oddVBand="0" w:evenVBand="0" w:oddHBand="0" w:evenHBand="0" w:firstRowFirstColumn="0" w:firstRowLastColumn="0" w:lastRowFirstColumn="0" w:lastRowLastColumn="0"/>
+            <w:tcW w:w="959" w:type="dxa"/>
+          </w:tcPr>
+          <w:p>
+            <w:pPr>
+              <w:jc w:val="center"/>
+            </w:pPr>
+            <w:r>
+              <w:t>3</w:t>
+            </w:r>
+          </w:p>
+        </w:tc>
+        <w:tc>
+          <w:tcPr>
+            <w:tcW w:w="5182" w:type="dxa"/>
+          </w:tcPr>
+          <w:p>
+            <w:pPr>
+              <w:jc w:val="both"/>
+              <w:cnfStyle w:val="000000100000" w:firstRow="0" w:lastRow="0" w:firstColumn="0" w:lastColumn="0" w:oddVBand="0" w:evenVBand="0" w:oddHBand="1" w:evenHBand="0" w:firstRowFirstColumn="0" w:firstRowLastColumn="0" w:lastRowFirstColumn="0" w:lastRowLastColumn="0"/>
+            </w:pPr>
+            <w:r>
+              <w:t>server sql connect client databas servic web request send http</w:t>
+            </w:r>
+          </w:p>
+        </w:tc>
+        <w:tc>
+          <w:tcPr>
+            <w:tcW w:w="3071" w:type="dxa"/>
+            <w:vAlign w:val="center"/>
+          </w:tcPr>
+          <w:p>
+            <w:pPr>
+              <w:cnfStyle w:val="000000100000" w:firstRow="0" w:lastRow="0" w:firstColumn="0" w:lastColumn="0" w:oddVBand="0" w:evenVBand="0" w:oddHBand="1" w:evenHBand="0" w:firstRowFirstColumn="0" w:firstRowLastColumn="0" w:lastRowFirstColumn="0" w:lastRowLastColumn="0"/>
+            </w:pPr>
+            <w:r>
+              <w:t>Requete Server</w:t>
             </w:r>
           </w:p>
         </w:tc>
@@ -3587,6 +4129,7 @@
       <w:tr>
         <w:tc>
           <w:tcPr>
+            <w:cnfStyle w:val="001000000000" w:firstRow="0" w:lastRow="0" w:firstColumn="1" w:lastColumn="0" w:oddVBand="0" w:evenVBand="0" w:oddHBand="0" w:evenHBand="0" w:firstRowFirstColumn="0" w:firstRowLastColumn="0" w:lastRowFirstColumn="0" w:lastRowLastColumn="0"/>
             <w:tcW w:w="959" w:type="dxa"/>
           </w:tcPr>
           <w:p>
@@ -3594,7 +4137,7 @@
               <w:jc w:val="center"/>
             </w:pPr>
             <w:r>
-              <w:t>2</w:t>
+              <w:t>10</w:t>
             </w:r>
           </w:p>
         </w:tc>
@@ -3603,18 +4146,73 @@
             <w:tcW w:w="5182" w:type="dxa"/>
           </w:tcPr>
           <w:p>
-            <w:r>
-              <w:t>tabl column queri row sql databas mysql select index field</w:t>
+            <w:pPr>
+              <w:jc w:val="both"/>
+              <w:cnfStyle w:val="000000000000" w:firstRow="0" w:lastRow="0" w:firstColumn="0" w:lastColumn="0" w:oddVBand="0" w:evenVBand="0" w:oddHBand="0" w:evenHBand="0" w:firstRowFirstColumn="0" w:firstRowLastColumn="0" w:lastRowFirstColumn="0" w:lastRowLastColumn="0"/>
+            </w:pPr>
+            <w:r>
+              <w:t>array element byte loop index numpi sort pointer size number</w:t>
             </w:r>
           </w:p>
         </w:tc>
         <w:tc>
           <w:tcPr>
             <w:tcW w:w="3071" w:type="dxa"/>
+            <w:vAlign w:val="center"/>
           </w:tcPr>
           <w:p>
-            <w:r>
-              <w:t>Base de Données</w:t>
+            <w:pPr>
+              <w:cnfStyle w:val="000000000000" w:firstRow="0" w:lastRow="0" w:firstColumn="0" w:lastColumn="0" w:oddVBand="0" w:evenVBand="0" w:oddHBand="0" w:evenHBand="0" w:firstRowFirstColumn="0" w:firstRowLastColumn="0" w:lastRowFirstColumn="0" w:lastRowLastColumn="0"/>
+            </w:pPr>
+            <w:r>
+              <w:t>Type de données et Structures</w:t>
+            </w:r>
+          </w:p>
+        </w:tc>
+      </w:tr>
+      <w:tr>
+        <w:trPr>
+          <w:cnfStyle w:val="000000100000" w:firstRow="0" w:lastRow="0" w:firstColumn="0" w:lastColumn="0" w:oddVBand="0" w:evenVBand="0" w:oddHBand="1" w:evenHBand="0" w:firstRowFirstColumn="0" w:firstRowLastColumn="0" w:lastRowFirstColumn="0" w:lastRowLastColumn="0"/>
+        </w:trPr>
+        <w:tc>
+          <w:tcPr>
+            <w:cnfStyle w:val="001000000000" w:firstRow="0" w:lastRow="0" w:firstColumn="1" w:lastColumn="0" w:oddVBand="0" w:evenVBand="0" w:oddHBand="0" w:evenHBand="0" w:firstRowFirstColumn="0" w:firstRowLastColumn="0" w:lastRowFirstColumn="0" w:lastRowLastColumn="0"/>
+            <w:tcW w:w="959" w:type="dxa"/>
+          </w:tcPr>
+          <w:p>
+            <w:pPr>
+              <w:jc w:val="center"/>
+            </w:pPr>
+            <w:r>
+              <w:t>13</w:t>
+            </w:r>
+          </w:p>
+        </w:tc>
+        <w:tc>
+          <w:tcPr>
+            <w:tcW w:w="5182" w:type="dxa"/>
+          </w:tcPr>
+          <w:p>
+            <w:pPr>
+              <w:jc w:val="both"/>
+              <w:cnfStyle w:val="000000100000" w:firstRow="0" w:lastRow="0" w:firstColumn="0" w:lastColumn="0" w:oddVBand="0" w:evenVBand="0" w:oddHBand="1" w:evenHBand="0" w:firstRowFirstColumn="0" w:firstRowLastColumn="0" w:lastRowFirstColumn="0" w:lastRowLastColumn="0"/>
+            </w:pPr>
+            <w:r>
+              <w:t>php script mysql variabl 5 upload session page ini email</w:t>
+            </w:r>
+          </w:p>
+        </w:tc>
+        <w:tc>
+          <w:tcPr>
+            <w:tcW w:w="3071" w:type="dxa"/>
+            <w:vAlign w:val="center"/>
+          </w:tcPr>
+          <w:p>
+            <w:pPr>
+              <w:cnfStyle w:val="000000100000" w:firstRow="0" w:lastRow="0" w:firstColumn="0" w:lastColumn="0" w:oddVBand="0" w:evenVBand="0" w:oddHBand="1" w:evenHBand="0" w:firstRowFirstColumn="0" w:firstRowLastColumn="0" w:lastRowFirstColumn="0" w:lastRowLastColumn="0"/>
+            </w:pPr>
+            <w:r>
+              <w:t>PHP</w:t>
             </w:r>
           </w:p>
         </w:tc>
@@ -3622,6 +4220,7 @@
       <w:tr>
         <w:tc>
           <w:tcPr>
+            <w:cnfStyle w:val="001000000000" w:firstRow="0" w:lastRow="0" w:firstColumn="1" w:lastColumn="0" w:oddVBand="0" w:evenVBand="0" w:oddHBand="0" w:evenHBand="0" w:firstRowFirstColumn="0" w:firstRowLastColumn="0" w:lastRowFirstColumn="0" w:lastRowLastColumn="0"/>
             <w:tcW w:w="959" w:type="dxa"/>
           </w:tcPr>
           <w:p>
@@ -3629,7 +4228,7 @@
               <w:jc w:val="center"/>
             </w:pPr>
             <w:r>
-              <w:t>3</w:t>
+              <w:t>15</w:t>
             </w:r>
           </w:p>
         </w:tc>
@@ -3638,25 +4237,37 @@
             <w:tcW w:w="5182" w:type="dxa"/>
           </w:tcPr>
           <w:p>
-            <w:r>
-              <w:t>server sql connect client databas servic web request send http</w:t>
+            <w:pPr>
+              <w:jc w:val="both"/>
+              <w:cnfStyle w:val="000000000000" w:firstRow="0" w:lastRow="0" w:firstColumn="0" w:lastColumn="0" w:oddVBand="0" w:evenVBand="0" w:oddHBand="0" w:evenHBand="0" w:firstRowFirstColumn="0" w:firstRowLastColumn="0" w:lastRowFirstColumn="0" w:lastRowLastColumn="0"/>
+            </w:pPr>
+            <w:r>
+              <w:t>page jqueri html element javascript button click text event div</w:t>
             </w:r>
           </w:p>
         </w:tc>
         <w:tc>
           <w:tcPr>
             <w:tcW w:w="3071" w:type="dxa"/>
+            <w:vAlign w:val="center"/>
           </w:tcPr>
           <w:p>
-            <w:r>
-              <w:t>Requete Server</w:t>
+            <w:pPr>
+              <w:cnfStyle w:val="000000000000" w:firstRow="0" w:lastRow="0" w:firstColumn="0" w:lastColumn="0" w:oddVBand="0" w:evenVBand="0" w:oddHBand="0" w:evenHBand="0" w:firstRowFirstColumn="0" w:firstRowLastColumn="0" w:lastRowFirstColumn="0" w:lastRowLastColumn="0"/>
+            </w:pPr>
+            <w:r>
+              <w:t>Mise en page web</w:t>
             </w:r>
           </w:p>
         </w:tc>
       </w:tr>
       <w:tr>
+        <w:trPr>
+          <w:cnfStyle w:val="000000100000" w:firstRow="0" w:lastRow="0" w:firstColumn="0" w:lastColumn="0" w:oddVBand="0" w:evenVBand="0" w:oddHBand="1" w:evenHBand="0" w:firstRowFirstColumn="0" w:firstRowLastColumn="0" w:lastRowFirstColumn="0" w:lastRowLastColumn="0"/>
+        </w:trPr>
         <w:tc>
           <w:tcPr>
+            <w:cnfStyle w:val="001000000000" w:firstRow="0" w:lastRow="0" w:firstColumn="1" w:lastColumn="0" w:oddVBand="0" w:evenVBand="0" w:oddHBand="0" w:evenHBand="0" w:firstRowFirstColumn="0" w:firstRowLastColumn="0" w:lastRowFirstColumn="0" w:lastRowLastColumn="0"/>
             <w:tcW w:w="959" w:type="dxa"/>
           </w:tcPr>
           <w:p>
@@ -3664,7 +4275,7 @@
               <w:jc w:val="center"/>
             </w:pPr>
             <w:r>
-              <w:t>10</w:t>
+              <w:t>18</w:t>
             </w:r>
           </w:p>
         </w:tc>
@@ -3673,121 +4284,24 @@
             <w:tcW w:w="5182" w:type="dxa"/>
           </w:tcPr>
           <w:p>
-            <w:r>
-              <w:t>array element byte loop index numpi sort pointer size number</w:t>
+            <w:pPr>
+              <w:jc w:val="both"/>
+              <w:cnfStyle w:val="000000100000" w:firstRow="0" w:lastRow="0" w:firstColumn="0" w:lastColumn="0" w:oddVBand="0" w:evenVBand="0" w:oddHBand="1" w:evenHBand="0" w:firstRowFirstColumn="0" w:firstRowLastColumn="0" w:lastRowFirstColumn="0" w:lastRowLastColumn="0"/>
+            </w:pPr>
+            <w:r>
+              <w:t>valu return variabl key set null properti default field type</w:t>
             </w:r>
           </w:p>
         </w:tc>
         <w:tc>
           <w:tcPr>
             <w:tcW w:w="3071" w:type="dxa"/>
+            <w:vAlign w:val="center"/>
           </w:tcPr>
           <w:p>
-            <w:r>
-              <w:t>Type de données et Structures</w:t>
-            </w:r>
-          </w:p>
-        </w:tc>
-      </w:tr>
-      <w:tr>
-        <w:tc>
-          <w:tcPr>
-            <w:tcW w:w="959" w:type="dxa"/>
-          </w:tcPr>
-          <w:p>
-            <w:pPr>
-              <w:jc w:val="center"/>
-            </w:pPr>
-            <w:r>
-              <w:t>13</w:t>
-            </w:r>
-          </w:p>
-        </w:tc>
-        <w:tc>
-          <w:tcPr>
-            <w:tcW w:w="5182" w:type="dxa"/>
-          </w:tcPr>
-          <w:p>
-            <w:r>
-              <w:t>php script mysql variabl 5 upload session page ini email</w:t>
-            </w:r>
-          </w:p>
-        </w:tc>
-        <w:tc>
-          <w:tcPr>
-            <w:tcW w:w="3071" w:type="dxa"/>
-          </w:tcPr>
-          <w:p>
-            <w:r>
-              <w:t>PHP</w:t>
-            </w:r>
-          </w:p>
-        </w:tc>
-      </w:tr>
-      <w:tr>
-        <w:tc>
-          <w:tcPr>
-            <w:tcW w:w="959" w:type="dxa"/>
-          </w:tcPr>
-          <w:p>
-            <w:pPr>
-              <w:jc w:val="center"/>
-            </w:pPr>
-            <w:r>
-              <w:t>15</w:t>
-            </w:r>
-          </w:p>
-        </w:tc>
-        <w:tc>
-          <w:tcPr>
-            <w:tcW w:w="5182" w:type="dxa"/>
-          </w:tcPr>
-          <w:p>
-            <w:r>
-              <w:t>page jqueri html element javascript button click text event div</w:t>
-            </w:r>
-          </w:p>
-        </w:tc>
-        <w:tc>
-          <w:tcPr>
-            <w:tcW w:w="3071" w:type="dxa"/>
-          </w:tcPr>
-          <w:p>
-            <w:r>
-              <w:t>Mise en page web</w:t>
-            </w:r>
-          </w:p>
-        </w:tc>
-      </w:tr>
-      <w:tr>
-        <w:tc>
-          <w:tcPr>
-            <w:tcW w:w="959" w:type="dxa"/>
-          </w:tcPr>
-          <w:p>
-            <w:pPr>
-              <w:jc w:val="center"/>
-            </w:pPr>
-            <w:r>
-              <w:t>18</w:t>
-            </w:r>
-          </w:p>
-        </w:tc>
-        <w:tc>
-          <w:tcPr>
-            <w:tcW w:w="5182" w:type="dxa"/>
-          </w:tcPr>
-          <w:p>
-            <w:r>
-              <w:t>valu return variabl key set null properti default field type</w:t>
-            </w:r>
-          </w:p>
-        </w:tc>
-        <w:tc>
-          <w:tcPr>
-            <w:tcW w:w="3071" w:type="dxa"/>
-          </w:tcPr>
-          <w:p>
+            <w:pPr>
+              <w:cnfStyle w:val="000000100000" w:firstRow="0" w:lastRow="0" w:firstColumn="0" w:lastColumn="0" w:oddVBand="0" w:evenVBand="0" w:oddHBand="1" w:evenHBand="0" w:firstRowFirstColumn="0" w:firstRowLastColumn="0" w:lastRowFirstColumn="0" w:lastRowLastColumn="0"/>
+            </w:pPr>
             <w:r>
               <w:t>Type de données</w:t>
             </w:r>
@@ -3797,6 +4311,8 @@
     </w:tbl>
     <w:p>
       <w:pPr>
+        <w:spacing w:after="0"/>
+        <w:jc w:val="both"/>
         <w:rPr>
           <w:noProof/>
           <w:lang w:eastAsia="fr-FR"/>
@@ -3812,6 +4328,8 @@
     </w:p>
     <w:p>
       <w:pPr>
+        <w:spacing w:after="120"/>
+        <w:jc w:val="both"/>
         <w:rPr>
           <w:noProof/>
           <w:lang w:eastAsia="fr-FR"/>
@@ -3822,9 +4340,8 @@
           <w:noProof/>
           <w:lang w:eastAsia="fr-FR"/>
         </w:rPr>
-        <w:lastRenderedPageBreak/>
         <w:drawing>
-          <wp:inline distT="0" distB="0" distL="0" distR="0" wp14:anchorId="69B95176" wp14:editId="05770C90">
+          <wp:inline distT="0" distB="0" distL="0" distR="0" wp14:anchorId="5915D3E5" wp14:editId="356EDD92">
             <wp:extent cx="2880000" cy="1595294"/>
             <wp:effectExtent l="0" t="0" r="0" b="5080"/>
             <wp:docPr id="15" name="Image 15" descr="F:\Nicolas\Documents\OpenClassRoom\P6\img\NMF_topic_1.png"/>
@@ -3841,7 +4358,7 @@
                     </pic:cNvPicPr>
                   </pic:nvPicPr>
                   <pic:blipFill rotWithShape="1">
-                    <a:blip r:embed="rId16">
+                    <a:blip r:embed="rId15">
                       <a:extLst>
                         <a:ext uri="{28A0092B-C50C-407E-A947-70E740481C1C}">
                           <a14:useLocalDpi xmlns:a14="http://schemas.microsoft.com/office/drawing/2010/main" val="0"/>
@@ -3881,7 +4398,7 @@
           <w:lang w:eastAsia="fr-FR"/>
         </w:rPr>
         <w:drawing>
-          <wp:inline distT="0" distB="0" distL="0" distR="0" wp14:anchorId="47B235CD" wp14:editId="1AC6D710">
+          <wp:inline distT="0" distB="0" distL="0" distR="0" wp14:anchorId="7936FAA9" wp14:editId="4D3B1051">
             <wp:extent cx="2880000" cy="1569761"/>
             <wp:effectExtent l="0" t="0" r="0" b="0"/>
             <wp:docPr id="12" name="Image 12" descr="F:\Nicolas\Documents\OpenClassRoom\P6\img\NMF_topic_15.png"/>
@@ -3898,7 +4415,7 @@
                     </pic:cNvPicPr>
                   </pic:nvPicPr>
                   <pic:blipFill rotWithShape="1">
-                    <a:blip r:embed="rId17">
+                    <a:blip r:embed="rId16">
                       <a:extLst>
                         <a:ext uri="{28A0092B-C50C-407E-A947-70E740481C1C}">
                           <a14:useLocalDpi xmlns:a14="http://schemas.microsoft.com/office/drawing/2010/main" val="0"/>
@@ -3935,6 +4452,8 @@
     </w:p>
     <w:p>
       <w:pPr>
+        <w:spacing w:after="0"/>
+        <w:jc w:val="both"/>
         <w:rPr>
           <w:noProof/>
           <w:lang w:eastAsia="fr-FR"/>
@@ -3945,11 +4464,40 @@
           <w:noProof/>
           <w:lang w:eastAsia="fr-FR"/>
         </w:rPr>
-        <w:t>Et avec normalistion on a des tags moins courants mais possiblement hors sujet.</w:t>
+        <w:t>Et avec normalis</w:t>
+      </w:r>
+      <w:r>
+        <w:rPr>
+          <w:noProof/>
+          <w:lang w:eastAsia="fr-FR"/>
+        </w:rPr>
+        <w:t>a</w:t>
+      </w:r>
+      <w:r>
+        <w:rPr>
+          <w:noProof/>
+          <w:lang w:eastAsia="fr-FR"/>
+        </w:rPr>
+        <w:t>tion</w:t>
+      </w:r>
+      <w:r>
+        <w:rPr>
+          <w:noProof/>
+          <w:lang w:eastAsia="fr-FR"/>
+        </w:rPr>
+        <w:t>,</w:t>
+      </w:r>
+      <w:r>
+        <w:rPr>
+          <w:noProof/>
+          <w:lang w:eastAsia="fr-FR"/>
+        </w:rPr>
+        <w:t xml:space="preserve"> on a des tags moins courants mais possiblement hors sujet.</w:t>
       </w:r>
     </w:p>
     <w:p>
       <w:pPr>
+        <w:jc w:val="both"/>
         <w:rPr>
           <w:noProof/>
           <w:lang w:eastAsia="fr-FR"/>
@@ -3961,7 +4509,7 @@
           <w:lang w:eastAsia="fr-FR"/>
         </w:rPr>
         <w:drawing>
-          <wp:inline distT="0" distB="0" distL="0" distR="0" wp14:anchorId="59352F44" wp14:editId="68633538">
+          <wp:inline distT="0" distB="0" distL="0" distR="0" wp14:anchorId="6DEDD50E" wp14:editId="58136DED">
             <wp:extent cx="2880000" cy="1586361"/>
             <wp:effectExtent l="0" t="0" r="0" b="0"/>
             <wp:docPr id="13" name="Image 13" descr="F:\Nicolas\Documents\OpenClassRoom\P6\img\NMF_topic_norm_1.png"/>
@@ -3978,7 +4526,7 @@
                     </pic:cNvPicPr>
                   </pic:nvPicPr>
                   <pic:blipFill rotWithShape="1">
-                    <a:blip r:embed="rId18">
+                    <a:blip r:embed="rId17">
                       <a:extLst>
                         <a:ext uri="{28A0092B-C50C-407E-A947-70E740481C1C}">
                           <a14:useLocalDpi xmlns:a14="http://schemas.microsoft.com/office/drawing/2010/main" val="0"/>
@@ -4018,7 +4566,7 @@
           <w:lang w:eastAsia="fr-FR"/>
         </w:rPr>
         <w:drawing>
-          <wp:inline distT="0" distB="0" distL="0" distR="0" wp14:anchorId="40FD864D" wp14:editId="59161375">
+          <wp:inline distT="0" distB="0" distL="0" distR="0" wp14:anchorId="7C6CF00A" wp14:editId="7A41B2C1">
             <wp:extent cx="2880000" cy="1569624"/>
             <wp:effectExtent l="0" t="0" r="0" b="0"/>
             <wp:docPr id="14" name="Image 14" descr="F:\Nicolas\Documents\OpenClassRoom\P6\img\NMF_topic_norm_15.png"/>
@@ -4035,7 +4583,7 @@
                     </pic:cNvPicPr>
                   </pic:nvPicPr>
                   <pic:blipFill rotWithShape="1">
-                    <a:blip r:embed="rId19">
+                    <a:blip r:embed="rId18">
                       <a:extLst>
                         <a:ext uri="{28A0092B-C50C-407E-A947-70E740481C1C}">
                           <a14:useLocalDpi xmlns:a14="http://schemas.microsoft.com/office/drawing/2010/main" val="0"/>
@@ -4073,14 +4621,18 @@
     <w:p>
       <w:pPr>
         <w:pStyle w:val="Titre3"/>
-      </w:pPr>
-      <w:bookmarkStart w:id="12" w:name="_Toc502494515"/>
+        <w:jc w:val="both"/>
+      </w:pPr>
+      <w:bookmarkStart w:id="12" w:name="_Toc502585706"/>
       <w:r>
         <w:t>Proposition de Tags par la méthode non supervisée</w:t>
       </w:r>
       <w:bookmarkEnd w:id="12"/>
     </w:p>
     <w:p>
+      <w:pPr>
+        <w:jc w:val="both"/>
+      </w:pPr>
       <w:r>
         <w:tab/>
         <w:t xml:space="preserve">Dans l'objectif d'améliorer la proposition de tags proposé, il est possible de regarder </w:t>
@@ -4089,12 +4641,22 @@
         <w:t>uniquement</w:t>
       </w:r>
       <w:r>
-        <w:t xml:space="preserve"> les tags des posts les plus similaires (principe du KNN). Le LDA ou NFM donnant une répartition de probabilité, la métrique la plus adaptée est donc la Divergence de Jensen-Shannon. Pour un post donné, les 10 posts les plus similaires ont été extraits et leurs tags compté. Tout comme on l'a fait précédemment une version normalisée a été faite aussi pour avoir des tags moins courant et on trouve :</w:t>
+        <w:t xml:space="preserve"> les tags des posts les plus similaires (principe du KNN). Le LDA ou NFM donnant une répartition de probabilité, la métrique la plus adaptée est donc la Divergence de Jensen-Shannon. Pour un post donné, les 10 posts les plus similaires ont été extraits et leurs tags compté</w:t>
+      </w:r>
+      <w:r>
+        <w:t>s</w:t>
+      </w:r>
+      <w:r>
+        <w:t xml:space="preserve">. Tout </w:t>
+      </w:r>
+      <w:r>
+        <w:lastRenderedPageBreak/>
+        <w:t>comme on l'a fait précédemment une version normalisée a été faite aussi pour avoir des tags moins courant et on trouve :</w:t>
       </w:r>
     </w:p>
     <w:tbl>
       <w:tblPr>
-        <w:tblStyle w:val="Grilledutableau"/>
+        <w:tblStyle w:val="Listeclaire-Accent1"/>
         <w:tblW w:w="0" w:type="auto"/>
         <w:tblLook w:val="04A0" w:firstRow="1" w:lastRow="0" w:firstColumn="1" w:lastColumn="0" w:noHBand="0" w:noVBand="1"/>
       </w:tblPr>
@@ -4104,11 +4666,18 @@
         <w:gridCol w:w="3071"/>
       </w:tblGrid>
       <w:tr>
+        <w:trPr>
+          <w:cnfStyle w:val="100000000000" w:firstRow="1" w:lastRow="0" w:firstColumn="0" w:lastColumn="0" w:oddVBand="0" w:evenVBand="0" w:oddHBand="0" w:evenHBand="0" w:firstRowFirstColumn="0" w:firstRowLastColumn="0" w:lastRowFirstColumn="0" w:lastRowLastColumn="0"/>
+        </w:trPr>
         <w:tc>
           <w:tcPr>
+            <w:cnfStyle w:val="001000000000" w:firstRow="0" w:lastRow="0" w:firstColumn="1" w:lastColumn="0" w:oddVBand="0" w:evenVBand="0" w:oddHBand="0" w:evenHBand="0" w:firstRowFirstColumn="0" w:firstRowLastColumn="0" w:lastRowFirstColumn="0" w:lastRowLastColumn="0"/>
             <w:tcW w:w="3070" w:type="dxa"/>
           </w:tcPr>
           <w:p>
+            <w:pPr>
+              <w:jc w:val="center"/>
+            </w:pPr>
             <w:r>
               <w:t>Tag du post choisi</w:t>
             </w:r>
@@ -4119,6 +4688,10 @@
             <w:tcW w:w="3071" w:type="dxa"/>
           </w:tcPr>
           <w:p>
+            <w:pPr>
+              <w:jc w:val="center"/>
+              <w:cnfStyle w:val="100000000000" w:firstRow="1" w:lastRow="0" w:firstColumn="0" w:lastColumn="0" w:oddVBand="0" w:evenVBand="0" w:oddHBand="0" w:evenHBand="0" w:firstRowFirstColumn="0" w:firstRowLastColumn="0" w:lastRowFirstColumn="0" w:lastRowLastColumn="0"/>
+            </w:pPr>
             <w:r>
               <w:t>Tags non normalisé</w:t>
             </w:r>
@@ -4129,6 +4702,10 @@
             <w:tcW w:w="3071" w:type="dxa"/>
           </w:tcPr>
           <w:p>
+            <w:pPr>
+              <w:jc w:val="center"/>
+              <w:cnfStyle w:val="100000000000" w:firstRow="1" w:lastRow="0" w:firstColumn="0" w:lastColumn="0" w:oddVBand="0" w:evenVBand="0" w:oddHBand="0" w:evenHBand="0" w:firstRowFirstColumn="0" w:firstRowLastColumn="0" w:lastRowFirstColumn="0" w:lastRowLastColumn="0"/>
+            </w:pPr>
             <w:r>
               <w:t>Tags normalisé</w:t>
             </w:r>
@@ -4136,13 +4713,46 @@
         </w:tc>
       </w:tr>
       <w:tr>
+        <w:trPr>
+          <w:cnfStyle w:val="000000100000" w:firstRow="0" w:lastRow="0" w:firstColumn="0" w:lastColumn="0" w:oddVBand="0" w:evenVBand="0" w:oddHBand="1" w:evenHBand="0" w:firstRowFirstColumn="0" w:firstRowLastColumn="0" w:lastRowFirstColumn="0" w:lastRowLastColumn="0"/>
+        </w:trPr>
         <w:tc>
           <w:tcPr>
+            <w:cnfStyle w:val="001000000000" w:firstRow="0" w:lastRow="0" w:firstColumn="1" w:lastColumn="0" w:oddVBand="0" w:evenVBand="0" w:oddHBand="0" w:evenHBand="0" w:firstRowFirstColumn="0" w:firstRowLastColumn="0" w:lastRowFirstColumn="0" w:lastRowLastColumn="0"/>
             <w:tcW w:w="3070" w:type="dxa"/>
           </w:tcPr>
           <w:p>
-            <w:r>
-              <w:t xml:space="preserve">Php, html, apache, compression </w:t>
+            <w:pPr>
+              <w:jc w:val="center"/>
+            </w:pPr>
+            <w:proofErr w:type="spellStart"/>
+            <w:r>
+              <w:t>Php</w:t>
+            </w:r>
+            <w:proofErr w:type="spellEnd"/>
+          </w:p>
+          <w:p>
+            <w:pPr>
+              <w:jc w:val="center"/>
+            </w:pPr>
+            <w:r>
+              <w:t>html</w:t>
+            </w:r>
+          </w:p>
+          <w:p>
+            <w:pPr>
+              <w:jc w:val="center"/>
+            </w:pPr>
+            <w:r>
+              <w:t>apache</w:t>
+            </w:r>
+          </w:p>
+          <w:p>
+            <w:pPr>
+              <w:jc w:val="center"/>
+            </w:pPr>
+            <w:r>
+              <w:t>compression</w:t>
             </w:r>
           </w:p>
         </w:tc>
@@ -4151,9 +4761,55 @@
             <w:tcW w:w="3071" w:type="dxa"/>
           </w:tcPr>
           <w:p>
-            <w:r>
-              <w:t>C#, javascript, .net, winforms, angular</w:t>
-            </w:r>
+            <w:pPr>
+              <w:jc w:val="center"/>
+              <w:cnfStyle w:val="000000100000" w:firstRow="0" w:lastRow="0" w:firstColumn="0" w:lastColumn="0" w:oddVBand="0" w:evenVBand="0" w:oddHBand="1" w:evenHBand="0" w:firstRowFirstColumn="0" w:firstRowLastColumn="0" w:lastRowFirstColumn="0" w:lastRowLastColumn="0"/>
+            </w:pPr>
+            <w:r>
+              <w:t>C#</w:t>
+            </w:r>
+          </w:p>
+          <w:p>
+            <w:pPr>
+              <w:jc w:val="center"/>
+              <w:cnfStyle w:val="000000100000" w:firstRow="0" w:lastRow="0" w:firstColumn="0" w:lastColumn="0" w:oddVBand="0" w:evenVBand="0" w:oddHBand="1" w:evenHBand="0" w:firstRowFirstColumn="0" w:firstRowLastColumn="0" w:lastRowFirstColumn="0" w:lastRowLastColumn="0"/>
+            </w:pPr>
+            <w:proofErr w:type="spellStart"/>
+            <w:r>
+              <w:t>Javascript</w:t>
+            </w:r>
+            <w:proofErr w:type="spellEnd"/>
+          </w:p>
+          <w:p>
+            <w:pPr>
+              <w:jc w:val="center"/>
+              <w:cnfStyle w:val="000000100000" w:firstRow="0" w:lastRow="0" w:firstColumn="0" w:lastColumn="0" w:oddVBand="0" w:evenVBand="0" w:oddHBand="1" w:evenHBand="0" w:firstRowFirstColumn="0" w:firstRowLastColumn="0" w:lastRowFirstColumn="0" w:lastRowLastColumn="0"/>
+            </w:pPr>
+            <w:r>
+              <w:t>.net</w:t>
+            </w:r>
+          </w:p>
+          <w:p>
+            <w:pPr>
+              <w:jc w:val="center"/>
+              <w:cnfStyle w:val="000000100000" w:firstRow="0" w:lastRow="0" w:firstColumn="0" w:lastColumn="0" w:oddVBand="0" w:evenVBand="0" w:oddHBand="1" w:evenHBand="0" w:firstRowFirstColumn="0" w:firstRowLastColumn="0" w:lastRowFirstColumn="0" w:lastRowLastColumn="0"/>
+            </w:pPr>
+            <w:proofErr w:type="spellStart"/>
+            <w:r>
+              <w:t>Winforms</w:t>
+            </w:r>
+            <w:proofErr w:type="spellEnd"/>
+          </w:p>
+          <w:p>
+            <w:pPr>
+              <w:jc w:val="center"/>
+              <w:cnfStyle w:val="000000100000" w:firstRow="0" w:lastRow="0" w:firstColumn="0" w:lastColumn="0" w:oddVBand="0" w:evenVBand="0" w:oddHBand="1" w:evenHBand="0" w:firstRowFirstColumn="0" w:firstRowLastColumn="0" w:lastRowFirstColumn="0" w:lastRowLastColumn="0"/>
+            </w:pPr>
+            <w:proofErr w:type="spellStart"/>
+            <w:r>
+              <w:t>angular</w:t>
+            </w:r>
+            <w:proofErr w:type="spellEnd"/>
           </w:p>
         </w:tc>
         <w:tc>
@@ -4161,14 +4817,73 @@
             <w:tcW w:w="3071" w:type="dxa"/>
           </w:tcPr>
           <w:p>
-            <w:r>
-              <w:t>Event-handling, include, android-intent, javascript-events, iframe</w:t>
-            </w:r>
+            <w:pPr>
+              <w:jc w:val="center"/>
+              <w:cnfStyle w:val="000000100000" w:firstRow="0" w:lastRow="0" w:firstColumn="0" w:lastColumn="0" w:oddVBand="0" w:evenVBand="0" w:oddHBand="1" w:evenHBand="0" w:firstRowFirstColumn="0" w:firstRowLastColumn="0" w:lastRowFirstColumn="0" w:lastRowLastColumn="0"/>
+            </w:pPr>
+            <w:r>
+              <w:t>Event-</w:t>
+            </w:r>
+            <w:proofErr w:type="spellStart"/>
+            <w:r>
+              <w:t>handling</w:t>
+            </w:r>
+            <w:proofErr w:type="spellEnd"/>
+          </w:p>
+          <w:p>
+            <w:pPr>
+              <w:jc w:val="center"/>
+              <w:cnfStyle w:val="000000100000" w:firstRow="0" w:lastRow="0" w:firstColumn="0" w:lastColumn="0" w:oddVBand="0" w:evenVBand="0" w:oddHBand="1" w:evenHBand="0" w:firstRowFirstColumn="0" w:firstRowLastColumn="0" w:lastRowFirstColumn="0" w:lastRowLastColumn="0"/>
+            </w:pPr>
+            <w:proofErr w:type="spellStart"/>
+            <w:r>
+              <w:t>I</w:t>
+            </w:r>
+            <w:r>
+              <w:t>nclude</w:t>
+            </w:r>
+            <w:proofErr w:type="spellEnd"/>
+          </w:p>
+          <w:p>
+            <w:pPr>
+              <w:jc w:val="center"/>
+              <w:cnfStyle w:val="000000100000" w:firstRow="0" w:lastRow="0" w:firstColumn="0" w:lastColumn="0" w:oddVBand="0" w:evenVBand="0" w:oddHBand="1" w:evenHBand="0" w:firstRowFirstColumn="0" w:firstRowLastColumn="0" w:lastRowFirstColumn="0" w:lastRowLastColumn="0"/>
+            </w:pPr>
+            <w:proofErr w:type="spellStart"/>
+            <w:r>
+              <w:t>android-intent</w:t>
+            </w:r>
+            <w:proofErr w:type="spellEnd"/>
+          </w:p>
+          <w:p>
+            <w:pPr>
+              <w:jc w:val="center"/>
+              <w:cnfStyle w:val="000000100000" w:firstRow="0" w:lastRow="0" w:firstColumn="0" w:lastColumn="0" w:oddVBand="0" w:evenVBand="0" w:oddHBand="1" w:evenHBand="0" w:firstRowFirstColumn="0" w:firstRowLastColumn="0" w:lastRowFirstColumn="0" w:lastRowLastColumn="0"/>
+            </w:pPr>
+            <w:proofErr w:type="spellStart"/>
+            <w:r>
+              <w:t>javascript-events</w:t>
+            </w:r>
+            <w:proofErr w:type="spellEnd"/>
+          </w:p>
+          <w:p>
+            <w:pPr>
+              <w:jc w:val="center"/>
+              <w:cnfStyle w:val="000000100000" w:firstRow="0" w:lastRow="0" w:firstColumn="0" w:lastColumn="0" w:oddVBand="0" w:evenVBand="0" w:oddHBand="1" w:evenHBand="0" w:firstRowFirstColumn="0" w:firstRowLastColumn="0" w:lastRowFirstColumn="0" w:lastRowLastColumn="0"/>
+            </w:pPr>
+            <w:proofErr w:type="spellStart"/>
+            <w:r>
+              <w:t>iframe</w:t>
+            </w:r>
+            <w:proofErr w:type="spellEnd"/>
           </w:p>
         </w:tc>
       </w:tr>
     </w:tbl>
     <w:p>
+      <w:pPr>
+        <w:jc w:val="both"/>
+      </w:pPr>
       <w:r>
         <w:t>Les tags sont bien relatif a de la programmation de page web mais on ne retrouve pas les topics liés à la compression ou au serveur.</w:t>
       </w:r>
@@ -4176,8 +4891,10 @@
     <w:p>
       <w:pPr>
         <w:pStyle w:val="Titre1"/>
-      </w:pPr>
-      <w:bookmarkStart w:id="13" w:name="_Toc502494516"/>
+        <w:spacing w:before="240"/>
+        <w:jc w:val="both"/>
+      </w:pPr>
+      <w:bookmarkStart w:id="13" w:name="_Toc502585707"/>
       <w:r>
         <w:t>Modèle Supervisé</w:t>
       </w:r>
@@ -4186,14 +4903,19 @@
     <w:p>
       <w:pPr>
         <w:pStyle w:val="Titre2"/>
-      </w:pPr>
-      <w:bookmarkStart w:id="14" w:name="_Toc502494517"/>
+        <w:spacing w:before="120"/>
+        <w:jc w:val="both"/>
+      </w:pPr>
+      <w:bookmarkStart w:id="14" w:name="_Toc502585708"/>
       <w:r>
         <w:t>Test de Modèles</w:t>
       </w:r>
       <w:bookmarkEnd w:id="14"/>
     </w:p>
     <w:p>
+      <w:pPr>
+        <w:jc w:val="both"/>
+      </w:pPr>
       <w:r>
         <w:tab/>
         <w:t>Pour le modèle supervisé, la matrice TF-IDF a été utilisée car elle possède moins de dimensions et fait ressortir les mots moins courant</w:t>
@@ -4210,7 +4932,7 @@
     </w:p>
     <w:tbl>
       <w:tblPr>
-        <w:tblStyle w:val="Grilledutableau"/>
+        <w:tblStyle w:val="Listeclaire-Accent1"/>
         <w:tblW w:w="0" w:type="auto"/>
         <w:tblLook w:val="04A0" w:firstRow="1" w:lastRow="0" w:firstColumn="1" w:lastColumn="0" w:noHBand="0" w:noVBand="1"/>
       </w:tblPr>
@@ -4220,8 +4942,12 @@
         <w:gridCol w:w="4844"/>
       </w:tblGrid>
       <w:tr>
+        <w:trPr>
+          <w:cnfStyle w:val="100000000000" w:firstRow="1" w:lastRow="0" w:firstColumn="0" w:lastColumn="0" w:oddVBand="0" w:evenVBand="0" w:oddHBand="0" w:evenHBand="0" w:firstRowFirstColumn="0" w:firstRowLastColumn="0" w:lastRowFirstColumn="0" w:lastRowLastColumn="0"/>
+        </w:trPr>
         <w:tc>
           <w:tcPr>
+            <w:cnfStyle w:val="001000000000" w:firstRow="0" w:lastRow="0" w:firstColumn="1" w:lastColumn="0" w:oddVBand="0" w:evenVBand="0" w:oddHBand="0" w:evenHBand="0" w:firstRowFirstColumn="0" w:firstRowLastColumn="0" w:lastRowFirstColumn="0" w:lastRowLastColumn="0"/>
             <w:tcW w:w="1384" w:type="dxa"/>
           </w:tcPr>
           <w:p>
@@ -4240,6 +4966,7 @@
           <w:p>
             <w:pPr>
               <w:jc w:val="center"/>
+              <w:cnfStyle w:val="100000000000" w:firstRow="1" w:lastRow="0" w:firstColumn="0" w:lastColumn="0" w:oddVBand="0" w:evenVBand="0" w:oddHBand="0" w:evenHBand="0" w:firstRowFirstColumn="0" w:firstRowLastColumn="0" w:lastRowFirstColumn="0" w:lastRowLastColumn="0"/>
             </w:pPr>
             <w:r>
               <w:t>Modèles</w:t>
@@ -4253,9 +4980,66 @@
           <w:p>
             <w:pPr>
               <w:jc w:val="center"/>
+              <w:cnfStyle w:val="100000000000" w:firstRow="1" w:lastRow="0" w:firstColumn="0" w:lastColumn="0" w:oddVBand="0" w:evenVBand="0" w:oddHBand="0" w:evenHBand="0" w:firstRowFirstColumn="0" w:firstRowLastColumn="0" w:lastRowFirstColumn="0" w:lastRowLastColumn="0"/>
             </w:pPr>
             <w:r>
               <w:t>Résultats</w:t>
+            </w:r>
+          </w:p>
+        </w:tc>
+      </w:tr>
+      <w:tr>
+        <w:trPr>
+          <w:cnfStyle w:val="000000100000" w:firstRow="0" w:lastRow="0" w:firstColumn="0" w:lastColumn="0" w:oddVBand="0" w:evenVBand="0" w:oddHBand="1" w:evenHBand="0" w:firstRowFirstColumn="0" w:firstRowLastColumn="0" w:lastRowFirstColumn="0" w:lastRowLastColumn="0"/>
+        </w:trPr>
+        <w:tc>
+          <w:tcPr>
+            <w:cnfStyle w:val="001000000000" w:firstRow="0" w:lastRow="0" w:firstColumn="1" w:lastColumn="0" w:oddVBand="0" w:evenVBand="0" w:oddHBand="0" w:evenHBand="0" w:firstRowFirstColumn="0" w:firstRowLastColumn="0" w:lastRowFirstColumn="0" w:lastRowLastColumn="0"/>
+            <w:tcW w:w="1384" w:type="dxa"/>
+          </w:tcPr>
+          <w:p>
+            <w:pPr>
+              <w:jc w:val="center"/>
+            </w:pPr>
+            <w:r>
+              <w:t>OVR</w:t>
+            </w:r>
+          </w:p>
+        </w:tc>
+        <w:tc>
+          <w:tcPr>
+            <w:tcW w:w="2977" w:type="dxa"/>
+          </w:tcPr>
+          <w:p>
+            <w:pPr>
+              <w:jc w:val="both"/>
+              <w:cnfStyle w:val="000000100000" w:firstRow="0" w:lastRow="0" w:firstColumn="0" w:lastColumn="0" w:oddVBand="0" w:evenVBand="0" w:oddHBand="1" w:evenHBand="0" w:firstRowFirstColumn="0" w:firstRowLastColumn="0" w:lastRowFirstColumn="0" w:lastRowLastColumn="0"/>
+            </w:pPr>
+            <w:r>
+              <w:t>SGDClassifier</w:t>
+            </w:r>
+          </w:p>
+        </w:tc>
+        <w:tc>
+          <w:tcPr>
+            <w:tcW w:w="4844" w:type="dxa"/>
+          </w:tcPr>
+          <w:p>
+            <w:pPr>
+              <w:jc w:val="both"/>
+              <w:cnfStyle w:val="000000100000" w:firstRow="0" w:lastRow="0" w:firstColumn="0" w:lastColumn="0" w:oddVBand="0" w:evenVBand="0" w:oddHBand="1" w:evenHBand="0" w:firstRowFirstColumn="0" w:firstRowLastColumn="0" w:lastRowFirstColumn="0" w:lastRowLastColumn="0"/>
+            </w:pPr>
+            <w:r>
+              <w:t>Train : 62.681%</w:t>
+            </w:r>
+          </w:p>
+          <w:p>
+            <w:pPr>
+              <w:jc w:val="both"/>
+              <w:cnfStyle w:val="000000100000" w:firstRow="0" w:lastRow="0" w:firstColumn="0" w:lastColumn="0" w:oddVBand="0" w:evenVBand="0" w:oddHBand="1" w:evenHBand="0" w:firstRowFirstColumn="0" w:firstRowLastColumn="0" w:lastRowFirstColumn="0" w:lastRowLastColumn="0"/>
+            </w:pPr>
+            <w:r>
+              <w:t>Test : 60.578%</w:t>
             </w:r>
           </w:p>
         </w:tc>
@@ -4263,45 +5047,100 @@
       <w:tr>
         <w:tc>
           <w:tcPr>
+            <w:cnfStyle w:val="001000000000" w:firstRow="0" w:lastRow="0" w:firstColumn="1" w:lastColumn="0" w:oddVBand="0" w:evenVBand="0" w:oddHBand="0" w:evenHBand="0" w:firstRowFirstColumn="0" w:firstRowLastColumn="0" w:lastRowFirstColumn="0" w:lastRowLastColumn="0"/>
             <w:tcW w:w="1384" w:type="dxa"/>
-            <w:vAlign w:val="center"/>
           </w:tcPr>
           <w:p>
             <w:pPr>
               <w:jc w:val="center"/>
             </w:pPr>
             <w:r>
-              <w:t>OVR</w:t>
+              <w:t>OVR + Ensemble</w:t>
             </w:r>
           </w:p>
         </w:tc>
         <w:tc>
           <w:tcPr>
             <w:tcW w:w="2977" w:type="dxa"/>
-            <w:vAlign w:val="center"/>
           </w:tcPr>
           <w:p>
             <w:pPr>
-              <w:jc w:val="center"/>
-            </w:pPr>
-            <w:r>
-              <w:t>SGDClassifier</w:t>
+              <w:jc w:val="both"/>
+              <w:cnfStyle w:val="000000000000" w:firstRow="0" w:lastRow="0" w:firstColumn="0" w:lastColumn="0" w:oddVBand="0" w:evenVBand="0" w:oddHBand="0" w:evenHBand="0" w:firstRowFirstColumn="0" w:firstRowLastColumn="0" w:lastRowFirstColumn="0" w:lastRowLastColumn="0"/>
+            </w:pPr>
+            <w:r>
+              <w:t>AdaBoostClassifier</w:t>
+            </w:r>
+          </w:p>
+          <w:p>
+            <w:pPr>
+              <w:jc w:val="both"/>
+              <w:cnfStyle w:val="000000000000" w:firstRow="0" w:lastRow="0" w:firstColumn="0" w:lastColumn="0" w:oddVBand="0" w:evenVBand="0" w:oddHBand="0" w:evenHBand="0" w:firstRowFirstColumn="0" w:firstRowLastColumn="0" w:lastRowFirstColumn="0" w:lastRowLastColumn="0"/>
+            </w:pPr>
+            <w:r>
+              <w:t>GradientBoostingClassifier</w:t>
             </w:r>
           </w:p>
         </w:tc>
         <w:tc>
           <w:tcPr>
             <w:tcW w:w="4844" w:type="dxa"/>
-            <w:vAlign w:val="center"/>
           </w:tcPr>
           <w:p>
-            <w:r>
-              <w:t>Train : 62.681%</w:t>
-            </w:r>
-          </w:p>
-          <w:p>
-            <w:r>
-              <w:t>Test : 60.578%</w:t>
+            <w:pPr>
+              <w:jc w:val="both"/>
+              <w:cnfStyle w:val="000000000000" w:firstRow="0" w:lastRow="0" w:firstColumn="0" w:lastColumn="0" w:oddVBand="0" w:evenVBand="0" w:oddHBand="0" w:evenHBand="0" w:firstRowFirstColumn="0" w:firstRowLastColumn="0" w:lastRowFirstColumn="0" w:lastRowLastColumn="0"/>
+            </w:pPr>
+            <w:r>
+              <w:t>Out of time</w:t>
+            </w:r>
+          </w:p>
+        </w:tc>
+      </w:tr>
+      <w:tr>
+        <w:trPr>
+          <w:cnfStyle w:val="000000100000" w:firstRow="0" w:lastRow="0" w:firstColumn="0" w:lastColumn="0" w:oddVBand="0" w:evenVBand="0" w:oddHBand="1" w:evenHBand="0" w:firstRowFirstColumn="0" w:firstRowLastColumn="0" w:lastRowFirstColumn="0" w:lastRowLastColumn="0"/>
+          <w:trHeight w:val="414"/>
+        </w:trPr>
+        <w:tc>
+          <w:tcPr>
+            <w:cnfStyle w:val="001000000000" w:firstRow="0" w:lastRow="0" w:firstColumn="1" w:lastColumn="0" w:oddVBand="0" w:evenVBand="0" w:oddHBand="0" w:evenHBand="0" w:firstRowFirstColumn="0" w:firstRowLastColumn="0" w:lastRowFirstColumn="0" w:lastRowLastColumn="0"/>
+            <w:tcW w:w="1384" w:type="dxa"/>
+          </w:tcPr>
+          <w:p>
+            <w:pPr>
+              <w:jc w:val="center"/>
+            </w:pPr>
+            <w:r>
+              <w:t>OVR</w:t>
+            </w:r>
+          </w:p>
+        </w:tc>
+        <w:tc>
+          <w:tcPr>
+            <w:tcW w:w="2977" w:type="dxa"/>
+          </w:tcPr>
+          <w:p>
+            <w:pPr>
+              <w:jc w:val="both"/>
+              <w:cnfStyle w:val="000000100000" w:firstRow="0" w:lastRow="0" w:firstColumn="0" w:lastColumn="0" w:oddVBand="0" w:evenVBand="0" w:oddHBand="1" w:evenHBand="0" w:firstRowFirstColumn="0" w:firstRowLastColumn="0" w:lastRowFirstColumn="0" w:lastRowLastColumn="0"/>
+            </w:pPr>
+            <w:r>
+              <w:t>GaussianProcessClassifier</w:t>
+            </w:r>
+          </w:p>
+        </w:tc>
+        <w:tc>
+          <w:tcPr>
+            <w:tcW w:w="4844" w:type="dxa"/>
+          </w:tcPr>
+          <w:p>
+            <w:pPr>
+              <w:jc w:val="both"/>
+              <w:cnfStyle w:val="000000100000" w:firstRow="0" w:lastRow="0" w:firstColumn="0" w:lastColumn="0" w:oddVBand="0" w:evenVBand="0" w:oddHBand="1" w:evenHBand="0" w:firstRowFirstColumn="0" w:firstRowLastColumn="0" w:lastRowFirstColumn="0" w:lastRowLastColumn="0"/>
+            </w:pPr>
+            <w:r>
+              <w:t>Memory Error (n'utilise pas de matrice Creuse)</w:t>
             </w:r>
           </w:p>
         </w:tc>
@@ -4309,48 +5148,100 @@
       <w:tr>
         <w:tc>
           <w:tcPr>
+            <w:cnfStyle w:val="001000000000" w:firstRow="0" w:lastRow="0" w:firstColumn="1" w:lastColumn="0" w:oddVBand="0" w:evenVBand="0" w:oddHBand="0" w:evenHBand="0" w:firstRowFirstColumn="0" w:firstRowLastColumn="0" w:lastRowFirstColumn="0" w:lastRowLastColumn="0"/>
             <w:tcW w:w="1384" w:type="dxa"/>
-            <w:vAlign w:val="center"/>
           </w:tcPr>
           <w:p>
             <w:pPr>
               <w:jc w:val="center"/>
             </w:pPr>
             <w:r>
-              <w:t>OVR + Ensemble</w:t>
+              <w:t>Multilabel + Ensemble</w:t>
             </w:r>
           </w:p>
         </w:tc>
         <w:tc>
           <w:tcPr>
             <w:tcW w:w="2977" w:type="dxa"/>
-            <w:vAlign w:val="center"/>
           </w:tcPr>
           <w:p>
             <w:pPr>
-              <w:jc w:val="center"/>
-            </w:pPr>
-            <w:r>
-              <w:t>AdaBoostClassifier</w:t>
-            </w:r>
-          </w:p>
-          <w:p>
-            <w:pPr>
-              <w:jc w:val="center"/>
-            </w:pPr>
-            <w:r>
-              <w:t>GradientBoostingClassifier</w:t>
+              <w:jc w:val="both"/>
+              <w:cnfStyle w:val="000000000000" w:firstRow="0" w:lastRow="0" w:firstColumn="0" w:lastColumn="0" w:oddVBand="0" w:evenVBand="0" w:oddHBand="0" w:evenHBand="0" w:firstRowFirstColumn="0" w:firstRowLastColumn="0" w:lastRowFirstColumn="0" w:lastRowLastColumn="0"/>
+            </w:pPr>
+            <w:r>
+              <w:t>ExtraTreesClassifier</w:t>
+            </w:r>
+          </w:p>
+          <w:p>
+            <w:pPr>
+              <w:jc w:val="both"/>
+              <w:cnfStyle w:val="000000000000" w:firstRow="0" w:lastRow="0" w:firstColumn="0" w:lastColumn="0" w:oddVBand="0" w:evenVBand="0" w:oddHBand="0" w:evenHBand="0" w:firstRowFirstColumn="0" w:firstRowLastColumn="0" w:lastRowFirstColumn="0" w:lastRowLastColumn="0"/>
+            </w:pPr>
+            <w:r>
+              <w:t>RandomForestClassifier</w:t>
             </w:r>
           </w:p>
         </w:tc>
         <w:tc>
           <w:tcPr>
             <w:tcW w:w="4844" w:type="dxa"/>
-            <w:vAlign w:val="center"/>
           </w:tcPr>
           <w:p>
-            <w:r>
-              <w:t>Out of time</w:t>
+            <w:pPr>
+              <w:jc w:val="both"/>
+              <w:cnfStyle w:val="000000000000" w:firstRow="0" w:lastRow="0" w:firstColumn="0" w:lastColumn="0" w:oddVBand="0" w:evenVBand="0" w:oddHBand="0" w:evenHBand="0" w:firstRowFirstColumn="0" w:firstRowLastColumn="0" w:lastRowFirstColumn="0" w:lastRowLastColumn="0"/>
+            </w:pPr>
+            <w:r>
+              <w:t>Prédiction a 0.99 pour toutes les classes</w:t>
+            </w:r>
+          </w:p>
+        </w:tc>
+      </w:tr>
+      <w:tr>
+        <w:trPr>
+          <w:cnfStyle w:val="000000100000" w:firstRow="0" w:lastRow="0" w:firstColumn="0" w:lastColumn="0" w:oddVBand="0" w:evenVBand="0" w:oddHBand="1" w:evenHBand="0" w:firstRowFirstColumn="0" w:firstRowLastColumn="0" w:lastRowFirstColumn="0" w:lastRowLastColumn="0"/>
+          <w:trHeight w:val="414"/>
+        </w:trPr>
+        <w:tc>
+          <w:tcPr>
+            <w:cnfStyle w:val="001000000000" w:firstRow="0" w:lastRow="0" w:firstColumn="1" w:lastColumn="0" w:oddVBand="0" w:evenVBand="0" w:oddHBand="0" w:evenHBand="0" w:firstRowFirstColumn="0" w:firstRowLastColumn="0" w:lastRowFirstColumn="0" w:lastRowLastColumn="0"/>
+            <w:tcW w:w="1384" w:type="dxa"/>
+          </w:tcPr>
+          <w:p>
+            <w:pPr>
+              <w:jc w:val="center"/>
+            </w:pPr>
+            <w:r>
+              <w:t>Multilabel</w:t>
+            </w:r>
+          </w:p>
+        </w:tc>
+        <w:tc>
+          <w:tcPr>
+            <w:tcW w:w="2977" w:type="dxa"/>
+          </w:tcPr>
+          <w:p>
+            <w:pPr>
+              <w:jc w:val="both"/>
+              <w:cnfStyle w:val="000000100000" w:firstRow="0" w:lastRow="0" w:firstColumn="0" w:lastColumn="0" w:oddVBand="0" w:evenVBand="0" w:oddHBand="1" w:evenHBand="0" w:firstRowFirstColumn="0" w:firstRowLastColumn="0" w:lastRowFirstColumn="0" w:lastRowLastColumn="0"/>
+            </w:pPr>
+            <w:r>
+              <w:t>KNeighborsClassifier</w:t>
+            </w:r>
+          </w:p>
+        </w:tc>
+        <w:tc>
+          <w:tcPr>
+            <w:tcW w:w="4844" w:type="dxa"/>
+          </w:tcPr>
+          <w:p>
+            <w:pPr>
+              <w:jc w:val="both"/>
+              <w:cnfStyle w:val="000000100000" w:firstRow="0" w:lastRow="0" w:firstColumn="0" w:lastColumn="0" w:oddVBand="0" w:evenVBand="0" w:oddHBand="1" w:evenHBand="0" w:firstRowFirstColumn="0" w:firstRowLastColumn="0" w:lastRowFirstColumn="0" w:lastRowLastColumn="0"/>
+            </w:pPr>
+            <w:r>
+              <w:t>Memory Error (n'utilise pas de matrice Creuse)</w:t>
             </w:r>
           </w:p>
         </w:tc>
@@ -4361,222 +5252,97 @@
         </w:trPr>
         <w:tc>
           <w:tcPr>
+            <w:cnfStyle w:val="001000000000" w:firstRow="0" w:lastRow="0" w:firstColumn="1" w:lastColumn="0" w:oddVBand="0" w:evenVBand="0" w:oddHBand="0" w:evenHBand="0" w:firstRowFirstColumn="0" w:firstRowLastColumn="0" w:lastRowFirstColumn="0" w:lastRowLastColumn="0"/>
             <w:tcW w:w="1384" w:type="dxa"/>
-            <w:vAlign w:val="center"/>
           </w:tcPr>
           <w:p>
             <w:pPr>
               <w:jc w:val="center"/>
             </w:pPr>
             <w:r>
-              <w:lastRenderedPageBreak/>
-              <w:t>OVR</w:t>
+              <w:t>Multilabel</w:t>
             </w:r>
           </w:p>
         </w:tc>
         <w:tc>
           <w:tcPr>
             <w:tcW w:w="2977" w:type="dxa"/>
-            <w:vAlign w:val="center"/>
           </w:tcPr>
           <w:p>
             <w:pPr>
-              <w:jc w:val="center"/>
-            </w:pPr>
-            <w:r>
-              <w:t>GaussianProcessClassifier</w:t>
+              <w:jc w:val="both"/>
+              <w:cnfStyle w:val="000000000000" w:firstRow="0" w:lastRow="0" w:firstColumn="0" w:lastColumn="0" w:oddVBand="0" w:evenVBand="0" w:oddHBand="0" w:evenHBand="0" w:firstRowFirstColumn="0" w:firstRowLastColumn="0" w:lastRowFirstColumn="0" w:lastRowLastColumn="0"/>
+            </w:pPr>
+            <w:r>
+              <w:t>RidgeClassifierCV</w:t>
             </w:r>
           </w:p>
         </w:tc>
         <w:tc>
           <w:tcPr>
             <w:tcW w:w="4844" w:type="dxa"/>
-            <w:vAlign w:val="center"/>
           </w:tcPr>
           <w:p>
-            <w:r>
-              <w:t>Memory Error (n'utilise pas de matrice Creuse)</w:t>
+            <w:pPr>
+              <w:jc w:val="both"/>
+              <w:cnfStyle w:val="000000000000" w:firstRow="0" w:lastRow="0" w:firstColumn="0" w:lastColumn="0" w:oddVBand="0" w:evenVBand="0" w:oddHBand="0" w:evenHBand="0" w:firstRowFirstColumn="0" w:firstRowLastColumn="0" w:lastRowFirstColumn="0" w:lastRowLastColumn="0"/>
+            </w:pPr>
+            <w:r>
+              <w:t>Memory Error (inversion de trop grosses matrices)</w:t>
             </w:r>
           </w:p>
         </w:tc>
       </w:tr>
       <w:tr>
+        <w:trPr>
+          <w:cnfStyle w:val="000000100000" w:firstRow="0" w:lastRow="0" w:firstColumn="0" w:lastColumn="0" w:oddVBand="0" w:evenVBand="0" w:oddHBand="1" w:evenHBand="0" w:firstRowFirstColumn="0" w:firstRowLastColumn="0" w:lastRowFirstColumn="0" w:lastRowLastColumn="0"/>
+        </w:trPr>
         <w:tc>
           <w:tcPr>
+            <w:cnfStyle w:val="001000000000" w:firstRow="0" w:lastRow="0" w:firstColumn="1" w:lastColumn="0" w:oddVBand="0" w:evenVBand="0" w:oddHBand="0" w:evenHBand="0" w:firstRowFirstColumn="0" w:firstRowLastColumn="0" w:lastRowFirstColumn="0" w:lastRowLastColumn="0"/>
             <w:tcW w:w="1384" w:type="dxa"/>
-            <w:vAlign w:val="center"/>
           </w:tcPr>
           <w:p>
             <w:pPr>
               <w:jc w:val="center"/>
             </w:pPr>
             <w:r>
-              <w:t>Multilabel + Ensemble</w:t>
+              <w:t>Multilabel</w:t>
             </w:r>
           </w:p>
         </w:tc>
         <w:tc>
           <w:tcPr>
             <w:tcW w:w="2977" w:type="dxa"/>
-            <w:vAlign w:val="center"/>
           </w:tcPr>
           <w:p>
             <w:pPr>
-              <w:jc w:val="center"/>
-            </w:pPr>
-            <w:r>
-              <w:t>ExtraTreesClassifier</w:t>
-            </w:r>
-          </w:p>
-          <w:p>
-            <w:pPr>
-              <w:jc w:val="center"/>
-            </w:pPr>
-            <w:r>
-              <w:t>RandomForestClassifier</w:t>
+              <w:jc w:val="both"/>
+              <w:cnfStyle w:val="000000100000" w:firstRow="0" w:lastRow="0" w:firstColumn="0" w:lastColumn="0" w:oddVBand="0" w:evenVBand="0" w:oddHBand="1" w:evenHBand="0" w:firstRowFirstColumn="0" w:firstRowLastColumn="0" w:lastRowFirstColumn="0" w:lastRowLastColumn="0"/>
+            </w:pPr>
+            <w:r>
+              <w:t>MLPClassifier</w:t>
             </w:r>
           </w:p>
         </w:tc>
         <w:tc>
           <w:tcPr>
             <w:tcW w:w="4844" w:type="dxa"/>
-            <w:vAlign w:val="center"/>
           </w:tcPr>
           <w:p>
-            <w:r>
-              <w:t>Prédiction a 0.99 pour toutes les classes</w:t>
-            </w:r>
-          </w:p>
-        </w:tc>
-      </w:tr>
-      <w:tr>
-        <w:trPr>
-          <w:trHeight w:val="414"/>
-        </w:trPr>
-        <w:tc>
-          <w:tcPr>
-            <w:tcW w:w="1384" w:type="dxa"/>
-            <w:vAlign w:val="center"/>
-          </w:tcPr>
-          <w:p>
-            <w:pPr>
-              <w:jc w:val="center"/>
-            </w:pPr>
-            <w:r>
-              <w:t>Multilabel</w:t>
-            </w:r>
-          </w:p>
-        </w:tc>
-        <w:tc>
-          <w:tcPr>
-            <w:tcW w:w="2977" w:type="dxa"/>
-            <w:vAlign w:val="center"/>
-          </w:tcPr>
-          <w:p>
-            <w:pPr>
-              <w:jc w:val="center"/>
-            </w:pPr>
-            <w:r>
-              <w:t>KNeighborsClassifier</w:t>
-            </w:r>
-          </w:p>
-        </w:tc>
-        <w:tc>
-          <w:tcPr>
-            <w:tcW w:w="4844" w:type="dxa"/>
-            <w:vAlign w:val="center"/>
-          </w:tcPr>
-          <w:p>
-            <w:r>
-              <w:t>Memory Error (n'utilise pas de matrice Creuse)</w:t>
-            </w:r>
-          </w:p>
-        </w:tc>
-      </w:tr>
-      <w:tr>
-        <w:trPr>
-          <w:trHeight w:val="414"/>
-        </w:trPr>
-        <w:tc>
-          <w:tcPr>
-            <w:tcW w:w="1384" w:type="dxa"/>
-            <w:vAlign w:val="center"/>
-          </w:tcPr>
-          <w:p>
-            <w:pPr>
-              <w:jc w:val="center"/>
-            </w:pPr>
-            <w:r>
-              <w:t>Multilabel</w:t>
-            </w:r>
-          </w:p>
-        </w:tc>
-        <w:tc>
-          <w:tcPr>
-            <w:tcW w:w="2977" w:type="dxa"/>
-            <w:vAlign w:val="center"/>
-          </w:tcPr>
-          <w:p>
-            <w:pPr>
-              <w:jc w:val="center"/>
-            </w:pPr>
-            <w:r>
-              <w:t>RidgeClassifierCV</w:t>
-            </w:r>
-          </w:p>
-        </w:tc>
-        <w:tc>
-          <w:tcPr>
-            <w:tcW w:w="4844" w:type="dxa"/>
-            <w:vAlign w:val="center"/>
-          </w:tcPr>
-          <w:p>
-            <w:r>
-              <w:t>Memory Error (inversion de trop grosses matrices)</w:t>
-            </w:r>
-          </w:p>
-        </w:tc>
-      </w:tr>
-      <w:tr>
-        <w:tc>
-          <w:tcPr>
-            <w:tcW w:w="1384" w:type="dxa"/>
-            <w:vAlign w:val="center"/>
-          </w:tcPr>
-          <w:p>
-            <w:pPr>
-              <w:jc w:val="center"/>
-            </w:pPr>
-            <w:r>
-              <w:t>Multilabel</w:t>
-            </w:r>
-          </w:p>
-        </w:tc>
-        <w:tc>
-          <w:tcPr>
-            <w:tcW w:w="2977" w:type="dxa"/>
-            <w:vAlign w:val="center"/>
-          </w:tcPr>
-          <w:p>
-            <w:pPr>
-              <w:jc w:val="center"/>
-            </w:pPr>
-            <w:r>
-              <w:t>MLPClassifier</w:t>
-            </w:r>
-          </w:p>
-        </w:tc>
-        <w:tc>
-          <w:tcPr>
-            <w:tcW w:w="4844" w:type="dxa"/>
-            <w:vAlign w:val="center"/>
-          </w:tcPr>
-          <w:p>
+            <w:pPr>
+              <w:jc w:val="both"/>
+              <w:cnfStyle w:val="000000100000" w:firstRow="0" w:lastRow="0" w:firstColumn="0" w:lastColumn="0" w:oddVBand="0" w:evenVBand="0" w:oddHBand="1" w:evenHBand="0" w:firstRowFirstColumn="0" w:firstRowLastColumn="0" w:lastRowFirstColumn="0" w:lastRowLastColumn="0"/>
+            </w:pPr>
             <w:r>
               <w:t>Train : 82.051%</w:t>
             </w:r>
           </w:p>
           <w:p>
+            <w:pPr>
+              <w:jc w:val="both"/>
+              <w:cnfStyle w:val="000000100000" w:firstRow="0" w:lastRow="0" w:firstColumn="0" w:lastColumn="0" w:oddVBand="0" w:evenVBand="0" w:oddHBand="1" w:evenHBand="0" w:firstRowFirstColumn="0" w:firstRowLastColumn="0" w:lastRowFirstColumn="0" w:lastRowLastColumn="0"/>
+            </w:pPr>
             <w:r>
               <w:t>Test : 68.891% (overfitting malgré Early Stop)</w:t>
             </w:r>
@@ -4587,27 +5353,56 @@
     <w:p>
       <w:pPr>
         <w:ind w:firstLine="708"/>
-      </w:pPr>
-      <w:r>
-        <w:t xml:space="preserve">Le score a été mesuré suivant une fonction personnalisée. Au lieu de prédire les tags directement, une prédiction des pourcentages de probabilités ont été faits. Les 5 classes majoritaires ont été extraites. Ensuite, le nombre de classe en commun avec le post était compté. De ce fait, si un post a pour tag Python et que le top 5 regroupe Python, Algorithmes, C++, Integer et Array, il a 100 %. Par contre si le topic a pour tags  C++, Pointers, Compiler et que la prédiction est la même alors la réussite n'est qu'a 33% car seul C++ est en commun sur les 3 tags. </w:t>
+        <w:jc w:val="both"/>
+      </w:pPr>
+      <w:r>
+        <w:t>Le score a été mesuré suivant une fonction personnalisée. Au lieu de prédire les tags directement, une prédiction des pourcentages de probabilités ont été faits. Les 5 classes majoritaires ont été extraites. Ensuite, le nombre de classe</w:t>
+      </w:r>
+      <w:r>
+        <w:t>s</w:t>
+      </w:r>
+      <w:r>
+        <w:t xml:space="preserve"> en commun avec le post était compté. De ce fait, si un post a pour tag Python et que le top 5 regroupe Python, Algorithmes, C++, Integer et Array, il a 100 %. Par contre si le topic a pour tags  C++, Pointers, Compiler et que la prédiction est la même alors la réussite n'est qu'a 33% car seul C++ est en commun sur les 3 tags. </w:t>
+      </w:r>
+      <w:r>
+        <w:t>L'idée étant d'</w:t>
+      </w:r>
+      <w:r>
+        <w:t>évaluer</w:t>
+      </w:r>
+      <w:r>
+        <w:t xml:space="preserve"> si, dans une proposition de 5 tags, on va prédire majoritairement ceux qui sont utiles.</w:t>
       </w:r>
     </w:p>
     <w:p>
       <w:pPr>
         <w:ind w:firstLine="708"/>
+        <w:jc w:val="both"/>
         <w:rPr>
           <w:sz w:val="20"/>
         </w:rPr>
       </w:pPr>
       <w:r>
-        <w:t>Basé sur ces résultats, le Fine Tuning a été fait sur le SGDClassifier et à des fins uniquement de comparaison, le MLPClassifier a été remplacé par Keras afin de pouvoir avoir de plus large Hidden Layers et des performances supérieures.</w:t>
+        <w:t xml:space="preserve">Basé sur ces résultats, le Fine Tuning a été fait sur le </w:t>
+      </w:r>
+      <w:proofErr w:type="spellStart"/>
+      <w:r>
+        <w:t>SGDClassifier</w:t>
+      </w:r>
+      <w:proofErr w:type="spellEnd"/>
+      <w:r>
+        <w:t>. A</w:t>
+      </w:r>
+      <w:r>
+        <w:t xml:space="preserve"> des fins uniquement de comparaison, le MLPClassifier a été remplacé par Keras afin de pouvoir avoir de plus large Hidden Layers et des performances supérieures.</w:t>
       </w:r>
     </w:p>
     <w:p>
       <w:pPr>
         <w:pStyle w:val="Titre2"/>
-      </w:pPr>
-      <w:bookmarkStart w:id="15" w:name="_Toc502494518"/>
+        <w:jc w:val="both"/>
+      </w:pPr>
+      <w:bookmarkStart w:id="15" w:name="_Toc502585709"/>
       <w:r>
         <w:t>Fine tuning</w:t>
       </w:r>
@@ -4616,12 +5411,19 @@
     <w:p>
       <w:pPr>
         <w:pStyle w:val="Titre4"/>
-      </w:pPr>
+        <w:spacing w:before="120"/>
+        <w:jc w:val="both"/>
+      </w:pPr>
+      <w:proofErr w:type="spellStart"/>
       <w:r>
         <w:t>SGDClassifier</w:t>
       </w:r>
+      <w:proofErr w:type="spellEnd"/>
     </w:p>
     <w:p>
+      <w:pPr>
+        <w:jc w:val="both"/>
+      </w:pPr>
       <w:r>
         <w:tab/>
         <w:t xml:space="preserve">Un grid search a été mis en place sur le SGDClassifier afin de tester plus d'iterations et des régularisations. On trouve </w:t>
@@ -4635,8 +5437,9 @@
     </w:p>
     <w:tbl>
       <w:tblPr>
-        <w:tblStyle w:val="Grilledutableau"/>
+        <w:tblStyle w:val="Listeclaire-Accent1"/>
         <w:tblW w:w="0" w:type="auto"/>
+        <w:jc w:val="center"/>
         <w:tblLook w:val="04A0" w:firstRow="1" w:lastRow="0" w:firstColumn="1" w:lastColumn="0" w:noHBand="0" w:noVBand="1"/>
       </w:tblPr>
       <w:tblGrid>
@@ -4645,12 +5448,22 @@
         <w:gridCol w:w="3071"/>
       </w:tblGrid>
       <w:tr>
+        <w:trPr>
+          <w:cnfStyle w:val="100000000000" w:firstRow="1" w:lastRow="0" w:firstColumn="0" w:lastColumn="0" w:oddVBand="0" w:evenVBand="0" w:oddHBand="0" w:evenHBand="0" w:firstRowFirstColumn="0" w:firstRowLastColumn="0" w:lastRowFirstColumn="0" w:lastRowLastColumn="0"/>
+          <w:jc w:val="center"/>
+        </w:trPr>
         <w:tc>
           <w:tcPr>
+            <w:cnfStyle w:val="001000000000" w:firstRow="0" w:lastRow="0" w:firstColumn="1" w:lastColumn="0" w:oddVBand="0" w:evenVBand="0" w:oddHBand="0" w:evenHBand="0" w:firstRowFirstColumn="0" w:firstRowLastColumn="0" w:lastRowFirstColumn="0" w:lastRowLastColumn="0"/>
             <w:tcW w:w="3070" w:type="dxa"/>
+            <w:vAlign w:val="center"/>
           </w:tcPr>
           <w:p>
-            <w:r>
+            <w:pPr>
+              <w:jc w:val="center"/>
+            </w:pPr>
+            <w:r>
+              <w:lastRenderedPageBreak/>
               <w:t>Paramètres</w:t>
             </w:r>
           </w:p>
@@ -4658,8 +5471,13 @@
         <w:tc>
           <w:tcPr>
             <w:tcW w:w="3071" w:type="dxa"/>
+            <w:vAlign w:val="center"/>
           </w:tcPr>
           <w:p>
+            <w:pPr>
+              <w:jc w:val="center"/>
+              <w:cnfStyle w:val="100000000000" w:firstRow="1" w:lastRow="0" w:firstColumn="0" w:lastColumn="0" w:oddVBand="0" w:evenVBand="0" w:oddHBand="0" w:evenHBand="0" w:firstRowFirstColumn="0" w:firstRowLastColumn="0" w:lastRowFirstColumn="0" w:lastRowLastColumn="0"/>
+            </w:pPr>
             <w:r>
               <w:t>Résultat Train Set</w:t>
             </w:r>
@@ -4668,8 +5486,13 @@
         <w:tc>
           <w:tcPr>
             <w:tcW w:w="3071" w:type="dxa"/>
+            <w:vAlign w:val="center"/>
           </w:tcPr>
           <w:p>
+            <w:pPr>
+              <w:jc w:val="center"/>
+              <w:cnfStyle w:val="100000000000" w:firstRow="1" w:lastRow="0" w:firstColumn="0" w:lastColumn="0" w:oddVBand="0" w:evenVBand="0" w:oddHBand="0" w:evenHBand="0" w:firstRowFirstColumn="0" w:firstRowLastColumn="0" w:lastRowFirstColumn="0" w:lastRowLastColumn="0"/>
+            </w:pPr>
             <w:r>
               <w:t>Résultat Test Set</w:t>
             </w:r>
@@ -4677,9 +5500,15 @@
         </w:tc>
       </w:tr>
       <w:tr>
+        <w:trPr>
+          <w:cnfStyle w:val="000000100000" w:firstRow="0" w:lastRow="0" w:firstColumn="0" w:lastColumn="0" w:oddVBand="0" w:evenVBand="0" w:oddHBand="1" w:evenHBand="0" w:firstRowFirstColumn="0" w:firstRowLastColumn="0" w:lastRowFirstColumn="0" w:lastRowLastColumn="0"/>
+          <w:jc w:val="center"/>
+        </w:trPr>
         <w:tc>
           <w:tcPr>
+            <w:cnfStyle w:val="001000000000" w:firstRow="0" w:lastRow="0" w:firstColumn="1" w:lastColumn="0" w:oddVBand="0" w:evenVBand="0" w:oddHBand="0" w:evenHBand="0" w:firstRowFirstColumn="0" w:firstRowLastColumn="0" w:lastRowFirstColumn="0" w:lastRowLastColumn="0"/>
             <w:tcW w:w="3070" w:type="dxa"/>
+            <w:vAlign w:val="center"/>
           </w:tcPr>
           <w:p>
             <w:pPr>
@@ -4710,10 +5539,455 @@
         <w:tc>
           <w:tcPr>
             <w:tcW w:w="3071" w:type="dxa"/>
+            <w:vAlign w:val="center"/>
           </w:tcPr>
           <w:p>
+            <w:pPr>
+              <w:jc w:val="center"/>
+              <w:cnfStyle w:val="000000100000" w:firstRow="0" w:lastRow="0" w:firstColumn="0" w:lastColumn="0" w:oddVBand="0" w:evenVBand="0" w:oddHBand="1" w:evenHBand="0" w:firstRowFirstColumn="0" w:firstRowLastColumn="0" w:lastRowFirstColumn="0" w:lastRowLastColumn="0"/>
+            </w:pPr>
             <w:r>
               <w:t>77.45%</w:t>
+            </w:r>
+          </w:p>
+        </w:tc>
+        <w:tc>
+          <w:tcPr>
+            <w:tcW w:w="3071" w:type="dxa"/>
+            <w:vAlign w:val="center"/>
+          </w:tcPr>
+          <w:p>
+            <w:pPr>
+              <w:jc w:val="center"/>
+              <w:cnfStyle w:val="000000100000" w:firstRow="0" w:lastRow="0" w:firstColumn="0" w:lastColumn="0" w:oddVBand="0" w:evenVBand="0" w:oddHBand="1" w:evenHBand="0" w:firstRowFirstColumn="0" w:firstRowLastColumn="0" w:lastRowFirstColumn="0" w:lastRowLastColumn="0"/>
+            </w:pPr>
+            <w:r>
+              <w:t>70.68%</w:t>
+            </w:r>
+          </w:p>
+        </w:tc>
+      </w:tr>
+      <w:tr>
+        <w:trPr>
+          <w:jc w:val="center"/>
+        </w:trPr>
+        <w:tc>
+          <w:tcPr>
+            <w:cnfStyle w:val="001000000000" w:firstRow="0" w:lastRow="0" w:firstColumn="1" w:lastColumn="0" w:oddVBand="0" w:evenVBand="0" w:oddHBand="0" w:evenHBand="0" w:firstRowFirstColumn="0" w:firstRowLastColumn="0" w:lastRowFirstColumn="0" w:lastRowLastColumn="0"/>
+            <w:tcW w:w="3070" w:type="dxa"/>
+            <w:vAlign w:val="center"/>
+          </w:tcPr>
+          <w:p>
+            <w:r>
+              <w:t>max_iter = 10 – penalty = L1</w:t>
+            </w:r>
+          </w:p>
+        </w:tc>
+        <w:tc>
+          <w:tcPr>
+            <w:tcW w:w="3071" w:type="dxa"/>
+            <w:vAlign w:val="center"/>
+          </w:tcPr>
+          <w:p>
+            <w:pPr>
+              <w:jc w:val="center"/>
+              <w:cnfStyle w:val="000000000000" w:firstRow="0" w:lastRow="0" w:firstColumn="0" w:lastColumn="0" w:oddVBand="0" w:evenVBand="0" w:oddHBand="0" w:evenHBand="0" w:firstRowFirstColumn="0" w:firstRowLastColumn="0" w:lastRowFirstColumn="0" w:lastRowLastColumn="0"/>
+            </w:pPr>
+            <w:r>
+              <w:t>66.61%</w:t>
+            </w:r>
+          </w:p>
+        </w:tc>
+        <w:tc>
+          <w:tcPr>
+            <w:tcW w:w="3071" w:type="dxa"/>
+            <w:vAlign w:val="center"/>
+          </w:tcPr>
+          <w:p>
+            <w:pPr>
+              <w:jc w:val="center"/>
+              <w:cnfStyle w:val="000000000000" w:firstRow="0" w:lastRow="0" w:firstColumn="0" w:lastColumn="0" w:oddVBand="0" w:evenVBand="0" w:oddHBand="0" w:evenHBand="0" w:firstRowFirstColumn="0" w:firstRowLastColumn="0" w:lastRowFirstColumn="0" w:lastRowLastColumn="0"/>
+            </w:pPr>
+            <w:r>
+              <w:t>66.09%</w:t>
+            </w:r>
+          </w:p>
+        </w:tc>
+      </w:tr>
+      <w:tr>
+        <w:trPr>
+          <w:cnfStyle w:val="000000100000" w:firstRow="0" w:lastRow="0" w:firstColumn="0" w:lastColumn="0" w:oddVBand="0" w:evenVBand="0" w:oddHBand="1" w:evenHBand="0" w:firstRowFirstColumn="0" w:firstRowLastColumn="0" w:lastRowFirstColumn="0" w:lastRowLastColumn="0"/>
+          <w:jc w:val="center"/>
+        </w:trPr>
+        <w:tc>
+          <w:tcPr>
+            <w:cnfStyle w:val="001000000000" w:firstRow="0" w:lastRow="0" w:firstColumn="1" w:lastColumn="0" w:oddVBand="0" w:evenVBand="0" w:oddHBand="0" w:evenHBand="0" w:firstRowFirstColumn="0" w:firstRowLastColumn="0" w:lastRowFirstColumn="0" w:lastRowLastColumn="0"/>
+            <w:tcW w:w="3070" w:type="dxa"/>
+            <w:vAlign w:val="center"/>
+          </w:tcPr>
+          <w:p>
+            <w:r>
+              <w:t>max_iter = 10 – penalty = L2</w:t>
+            </w:r>
+          </w:p>
+        </w:tc>
+        <w:tc>
+          <w:tcPr>
+            <w:tcW w:w="3071" w:type="dxa"/>
+            <w:vAlign w:val="center"/>
+          </w:tcPr>
+          <w:p>
+            <w:pPr>
+              <w:jc w:val="center"/>
+              <w:cnfStyle w:val="000000100000" w:firstRow="0" w:lastRow="0" w:firstColumn="0" w:lastColumn="0" w:oddVBand="0" w:evenVBand="0" w:oddHBand="1" w:evenHBand="0" w:firstRowFirstColumn="0" w:firstRowLastColumn="0" w:lastRowFirstColumn="0" w:lastRowLastColumn="0"/>
+            </w:pPr>
+            <w:r>
+              <w:t>63.16%</w:t>
+            </w:r>
+          </w:p>
+        </w:tc>
+        <w:tc>
+          <w:tcPr>
+            <w:tcW w:w="3071" w:type="dxa"/>
+            <w:vAlign w:val="center"/>
+          </w:tcPr>
+          <w:p>
+            <w:pPr>
+              <w:jc w:val="center"/>
+              <w:cnfStyle w:val="000000100000" w:firstRow="0" w:lastRow="0" w:firstColumn="0" w:lastColumn="0" w:oddVBand="0" w:evenVBand="0" w:oddHBand="1" w:evenHBand="0" w:firstRowFirstColumn="0" w:firstRowLastColumn="0" w:lastRowFirstColumn="0" w:lastRowLastColumn="0"/>
+            </w:pPr>
+            <w:r>
+              <w:t>61.01%</w:t>
+            </w:r>
+          </w:p>
+        </w:tc>
+      </w:tr>
+      <w:tr>
+        <w:trPr>
+          <w:jc w:val="center"/>
+        </w:trPr>
+        <w:tc>
+          <w:tcPr>
+            <w:cnfStyle w:val="001000000000" w:firstRow="0" w:lastRow="0" w:firstColumn="1" w:lastColumn="0" w:oddVBand="0" w:evenVBand="0" w:oddHBand="0" w:evenHBand="0" w:firstRowFirstColumn="0" w:firstRowLastColumn="0" w:lastRowFirstColumn="0" w:lastRowLastColumn="0"/>
+            <w:tcW w:w="3070" w:type="dxa"/>
+            <w:vAlign w:val="center"/>
+          </w:tcPr>
+          <w:p>
+            <w:r>
+              <w:t>max_iter = 20 – penalty = None</w:t>
+            </w:r>
+          </w:p>
+        </w:tc>
+        <w:tc>
+          <w:tcPr>
+            <w:tcW w:w="3071" w:type="dxa"/>
+            <w:vAlign w:val="center"/>
+          </w:tcPr>
+          <w:p>
+            <w:pPr>
+              <w:jc w:val="center"/>
+              <w:cnfStyle w:val="000000000000" w:firstRow="0" w:lastRow="0" w:firstColumn="0" w:lastColumn="0" w:oddVBand="0" w:evenVBand="0" w:oddHBand="0" w:evenHBand="0" w:firstRowFirstColumn="0" w:firstRowLastColumn="0" w:lastRowFirstColumn="0" w:lastRowLastColumn="0"/>
+            </w:pPr>
+            <w:r>
+              <w:t>77.53%</w:t>
+            </w:r>
+          </w:p>
+        </w:tc>
+        <w:tc>
+          <w:tcPr>
+            <w:tcW w:w="3071" w:type="dxa"/>
+            <w:vAlign w:val="center"/>
+          </w:tcPr>
+          <w:p>
+            <w:pPr>
+              <w:jc w:val="center"/>
+              <w:cnfStyle w:val="000000000000" w:firstRow="0" w:lastRow="0" w:firstColumn="0" w:lastColumn="0" w:oddVBand="0" w:evenVBand="0" w:oddHBand="0" w:evenHBand="0" w:firstRowFirstColumn="0" w:firstRowLastColumn="0" w:lastRowFirstColumn="0" w:lastRowLastColumn="0"/>
+            </w:pPr>
+            <w:r>
+              <w:t>70.67%</w:t>
+            </w:r>
+          </w:p>
+        </w:tc>
+      </w:tr>
+      <w:tr>
+        <w:trPr>
+          <w:cnfStyle w:val="000000100000" w:firstRow="0" w:lastRow="0" w:firstColumn="0" w:lastColumn="0" w:oddVBand="0" w:evenVBand="0" w:oddHBand="1" w:evenHBand="0" w:firstRowFirstColumn="0" w:firstRowLastColumn="0" w:lastRowFirstColumn="0" w:lastRowLastColumn="0"/>
+          <w:jc w:val="center"/>
+        </w:trPr>
+        <w:tc>
+          <w:tcPr>
+            <w:cnfStyle w:val="001000000000" w:firstRow="0" w:lastRow="0" w:firstColumn="1" w:lastColumn="0" w:oddVBand="0" w:evenVBand="0" w:oddHBand="0" w:evenHBand="0" w:firstRowFirstColumn="0" w:firstRowLastColumn="0" w:lastRowFirstColumn="0" w:lastRowLastColumn="0"/>
+            <w:tcW w:w="3070" w:type="dxa"/>
+            <w:vAlign w:val="center"/>
+          </w:tcPr>
+          <w:p>
+            <w:r>
+              <w:t>max_iter = 20 – penalty = L1</w:t>
+            </w:r>
+          </w:p>
+        </w:tc>
+        <w:tc>
+          <w:tcPr>
+            <w:tcW w:w="3071" w:type="dxa"/>
+            <w:vAlign w:val="center"/>
+          </w:tcPr>
+          <w:p>
+            <w:pPr>
+              <w:jc w:val="center"/>
+              <w:cnfStyle w:val="000000100000" w:firstRow="0" w:lastRow="0" w:firstColumn="0" w:lastColumn="0" w:oddVBand="0" w:evenVBand="0" w:oddHBand="1" w:evenHBand="0" w:firstRowFirstColumn="0" w:firstRowLastColumn="0" w:lastRowFirstColumn="0" w:lastRowLastColumn="0"/>
+            </w:pPr>
+            <w:r>
+              <w:t>66.42%</w:t>
+            </w:r>
+          </w:p>
+        </w:tc>
+        <w:tc>
+          <w:tcPr>
+            <w:tcW w:w="3071" w:type="dxa"/>
+            <w:vAlign w:val="center"/>
+          </w:tcPr>
+          <w:p>
+            <w:pPr>
+              <w:jc w:val="center"/>
+              <w:cnfStyle w:val="000000100000" w:firstRow="0" w:lastRow="0" w:firstColumn="0" w:lastColumn="0" w:oddVBand="0" w:evenVBand="0" w:oddHBand="1" w:evenHBand="0" w:firstRowFirstColumn="0" w:firstRowLastColumn="0" w:lastRowFirstColumn="0" w:lastRowLastColumn="0"/>
+            </w:pPr>
+            <w:r>
+              <w:t>65.97%</w:t>
+            </w:r>
+          </w:p>
+        </w:tc>
+      </w:tr>
+      <w:tr>
+        <w:trPr>
+          <w:jc w:val="center"/>
+        </w:trPr>
+        <w:tc>
+          <w:tcPr>
+            <w:cnfStyle w:val="001000000000" w:firstRow="0" w:lastRow="0" w:firstColumn="1" w:lastColumn="0" w:oddVBand="0" w:evenVBand="0" w:oddHBand="0" w:evenHBand="0" w:firstRowFirstColumn="0" w:firstRowLastColumn="0" w:lastRowFirstColumn="0" w:lastRowLastColumn="0"/>
+            <w:tcW w:w="3070" w:type="dxa"/>
+            <w:vAlign w:val="center"/>
+          </w:tcPr>
+          <w:p>
+            <w:r>
+              <w:t>max_iter = 20 – penalty = L2</w:t>
+            </w:r>
+          </w:p>
+        </w:tc>
+        <w:tc>
+          <w:tcPr>
+            <w:tcW w:w="3071" w:type="dxa"/>
+            <w:vAlign w:val="center"/>
+          </w:tcPr>
+          <w:p>
+            <w:pPr>
+              <w:jc w:val="center"/>
+              <w:cnfStyle w:val="000000000000" w:firstRow="0" w:lastRow="0" w:firstColumn="0" w:lastColumn="0" w:oddVBand="0" w:evenVBand="0" w:oddHBand="0" w:evenHBand="0" w:firstRowFirstColumn="0" w:firstRowLastColumn="0" w:lastRowFirstColumn="0" w:lastRowLastColumn="0"/>
+            </w:pPr>
+            <w:r>
+              <w:t>63.08%</w:t>
+            </w:r>
+          </w:p>
+        </w:tc>
+        <w:tc>
+          <w:tcPr>
+            <w:tcW w:w="3071" w:type="dxa"/>
+            <w:vAlign w:val="center"/>
+          </w:tcPr>
+          <w:p>
+            <w:pPr>
+              <w:jc w:val="center"/>
+              <w:cnfStyle w:val="000000000000" w:firstRow="0" w:lastRow="0" w:firstColumn="0" w:lastColumn="0" w:oddVBand="0" w:evenVBand="0" w:oddHBand="0" w:evenHBand="0" w:firstRowFirstColumn="0" w:firstRowLastColumn="0" w:lastRowFirstColumn="0" w:lastRowLastColumn="0"/>
+            </w:pPr>
+            <w:r>
+              <w:t>60.93%</w:t>
+            </w:r>
+          </w:p>
+        </w:tc>
+      </w:tr>
+    </w:tbl>
+    <w:p>
+      <w:pPr>
+        <w:spacing w:after="120"/>
+        <w:jc w:val="both"/>
+      </w:pPr>
+      <w:r>
+        <w:t>On remarque que sans pénalité on a un peu d'overfitting mais le résultat sur le test set reste le meilleur. Cela s'explique par des poids très importants sur des mots moins lié au sujet. De ce fait, si le mot est utilisé dans un autre contexte, avec ce poids fort, il prédira un mauvais tag. Apr</w:t>
+      </w:r>
+      <w:r>
+        <w:t>è</w:t>
+      </w:r>
+      <w:r>
+        <w:t xml:space="preserve">s régularisation, on supprime cet effet pervers mais la prédiction est aussi moins bonne </w:t>
+      </w:r>
+      <w:r>
+        <w:t>à</w:t>
+      </w:r>
+      <w:r>
+        <w:t xml:space="preserve"> cause de la restriction sur les poids. De ce fait, le modèle sans pénalité est conservé.</w:t>
+      </w:r>
+    </w:p>
+    <w:p>
+      <w:pPr>
+        <w:pStyle w:val="Titre4"/>
+        <w:spacing w:before="120"/>
+        <w:jc w:val="both"/>
+      </w:pPr>
+      <w:r>
+        <w:t>MLPClassifieur</w:t>
+      </w:r>
+    </w:p>
+    <w:p>
+      <w:pPr>
+        <w:spacing w:after="120"/>
+        <w:jc w:val="both"/>
+      </w:pPr>
+      <w:r>
+        <w:tab/>
+        <w:t xml:space="preserve">Comme on a 2900 dimensions dans la matrice TF-IDF et 773 classes en sortie, il faut garder un nombre de </w:t>
+      </w:r>
+      <w:r>
+        <w:t>neurones</w:t>
+      </w:r>
+      <w:r>
+        <w:t xml:space="preserve"> important</w:t>
+      </w:r>
+      <w:r>
+        <w:t xml:space="preserve"> dans chaque </w:t>
+      </w:r>
+      <w:proofErr w:type="spellStart"/>
+      <w:r>
+        <w:t>Hidden</w:t>
+      </w:r>
+      <w:proofErr w:type="spellEnd"/>
+      <w:r>
+        <w:t xml:space="preserve"> </w:t>
+      </w:r>
+      <w:proofErr w:type="spellStart"/>
+      <w:r>
+        <w:t>Layers</w:t>
+      </w:r>
+      <w:proofErr w:type="spellEnd"/>
+      <w:r>
+        <w:t xml:space="preserve">. Dans le cas du </w:t>
+      </w:r>
+      <w:proofErr w:type="spellStart"/>
+      <w:r>
+        <w:t>MLPClassifier</w:t>
+      </w:r>
+      <w:proofErr w:type="spellEnd"/>
+      <w:r>
+        <w:t xml:space="preserve"> de </w:t>
+      </w:r>
+      <w:proofErr w:type="spellStart"/>
+      <w:r>
+        <w:t>Sklearn</w:t>
+      </w:r>
+      <w:proofErr w:type="spellEnd"/>
+      <w:r>
+        <w:t xml:space="preserve">, on perd beaucoup d'informations car on réduit fortement ce nombre car les calculs sont </w:t>
+      </w:r>
+      <w:r>
+        <w:t>faits</w:t>
+      </w:r>
+      <w:r>
+        <w:t xml:space="preserve"> sur le CPU. </w:t>
+      </w:r>
+      <w:r>
+        <w:t xml:space="preserve">Pour le fine </w:t>
+      </w:r>
+      <w:proofErr w:type="spellStart"/>
+      <w:r>
+        <w:t>Tuning</w:t>
+      </w:r>
+      <w:proofErr w:type="spellEnd"/>
+      <w:r>
+        <w:t>, j'ai mis 1 Hidden Layer de 1500 neurones puis 773 neurone</w:t>
+      </w:r>
+      <w:r>
+        <w:t>s</w:t>
+      </w:r>
+      <w:r>
+        <w:t xml:space="preserve"> avec une sortie de type Sigmoïde pour avoir les probabilités de chaque classe. </w:t>
+      </w:r>
+      <w:r>
+        <w:t xml:space="preserve">Le </w:t>
+      </w:r>
+      <w:r>
+        <w:t>Loss</w:t>
+      </w:r>
+      <w:r>
+        <w:t xml:space="preserve"> choisi est donc la BinaryCrossEntropy. </w:t>
+      </w:r>
+      <w:r>
+        <w:t xml:space="preserve">Après 5 Epochs, le Early Stop est activé avec 86% de précision en Train Set et 72.1% sur le Test Set. </w:t>
+      </w:r>
+      <w:r>
+        <w:t>La généralisation n'est encore pas terrible car certains mots prennent trop d'importance et rend le modèle plus difficile à généraliser.</w:t>
+      </w:r>
+    </w:p>
+    <w:p>
+      <w:pPr>
+        <w:pStyle w:val="Titre2"/>
+        <w:spacing w:before="120"/>
+        <w:jc w:val="both"/>
+      </w:pPr>
+      <w:bookmarkStart w:id="16" w:name="_Toc502585710"/>
+      <w:r>
+        <w:t>Analyse des résultats</w:t>
+      </w:r>
+      <w:bookmarkEnd w:id="16"/>
+    </w:p>
+    <w:p>
+      <w:pPr>
+        <w:pStyle w:val="Titre4"/>
+        <w:spacing w:before="120"/>
+        <w:jc w:val="both"/>
+      </w:pPr>
+      <w:r>
+        <w:t>Prédictions</w:t>
+      </w:r>
+    </w:p>
+    <w:p>
+      <w:pPr>
+        <w:jc w:val="both"/>
+      </w:pPr>
+      <w:r>
+        <w:tab/>
+        <w:t xml:space="preserve">Une prédiction a été faite avec chaque modèle pour évaluer la pertinence des résultats. Les </w:t>
+      </w:r>
+      <w:r>
+        <w:t>résultats</w:t>
+      </w:r>
+      <w:r>
+        <w:t xml:space="preserve"> sont les suivants (avec les % de prédictions):</w:t>
+      </w:r>
+    </w:p>
+    <w:tbl>
+      <w:tblPr>
+        <w:tblStyle w:val="Listeclaire-Accent1"/>
+        <w:tblW w:w="0" w:type="auto"/>
+        <w:tblLook w:val="04A0" w:firstRow="1" w:lastRow="0" w:firstColumn="1" w:lastColumn="0" w:noHBand="0" w:noVBand="1"/>
+      </w:tblPr>
+      <w:tblGrid>
+        <w:gridCol w:w="3070"/>
+        <w:gridCol w:w="3071"/>
+        <w:gridCol w:w="3071"/>
+      </w:tblGrid>
+      <w:tr>
+        <w:trPr>
+          <w:cnfStyle w:val="100000000000" w:firstRow="1" w:lastRow="0" w:firstColumn="0" w:lastColumn="0" w:oddVBand="0" w:evenVBand="0" w:oddHBand="0" w:evenHBand="0" w:firstRowFirstColumn="0" w:firstRowLastColumn="0" w:lastRowFirstColumn="0" w:lastRowLastColumn="0"/>
+        </w:trPr>
+        <w:tc>
+          <w:tcPr>
+            <w:cnfStyle w:val="001000000000" w:firstRow="0" w:lastRow="0" w:firstColumn="1" w:lastColumn="0" w:oddVBand="0" w:evenVBand="0" w:oddHBand="0" w:evenHBand="0" w:firstRowFirstColumn="0" w:firstRowLastColumn="0" w:lastRowFirstColumn="0" w:lastRowLastColumn="0"/>
+            <w:tcW w:w="3070" w:type="dxa"/>
+          </w:tcPr>
+          <w:p>
+            <w:pPr>
+              <w:jc w:val="both"/>
+            </w:pPr>
+            <w:r>
+              <w:t>Tags du Post</w:t>
             </w:r>
           </w:p>
         </w:tc>
@@ -4722,8 +5996,579 @@
             <w:tcW w:w="3071" w:type="dxa"/>
           </w:tcPr>
           <w:p>
-            <w:r>
-              <w:t>70.68%</w:t>
+            <w:pPr>
+              <w:jc w:val="both"/>
+              <w:cnfStyle w:val="100000000000" w:firstRow="1" w:lastRow="0" w:firstColumn="0" w:lastColumn="0" w:oddVBand="0" w:evenVBand="0" w:oddHBand="0" w:evenHBand="0" w:firstRowFirstColumn="0" w:firstRowLastColumn="0" w:lastRowFirstColumn="0" w:lastRowLastColumn="0"/>
+            </w:pPr>
+            <w:r>
+              <w:t xml:space="preserve">Prédiction du </w:t>
+            </w:r>
+            <w:proofErr w:type="spellStart"/>
+            <w:r>
+              <w:t>SGDClassifier</w:t>
+            </w:r>
+            <w:proofErr w:type="spellEnd"/>
+          </w:p>
+        </w:tc>
+        <w:tc>
+          <w:tcPr>
+            <w:tcW w:w="3071" w:type="dxa"/>
+          </w:tcPr>
+          <w:p>
+            <w:pPr>
+              <w:jc w:val="both"/>
+              <w:cnfStyle w:val="100000000000" w:firstRow="1" w:lastRow="0" w:firstColumn="0" w:lastColumn="0" w:oddVBand="0" w:evenVBand="0" w:oddHBand="0" w:evenHBand="0" w:firstRowFirstColumn="0" w:firstRowLastColumn="0" w:lastRowFirstColumn="0" w:lastRowLastColumn="0"/>
+            </w:pPr>
+            <w:r>
+              <w:t xml:space="preserve">Prédiction du </w:t>
+            </w:r>
+            <w:proofErr w:type="spellStart"/>
+            <w:r>
+              <w:t>MLPClassifier</w:t>
+            </w:r>
+            <w:proofErr w:type="spellEnd"/>
+          </w:p>
+        </w:tc>
+      </w:tr>
+      <w:tr>
+        <w:trPr>
+          <w:cnfStyle w:val="000000100000" w:firstRow="0" w:lastRow="0" w:firstColumn="0" w:lastColumn="0" w:oddVBand="0" w:evenVBand="0" w:oddHBand="1" w:evenHBand="0" w:firstRowFirstColumn="0" w:firstRowLastColumn="0" w:lastRowFirstColumn="0" w:lastRowLastColumn="0"/>
+        </w:trPr>
+        <w:tc>
+          <w:tcPr>
+            <w:cnfStyle w:val="001000000000" w:firstRow="0" w:lastRow="0" w:firstColumn="1" w:lastColumn="0" w:oddVBand="0" w:evenVBand="0" w:oddHBand="0" w:evenHBand="0" w:firstRowFirstColumn="0" w:firstRowLastColumn="0" w:lastRowFirstColumn="0" w:lastRowLastColumn="0"/>
+            <w:tcW w:w="3070" w:type="dxa"/>
+            <w:vAlign w:val="center"/>
+          </w:tcPr>
+          <w:p>
+            <w:pPr>
+              <w:tabs>
+                <w:tab w:val="left" w:pos="916"/>
+                <w:tab w:val="left" w:pos="1832"/>
+                <w:tab w:val="left" w:pos="2748"/>
+                <w:tab w:val="left" w:pos="3664"/>
+                <w:tab w:val="left" w:pos="4580"/>
+                <w:tab w:val="left" w:pos="5496"/>
+                <w:tab w:val="left" w:pos="6412"/>
+                <w:tab w:val="left" w:pos="7328"/>
+                <w:tab w:val="left" w:pos="8244"/>
+                <w:tab w:val="left" w:pos="9160"/>
+                <w:tab w:val="left" w:pos="10076"/>
+                <w:tab w:val="left" w:pos="10992"/>
+                <w:tab w:val="left" w:pos="11908"/>
+                <w:tab w:val="left" w:pos="12824"/>
+                <w:tab w:val="left" w:pos="13740"/>
+                <w:tab w:val="left" w:pos="14656"/>
+              </w:tabs>
+            </w:pPr>
+            <w:r>
+              <w:t>python</w:t>
+            </w:r>
+          </w:p>
+          <w:p>
+            <w:pPr>
+              <w:tabs>
+                <w:tab w:val="left" w:pos="916"/>
+                <w:tab w:val="left" w:pos="1832"/>
+                <w:tab w:val="left" w:pos="2748"/>
+                <w:tab w:val="left" w:pos="3664"/>
+                <w:tab w:val="left" w:pos="4580"/>
+                <w:tab w:val="left" w:pos="5496"/>
+                <w:tab w:val="left" w:pos="6412"/>
+                <w:tab w:val="left" w:pos="7328"/>
+                <w:tab w:val="left" w:pos="8244"/>
+                <w:tab w:val="left" w:pos="9160"/>
+                <w:tab w:val="left" w:pos="10076"/>
+                <w:tab w:val="left" w:pos="10992"/>
+                <w:tab w:val="left" w:pos="11908"/>
+                <w:tab w:val="left" w:pos="12824"/>
+                <w:tab w:val="left" w:pos="13740"/>
+                <w:tab w:val="left" w:pos="14656"/>
+              </w:tabs>
+            </w:pPr>
+            <w:proofErr w:type="spellStart"/>
+            <w:r>
+              <w:t>iterator</w:t>
+            </w:r>
+            <w:proofErr w:type="spellEnd"/>
+          </w:p>
+          <w:p>
+            <w:pPr>
+              <w:tabs>
+                <w:tab w:val="left" w:pos="916"/>
+                <w:tab w:val="left" w:pos="1832"/>
+                <w:tab w:val="left" w:pos="2748"/>
+                <w:tab w:val="left" w:pos="3664"/>
+                <w:tab w:val="left" w:pos="4580"/>
+                <w:tab w:val="left" w:pos="5496"/>
+                <w:tab w:val="left" w:pos="6412"/>
+                <w:tab w:val="left" w:pos="7328"/>
+                <w:tab w:val="left" w:pos="8244"/>
+                <w:tab w:val="left" w:pos="9160"/>
+                <w:tab w:val="left" w:pos="10076"/>
+                <w:tab w:val="left" w:pos="10992"/>
+                <w:tab w:val="left" w:pos="11908"/>
+                <w:tab w:val="left" w:pos="12824"/>
+                <w:tab w:val="left" w:pos="13740"/>
+                <w:tab w:val="left" w:pos="14656"/>
+              </w:tabs>
+            </w:pPr>
+            <w:proofErr w:type="spellStart"/>
+            <w:r>
+              <w:t>iteration</w:t>
+            </w:r>
+            <w:proofErr w:type="spellEnd"/>
+          </w:p>
+        </w:tc>
+        <w:tc>
+          <w:tcPr>
+            <w:tcW w:w="3071" w:type="dxa"/>
+            <w:vAlign w:val="center"/>
+          </w:tcPr>
+          <w:p>
+            <w:pPr>
+              <w:tabs>
+                <w:tab w:val="left" w:pos="916"/>
+                <w:tab w:val="left" w:pos="1832"/>
+                <w:tab w:val="left" w:pos="2748"/>
+                <w:tab w:val="left" w:pos="3664"/>
+                <w:tab w:val="left" w:pos="4580"/>
+                <w:tab w:val="left" w:pos="5496"/>
+                <w:tab w:val="left" w:pos="6412"/>
+                <w:tab w:val="left" w:pos="7328"/>
+                <w:tab w:val="left" w:pos="8244"/>
+                <w:tab w:val="left" w:pos="9160"/>
+                <w:tab w:val="left" w:pos="10076"/>
+                <w:tab w:val="left" w:pos="10992"/>
+                <w:tab w:val="left" w:pos="11908"/>
+                <w:tab w:val="left" w:pos="12824"/>
+                <w:tab w:val="left" w:pos="13740"/>
+                <w:tab w:val="left" w:pos="14656"/>
+              </w:tabs>
+              <w:cnfStyle w:val="000000100000" w:firstRow="0" w:lastRow="0" w:firstColumn="0" w:lastColumn="0" w:oddVBand="0" w:evenVBand="0" w:oddHBand="1" w:evenHBand="0" w:firstRowFirstColumn="0" w:firstRowLastColumn="0" w:lastRowFirstColumn="0" w:lastRowLastColumn="0"/>
+            </w:pPr>
+            <w:r>
+              <w:t>python (0.45)%</w:t>
+            </w:r>
+          </w:p>
+          <w:p>
+            <w:pPr>
+              <w:tabs>
+                <w:tab w:val="left" w:pos="916"/>
+                <w:tab w:val="left" w:pos="1832"/>
+                <w:tab w:val="left" w:pos="2748"/>
+                <w:tab w:val="left" w:pos="3664"/>
+                <w:tab w:val="left" w:pos="4580"/>
+                <w:tab w:val="left" w:pos="5496"/>
+                <w:tab w:val="left" w:pos="6412"/>
+                <w:tab w:val="left" w:pos="7328"/>
+                <w:tab w:val="left" w:pos="8244"/>
+                <w:tab w:val="left" w:pos="9160"/>
+                <w:tab w:val="left" w:pos="10076"/>
+                <w:tab w:val="left" w:pos="10992"/>
+                <w:tab w:val="left" w:pos="11908"/>
+                <w:tab w:val="left" w:pos="12824"/>
+                <w:tab w:val="left" w:pos="13740"/>
+                <w:tab w:val="left" w:pos="14656"/>
+              </w:tabs>
+              <w:cnfStyle w:val="000000100000" w:firstRow="0" w:lastRow="0" w:firstColumn="0" w:lastColumn="0" w:oddVBand="0" w:evenVBand="0" w:oddHBand="1" w:evenHBand="0" w:firstRowFirstColumn="0" w:firstRowLastColumn="0" w:lastRowFirstColumn="0" w:lastRowLastColumn="0"/>
+            </w:pPr>
+            <w:proofErr w:type="spellStart"/>
+            <w:r>
+              <w:t>c++</w:t>
+            </w:r>
+            <w:proofErr w:type="spellEnd"/>
+            <w:r>
+              <w:t xml:space="preserve"> (0.22)%</w:t>
+            </w:r>
+          </w:p>
+          <w:p>
+            <w:pPr>
+              <w:tabs>
+                <w:tab w:val="left" w:pos="916"/>
+                <w:tab w:val="left" w:pos="1832"/>
+                <w:tab w:val="left" w:pos="2748"/>
+                <w:tab w:val="left" w:pos="3664"/>
+                <w:tab w:val="left" w:pos="4580"/>
+                <w:tab w:val="left" w:pos="5496"/>
+                <w:tab w:val="left" w:pos="6412"/>
+                <w:tab w:val="left" w:pos="7328"/>
+                <w:tab w:val="left" w:pos="8244"/>
+                <w:tab w:val="left" w:pos="9160"/>
+                <w:tab w:val="left" w:pos="10076"/>
+                <w:tab w:val="left" w:pos="10992"/>
+                <w:tab w:val="left" w:pos="11908"/>
+                <w:tab w:val="left" w:pos="12824"/>
+                <w:tab w:val="left" w:pos="13740"/>
+                <w:tab w:val="left" w:pos="14656"/>
+              </w:tabs>
+              <w:cnfStyle w:val="000000100000" w:firstRow="0" w:lastRow="0" w:firstColumn="0" w:lastColumn="0" w:oddVBand="0" w:evenVBand="0" w:oddHBand="1" w:evenHBand="0" w:firstRowFirstColumn="0" w:firstRowLastColumn="0" w:lastRowFirstColumn="0" w:lastRowLastColumn="0"/>
+            </w:pPr>
+            <w:r>
+              <w:t>java (0.04)%</w:t>
+            </w:r>
+          </w:p>
+          <w:p>
+            <w:pPr>
+              <w:tabs>
+                <w:tab w:val="left" w:pos="916"/>
+                <w:tab w:val="left" w:pos="1832"/>
+                <w:tab w:val="left" w:pos="2748"/>
+                <w:tab w:val="left" w:pos="3664"/>
+                <w:tab w:val="left" w:pos="4580"/>
+                <w:tab w:val="left" w:pos="5496"/>
+                <w:tab w:val="left" w:pos="6412"/>
+                <w:tab w:val="left" w:pos="7328"/>
+                <w:tab w:val="left" w:pos="8244"/>
+                <w:tab w:val="left" w:pos="9160"/>
+                <w:tab w:val="left" w:pos="10076"/>
+                <w:tab w:val="left" w:pos="10992"/>
+                <w:tab w:val="left" w:pos="11908"/>
+                <w:tab w:val="left" w:pos="12824"/>
+                <w:tab w:val="left" w:pos="13740"/>
+                <w:tab w:val="left" w:pos="14656"/>
+              </w:tabs>
+              <w:cnfStyle w:val="000000100000" w:firstRow="0" w:lastRow="0" w:firstColumn="0" w:lastColumn="0" w:oddVBand="0" w:evenVBand="0" w:oddHBand="1" w:evenHBand="0" w:firstRowFirstColumn="0" w:firstRowLastColumn="0" w:lastRowFirstColumn="0" w:lastRowLastColumn="0"/>
+            </w:pPr>
+            <w:r>
+              <w:t>c (0.03)%</w:t>
+            </w:r>
+          </w:p>
+          <w:p>
+            <w:pPr>
+              <w:tabs>
+                <w:tab w:val="left" w:pos="916"/>
+                <w:tab w:val="left" w:pos="1832"/>
+                <w:tab w:val="left" w:pos="2748"/>
+                <w:tab w:val="left" w:pos="3664"/>
+                <w:tab w:val="left" w:pos="4580"/>
+                <w:tab w:val="left" w:pos="5496"/>
+                <w:tab w:val="left" w:pos="6412"/>
+                <w:tab w:val="left" w:pos="7328"/>
+                <w:tab w:val="left" w:pos="8244"/>
+                <w:tab w:val="left" w:pos="9160"/>
+                <w:tab w:val="left" w:pos="10076"/>
+                <w:tab w:val="left" w:pos="10992"/>
+                <w:tab w:val="left" w:pos="11908"/>
+                <w:tab w:val="left" w:pos="12824"/>
+                <w:tab w:val="left" w:pos="13740"/>
+                <w:tab w:val="left" w:pos="14656"/>
+              </w:tabs>
+              <w:cnfStyle w:val="000000100000" w:firstRow="0" w:lastRow="0" w:firstColumn="0" w:lastColumn="0" w:oddVBand="0" w:evenVBand="0" w:oddHBand="1" w:evenHBand="0" w:firstRowFirstColumn="0" w:firstRowLastColumn="0" w:lastRowFirstColumn="0" w:lastRowLastColumn="0"/>
+            </w:pPr>
+            <w:r>
+              <w:t>.net (0.02)%</w:t>
+            </w:r>
+          </w:p>
+        </w:tc>
+        <w:tc>
+          <w:tcPr>
+            <w:tcW w:w="3071" w:type="dxa"/>
+            <w:vAlign w:val="center"/>
+          </w:tcPr>
+          <w:p>
+            <w:pPr>
+              <w:tabs>
+                <w:tab w:val="left" w:pos="916"/>
+                <w:tab w:val="left" w:pos="1832"/>
+                <w:tab w:val="left" w:pos="2748"/>
+                <w:tab w:val="left" w:pos="3664"/>
+                <w:tab w:val="left" w:pos="4580"/>
+                <w:tab w:val="left" w:pos="5496"/>
+                <w:tab w:val="left" w:pos="6412"/>
+                <w:tab w:val="left" w:pos="7328"/>
+                <w:tab w:val="left" w:pos="8244"/>
+                <w:tab w:val="left" w:pos="9160"/>
+                <w:tab w:val="left" w:pos="10076"/>
+                <w:tab w:val="left" w:pos="10992"/>
+                <w:tab w:val="left" w:pos="11908"/>
+                <w:tab w:val="left" w:pos="12824"/>
+                <w:tab w:val="left" w:pos="13740"/>
+                <w:tab w:val="left" w:pos="14656"/>
+              </w:tabs>
+              <w:cnfStyle w:val="000000100000" w:firstRow="0" w:lastRow="0" w:firstColumn="0" w:lastColumn="0" w:oddVBand="0" w:evenVBand="0" w:oddHBand="1" w:evenHBand="0" w:firstRowFirstColumn="0" w:firstRowLastColumn="0" w:lastRowFirstColumn="0" w:lastRowLastColumn="0"/>
+            </w:pPr>
+            <w:r>
+              <w:t>python (0.72)%</w:t>
+            </w:r>
+          </w:p>
+          <w:p>
+            <w:pPr>
+              <w:tabs>
+                <w:tab w:val="left" w:pos="916"/>
+                <w:tab w:val="left" w:pos="1832"/>
+                <w:tab w:val="left" w:pos="2748"/>
+                <w:tab w:val="left" w:pos="3664"/>
+                <w:tab w:val="left" w:pos="4580"/>
+                <w:tab w:val="left" w:pos="5496"/>
+                <w:tab w:val="left" w:pos="6412"/>
+                <w:tab w:val="left" w:pos="7328"/>
+                <w:tab w:val="left" w:pos="8244"/>
+                <w:tab w:val="left" w:pos="9160"/>
+                <w:tab w:val="left" w:pos="10076"/>
+                <w:tab w:val="left" w:pos="10992"/>
+                <w:tab w:val="left" w:pos="11908"/>
+                <w:tab w:val="left" w:pos="12824"/>
+                <w:tab w:val="left" w:pos="13740"/>
+                <w:tab w:val="left" w:pos="14656"/>
+              </w:tabs>
+              <w:cnfStyle w:val="000000100000" w:firstRow="0" w:lastRow="0" w:firstColumn="0" w:lastColumn="0" w:oddVBand="0" w:evenVBand="0" w:oddHBand="1" w:evenHBand="0" w:firstRowFirstColumn="0" w:firstRowLastColumn="0" w:lastRowFirstColumn="0" w:lastRowLastColumn="0"/>
+            </w:pPr>
+            <w:proofErr w:type="spellStart"/>
+            <w:r>
+              <w:t>c++</w:t>
+            </w:r>
+            <w:proofErr w:type="spellEnd"/>
+            <w:r>
+              <w:t xml:space="preserve"> (0.24)%</w:t>
+            </w:r>
+          </w:p>
+          <w:p>
+            <w:pPr>
+              <w:tabs>
+                <w:tab w:val="left" w:pos="916"/>
+                <w:tab w:val="left" w:pos="1832"/>
+                <w:tab w:val="left" w:pos="2748"/>
+                <w:tab w:val="left" w:pos="3664"/>
+                <w:tab w:val="left" w:pos="4580"/>
+                <w:tab w:val="left" w:pos="5496"/>
+                <w:tab w:val="left" w:pos="6412"/>
+                <w:tab w:val="left" w:pos="7328"/>
+                <w:tab w:val="left" w:pos="8244"/>
+                <w:tab w:val="left" w:pos="9160"/>
+                <w:tab w:val="left" w:pos="10076"/>
+                <w:tab w:val="left" w:pos="10992"/>
+                <w:tab w:val="left" w:pos="11908"/>
+                <w:tab w:val="left" w:pos="12824"/>
+                <w:tab w:val="left" w:pos="13740"/>
+                <w:tab w:val="left" w:pos="14656"/>
+              </w:tabs>
+              <w:cnfStyle w:val="000000100000" w:firstRow="0" w:lastRow="0" w:firstColumn="0" w:lastColumn="0" w:oddVBand="0" w:evenVBand="0" w:oddHBand="1" w:evenHBand="0" w:firstRowFirstColumn="0" w:firstRowLastColumn="0" w:lastRowFirstColumn="0" w:lastRowLastColumn="0"/>
+            </w:pPr>
+            <w:r>
+              <w:t>performance (0.11)%</w:t>
+            </w:r>
+          </w:p>
+          <w:p>
+            <w:pPr>
+              <w:tabs>
+                <w:tab w:val="left" w:pos="916"/>
+                <w:tab w:val="left" w:pos="1832"/>
+                <w:tab w:val="left" w:pos="2748"/>
+                <w:tab w:val="left" w:pos="3664"/>
+                <w:tab w:val="left" w:pos="4580"/>
+                <w:tab w:val="left" w:pos="5496"/>
+                <w:tab w:val="left" w:pos="6412"/>
+                <w:tab w:val="left" w:pos="7328"/>
+                <w:tab w:val="left" w:pos="8244"/>
+                <w:tab w:val="left" w:pos="9160"/>
+                <w:tab w:val="left" w:pos="10076"/>
+                <w:tab w:val="left" w:pos="10992"/>
+                <w:tab w:val="left" w:pos="11908"/>
+                <w:tab w:val="left" w:pos="12824"/>
+                <w:tab w:val="left" w:pos="13740"/>
+                <w:tab w:val="left" w:pos="14656"/>
+              </w:tabs>
+              <w:cnfStyle w:val="000000100000" w:firstRow="0" w:lastRow="0" w:firstColumn="0" w:lastColumn="0" w:oddVBand="0" w:evenVBand="0" w:oddHBand="1" w:evenHBand="0" w:firstRowFirstColumn="0" w:firstRowLastColumn="0" w:lastRowFirstColumn="0" w:lastRowLastColumn="0"/>
+            </w:pPr>
+            <w:proofErr w:type="spellStart"/>
+            <w:r>
+              <w:t>optimization</w:t>
+            </w:r>
+            <w:proofErr w:type="spellEnd"/>
+            <w:r>
+              <w:t xml:space="preserve"> (0.02)%</w:t>
+            </w:r>
+          </w:p>
+          <w:p>
+            <w:pPr>
+              <w:tabs>
+                <w:tab w:val="left" w:pos="916"/>
+                <w:tab w:val="left" w:pos="1832"/>
+                <w:tab w:val="left" w:pos="2748"/>
+                <w:tab w:val="left" w:pos="3664"/>
+                <w:tab w:val="left" w:pos="4580"/>
+                <w:tab w:val="left" w:pos="5496"/>
+                <w:tab w:val="left" w:pos="6412"/>
+                <w:tab w:val="left" w:pos="7328"/>
+                <w:tab w:val="left" w:pos="8244"/>
+                <w:tab w:val="left" w:pos="9160"/>
+                <w:tab w:val="left" w:pos="10076"/>
+                <w:tab w:val="left" w:pos="10992"/>
+                <w:tab w:val="left" w:pos="11908"/>
+                <w:tab w:val="left" w:pos="12824"/>
+                <w:tab w:val="left" w:pos="13740"/>
+                <w:tab w:val="left" w:pos="14656"/>
+              </w:tabs>
+              <w:cnfStyle w:val="000000100000" w:firstRow="0" w:lastRow="0" w:firstColumn="0" w:lastColumn="0" w:oddVBand="0" w:evenVBand="0" w:oddHBand="1" w:evenHBand="0" w:firstRowFirstColumn="0" w:firstRowLastColumn="0" w:lastRowFirstColumn="0" w:lastRowLastColumn="0"/>
+            </w:pPr>
+            <w:r>
+              <w:t>.net (0.02)%</w:t>
+            </w:r>
+          </w:p>
+        </w:tc>
+      </w:tr>
+    </w:tbl>
+    <w:p>
+      <w:pPr>
+        <w:spacing w:after="120"/>
+        <w:jc w:val="both"/>
+      </w:pPr>
+      <w:r>
+        <w:t>On retrouve principalement des langages utilisés pour ce type d'opérations ce qui n'est pas forcément judicieux car l'utilisateur n'est que sur un langage précis.</w:t>
+      </w:r>
+    </w:p>
+    <w:p>
+      <w:pPr>
+        <w:pStyle w:val="Titre4"/>
+        <w:spacing w:before="120"/>
+        <w:jc w:val="both"/>
+      </w:pPr>
+      <w:r>
+        <w:t>Analyse des mots impactant</w:t>
+      </w:r>
+    </w:p>
+    <w:p>
+      <w:pPr>
+        <w:spacing w:after="120"/>
+        <w:jc w:val="both"/>
+      </w:pPr>
+      <w:r>
+        <w:tab/>
+        <w:t xml:space="preserve">Sur le </w:t>
+      </w:r>
+      <w:proofErr w:type="spellStart"/>
+      <w:r>
+        <w:t>SGDClassifier</w:t>
+      </w:r>
+      <w:proofErr w:type="spellEnd"/>
+      <w:r>
+        <w:t xml:space="preserve">, on peut analyser par tags, les mots principaux qui impactent la décision. </w:t>
+      </w:r>
+      <w:r>
+        <w:t>Ce sont ceux qui apportent le plus de poids dans le modèle. Si l'on fait ça pour certains tags on trouve:</w:t>
+      </w:r>
+    </w:p>
+    <w:tbl>
+      <w:tblPr>
+        <w:tblStyle w:val="Listeclaire-Accent1"/>
+        <w:tblW w:w="0" w:type="auto"/>
+        <w:tblLook w:val="04A0" w:firstRow="1" w:lastRow="0" w:firstColumn="1" w:lastColumn="0" w:noHBand="0" w:noVBand="1"/>
+      </w:tblPr>
+      <w:tblGrid>
+        <w:gridCol w:w="1809"/>
+        <w:gridCol w:w="142"/>
+        <w:gridCol w:w="7261"/>
+      </w:tblGrid>
+      <w:tr>
+        <w:trPr>
+          <w:cnfStyle w:val="100000000000" w:firstRow="1" w:lastRow="0" w:firstColumn="0" w:lastColumn="0" w:oddVBand="0" w:evenVBand="0" w:oddHBand="0" w:evenHBand="0" w:firstRowFirstColumn="0" w:firstRowLastColumn="0" w:lastRowFirstColumn="0" w:lastRowLastColumn="0"/>
+        </w:trPr>
+        <w:tc>
+          <w:tcPr>
+            <w:cnfStyle w:val="001000000000" w:firstRow="0" w:lastRow="0" w:firstColumn="1" w:lastColumn="0" w:oddVBand="0" w:evenVBand="0" w:oddHBand="0" w:evenHBand="0" w:firstRowFirstColumn="0" w:firstRowLastColumn="0" w:lastRowFirstColumn="0" w:lastRowLastColumn="0"/>
+            <w:tcW w:w="1951" w:type="dxa"/>
+            <w:gridSpan w:val="2"/>
+          </w:tcPr>
+          <w:p>
+            <w:pPr>
+              <w:jc w:val="both"/>
+            </w:pPr>
+            <w:r>
+              <w:t>Tags</w:t>
+            </w:r>
+          </w:p>
+        </w:tc>
+        <w:tc>
+          <w:tcPr>
+            <w:tcW w:w="7261" w:type="dxa"/>
+          </w:tcPr>
+          <w:p>
+            <w:pPr>
+              <w:jc w:val="both"/>
+              <w:cnfStyle w:val="100000000000" w:firstRow="1" w:lastRow="0" w:firstColumn="0" w:lastColumn="0" w:oddVBand="0" w:evenVBand="0" w:oddHBand="0" w:evenHBand="0" w:firstRowFirstColumn="0" w:firstRowLastColumn="0" w:lastRowFirstColumn="0" w:lastRowLastColumn="0"/>
+            </w:pPr>
+            <w:r>
+              <w:t>Mots clés</w:t>
+            </w:r>
+          </w:p>
+        </w:tc>
+      </w:tr>
+      <w:tr>
+        <w:trPr>
+          <w:cnfStyle w:val="000000100000" w:firstRow="0" w:lastRow="0" w:firstColumn="0" w:lastColumn="0" w:oddVBand="0" w:evenVBand="0" w:oddHBand="1" w:evenHBand="0" w:firstRowFirstColumn="0" w:firstRowLastColumn="0" w:lastRowFirstColumn="0" w:lastRowLastColumn="0"/>
+        </w:trPr>
+        <w:tc>
+          <w:tcPr>
+            <w:cnfStyle w:val="001000000000" w:firstRow="0" w:lastRow="0" w:firstColumn="1" w:lastColumn="0" w:oddVBand="0" w:evenVBand="0" w:oddHBand="0" w:evenHBand="0" w:firstRowFirstColumn="0" w:firstRowLastColumn="0" w:lastRowFirstColumn="0" w:lastRowLastColumn="0"/>
+            <w:tcW w:w="1951" w:type="dxa"/>
+            <w:gridSpan w:val="2"/>
+          </w:tcPr>
+          <w:p>
+            <w:pPr>
+              <w:jc w:val="both"/>
+            </w:pPr>
+            <w:r>
+              <w:t>pandas</w:t>
+            </w:r>
+          </w:p>
+        </w:tc>
+        <w:tc>
+          <w:tcPr>
+            <w:tcW w:w="7261" w:type="dxa"/>
+          </w:tcPr>
+          <w:p>
+            <w:pPr>
+              <w:jc w:val="both"/>
+              <w:cnfStyle w:val="000000100000" w:firstRow="0" w:lastRow="0" w:firstColumn="0" w:lastColumn="0" w:oddVBand="0" w:evenVBand="0" w:oddHBand="1" w:evenHBand="0" w:firstRowFirstColumn="0" w:firstRowLastColumn="0" w:lastRowFirstColumn="0" w:lastRowLastColumn="0"/>
+            </w:pPr>
+            <w:r>
+              <w:t xml:space="preserve"> </w:t>
+            </w:r>
+            <w:r>
+              <w:t xml:space="preserve">panda, </w:t>
+            </w:r>
+            <w:r>
+              <w:t xml:space="preserve"> </w:t>
+            </w:r>
+            <w:proofErr w:type="spellStart"/>
+            <w:r>
+              <w:t>datafram</w:t>
+            </w:r>
+            <w:proofErr w:type="spellEnd"/>
+            <w:r>
+              <w:t xml:space="preserve">, </w:t>
+            </w:r>
+            <w:r>
+              <w:t xml:space="preserve"> </w:t>
+            </w:r>
+            <w:proofErr w:type="spellStart"/>
+            <w:r>
+              <w:t>column</w:t>
+            </w:r>
+            <w:proofErr w:type="spellEnd"/>
+            <w:r>
+              <w:t xml:space="preserve">, </w:t>
+            </w:r>
+            <w:r>
+              <w:t xml:space="preserve"> </w:t>
+            </w:r>
+            <w:proofErr w:type="spellStart"/>
+            <w:r>
+              <w:t>fals</w:t>
+            </w:r>
+            <w:proofErr w:type="spellEnd"/>
+            <w:r>
+              <w:t xml:space="preserve">, </w:t>
+            </w:r>
+            <w:r>
+              <w:t xml:space="preserve"> </w:t>
+            </w:r>
+            <w:r>
+              <w:t>fatal</w:t>
+            </w:r>
+            <w:r>
+              <w:t xml:space="preserve"> </w:t>
             </w:r>
           </w:p>
         </w:tc>
@@ -4731,284 +6576,569 @@
       <w:tr>
         <w:tc>
           <w:tcPr>
-            <w:tcW w:w="3070" w:type="dxa"/>
+            <w:cnfStyle w:val="001000000000" w:firstRow="0" w:lastRow="0" w:firstColumn="1" w:lastColumn="0" w:oddVBand="0" w:evenVBand="0" w:oddHBand="0" w:evenHBand="0" w:firstRowFirstColumn="0" w:firstRowLastColumn="0" w:lastRowFirstColumn="0" w:lastRowLastColumn="0"/>
+            <w:tcW w:w="1951" w:type="dxa"/>
+            <w:gridSpan w:val="2"/>
           </w:tcPr>
           <w:p>
-            <w:r>
-              <w:t>max_iter = 10 – penalty = L1</w:t>
+            <w:pPr>
+              <w:jc w:val="both"/>
+            </w:pPr>
+            <w:r>
+              <w:t>dataset</w:t>
             </w:r>
           </w:p>
         </w:tc>
         <w:tc>
           <w:tcPr>
-            <w:tcW w:w="3071" w:type="dxa"/>
+            <w:tcW w:w="7261" w:type="dxa"/>
           </w:tcPr>
           <w:p>
-            <w:r>
-              <w:t>66.61%</w:t>
+            <w:pPr>
+              <w:jc w:val="both"/>
+              <w:cnfStyle w:val="000000000000" w:firstRow="0" w:lastRow="0" w:firstColumn="0" w:lastColumn="0" w:oddVBand="0" w:evenVBand="0" w:oddHBand="0" w:evenHBand="0" w:firstRowFirstColumn="0" w:firstRowLastColumn="0" w:lastRowFirstColumn="0" w:lastRowLastColumn="0"/>
+            </w:pPr>
+            <w:r>
+              <w:t xml:space="preserve"> </w:t>
+            </w:r>
+            <w:r>
+              <w:t xml:space="preserve">dataset, </w:t>
+            </w:r>
+            <w:r>
+              <w:rPr>
+                <w:color w:val="FF0000"/>
+              </w:rPr>
+              <w:t>zoom</w:t>
+            </w:r>
+            <w:r>
+              <w:t xml:space="preserve">, </w:t>
+            </w:r>
+            <w:r>
+              <w:t xml:space="preserve"> </w:t>
+            </w:r>
+            <w:proofErr w:type="spellStart"/>
+            <w:r>
+              <w:t>feel</w:t>
+            </w:r>
+            <w:proofErr w:type="spellEnd"/>
+            <w:r>
+              <w:t xml:space="preserve">, </w:t>
+            </w:r>
+            <w:r>
+              <w:t xml:space="preserve"> </w:t>
+            </w:r>
+            <w:proofErr w:type="spellStart"/>
+            <w:r>
+              <w:t>feed</w:t>
+            </w:r>
+            <w:proofErr w:type="spellEnd"/>
+            <w:r>
+              <w:t xml:space="preserve">, </w:t>
+            </w:r>
+            <w:r>
+              <w:t xml:space="preserve"> </w:t>
+            </w:r>
+            <w:proofErr w:type="spellStart"/>
+            <w:r>
+              <w:t>featur</w:t>
+            </w:r>
+            <w:proofErr w:type="spellEnd"/>
+            <w:r>
+              <w:t xml:space="preserve"> </w:t>
+            </w:r>
+          </w:p>
+        </w:tc>
+      </w:tr>
+      <w:tr>
+        <w:trPr>
+          <w:cnfStyle w:val="000000100000" w:firstRow="0" w:lastRow="0" w:firstColumn="0" w:lastColumn="0" w:oddVBand="0" w:evenVBand="0" w:oddHBand="1" w:evenHBand="0" w:firstRowFirstColumn="0" w:firstRowLastColumn="0" w:lastRowFirstColumn="0" w:lastRowLastColumn="0"/>
+        </w:trPr>
+        <w:tc>
+          <w:tcPr>
+            <w:cnfStyle w:val="001000000000" w:firstRow="0" w:lastRow="0" w:firstColumn="1" w:lastColumn="0" w:oddVBand="0" w:evenVBand="0" w:oddHBand="0" w:evenHBand="0" w:firstRowFirstColumn="0" w:firstRowLastColumn="0" w:lastRowFirstColumn="0" w:lastRowLastColumn="0"/>
+            <w:tcW w:w="1951" w:type="dxa"/>
+            <w:gridSpan w:val="2"/>
+          </w:tcPr>
+          <w:p>
+            <w:pPr>
+              <w:jc w:val="both"/>
+            </w:pPr>
+            <w:r>
+              <w:t>python</w:t>
             </w:r>
           </w:p>
         </w:tc>
         <w:tc>
           <w:tcPr>
-            <w:tcW w:w="3071" w:type="dxa"/>
+            <w:tcW w:w="7261" w:type="dxa"/>
           </w:tcPr>
           <w:p>
-            <w:r>
-              <w:t>66.09%</w:t>
-            </w:r>
+            <w:pPr>
+              <w:jc w:val="both"/>
+              <w:cnfStyle w:val="000000100000" w:firstRow="0" w:lastRow="0" w:firstColumn="0" w:lastColumn="0" w:oddVBand="0" w:evenVBand="0" w:oddHBand="1" w:evenHBand="0" w:firstRowFirstColumn="0" w:firstRowLastColumn="0" w:lastRowFirstColumn="0" w:lastRowLastColumn="0"/>
+            </w:pPr>
+            <w:r>
+              <w:t xml:space="preserve"> </w:t>
+            </w:r>
+            <w:r>
+              <w:t xml:space="preserve">python, </w:t>
+            </w:r>
+            <w:r>
+              <w:t xml:space="preserve"> </w:t>
+            </w:r>
+            <w:proofErr w:type="spellStart"/>
+            <w:r>
+              <w:t>numpi</w:t>
+            </w:r>
+            <w:proofErr w:type="spellEnd"/>
+            <w:r>
+              <w:t xml:space="preserve">, </w:t>
+            </w:r>
+            <w:r>
+              <w:t xml:space="preserve"> </w:t>
+            </w:r>
+            <w:r>
+              <w:t xml:space="preserve">panda, </w:t>
+            </w:r>
+            <w:proofErr w:type="spellStart"/>
+            <w:r>
+              <w:t>django</w:t>
+            </w:r>
+            <w:proofErr w:type="spellEnd"/>
+            <w:r>
+              <w:t xml:space="preserve">, </w:t>
+            </w:r>
+            <w:proofErr w:type="spellStart"/>
+            <w:r>
+              <w:t>sqlalchemi</w:t>
+            </w:r>
+            <w:proofErr w:type="spellEnd"/>
           </w:p>
         </w:tc>
       </w:tr>
       <w:tr>
         <w:tc>
           <w:tcPr>
-            <w:tcW w:w="3070" w:type="dxa"/>
+            <w:cnfStyle w:val="001000000000" w:firstRow="0" w:lastRow="0" w:firstColumn="1" w:lastColumn="0" w:oddVBand="0" w:evenVBand="0" w:oddHBand="0" w:evenHBand="0" w:firstRowFirstColumn="0" w:firstRowLastColumn="0" w:lastRowFirstColumn="0" w:lastRowLastColumn="0"/>
+            <w:tcW w:w="1951" w:type="dxa"/>
+            <w:gridSpan w:val="2"/>
           </w:tcPr>
           <w:p>
-            <w:r>
-              <w:t>max_iter = 10 – penalty = L2</w:t>
-            </w:r>
+            <w:pPr>
+              <w:jc w:val="both"/>
+            </w:pPr>
+            <w:proofErr w:type="spellStart"/>
+            <w:r>
+              <w:t>machine-learning</w:t>
+            </w:r>
+            <w:proofErr w:type="spellEnd"/>
           </w:p>
         </w:tc>
         <w:tc>
           <w:tcPr>
-            <w:tcW w:w="3071" w:type="dxa"/>
+            <w:tcW w:w="7261" w:type="dxa"/>
           </w:tcPr>
           <w:p>
-            <w:r>
-              <w:t>63.16%</w:t>
-            </w:r>
+            <w:pPr>
+              <w:jc w:val="both"/>
+              <w:cnfStyle w:val="000000000000" w:firstRow="0" w:lastRow="0" w:firstColumn="0" w:lastColumn="0" w:oddVBand="0" w:evenVBand="0" w:oddHBand="0" w:evenHBand="0" w:firstRowFirstColumn="0" w:firstRowLastColumn="0" w:lastRowFirstColumn="0" w:lastRowLastColumn="0"/>
+            </w:pPr>
+            <w:r>
+              <w:rPr>
+                <w:color w:val="FF0000"/>
+              </w:rPr>
+              <w:t>zoom</w:t>
+            </w:r>
+            <w:r>
+              <w:t xml:space="preserve">, </w:t>
+            </w:r>
+            <w:proofErr w:type="spellStart"/>
+            <w:r>
+              <w:t>fastest</w:t>
+            </w:r>
+            <w:proofErr w:type="spellEnd"/>
+            <w:r>
+              <w:t xml:space="preserve">, </w:t>
+            </w:r>
+            <w:proofErr w:type="spellStart"/>
+            <w:r>
+              <w:t>feed</w:t>
+            </w:r>
+            <w:proofErr w:type="spellEnd"/>
+            <w:r>
+              <w:t xml:space="preserve">, </w:t>
+            </w:r>
+            <w:proofErr w:type="spellStart"/>
+            <w:r>
+              <w:t>featur</w:t>
+            </w:r>
+            <w:proofErr w:type="spellEnd"/>
+            <w:r>
+              <w:t xml:space="preserve">, </w:t>
+            </w:r>
+            <w:proofErr w:type="spellStart"/>
+            <w:r>
+              <w:t>feasibl</w:t>
+            </w:r>
+            <w:proofErr w:type="spellEnd"/>
+          </w:p>
+        </w:tc>
+      </w:tr>
+      <w:tr>
+        <w:trPr>
+          <w:cnfStyle w:val="000000100000" w:firstRow="0" w:lastRow="0" w:firstColumn="0" w:lastColumn="0" w:oddVBand="0" w:evenVBand="0" w:oddHBand="1" w:evenHBand="0" w:firstRowFirstColumn="0" w:firstRowLastColumn="0" w:lastRowFirstColumn="0" w:lastRowLastColumn="0"/>
+        </w:trPr>
+        <w:tc>
+          <w:tcPr>
+            <w:cnfStyle w:val="001000000000" w:firstRow="0" w:lastRow="0" w:firstColumn="1" w:lastColumn="0" w:oddVBand="0" w:evenVBand="0" w:oddHBand="0" w:evenHBand="0" w:firstRowFirstColumn="0" w:firstRowLastColumn="0" w:lastRowFirstColumn="0" w:lastRowLastColumn="0"/>
+            <w:tcW w:w="1809" w:type="dxa"/>
+          </w:tcPr>
+          <w:p>
+            <w:pPr>
+              <w:jc w:val="both"/>
+            </w:pPr>
+            <w:proofErr w:type="spellStart"/>
+            <w:r>
+              <w:t>flexbox</w:t>
+            </w:r>
+            <w:proofErr w:type="spellEnd"/>
           </w:p>
         </w:tc>
         <w:tc>
           <w:tcPr>
-            <w:tcW w:w="3071" w:type="dxa"/>
+            <w:tcW w:w="7403" w:type="dxa"/>
+            <w:gridSpan w:val="2"/>
           </w:tcPr>
           <w:p>
-            <w:r>
-              <w:t>61.01%</w:t>
-            </w:r>
+            <w:pPr>
+              <w:jc w:val="both"/>
+              <w:cnfStyle w:val="000000100000" w:firstRow="0" w:lastRow="0" w:firstColumn="0" w:lastColumn="0" w:oddVBand="0" w:evenVBand="0" w:oddHBand="1" w:evenHBand="0" w:firstRowFirstColumn="0" w:firstRowLastColumn="0" w:lastRowFirstColumn="0" w:lastRowLastColumn="0"/>
+            </w:pPr>
+            <w:r>
+              <w:rPr>
+                <w:color w:val="FF0000"/>
+              </w:rPr>
+              <w:t>zoom</w:t>
+            </w:r>
+            <w:r>
+              <w:t xml:space="preserve">, fatal, feedback, </w:t>
+            </w:r>
+            <w:proofErr w:type="spellStart"/>
+            <w:r>
+              <w:t>feed</w:t>
+            </w:r>
+            <w:proofErr w:type="spellEnd"/>
+            <w:r>
+              <w:t xml:space="preserve">, </w:t>
+            </w:r>
+            <w:proofErr w:type="spellStart"/>
+            <w:r>
+              <w:t>featur</w:t>
+            </w:r>
+            <w:proofErr w:type="spellEnd"/>
           </w:p>
         </w:tc>
       </w:tr>
       <w:tr>
         <w:tc>
           <w:tcPr>
-            <w:tcW w:w="3070" w:type="dxa"/>
+            <w:cnfStyle w:val="001000000000" w:firstRow="0" w:lastRow="0" w:firstColumn="1" w:lastColumn="0" w:oddVBand="0" w:evenVBand="0" w:oddHBand="0" w:evenHBand="0" w:firstRowFirstColumn="0" w:firstRowLastColumn="0" w:lastRowFirstColumn="0" w:lastRowLastColumn="0"/>
+            <w:tcW w:w="1809" w:type="dxa"/>
           </w:tcPr>
           <w:p>
-            <w:r>
-              <w:t>max_iter = 20 – penalty = None</w:t>
+            <w:pPr>
+              <w:jc w:val="both"/>
+            </w:pPr>
+            <w:r>
+              <w:t>git</w:t>
             </w:r>
           </w:p>
         </w:tc>
         <w:tc>
           <w:tcPr>
-            <w:tcW w:w="3071" w:type="dxa"/>
+            <w:tcW w:w="7403" w:type="dxa"/>
+            <w:gridSpan w:val="2"/>
           </w:tcPr>
           <w:p>
-            <w:r>
-              <w:t>77.53%</w:t>
-            </w:r>
-          </w:p>
-        </w:tc>
-        <w:tc>
-          <w:tcPr>
-            <w:tcW w:w="3071" w:type="dxa"/>
-          </w:tcPr>
-          <w:p>
-            <w:r>
-              <w:t>70.67%</w:t>
-            </w:r>
-          </w:p>
-        </w:tc>
-      </w:tr>
-      <w:tr>
-        <w:tc>
-          <w:tcPr>
-            <w:tcW w:w="3070" w:type="dxa"/>
-          </w:tcPr>
-          <w:p>
-            <w:r>
-              <w:t>max_iter = 20 – penalty = L1</w:t>
-            </w:r>
-          </w:p>
-        </w:tc>
-        <w:tc>
-          <w:tcPr>
-            <w:tcW w:w="3071" w:type="dxa"/>
-          </w:tcPr>
-          <w:p>
-            <w:r>
-              <w:t>66.42%</w:t>
-            </w:r>
-          </w:p>
-        </w:tc>
-        <w:tc>
-          <w:tcPr>
-            <w:tcW w:w="3071" w:type="dxa"/>
-          </w:tcPr>
-          <w:p>
-            <w:r>
-              <w:t>65.97%</w:t>
-            </w:r>
-          </w:p>
-        </w:tc>
-      </w:tr>
-      <w:tr>
-        <w:tc>
-          <w:tcPr>
-            <w:tcW w:w="3070" w:type="dxa"/>
-          </w:tcPr>
-          <w:p>
-            <w:r>
-              <w:t>max_iter = 20 – penalty = L2</w:t>
-            </w:r>
-          </w:p>
-        </w:tc>
-        <w:tc>
-          <w:tcPr>
-            <w:tcW w:w="3071" w:type="dxa"/>
-          </w:tcPr>
-          <w:p>
-            <w:r>
-              <w:t>63.08%</w:t>
-            </w:r>
-          </w:p>
-        </w:tc>
-        <w:tc>
-          <w:tcPr>
-            <w:tcW w:w="3071" w:type="dxa"/>
-          </w:tcPr>
-          <w:p>
-            <w:r>
-              <w:t>60.93%</w:t>
-            </w:r>
+            <w:pPr>
+              <w:jc w:val="both"/>
+              <w:cnfStyle w:val="000000000000" w:firstRow="0" w:lastRow="0" w:firstColumn="0" w:lastColumn="0" w:oddVBand="0" w:evenVBand="0" w:oddHBand="0" w:evenHBand="0" w:firstRowFirstColumn="0" w:firstRowLastColumn="0" w:lastRowFirstColumn="0" w:lastRowLastColumn="0"/>
+            </w:pPr>
+            <w:r>
+              <w:t xml:space="preserve">git, commit, repo, </w:t>
+            </w:r>
+            <w:proofErr w:type="spellStart"/>
+            <w:r>
+              <w:t>branch</w:t>
+            </w:r>
+            <w:proofErr w:type="spellEnd"/>
+            <w:r>
+              <w:t xml:space="preserve">, </w:t>
+            </w:r>
+            <w:proofErr w:type="spellStart"/>
+            <w:r>
+              <w:t>repositori</w:t>
+            </w:r>
+            <w:proofErr w:type="spellEnd"/>
           </w:p>
         </w:tc>
       </w:tr>
     </w:tbl>
     <w:p>
-      <w:r>
-        <w:t xml:space="preserve">On remarque que sans pénalité on a un peu d'overfitting mais le résultat sur le test set reste le meilleur. Cela s'explique par des poids très importants sur des mots moins lié au sujet. De ce fait, si le mot est utilisé dans un autre contexte, avec ce poids fort, il prédira un mauvais tag. Apres régularisation, on supprime cet effet pervers mais la prédiction est aussi moins bonne </w:t>
-      </w:r>
-      <w:r>
-        <w:t>à</w:t>
-      </w:r>
-      <w:r>
-        <w:t xml:space="preserve"> cause de la restriction sur les poids. De ce fait, le modèle sans pénalité est conservé.</w:t>
+      <w:pPr>
+        <w:jc w:val="both"/>
+      </w:pPr>
+      <w:r>
+        <w:lastRenderedPageBreak/>
+        <w:t xml:space="preserve">On remarque que pour certains </w:t>
+      </w:r>
+      <w:r>
+        <w:t>sujets</w:t>
+      </w:r>
+      <w:r>
+        <w:t>, les mots clés sont très logique</w:t>
+      </w:r>
+      <w:r>
+        <w:t>s</w:t>
+      </w:r>
+      <w:r>
+        <w:t xml:space="preserve"> comme par exemple Python et git. Par contre pour d'autres c'est moins clair comme </w:t>
+      </w:r>
+      <w:proofErr w:type="spellStart"/>
+      <w:r>
+        <w:t>flexbox</w:t>
+      </w:r>
+      <w:proofErr w:type="spellEnd"/>
+      <w:r>
+        <w:t xml:space="preserve"> qui ne </w:t>
+      </w:r>
+      <w:r>
+        <w:t>co</w:t>
+      </w:r>
+      <w:r>
+        <w:t xml:space="preserve">ntient </w:t>
+      </w:r>
+      <w:r>
+        <w:t>aucuns mots clés liés</w:t>
+      </w:r>
+      <w:r>
+        <w:t xml:space="preserve"> au CSS. On remarque aussi que zoom est présent dans beaucoup de </w:t>
+      </w:r>
+      <w:proofErr w:type="spellStart"/>
+      <w:r>
+        <w:t>topics</w:t>
+      </w:r>
+      <w:proofErr w:type="spellEnd"/>
+      <w:r>
+        <w:t xml:space="preserve">, pour améliorer le modèle, </w:t>
+      </w:r>
+      <w:r>
+        <w:t>une analyse des mots clé trop courant pourrait aussi être ajouté aux</w:t>
+      </w:r>
+      <w:r>
+        <w:t xml:space="preserve"> </w:t>
+      </w:r>
+      <w:proofErr w:type="spellStart"/>
+      <w:r>
+        <w:t>StopWords</w:t>
+      </w:r>
+      <w:proofErr w:type="spellEnd"/>
+      <w:r>
+        <w:t>.</w:t>
       </w:r>
     </w:p>
     <w:p>
       <w:pPr>
-        <w:pStyle w:val="Titre4"/>
-      </w:pPr>
-      <w:r>
-        <w:t>MLPClassifieur</w:t>
-      </w:r>
+        <w:pStyle w:val="Titre1"/>
+        <w:spacing w:before="240"/>
+        <w:jc w:val="both"/>
+      </w:pPr>
+      <w:bookmarkStart w:id="17" w:name="_Toc502585711"/>
+      <w:r>
+        <w:t>API</w:t>
+      </w:r>
+      <w:bookmarkEnd w:id="17"/>
     </w:p>
     <w:p>
+      <w:pPr>
+        <w:jc w:val="both"/>
+      </w:pPr>
       <w:r>
         <w:tab/>
-        <w:t xml:space="preserve">Comme on a 2900 dimensions dans la matrice TF-IDF et 773 classes en sortie, il faut garder un nombre de </w:t>
-      </w:r>
-      <w:r>
-        <w:t>neurones</w:t>
-      </w:r>
-      <w:r>
-        <w:t xml:space="preserve"> dans chaque Hidden Layers. Dans le cas du MLPClassifier, on perd beaucoup d'informations car on réduit fortement ce nombre car les calculs sont </w:t>
-      </w:r>
-      <w:r>
-        <w:t>faits</w:t>
-      </w:r>
-      <w:r>
-        <w:t xml:space="preserve"> sur le CPU. </w:t>
-      </w:r>
-      <w:r>
-        <w:t xml:space="preserve">Dans cas ces, j'ai mis 1 Hidden Layer de 1500 neurones puis 773 neurone avec une sortie de type Sigmoïde pour avoir les probabilités de chaque classe. </w:t>
-      </w:r>
-      <w:r>
-        <w:t xml:space="preserve">Le </w:t>
-      </w:r>
-      <w:r>
-        <w:t>Loss</w:t>
-      </w:r>
-      <w:r>
-        <w:t xml:space="preserve"> choisi est donc la BinaryCrossEntropy. </w:t>
-      </w:r>
-      <w:r>
-        <w:t xml:space="preserve">Après 5 Epochs, le Early Stop est activé avec 86% de précision en Train Set et 72.1% sur le Test Set. </w:t>
-      </w:r>
-      <w:r>
-        <w:t>La généralisation n'est encore pas terrible car certains mots prennent trop d'importance et rend le modèle plus difficile à généraliser.</w:t>
+        <w:t xml:space="preserve"> </w:t>
+      </w:r>
+      <w:r>
+        <w:t>Pour l'API, différents modèles ont été sauvegardés. Le LDA, le TFIDFVectorizer</w:t>
+      </w:r>
+      <w:r>
+        <w:t>, le CountVectorizer</w:t>
+      </w:r>
+      <w:r>
+        <w:t xml:space="preserve"> et le </w:t>
+      </w:r>
+      <w:r>
+        <w:t>Classifieur</w:t>
+      </w:r>
+      <w:r>
+        <w:t xml:space="preserve">. </w:t>
+      </w:r>
+      <w:r>
+        <w:t>Quant au site, il</w:t>
+      </w:r>
+      <w:r>
+        <w:t xml:space="preserve"> contient un champ Titre et Texte</w:t>
+      </w:r>
+      <w:r>
+        <w:t>.</w:t>
+      </w:r>
+      <w:r>
+        <w:t xml:space="preserve"> Comme le temps de calcul est assez long, la proposition</w:t>
+      </w:r>
+      <w:r>
+        <w:t xml:space="preserve"> de tags</w:t>
+      </w:r>
+      <w:r>
+        <w:t xml:space="preserve"> n'est pas Live et il faut demander les prédictions. </w:t>
+      </w:r>
+      <w:r>
+        <w:t xml:space="preserve">La demande est faite via un </w:t>
+      </w:r>
+      <w:r>
+        <w:t>bouton</w:t>
+      </w:r>
+      <w:r>
+        <w:t xml:space="preserve"> qui </w:t>
+      </w:r>
+      <w:r>
+        <w:t>envoie</w:t>
+      </w:r>
+      <w:r>
+        <w:t xml:space="preserve"> une </w:t>
+      </w:r>
+      <w:r>
+        <w:t>requête</w:t>
+      </w:r>
+      <w:r>
+        <w:t xml:space="preserve"> POST</w:t>
+      </w:r>
+      <w:r>
+        <w:t xml:space="preserve"> au serveur. Celui-ci </w:t>
+      </w:r>
+      <w:r>
+        <w:t>gén</w:t>
+      </w:r>
+      <w:r>
+        <w:t>ère</w:t>
+      </w:r>
+      <w:r>
+        <w:t xml:space="preserve"> les matrice</w:t>
+      </w:r>
+      <w:r>
+        <w:t>s</w:t>
+      </w:r>
+      <w:r>
+        <w:t xml:space="preserve"> TF et TF-IDF. La matrice TF est ensuite </w:t>
+      </w:r>
+      <w:r>
+        <w:t>passée</w:t>
+      </w:r>
+      <w:r>
+        <w:t xml:space="preserve"> dans le LDA pour avoir les </w:t>
+      </w:r>
+      <w:r>
+        <w:t>Topics</w:t>
+      </w:r>
+      <w:r>
+        <w:t xml:space="preserve"> de manière non supervisé</w:t>
+      </w:r>
+      <w:r>
+        <w:t xml:space="preserve"> et le KNN</w:t>
+      </w:r>
+      <w:r>
+        <w:t xml:space="preserve"> customisé est fait avec</w:t>
+      </w:r>
+      <w:r>
+        <w:t xml:space="preserve"> </w:t>
+      </w:r>
+      <w:r>
+        <w:t>la similarité de Jensen Shannon</w:t>
+      </w:r>
+      <w:r>
+        <w:t>.</w:t>
+      </w:r>
+      <w:r>
+        <w:t xml:space="preserve"> Les tags en version normale et normalisé. Quant à la matrice TF-IDF, elle est </w:t>
+      </w:r>
+      <w:r>
+        <w:t>utilisée</w:t>
+      </w:r>
+      <w:r>
+        <w:t xml:space="preserve"> avec l</w:t>
+      </w:r>
+      <w:r>
+        <w:t>e classifieur</w:t>
+      </w:r>
+      <w:r>
+        <w:t>. Celui-ci</w:t>
+      </w:r>
+      <w:r>
+        <w:t xml:space="preserve"> prédit aussi les </w:t>
+      </w:r>
+      <w:r>
+        <w:t>probabilités</w:t>
+      </w:r>
+      <w:r>
+        <w:t xml:space="preserve"> de chaque classe et retourne les 5 principa</w:t>
+      </w:r>
+      <w:r>
+        <w:t>ux tags</w:t>
+      </w:r>
+      <w:r>
+        <w:t>. Pour un gain de temps</w:t>
+      </w:r>
+      <w:r>
+        <w:t xml:space="preserve"> lors des essais</w:t>
+      </w:r>
+      <w:r>
+        <w:t xml:space="preserve">, 4 </w:t>
+      </w:r>
+      <w:proofErr w:type="spellStart"/>
+      <w:r>
+        <w:t>Templates</w:t>
+      </w:r>
+      <w:proofErr w:type="spellEnd"/>
+      <w:r>
+        <w:t xml:space="preserve"> ont été mis en place</w:t>
+      </w:r>
+      <w:r>
+        <w:t xml:space="preserve"> sur des posts récents pris sur </w:t>
+      </w:r>
+      <w:proofErr w:type="spellStart"/>
+      <w:r>
+        <w:t>Stack</w:t>
+      </w:r>
+      <w:proofErr w:type="spellEnd"/>
+      <w:r>
+        <w:t xml:space="preserve"> </w:t>
+      </w:r>
+      <w:proofErr w:type="spellStart"/>
+      <w:r>
+        <w:t>Overflow</w:t>
+      </w:r>
+      <w:proofErr w:type="spellEnd"/>
+      <w:r>
+        <w:t>.</w:t>
       </w:r>
     </w:p>
     <w:p>
       <w:pPr>
-        <w:pStyle w:val="Titre1"/>
-      </w:pPr>
-      <w:bookmarkStart w:id="16" w:name="_Toc502494519"/>
-      <w:r>
-        <w:lastRenderedPageBreak/>
-        <w:t>API</w:t>
-      </w:r>
-      <w:bookmarkEnd w:id="16"/>
-    </w:p>
-    <w:p>
-      <w:pPr>
         <w:jc w:val="both"/>
       </w:pPr>
       <w:r>
-        <w:tab/>
-        <w:t xml:space="preserve"> </w:t>
-      </w:r>
-      <w:r>
-        <w:t>Pour l'API, différents modèles ont été sauvegardés. Le LDA, le TFIDFVectorizer</w:t>
-      </w:r>
-      <w:r>
-        <w:t>, le CountVectorizer</w:t>
-      </w:r>
-      <w:r>
-        <w:t xml:space="preserve"> et le </w:t>
-      </w:r>
-      <w:r>
-        <w:t>Classifieur</w:t>
-      </w:r>
-      <w:r>
-        <w:t xml:space="preserve">. Le site contient un champ Titre et Texte, Comme le temps de calcul est assez long, la proposition n'est pas Live et il faut demander les prédictions. </w:t>
-      </w:r>
-      <w:r>
-        <w:t xml:space="preserve">La demande est faite via un boutton qui poste le contenu au serveur. Celui-ci </w:t>
-      </w:r>
-      <w:r>
-        <w:t>généré</w:t>
-      </w:r>
-      <w:r>
-        <w:t xml:space="preserve"> les différentes matrice TF et TF-IDF. La matrice TF est ensuite passé dans le LDA pour avoir les topics et le KNN avec la similarité de Jensen Shannon est appliqué pour avoir les tags normalisés ou non. Le classifieur prédit aussi les </w:t>
-      </w:r>
-      <w:r>
-        <w:t>probabilités</w:t>
-      </w:r>
-      <w:r>
-        <w:t xml:space="preserve"> de chaque classe et retourne les 5 principales. Pour un gain de temps, 4 </w:t>
-      </w:r>
-      <w:r>
-        <w:t>templates</w:t>
-      </w:r>
-      <w:r>
-        <w:t xml:space="preserve"> ont été mis en place et cela donne sur le Template 2 :</w:t>
-      </w:r>
-    </w:p>
-    <w:p>
-      <w:pPr>
-        <w:jc w:val="both"/>
-      </w:pPr>
-      <w:r>
         <w:drawing>
-          <wp:inline distT="0" distB="0" distL="0" distR="0" wp14:anchorId="2CD15B83" wp14:editId="1A5061F9">
-            <wp:extent cx="5760720" cy="3991347"/>
-            <wp:effectExtent l="0" t="0" r="0" b="9525"/>
+          <wp:inline distT="0" distB="0" distL="0" distR="0" wp14:anchorId="40241A08" wp14:editId="3B2B254B">
+            <wp:extent cx="5760720" cy="4000534"/>
+            <wp:effectExtent l="0" t="0" r="0" b="0"/>
             <wp:docPr id="1" name="Image 1"/>
             <wp:cNvGraphicFramePr>
               <a:graphicFrameLocks xmlns:a="http://schemas.openxmlformats.org/drawingml/2006/main" noChangeAspect="1"/>
@@ -5021,7 +7151,7 @@
                     <pic:cNvPicPr/>
                   </pic:nvPicPr>
                   <pic:blipFill>
-                    <a:blip r:embed="rId20"/>
+                    <a:blip r:embed="rId19"/>
                     <a:stretch>
                       <a:fillRect/>
                     </a:stretch>
@@ -5029,7 +7159,7 @@
                   <pic:spPr>
                     <a:xfrm>
                       <a:off x="0" y="0"/>
-                      <a:ext cx="5760720" cy="3991347"/>
+                      <a:ext cx="5760720" cy="4000534"/>
                     </a:xfrm>
                     <a:prstGeom prst="rect">
                       <a:avLst/>
@@ -5041,6 +7171,8 @@
           </wp:inline>
         </w:drawing>
       </w:r>
+      <w:bookmarkStart w:id="18" w:name="_GoBack"/>
+      <w:bookmarkEnd w:id="18"/>
     </w:p>
     <w:p>
       <w:pPr>
@@ -5080,66 +7212,13 @@
     <w:p>
       <w:pPr>
         <w:pStyle w:val="Titre1"/>
-      </w:pPr>
-      <w:bookmarkStart w:id="17" w:name="_Toc502494520"/>
-      <w:r>
+        <w:jc w:val="both"/>
+      </w:pPr>
+      <w:bookmarkStart w:id="19" w:name="_Toc502585712"/>
+      <w:r>
+        <w:lastRenderedPageBreak/>
         <w:t>Pistes d'évolutions</w:t>
       </w:r>
-      <w:bookmarkEnd w:id="17"/>
-    </w:p>
-    <w:p>
-      <w:r>
-        <w:tab/>
-      </w:r>
-      <w:r>
-        <w:t xml:space="preserve">Le modèle fournit certains tags qui sont censé mais beaucoup sont à côté de la question. Peut-être que plus de données aurait permis d'avoir des résultats plus cohérents. </w:t>
-      </w:r>
-    </w:p>
-    <w:p>
-      <w:r>
-        <w:t xml:space="preserve">Pour ce qui est du modèle non supervisé, une </w:t>
-      </w:r>
-      <w:r>
-        <w:t>agrégation</w:t>
-      </w:r>
-      <w:r>
-        <w:t xml:space="preserve"> des résultats du LDA et NMF pourrait peut-être rendre le résultat plus cohérent bien que  les 2 </w:t>
-      </w:r>
-      <w:r>
-        <w:t>aient</w:t>
-      </w:r>
-      <w:r>
-        <w:t xml:space="preserve"> environ </w:t>
-      </w:r>
-      <w:r>
-        <w:t>les mêmes groupements</w:t>
-      </w:r>
-      <w:r>
-        <w:t>. Augmenter les StopWords avec les mots du Topic 15 pourrait aussi permettre de rétablir une certaines balance entre les topics.</w:t>
-      </w:r>
-    </w:p>
-    <w:p>
-      <w:r>
-        <w:lastRenderedPageBreak/>
-        <w:t>Pour le modèle supervisé, plus de données serait nécessaire. En effet, bien qu'il y ait peu de modèles qui passent en mémoire, on a beaucoup de dimensions par rapport au nombre de posts. Le fléau des dimensions bloque peut-être un peu le learning, notamment sur des modèles non linéaires. Avec plus de données, on n'aurait surement pas autant de différence entre le modèle régularisé ou non.</w:t>
-      </w:r>
-    </w:p>
-    <w:p>
-      <w:r>
-        <w:tab/>
-        <w:t>Un modèle pourrait aussi être entrainé basé sur un des tags choisi. Par exemple, lié au sujet on propose 5 tags, si l'utilisateur en choisi un, le modèle re-prédit 5 tags en fonction du texte et du tag choisi.</w:t>
-      </w:r>
-    </w:p>
-    <w:p>
-      <w:pPr>
-        <w:pStyle w:val="Titre1"/>
-      </w:pPr>
-      <w:bookmarkStart w:id="18" w:name="_Toc502494521"/>
-      <w:r>
-        <w:t>Conclusion</w:t>
-      </w:r>
-      <w:bookmarkStart w:id="19" w:name="_GoBack"/>
-      <w:bookmarkEnd w:id="18"/>
       <w:bookmarkEnd w:id="19"/>
     </w:p>
     <w:p>
@@ -5148,75 +7227,269 @@
       </w:pPr>
       <w:r>
         <w:tab/>
-        <w:t xml:space="preserve">Lors de ce projet, nous avons abordé un des </w:t>
-      </w:r>
-      <w:r>
-        <w:t>secteurs</w:t>
-      </w:r>
-      <w:r>
-        <w:t xml:space="preserve"> du Data </w:t>
-      </w:r>
-      <w:proofErr w:type="spellStart"/>
-      <w:r>
-        <w:t>Scientist</w:t>
-      </w:r>
-      <w:proofErr w:type="spellEnd"/>
-      <w:r>
-        <w:t xml:space="preserve"> qui est l'analyse de données textuelles. Différents modèles ont été mis en place afin de prédire des tags censés à un utilisateur.</w:t>
+      </w:r>
+      <w:r>
+        <w:t>Le modèle fourni</w:t>
+      </w:r>
+      <w:r>
+        <w:t xml:space="preserve"> certains tags qui sont censé mais beaucoup sont à côté de la question. Peut-être que plus de données aurait permis d'avoir des résultats plus cohérents. </w:t>
       </w:r>
     </w:p>
     <w:p>
       <w:pPr>
+        <w:ind w:firstLine="708"/>
         <w:jc w:val="both"/>
       </w:pPr>
       <w:r>
-        <w:tab/>
-        <w:t>Le résultat n'est pas parfait mais p</w:t>
-      </w:r>
-      <w:r>
-        <w:t>ermet au moins d'extraire des t</w:t>
-      </w:r>
-      <w:r>
-        <w:t xml:space="preserve">ags dans des tendances </w:t>
-      </w:r>
-      <w:r>
-        <w:t>correctes</w:t>
-      </w:r>
-      <w:r>
-        <w:t xml:space="preserve">. Au niveau Classification, les modèles ont des </w:t>
-      </w:r>
-      <w:r>
-        <w:t>performances</w:t>
-      </w:r>
-      <w:r>
-        <w:t xml:space="preserve"> supérieures au modèle non linéaires qui sont plus utile pour comprendre les sujets abordées.</w:t>
+        <w:t xml:space="preserve">Pour ce qui est du modèle non supervisé, une </w:t>
+      </w:r>
+      <w:r>
+        <w:t>agrégation</w:t>
+      </w:r>
+      <w:r>
+        <w:t xml:space="preserve"> des résultats du LDA et NMF pourrait peut-être rendre le résultat plus cohérent bien que  les 2 </w:t>
+      </w:r>
+      <w:r>
+        <w:t>aient</w:t>
+      </w:r>
+      <w:r>
+        <w:t xml:space="preserve"> environ </w:t>
+      </w:r>
+      <w:r>
+        <w:t>les mêmes groupements</w:t>
+      </w:r>
+      <w:r>
+        <w:t xml:space="preserve">. Augmenter les StopWords avec les mots du Topic 15 pourrait aussi permettre de rétablir une certaines balance entre les </w:t>
+      </w:r>
+      <w:r>
+        <w:t>sujets</w:t>
+      </w:r>
+      <w:r>
+        <w:t>.</w:t>
+      </w:r>
+      <w:r>
+        <w:t xml:space="preserve"> </w:t>
+      </w:r>
+      <w:r>
+        <w:t>Comme on l'a vu aussi dans la partie supervisée, l</w:t>
+      </w:r>
+      <w:r>
+        <w:t xml:space="preserve">es mots </w:t>
+      </w:r>
+      <w:r>
+        <w:t>ayant un poids fort dans plusieurs sujets pourraient</w:t>
+      </w:r>
+      <w:r>
+        <w:t xml:space="preserve"> aussi être ajoutés au </w:t>
+      </w:r>
+      <w:proofErr w:type="spellStart"/>
+      <w:r>
+        <w:t>StopWords</w:t>
+      </w:r>
+      <w:proofErr w:type="spellEnd"/>
+      <w:r>
+        <w:t>.</w:t>
       </w:r>
     </w:p>
     <w:p>
       <w:pPr>
+        <w:ind w:firstLine="708"/>
         <w:jc w:val="both"/>
       </w:pPr>
+      <w:r>
+        <w:t>Pour le modèle supervisé, plus de données serait nécessaire. En effet, bien qu'il y ait peu de modèles qui passent en mémoire, on a beaucoup de dimensions par rapport au nombre de posts. Le fléau des dimensions bloque peut-être un peu le learning, notamment sur des modèles non linéaires. Avec plus de données, on n'aurait surement pas autant de différence entre le modèle régularisé ou non.</w:t>
+      </w:r>
     </w:p>
     <w:p>
       <w:pPr>
-        <w:rPr>
-          <w:b/>
-          <w:color w:val="FF0000"/>
-          <w:sz w:val="44"/>
-        </w:rPr>
-      </w:pPr>
-      <w:r>
-        <w:rPr>
-          <w:b/>
-          <w:color w:val="FF0000"/>
-          <w:sz w:val="44"/>
-        </w:rPr>
-        <w:t xml:space="preserve">+PROBLEME </w:t>
+        <w:jc w:val="both"/>
+      </w:pPr>
+      <w:r>
+        <w:tab/>
+      </w:r>
+      <w:r>
+        <w:t>Au lieu d'avoir un seul modèle qui fait l'ensemble des prédictions, u</w:t>
+      </w:r>
+      <w:r>
+        <w:t xml:space="preserve">n modèle pourrait être entrainé </w:t>
+      </w:r>
+      <w:r>
+        <w:t xml:space="preserve">par langages et un second sur tout ce qui n'est pas un langage. Le 1er classifieur serait donc </w:t>
+      </w:r>
+      <w:proofErr w:type="spellStart"/>
+      <w:r>
+        <w:t>multiclasse</w:t>
+      </w:r>
+      <w:proofErr w:type="spellEnd"/>
+      <w:r>
+        <w:t xml:space="preserve">. Le 2nd classifieur serait de type </w:t>
+      </w:r>
+      <w:proofErr w:type="spellStart"/>
+      <w:r>
+        <w:t>multilabel</w:t>
+      </w:r>
+      <w:proofErr w:type="spellEnd"/>
+      <w:r>
+        <w:t xml:space="preserve"> et serait là pour proposer des tags liés au problème. </w:t>
+      </w:r>
+    </w:p>
+    <w:p>
+      <w:pPr>
+        <w:ind w:firstLine="708"/>
+        <w:jc w:val="both"/>
+      </w:pPr>
+      <w:r>
+        <w:t>La dernière possibilité serait qu'à chaque sélection de tags, le classifieur referait une prédiction en utilisant le contenu mais aussi le tag choisi. Ce modèle serait bien plus complexe mais permettrait d'évoluer en fonction des inputs de l'utilisateur en Live.</w:t>
+      </w:r>
+    </w:p>
+    <w:p>
+      <w:pPr>
+        <w:pStyle w:val="Titre1"/>
+        <w:jc w:val="both"/>
+      </w:pPr>
+      <w:bookmarkStart w:id="20" w:name="_Toc502585713"/>
+      <w:r>
+        <w:t>Conclusion</w:t>
+      </w:r>
+      <w:bookmarkEnd w:id="20"/>
+    </w:p>
+    <w:p>
+      <w:pPr>
+        <w:jc w:val="both"/>
+      </w:pPr>
+      <w:r>
+        <w:tab/>
+        <w:t xml:space="preserve">Lors de ce projet, nous avons abordé un des </w:t>
+      </w:r>
+      <w:r>
+        <w:t>secteurs</w:t>
+      </w:r>
+      <w:r>
+        <w:t xml:space="preserve"> du Data </w:t>
+      </w:r>
+      <w:proofErr w:type="spellStart"/>
+      <w:r>
+        <w:t>Scientist</w:t>
+      </w:r>
+      <w:proofErr w:type="spellEnd"/>
+      <w:r>
+        <w:t xml:space="preserve"> qui est l'analyse de données textuelles. Différents modèles ont été mis en place afin de prédire des tags censés à un utilisateur.</w:t>
+      </w:r>
+    </w:p>
+    <w:p>
+      <w:pPr>
+        <w:jc w:val="both"/>
+      </w:pPr>
+      <w:r>
+        <w:tab/>
+        <w:t>Le résultat</w:t>
+      </w:r>
+      <w:r>
+        <w:t xml:space="preserve"> actuel</w:t>
+      </w:r>
+      <w:r>
+        <w:t xml:space="preserve"> n'est pas parfait mais p</w:t>
+      </w:r>
+      <w:r>
+        <w:t xml:space="preserve">ermet au moins d'extraire </w:t>
+      </w:r>
+      <w:r>
+        <w:t xml:space="preserve">les sujets de la question et ainsi proposer </w:t>
+      </w:r>
+      <w:r>
+        <w:t>des t</w:t>
+      </w:r>
+      <w:r>
+        <w:t>ags</w:t>
+      </w:r>
+      <w:r>
+        <w:t xml:space="preserve"> en rapport mais parfois assez éloigné de la question</w:t>
+      </w:r>
+      <w:r>
+        <w:t>. Au niveau Classification</w:t>
+      </w:r>
+      <w:r>
+        <w:t xml:space="preserve"> supervisé</w:t>
+      </w:r>
+      <w:r>
+        <w:t xml:space="preserve">, les modèles ont des </w:t>
+      </w:r>
+      <w:r>
+        <w:t>performances</w:t>
+      </w:r>
+      <w:r>
+        <w:t xml:space="preserve"> supérieures au</w:t>
+      </w:r>
+      <w:r>
+        <w:t>x</w:t>
+      </w:r>
+      <w:r>
+        <w:t xml:space="preserve"> modèle</w:t>
+      </w:r>
+      <w:r>
+        <w:t>s</w:t>
+      </w:r>
+      <w:r>
+        <w:t xml:space="preserve"> non </w:t>
+      </w:r>
+      <w:r>
+        <w:t>supervisés</w:t>
+      </w:r>
+      <w:r>
+        <w:t xml:space="preserve"> qui sont plus utile</w:t>
+      </w:r>
+      <w:r>
+        <w:t>s</w:t>
+      </w:r>
+      <w:r>
+        <w:t xml:space="preserve"> pour comprendre les sujets abordées.</w:t>
+      </w:r>
+    </w:p>
+    <w:p>
+      <w:pPr>
+        <w:jc w:val="both"/>
+      </w:pPr>
+      <w:r>
+        <w:tab/>
+        <w:t xml:space="preserve">2 points compliqués dans ce projet sont que les </w:t>
+      </w:r>
+      <w:proofErr w:type="spellStart"/>
+      <w:r>
+        <w:t>topics</w:t>
+      </w:r>
+      <w:proofErr w:type="spellEnd"/>
+      <w:r>
+        <w:t xml:space="preserve"> sont tous </w:t>
+      </w:r>
+      <w:r>
+        <w:t>assez</w:t>
+      </w:r>
+      <w:r>
+        <w:t xml:space="preserve"> proche et lié à la programmation et la seconde difficulté se fait sur la longueur des questions. Celle-ci </w:t>
+      </w:r>
+      <w:proofErr w:type="gramStart"/>
+      <w:r>
+        <w:t>sont</w:t>
+      </w:r>
+      <w:proofErr w:type="gramEnd"/>
+      <w:r>
+        <w:t xml:space="preserve"> parfois très/trop courte </w:t>
+      </w:r>
+      <w:r>
+        <w:t xml:space="preserve">pour une bonne classification. Plus généralement le LDA est plus utilisé pour séparer des </w:t>
+      </w:r>
+      <w:proofErr w:type="spellStart"/>
+      <w:r>
+        <w:t>topics</w:t>
+      </w:r>
+      <w:proofErr w:type="spellEnd"/>
+      <w:r>
+        <w:t xml:space="preserve"> très différents (cuisine, nourriture, habitation, etc…) sur des corpus plus gros (articles de journaux, page web, livre, …).</w:t>
       </w:r>
     </w:p>
     <w:sectPr>
-      <w:headerReference w:type="default" r:id="rId21"/>
-      <w:footerReference w:type="default" r:id="rId22"/>
+      <w:headerReference w:type="default" r:id="rId20"/>
+      <w:footerReference w:type="default" r:id="rId21"/>
       <w:pgSz w:w="11906" w:h="16838"/>
       <w:pgMar w:top="1417" w:right="1417" w:bottom="1417" w:left="1417" w:header="708" w:footer="709" w:gutter="0"/>
       <w:cols w:space="708"/>
@@ -5376,7 +7649,7 @@
                               <w:sz w:val="26"/>
                               <w:szCs w:val="26"/>
                             </w:rPr>
-                            <w:t>10</w:t>
+                            <w:t>9</w:t>
                           </w:r>
                           <w:r>
                             <w:rPr>
@@ -5457,7 +7730,7 @@
                         <w:sz w:val="26"/>
                         <w:szCs w:val="26"/>
                       </w:rPr>
-                      <w:t>10</w:t>
+                      <w:t>9</w:t>
                     </w:r>
                     <w:r>
                       <w:rPr>
@@ -8868,6 +11141,98 @@
       <w:lang w:eastAsia="fr-FR"/>
     </w:rPr>
   </w:style>
+  <w:style w:type="table" w:styleId="Listeclaire-Accent1">
+    <w:name w:val="Light List Accent 1"/>
+    <w:basedOn w:val="TableauNormal"/>
+    <w:uiPriority w:val="61"/>
+    <w:rsid w:val="00210ADD"/>
+    <w:pPr>
+      <w:spacing w:after="0" w:line="240" w:lineRule="auto"/>
+    </w:pPr>
+    <w:tblPr>
+      <w:tblStyleRowBandSize w:val="1"/>
+      <w:tblStyleColBandSize w:val="1"/>
+      <w:tblInd w:w="0" w:type="dxa"/>
+      <w:tblBorders>
+        <w:top w:val="single" w:sz="8" w:space="0" w:color="4F81BD" w:themeColor="accent1"/>
+        <w:left w:val="single" w:sz="8" w:space="0" w:color="4F81BD" w:themeColor="accent1"/>
+        <w:bottom w:val="single" w:sz="8" w:space="0" w:color="4F81BD" w:themeColor="accent1"/>
+        <w:right w:val="single" w:sz="8" w:space="0" w:color="4F81BD" w:themeColor="accent1"/>
+      </w:tblBorders>
+      <w:tblCellMar>
+        <w:top w:w="0" w:type="dxa"/>
+        <w:left w:w="108" w:type="dxa"/>
+        <w:bottom w:w="0" w:type="dxa"/>
+        <w:right w:w="108" w:type="dxa"/>
+      </w:tblCellMar>
+    </w:tblPr>
+    <w:tblStylePr w:type="firstRow">
+      <w:pPr>
+        <w:spacing w:before="0" w:after="0" w:line="240" w:lineRule="auto"/>
+      </w:pPr>
+      <w:rPr>
+        <w:b/>
+        <w:bCs/>
+        <w:color w:val="FFFFFF" w:themeColor="background1"/>
+      </w:rPr>
+      <w:tblPr/>
+      <w:tcPr>
+        <w:shd w:val="clear" w:color="auto" w:fill="4F81BD" w:themeFill="accent1"/>
+      </w:tcPr>
+    </w:tblStylePr>
+    <w:tblStylePr w:type="lastRow">
+      <w:pPr>
+        <w:spacing w:before="0" w:after="0" w:line="240" w:lineRule="auto"/>
+      </w:pPr>
+      <w:rPr>
+        <w:b/>
+        <w:bCs/>
+      </w:rPr>
+      <w:tblPr/>
+      <w:tcPr>
+        <w:tcBorders>
+          <w:top w:val="double" w:sz="6" w:space="0" w:color="4F81BD" w:themeColor="accent1"/>
+          <w:left w:val="single" w:sz="8" w:space="0" w:color="4F81BD" w:themeColor="accent1"/>
+          <w:bottom w:val="single" w:sz="8" w:space="0" w:color="4F81BD" w:themeColor="accent1"/>
+          <w:right w:val="single" w:sz="8" w:space="0" w:color="4F81BD" w:themeColor="accent1"/>
+        </w:tcBorders>
+      </w:tcPr>
+    </w:tblStylePr>
+    <w:tblStylePr w:type="firstCol">
+      <w:rPr>
+        <w:b/>
+        <w:bCs/>
+      </w:rPr>
+    </w:tblStylePr>
+    <w:tblStylePr w:type="lastCol">
+      <w:rPr>
+        <w:b/>
+        <w:bCs/>
+      </w:rPr>
+    </w:tblStylePr>
+    <w:tblStylePr w:type="band1Vert">
+      <w:tblPr/>
+      <w:tcPr>
+        <w:tcBorders>
+          <w:top w:val="single" w:sz="8" w:space="0" w:color="4F81BD" w:themeColor="accent1"/>
+          <w:left w:val="single" w:sz="8" w:space="0" w:color="4F81BD" w:themeColor="accent1"/>
+          <w:bottom w:val="single" w:sz="8" w:space="0" w:color="4F81BD" w:themeColor="accent1"/>
+          <w:right w:val="single" w:sz="8" w:space="0" w:color="4F81BD" w:themeColor="accent1"/>
+        </w:tcBorders>
+      </w:tcPr>
+    </w:tblStylePr>
+    <w:tblStylePr w:type="band1Horz">
+      <w:tblPr/>
+      <w:tcPr>
+        <w:tcBorders>
+          <w:top w:val="single" w:sz="8" w:space="0" w:color="4F81BD" w:themeColor="accent1"/>
+          <w:left w:val="single" w:sz="8" w:space="0" w:color="4F81BD" w:themeColor="accent1"/>
+          <w:bottom w:val="single" w:sz="8" w:space="0" w:color="4F81BD" w:themeColor="accent1"/>
+          <w:right w:val="single" w:sz="8" w:space="0" w:color="4F81BD" w:themeColor="accent1"/>
+        </w:tcBorders>
+      </w:tcPr>
+    </w:tblStylePr>
+  </w:style>
 </w:styles>
 </file>
 
@@ -9560,6 +11925,98 @@
       <w:lang w:eastAsia="fr-FR"/>
     </w:rPr>
   </w:style>
+  <w:style w:type="table" w:styleId="Listeclaire-Accent1">
+    <w:name w:val="Light List Accent 1"/>
+    <w:basedOn w:val="TableauNormal"/>
+    <w:uiPriority w:val="61"/>
+    <w:rsid w:val="00210ADD"/>
+    <w:pPr>
+      <w:spacing w:after="0" w:line="240" w:lineRule="auto"/>
+    </w:pPr>
+    <w:tblPr>
+      <w:tblStyleRowBandSize w:val="1"/>
+      <w:tblStyleColBandSize w:val="1"/>
+      <w:tblInd w:w="0" w:type="dxa"/>
+      <w:tblBorders>
+        <w:top w:val="single" w:sz="8" w:space="0" w:color="4F81BD" w:themeColor="accent1"/>
+        <w:left w:val="single" w:sz="8" w:space="0" w:color="4F81BD" w:themeColor="accent1"/>
+        <w:bottom w:val="single" w:sz="8" w:space="0" w:color="4F81BD" w:themeColor="accent1"/>
+        <w:right w:val="single" w:sz="8" w:space="0" w:color="4F81BD" w:themeColor="accent1"/>
+      </w:tblBorders>
+      <w:tblCellMar>
+        <w:top w:w="0" w:type="dxa"/>
+        <w:left w:w="108" w:type="dxa"/>
+        <w:bottom w:w="0" w:type="dxa"/>
+        <w:right w:w="108" w:type="dxa"/>
+      </w:tblCellMar>
+    </w:tblPr>
+    <w:tblStylePr w:type="firstRow">
+      <w:pPr>
+        <w:spacing w:before="0" w:after="0" w:line="240" w:lineRule="auto"/>
+      </w:pPr>
+      <w:rPr>
+        <w:b/>
+        <w:bCs/>
+        <w:color w:val="FFFFFF" w:themeColor="background1"/>
+      </w:rPr>
+      <w:tblPr/>
+      <w:tcPr>
+        <w:shd w:val="clear" w:color="auto" w:fill="4F81BD" w:themeFill="accent1"/>
+      </w:tcPr>
+    </w:tblStylePr>
+    <w:tblStylePr w:type="lastRow">
+      <w:pPr>
+        <w:spacing w:before="0" w:after="0" w:line="240" w:lineRule="auto"/>
+      </w:pPr>
+      <w:rPr>
+        <w:b/>
+        <w:bCs/>
+      </w:rPr>
+      <w:tblPr/>
+      <w:tcPr>
+        <w:tcBorders>
+          <w:top w:val="double" w:sz="6" w:space="0" w:color="4F81BD" w:themeColor="accent1"/>
+          <w:left w:val="single" w:sz="8" w:space="0" w:color="4F81BD" w:themeColor="accent1"/>
+          <w:bottom w:val="single" w:sz="8" w:space="0" w:color="4F81BD" w:themeColor="accent1"/>
+          <w:right w:val="single" w:sz="8" w:space="0" w:color="4F81BD" w:themeColor="accent1"/>
+        </w:tcBorders>
+      </w:tcPr>
+    </w:tblStylePr>
+    <w:tblStylePr w:type="firstCol">
+      <w:rPr>
+        <w:b/>
+        <w:bCs/>
+      </w:rPr>
+    </w:tblStylePr>
+    <w:tblStylePr w:type="lastCol">
+      <w:rPr>
+        <w:b/>
+        <w:bCs/>
+      </w:rPr>
+    </w:tblStylePr>
+    <w:tblStylePr w:type="band1Vert">
+      <w:tblPr/>
+      <w:tcPr>
+        <w:tcBorders>
+          <w:top w:val="single" w:sz="8" w:space="0" w:color="4F81BD" w:themeColor="accent1"/>
+          <w:left w:val="single" w:sz="8" w:space="0" w:color="4F81BD" w:themeColor="accent1"/>
+          <w:bottom w:val="single" w:sz="8" w:space="0" w:color="4F81BD" w:themeColor="accent1"/>
+          <w:right w:val="single" w:sz="8" w:space="0" w:color="4F81BD" w:themeColor="accent1"/>
+        </w:tcBorders>
+      </w:tcPr>
+    </w:tblStylePr>
+    <w:tblStylePr w:type="band1Horz">
+      <w:tblPr/>
+      <w:tcPr>
+        <w:tcBorders>
+          <w:top w:val="single" w:sz="8" w:space="0" w:color="4F81BD" w:themeColor="accent1"/>
+          <w:left w:val="single" w:sz="8" w:space="0" w:color="4F81BD" w:themeColor="accent1"/>
+          <w:bottom w:val="single" w:sz="8" w:space="0" w:color="4F81BD" w:themeColor="accent1"/>
+          <w:right w:val="single" w:sz="8" w:space="0" w:color="4F81BD" w:themeColor="accent1"/>
+        </w:tcBorders>
+      </w:tcPr>
+    </w:tblStylePr>
+  </w:style>
 </w:styles>
 </file>
 
@@ -9853,7 +12310,7 @@
 </file>
 
 <file path=customXml/itemProps1.xml><?xml version="1.0" encoding="utf-8"?>
-<ds:datastoreItem xmlns:ds="http://schemas.openxmlformats.org/officeDocument/2006/customXml" ds:itemID="{1F629EAD-EED7-4C5A-BA3B-F5690AE98DB5}">
+<ds:datastoreItem xmlns:ds="http://schemas.openxmlformats.org/officeDocument/2006/customXml" ds:itemID="{C5DB8BF2-93E6-4C3C-974B-15CA37C9B1C4}">
   <ds:schemaRefs>
     <ds:schemaRef ds:uri="http://schemas.openxmlformats.org/officeDocument/2006/bibliography"/>
   </ds:schemaRefs>

--- a/P6/Tag Recommander.docx
+++ b/P6/Tag Recommander.docx
@@ -32,7 +32,6 @@
           <w:docPartUnique/>
         </w:docPartObj>
       </w:sdtPr>
-      <w:sdtEndPr/>
       <w:sdtContent>
         <w:p>
           <w:pPr>
@@ -64,7 +63,7 @@
           <w:r>
             <w:fldChar w:fldCharType="separate"/>
           </w:r>
-          <w:hyperlink w:anchor="_Toc502585694" w:history="1">
+          <w:hyperlink w:anchor="_Toc502997501" w:history="1">
             <w:r>
               <w:rPr>
                 <w:rStyle w:val="Lienhypertexte"/>
@@ -91,7 +90,7 @@
                 <w:noProof/>
                 <w:webHidden/>
               </w:rPr>
-              <w:instrText xml:space="preserve"> PAGEREF _Toc502585694 \h </w:instrText>
+              <w:instrText xml:space="preserve"> PAGEREF _Toc502997501 \h </w:instrText>
             </w:r>
             <w:r>
               <w:rPr>
@@ -134,7 +133,7 @@
               <w:lang w:eastAsia="fr-FR"/>
             </w:rPr>
           </w:pPr>
-          <w:hyperlink w:anchor="_Toc502585695" w:history="1">
+          <w:hyperlink w:anchor="_Toc502997502" w:history="1">
             <w:r>
               <w:rPr>
                 <w:rStyle w:val="Lienhypertexte"/>
@@ -161,7 +160,7 @@
                 <w:noProof/>
                 <w:webHidden/>
               </w:rPr>
-              <w:instrText xml:space="preserve"> PAGEREF _Toc502585695 \h </w:instrText>
+              <w:instrText xml:space="preserve"> PAGEREF _Toc502997502 \h </w:instrText>
             </w:r>
             <w:r>
               <w:rPr>
@@ -204,7 +203,7 @@
               <w:lang w:eastAsia="fr-FR"/>
             </w:rPr>
           </w:pPr>
-          <w:hyperlink w:anchor="_Toc502585696" w:history="1">
+          <w:hyperlink w:anchor="_Toc502997503" w:history="1">
             <w:r>
               <w:rPr>
                 <w:rStyle w:val="Lienhypertexte"/>
@@ -231,7 +230,7 @@
                 <w:noProof/>
                 <w:webHidden/>
               </w:rPr>
-              <w:instrText xml:space="preserve"> PAGEREF _Toc502585696 \h </w:instrText>
+              <w:instrText xml:space="preserve"> PAGEREF _Toc502997503 \h </w:instrText>
             </w:r>
             <w:r>
               <w:rPr>
@@ -274,7 +273,7 @@
               <w:lang w:eastAsia="fr-FR"/>
             </w:rPr>
           </w:pPr>
-          <w:hyperlink w:anchor="_Toc502585697" w:history="1">
+          <w:hyperlink w:anchor="_Toc502997504" w:history="1">
             <w:r>
               <w:rPr>
                 <w:rStyle w:val="Lienhypertexte"/>
@@ -301,7 +300,7 @@
                 <w:noProof/>
                 <w:webHidden/>
               </w:rPr>
-              <w:instrText xml:space="preserve"> PAGEREF _Toc502585697 \h </w:instrText>
+              <w:instrText xml:space="preserve"> PAGEREF _Toc502997504 \h </w:instrText>
             </w:r>
             <w:r>
               <w:rPr>
@@ -344,7 +343,7 @@
               <w:lang w:eastAsia="fr-FR"/>
             </w:rPr>
           </w:pPr>
-          <w:hyperlink w:anchor="_Toc502585698" w:history="1">
+          <w:hyperlink w:anchor="_Toc502997505" w:history="1">
             <w:r>
               <w:rPr>
                 <w:rStyle w:val="Lienhypertexte"/>
@@ -371,7 +370,7 @@
                 <w:noProof/>
                 <w:webHidden/>
               </w:rPr>
-              <w:instrText xml:space="preserve"> PAGEREF _Toc502585698 \h </w:instrText>
+              <w:instrText xml:space="preserve"> PAGEREF _Toc502997505 \h </w:instrText>
             </w:r>
             <w:r>
               <w:rPr>
@@ -414,7 +413,7 @@
               <w:lang w:eastAsia="fr-FR"/>
             </w:rPr>
           </w:pPr>
-          <w:hyperlink w:anchor="_Toc502585699" w:history="1">
+          <w:hyperlink w:anchor="_Toc502997506" w:history="1">
             <w:r>
               <w:rPr>
                 <w:rStyle w:val="Lienhypertexte"/>
@@ -441,7 +440,7 @@
                 <w:noProof/>
                 <w:webHidden/>
               </w:rPr>
-              <w:instrText xml:space="preserve"> PAGEREF _Toc502585699 \h </w:instrText>
+              <w:instrText xml:space="preserve"> PAGEREF _Toc502997506 \h </w:instrText>
             </w:r>
             <w:r>
               <w:rPr>
@@ -461,7 +460,7 @@
                 <w:noProof/>
                 <w:webHidden/>
               </w:rPr>
-              <w:t>4</w:t>
+              <w:t>3</w:t>
             </w:r>
             <w:r>
               <w:rPr>
@@ -484,7 +483,7 @@
               <w:lang w:eastAsia="fr-FR"/>
             </w:rPr>
           </w:pPr>
-          <w:hyperlink w:anchor="_Toc502585700" w:history="1">
+          <w:hyperlink w:anchor="_Toc502997507" w:history="1">
             <w:r>
               <w:rPr>
                 <w:rStyle w:val="Lienhypertexte"/>
@@ -511,7 +510,7 @@
                 <w:noProof/>
                 <w:webHidden/>
               </w:rPr>
-              <w:instrText xml:space="preserve"> PAGEREF _Toc502585700 \h </w:instrText>
+              <w:instrText xml:space="preserve"> PAGEREF _Toc502997507 \h </w:instrText>
             </w:r>
             <w:r>
               <w:rPr>
@@ -531,7 +530,7 @@
                 <w:noProof/>
                 <w:webHidden/>
               </w:rPr>
-              <w:t>4</w:t>
+              <w:t>3</w:t>
             </w:r>
             <w:r>
               <w:rPr>
@@ -554,7 +553,7 @@
               <w:lang w:eastAsia="fr-FR"/>
             </w:rPr>
           </w:pPr>
-          <w:hyperlink w:anchor="_Toc502585701" w:history="1">
+          <w:hyperlink w:anchor="_Toc502997508" w:history="1">
             <w:r>
               <w:rPr>
                 <w:rStyle w:val="Lienhypertexte"/>
@@ -581,7 +580,7 @@
                 <w:noProof/>
                 <w:webHidden/>
               </w:rPr>
-              <w:instrText xml:space="preserve"> PAGEREF _Toc502585701 \h </w:instrText>
+              <w:instrText xml:space="preserve"> PAGEREF _Toc502997508 \h </w:instrText>
             </w:r>
             <w:r>
               <w:rPr>
@@ -624,7 +623,7 @@
               <w:lang w:eastAsia="fr-FR"/>
             </w:rPr>
           </w:pPr>
-          <w:hyperlink w:anchor="_Toc502585702" w:history="1">
+          <w:hyperlink w:anchor="_Toc502997509" w:history="1">
             <w:r>
               <w:rPr>
                 <w:rStyle w:val="Lienhypertexte"/>
@@ -651,7 +650,7 @@
                 <w:noProof/>
                 <w:webHidden/>
               </w:rPr>
-              <w:instrText xml:space="preserve"> PAGEREF _Toc502585702 \h </w:instrText>
+              <w:instrText xml:space="preserve"> PAGEREF _Toc502997509 \h </w:instrText>
             </w:r>
             <w:r>
               <w:rPr>
@@ -694,7 +693,7 @@
               <w:lang w:eastAsia="fr-FR"/>
             </w:rPr>
           </w:pPr>
-          <w:hyperlink w:anchor="_Toc502585703" w:history="1">
+          <w:hyperlink w:anchor="_Toc502997510" w:history="1">
             <w:r>
               <w:rPr>
                 <w:rStyle w:val="Lienhypertexte"/>
@@ -721,7 +720,7 @@
                 <w:noProof/>
                 <w:webHidden/>
               </w:rPr>
-              <w:instrText xml:space="preserve"> PAGEREF _Toc502585703 \h </w:instrText>
+              <w:instrText xml:space="preserve"> PAGEREF _Toc502997510 \h </w:instrText>
             </w:r>
             <w:r>
               <w:rPr>
@@ -764,7 +763,7 @@
               <w:lang w:eastAsia="fr-FR"/>
             </w:rPr>
           </w:pPr>
-          <w:hyperlink w:anchor="_Toc502585704" w:history="1">
+          <w:hyperlink w:anchor="_Toc502997511" w:history="1">
             <w:r>
               <w:rPr>
                 <w:rStyle w:val="Lienhypertexte"/>
@@ -791,7 +790,7 @@
                 <w:noProof/>
                 <w:webHidden/>
               </w:rPr>
-              <w:instrText xml:space="preserve"> PAGEREF _Toc502585704 \h </w:instrText>
+              <w:instrText xml:space="preserve"> PAGEREF _Toc502997511 \h </w:instrText>
             </w:r>
             <w:r>
               <w:rPr>
@@ -834,7 +833,7 @@
               <w:lang w:eastAsia="fr-FR"/>
             </w:rPr>
           </w:pPr>
-          <w:hyperlink w:anchor="_Toc502585705" w:history="1">
+          <w:hyperlink w:anchor="_Toc502997512" w:history="1">
             <w:r>
               <w:rPr>
                 <w:rStyle w:val="Lienhypertexte"/>
@@ -861,7 +860,7 @@
                 <w:noProof/>
                 <w:webHidden/>
               </w:rPr>
-              <w:instrText xml:space="preserve"> PAGEREF _Toc502585705 \h </w:instrText>
+              <w:instrText xml:space="preserve"> PAGEREF _Toc502997512 \h </w:instrText>
             </w:r>
             <w:r>
               <w:rPr>
@@ -904,7 +903,7 @@
               <w:lang w:eastAsia="fr-FR"/>
             </w:rPr>
           </w:pPr>
-          <w:hyperlink w:anchor="_Toc502585706" w:history="1">
+          <w:hyperlink w:anchor="_Toc502997513" w:history="1">
             <w:r>
               <w:rPr>
                 <w:rStyle w:val="Lienhypertexte"/>
@@ -931,7 +930,7 @@
                 <w:noProof/>
                 <w:webHidden/>
               </w:rPr>
-              <w:instrText xml:space="preserve"> PAGEREF _Toc502585706 \h </w:instrText>
+              <w:instrText xml:space="preserve"> PAGEREF _Toc502997513 \h </w:instrText>
             </w:r>
             <w:r>
               <w:rPr>
@@ -952,6 +951,76 @@
                 <w:webHidden/>
               </w:rPr>
               <w:t>6</w:t>
+            </w:r>
+            <w:r>
+              <w:rPr>
+                <w:noProof/>
+                <w:webHidden/>
+              </w:rPr>
+              <w:fldChar w:fldCharType="end"/>
+            </w:r>
+          </w:hyperlink>
+        </w:p>
+        <w:p>
+          <w:pPr>
+            <w:pStyle w:val="TM3"/>
+            <w:tabs>
+              <w:tab w:val="right" w:leader="dot" w:pos="9062"/>
+            </w:tabs>
+            <w:rPr>
+              <w:rFonts w:eastAsiaTheme="minorEastAsia"/>
+              <w:noProof/>
+              <w:lang w:eastAsia="fr-FR"/>
+            </w:rPr>
+          </w:pPr>
+          <w:hyperlink w:anchor="_Toc502997514" w:history="1">
+            <w:r>
+              <w:rPr>
+                <w:rStyle w:val="Lienhypertexte"/>
+                <w:noProof/>
+              </w:rPr>
+              <w:t>Evaluation de la méthode non supervisée</w:t>
+            </w:r>
+            <w:r>
+              <w:rPr>
+                <w:noProof/>
+                <w:webHidden/>
+              </w:rPr>
+              <w:tab/>
+            </w:r>
+            <w:r>
+              <w:rPr>
+                <w:noProof/>
+                <w:webHidden/>
+              </w:rPr>
+              <w:fldChar w:fldCharType="begin"/>
+            </w:r>
+            <w:r>
+              <w:rPr>
+                <w:noProof/>
+                <w:webHidden/>
+              </w:rPr>
+              <w:instrText xml:space="preserve"> PAGEREF _Toc502997514 \h </w:instrText>
+            </w:r>
+            <w:r>
+              <w:rPr>
+                <w:noProof/>
+                <w:webHidden/>
+              </w:rPr>
+            </w:r>
+            <w:r>
+              <w:rPr>
+                <w:noProof/>
+                <w:webHidden/>
+              </w:rPr>
+              <w:fldChar w:fldCharType="separate"/>
+            </w:r>
+            <w:r>
+              <w:rPr>
+                <w:noProof/>
+                <w:webHidden/>
+              </w:rPr>
+              <w:t>7</w:t>
             </w:r>
             <w:r>
               <w:rPr>
@@ -974,7 +1043,7 @@
               <w:lang w:eastAsia="fr-FR"/>
             </w:rPr>
           </w:pPr>
-          <w:hyperlink w:anchor="_Toc502585707" w:history="1">
+          <w:hyperlink w:anchor="_Toc502997515" w:history="1">
             <w:r>
               <w:rPr>
                 <w:rStyle w:val="Lienhypertexte"/>
@@ -1001,7 +1070,7 @@
                 <w:noProof/>
                 <w:webHidden/>
               </w:rPr>
-              <w:instrText xml:space="preserve"> PAGEREF _Toc502585707 \h </w:instrText>
+              <w:instrText xml:space="preserve"> PAGEREF _Toc502997515 \h </w:instrText>
             </w:r>
             <w:r>
               <w:rPr>
@@ -1044,7 +1113,7 @@
               <w:lang w:eastAsia="fr-FR"/>
             </w:rPr>
           </w:pPr>
-          <w:hyperlink w:anchor="_Toc502585708" w:history="1">
+          <w:hyperlink w:anchor="_Toc502997516" w:history="1">
             <w:r>
               <w:rPr>
                 <w:rStyle w:val="Lienhypertexte"/>
@@ -1071,7 +1140,7 @@
                 <w:noProof/>
                 <w:webHidden/>
               </w:rPr>
-              <w:instrText xml:space="preserve"> PAGEREF _Toc502585708 \h </w:instrText>
+              <w:instrText xml:space="preserve"> PAGEREF _Toc502997516 \h </w:instrText>
             </w:r>
             <w:r>
               <w:rPr>
@@ -1114,13 +1183,13 @@
               <w:lang w:eastAsia="fr-FR"/>
             </w:rPr>
           </w:pPr>
-          <w:hyperlink w:anchor="_Toc502585709" w:history="1">
+          <w:hyperlink w:anchor="_Toc502997517" w:history="1">
             <w:r>
               <w:rPr>
                 <w:rStyle w:val="Lienhypertexte"/>
                 <w:noProof/>
               </w:rPr>
-              <w:t>Fine tuning</w:t>
+              <w:t>Fine tuning - SGDClassifier</w:t>
             </w:r>
             <w:r>
               <w:rPr>
@@ -1141,7 +1210,7 @@
                 <w:noProof/>
                 <w:webHidden/>
               </w:rPr>
-              <w:instrText xml:space="preserve"> PAGEREF _Toc502585709 \h </w:instrText>
+              <w:instrText xml:space="preserve"> PAGEREF _Toc502997517 \h </w:instrText>
             </w:r>
             <w:r>
               <w:rPr>
@@ -1161,7 +1230,7 @@
                 <w:noProof/>
                 <w:webHidden/>
               </w:rPr>
-              <w:t>7</w:t>
+              <w:t>8</w:t>
             </w:r>
             <w:r>
               <w:rPr>
@@ -1184,7 +1253,7 @@
               <w:lang w:eastAsia="fr-FR"/>
             </w:rPr>
           </w:pPr>
-          <w:hyperlink w:anchor="_Toc502585710" w:history="1">
+          <w:hyperlink w:anchor="_Toc502997518" w:history="1">
             <w:r>
               <w:rPr>
                 <w:rStyle w:val="Lienhypertexte"/>
@@ -1211,7 +1280,7 @@
                 <w:noProof/>
                 <w:webHidden/>
               </w:rPr>
-              <w:instrText xml:space="preserve"> PAGEREF _Toc502585710 \h </w:instrText>
+              <w:instrText xml:space="preserve"> PAGEREF _Toc502997518 \h </w:instrText>
             </w:r>
             <w:r>
               <w:rPr>
@@ -1254,7 +1323,7 @@
               <w:lang w:eastAsia="fr-FR"/>
             </w:rPr>
           </w:pPr>
-          <w:hyperlink w:anchor="_Toc502585711" w:history="1">
+          <w:hyperlink w:anchor="_Toc502997519" w:history="1">
             <w:r>
               <w:rPr>
                 <w:rStyle w:val="Lienhypertexte"/>
@@ -1281,7 +1350,7 @@
                 <w:noProof/>
                 <w:webHidden/>
               </w:rPr>
-              <w:instrText xml:space="preserve"> PAGEREF _Toc502585711 \h </w:instrText>
+              <w:instrText xml:space="preserve"> PAGEREF _Toc502997519 \h </w:instrText>
             </w:r>
             <w:r>
               <w:rPr>
@@ -1324,7 +1393,7 @@
               <w:lang w:eastAsia="fr-FR"/>
             </w:rPr>
           </w:pPr>
-          <w:hyperlink w:anchor="_Toc502585712" w:history="1">
+          <w:hyperlink w:anchor="_Toc502997520" w:history="1">
             <w:r>
               <w:rPr>
                 <w:rStyle w:val="Lienhypertexte"/>
@@ -1351,7 +1420,7 @@
                 <w:noProof/>
                 <w:webHidden/>
               </w:rPr>
-              <w:instrText xml:space="preserve"> PAGEREF _Toc502585712 \h </w:instrText>
+              <w:instrText xml:space="preserve"> PAGEREF _Toc502997520 \h </w:instrText>
             </w:r>
             <w:r>
               <w:rPr>
@@ -1394,7 +1463,7 @@
               <w:lang w:eastAsia="fr-FR"/>
             </w:rPr>
           </w:pPr>
-          <w:hyperlink w:anchor="_Toc502585713" w:history="1">
+          <w:hyperlink w:anchor="_Toc502997521" w:history="1">
             <w:r>
               <w:rPr>
                 <w:rStyle w:val="Lienhypertexte"/>
@@ -1421,7 +1490,7 @@
                 <w:noProof/>
                 <w:webHidden/>
               </w:rPr>
-              <w:instrText xml:space="preserve"> PAGEREF _Toc502585713 \h </w:instrText>
+              <w:instrText xml:space="preserve"> PAGEREF _Toc502997521 \h </w:instrText>
             </w:r>
             <w:r>
               <w:rPr>
@@ -1487,7 +1556,7 @@
         <w:pStyle w:val="Titre1"/>
         <w:jc w:val="both"/>
       </w:pPr>
-      <w:bookmarkStart w:id="0" w:name="_Toc502585694"/>
+      <w:bookmarkStart w:id="0" w:name="_Toc502997501"/>
       <w:r>
         <w:lastRenderedPageBreak/>
         <w:t>Introduction</w:t>
@@ -1503,7 +1572,63 @@
         <w:tab/>
       </w:r>
       <w:r>
-        <w:t>A partir d'une API du site Stack Overflow, l'objectif de ce projet est de mettre en place un modèle de prédiction de tags pour la question posée. Cela dans le but d'aider les nouveaux membres sur le site Stack Overflow à mieux classifier leurs questions et ainsi avoir des réponses plus pertinentes.</w:t>
+        <w:t xml:space="preserve">A partir d'une API du site </w:t>
+      </w:r>
+      <w:proofErr w:type="spellStart"/>
+      <w:r>
+        <w:t>Stack</w:t>
+      </w:r>
+      <w:proofErr w:type="spellEnd"/>
+      <w:r>
+        <w:t xml:space="preserve"> </w:t>
+      </w:r>
+      <w:proofErr w:type="spellStart"/>
+      <w:r>
+        <w:t>Overflow</w:t>
+      </w:r>
+      <w:proofErr w:type="spellEnd"/>
+      <w:r>
+        <w:t xml:space="preserve">, l'objectif de ce projet est de mettre en place un modèle de prédiction de tags pour </w:t>
+      </w:r>
+      <w:r>
+        <w:t>une</w:t>
+      </w:r>
+      <w:r>
+        <w:t xml:space="preserve"> question posée</w:t>
+      </w:r>
+      <w:r>
+        <w:t>. L</w:t>
+      </w:r>
+      <w:r>
+        <w:t>e but</w:t>
+      </w:r>
+      <w:r>
+        <w:t xml:space="preserve"> est</w:t>
+      </w:r>
+      <w:r>
+        <w:t xml:space="preserve"> d'aider les membres sur le site </w:t>
+      </w:r>
+      <w:proofErr w:type="spellStart"/>
+      <w:r>
+        <w:t>Stack</w:t>
+      </w:r>
+      <w:proofErr w:type="spellEnd"/>
+      <w:r>
+        <w:t xml:space="preserve"> </w:t>
+      </w:r>
+      <w:proofErr w:type="spellStart"/>
+      <w:r>
+        <w:t>Overflow</w:t>
+      </w:r>
+      <w:proofErr w:type="spellEnd"/>
+      <w:r>
+        <w:t xml:space="preserve"> à mieux classifier leurs questions et ainsi avoir des réponses </w:t>
+      </w:r>
+      <w:r>
+        <w:t xml:space="preserve">potentiellement </w:t>
+      </w:r>
+      <w:r>
+        <w:t>plus pertinentes.</w:t>
       </w:r>
     </w:p>
     <w:p>
@@ -1522,7 +1647,13 @@
         <w:t>er</w:t>
       </w:r>
       <w:r>
-        <w:t xml:space="preserve"> temps, nous allons récupérer des datasets, explorer un peu leur contenu et faire un peu de nettoyage. Par la suite une approche non supervisée sera faite afin de trouver les sujets principaux </w:t>
+        <w:t xml:space="preserve"> temps, nous allons récupérer des datasets, explorer leur contenu et faire </w:t>
+      </w:r>
+      <w:r>
+        <w:t>du</w:t>
+      </w:r>
+      <w:r>
+        <w:t xml:space="preserve"> nettoyage. Par la suite une approche non supervisée sera faite afin de trouver les sujets principaux </w:t>
       </w:r>
       <w:r>
         <w:t>de la question</w:t>
@@ -1538,7 +1669,15 @@
       </w:pPr>
       <w:r>
         <w:tab/>
-        <w:t xml:space="preserve">Dans un second temps, une approche supervisée sera faite avec un fine tuning du meilleur modèle. </w:t>
+        <w:t xml:space="preserve">Dans un second temps, une approche supervisée sera faite avec un fine </w:t>
+      </w:r>
+      <w:proofErr w:type="spellStart"/>
+      <w:r>
+        <w:t>tuning</w:t>
+      </w:r>
+      <w:proofErr w:type="spellEnd"/>
+      <w:r>
+        <w:t xml:space="preserve"> du meilleur modèle. </w:t>
       </w:r>
       <w:r>
         <w:t>L</w:t>
@@ -1562,7 +1701,7 @@
         <w:spacing w:before="240"/>
         <w:jc w:val="both"/>
       </w:pPr>
-      <w:bookmarkStart w:id="1" w:name="_Toc502585695"/>
+      <w:bookmarkStart w:id="1" w:name="_Toc502997502"/>
       <w:r>
         <w:t>Préparation des d</w:t>
       </w:r>
@@ -1576,7 +1715,7 @@
         <w:pStyle w:val="Titre2"/>
         <w:spacing w:before="120"/>
       </w:pPr>
-      <w:bookmarkStart w:id="2" w:name="_Toc502585696"/>
+      <w:bookmarkStart w:id="2" w:name="_Toc502997503"/>
       <w:r>
         <w:t>Récupération des dataset</w:t>
       </w:r>
@@ -1590,7 +1729,23 @@
         <w:tab/>
       </w:r>
       <w:r>
-        <w:t xml:space="preserve">L'API de Stack Overflow nous permet via une requête SQL de récupérer diverses données publiques (sur les post, utilisateurs, tags, etc.). Dans notre cas, nous sommes </w:t>
+        <w:t xml:space="preserve">L'API de </w:t>
+      </w:r>
+      <w:proofErr w:type="spellStart"/>
+      <w:r>
+        <w:t>Stack</w:t>
+      </w:r>
+      <w:proofErr w:type="spellEnd"/>
+      <w:r>
+        <w:t xml:space="preserve"> </w:t>
+      </w:r>
+      <w:proofErr w:type="spellStart"/>
+      <w:r>
+        <w:t>Overflow</w:t>
+      </w:r>
+      <w:proofErr w:type="spellEnd"/>
+      <w:r>
+        <w:t xml:space="preserve"> nous permet via une requête SQL de récupérer diverses données publiques (sur les post, utilisateurs, tags, etc.). Dans notre cas, nous sommes </w:t>
       </w:r>
       <w:r>
         <w:t>intéressés</w:t>
@@ -1680,8 +1835,20 @@
                 <w:szCs w:val="20"/>
                 <w:highlight w:val="white"/>
               </w:rPr>
-              <w:t xml:space="preserve"> Title</w:t>
-            </w:r>
+              <w:t xml:space="preserve"> </w:t>
+            </w:r>
+            <w:proofErr w:type="spellStart"/>
+            <w:r>
+              <w:rPr>
+                <w:rFonts w:ascii="Courier New" w:hAnsi="Courier New" w:cs="Courier New"/>
+                <w:color w:val="000000"/>
+                <w:sz w:val="20"/>
+                <w:szCs w:val="20"/>
+                <w:highlight w:val="white"/>
+              </w:rPr>
+              <w:t>Title</w:t>
+            </w:r>
+            <w:proofErr w:type="spellEnd"/>
             <w:r>
               <w:rPr>
                 <w:rFonts w:ascii="Courier New" w:hAnsi="Courier New" w:cs="Courier New"/>
@@ -1729,9 +1896,7 @@
             <w:r>
               <w:rPr>
                 <w:rFonts w:ascii="Courier New" w:hAnsi="Courier New" w:cs="Courier New"/>
-                <w:b/>
-                <w:bCs/>
-                <w:color w:val="0000FF"/>
+                <w:color w:val="000000"/>
                 <w:sz w:val="20"/>
                 <w:szCs w:val="20"/>
                 <w:highlight w:val="white"/>
@@ -1808,7 +1973,29 @@
                 <w:szCs w:val="20"/>
                 <w:highlight w:val="white"/>
               </w:rPr>
-              <w:t xml:space="preserve"> PostTypeId </w:t>
+              <w:t xml:space="preserve"> </w:t>
+            </w:r>
+            <w:proofErr w:type="spellStart"/>
+            <w:r>
+              <w:rPr>
+                <w:rFonts w:ascii="Courier New" w:hAnsi="Courier New" w:cs="Courier New"/>
+                <w:color w:val="000000"/>
+                <w:sz w:val="20"/>
+                <w:szCs w:val="20"/>
+                <w:highlight w:val="white"/>
+              </w:rPr>
+              <w:t>PostTypeId</w:t>
+            </w:r>
+            <w:proofErr w:type="spellEnd"/>
+            <w:r>
+              <w:rPr>
+                <w:rFonts w:ascii="Courier New" w:hAnsi="Courier New" w:cs="Courier New"/>
+                <w:color w:val="000000"/>
+                <w:sz w:val="20"/>
+                <w:szCs w:val="20"/>
+                <w:highlight w:val="white"/>
+              </w:rPr>
+              <w:t xml:space="preserve"> </w:t>
             </w:r>
             <w:r>
               <w:rPr>
@@ -1968,6 +2155,7 @@
               </w:rPr>
               <w:t xml:space="preserve"> </w:t>
             </w:r>
+            <w:proofErr w:type="gramStart"/>
             <w:r>
               <w:rPr>
                 <w:rFonts w:ascii="Courier New" w:hAnsi="Courier New" w:cs="Courier New"/>
@@ -1992,6 +2180,7 @@
               </w:rPr>
               <w:t>()</w:t>
             </w:r>
+            <w:proofErr w:type="gramEnd"/>
           </w:p>
           <w:p>
             <w:pPr>
@@ -2221,8 +2410,20 @@
                 <w:szCs w:val="20"/>
                 <w:highlight w:val="white"/>
               </w:rPr>
-              <w:t xml:space="preserve"> Title</w:t>
-            </w:r>
+              <w:t xml:space="preserve"> </w:t>
+            </w:r>
+            <w:proofErr w:type="spellStart"/>
+            <w:r>
+              <w:rPr>
+                <w:rFonts w:ascii="Courier New" w:hAnsi="Courier New" w:cs="Courier New"/>
+                <w:color w:val="000000"/>
+                <w:sz w:val="20"/>
+                <w:szCs w:val="20"/>
+                <w:highlight w:val="white"/>
+              </w:rPr>
+              <w:t>Title</w:t>
+            </w:r>
+            <w:proofErr w:type="spellEnd"/>
             <w:r>
               <w:rPr>
                 <w:rFonts w:ascii="Courier New" w:hAnsi="Courier New" w:cs="Courier New"/>
@@ -2270,9 +2471,7 @@
             <w:r>
               <w:rPr>
                 <w:rFonts w:ascii="Courier New" w:hAnsi="Courier New" w:cs="Courier New"/>
-                <w:b/>
-                <w:bCs/>
-                <w:color w:val="0000FF"/>
+                <w:color w:val="000000"/>
                 <w:sz w:val="20"/>
                 <w:szCs w:val="20"/>
                 <w:highlight w:val="white"/>
@@ -2349,7 +2548,29 @@
                 <w:szCs w:val="20"/>
                 <w:highlight w:val="white"/>
               </w:rPr>
-              <w:t xml:space="preserve"> PostTypeId </w:t>
+              <w:t xml:space="preserve"> </w:t>
+            </w:r>
+            <w:proofErr w:type="spellStart"/>
+            <w:r>
+              <w:rPr>
+                <w:rFonts w:ascii="Courier New" w:hAnsi="Courier New" w:cs="Courier New"/>
+                <w:color w:val="000000"/>
+                <w:sz w:val="20"/>
+                <w:szCs w:val="20"/>
+                <w:highlight w:val="white"/>
+              </w:rPr>
+              <w:t>PostTypeId</w:t>
+            </w:r>
+            <w:proofErr w:type="spellEnd"/>
+            <w:r>
+              <w:rPr>
+                <w:rFonts w:ascii="Courier New" w:hAnsi="Courier New" w:cs="Courier New"/>
+                <w:color w:val="000000"/>
+                <w:sz w:val="20"/>
+                <w:szCs w:val="20"/>
+                <w:highlight w:val="white"/>
+              </w:rPr>
+              <w:t xml:space="preserve"> </w:t>
             </w:r>
             <w:r>
               <w:rPr>
@@ -2509,6 +2730,7 @@
               </w:rPr>
               <w:t xml:space="preserve"> </w:t>
             </w:r>
+            <w:proofErr w:type="gramStart"/>
             <w:r>
               <w:rPr>
                 <w:rFonts w:ascii="Courier New" w:hAnsi="Courier New" w:cs="Courier New"/>
@@ -2533,6 +2755,7 @@
               </w:rPr>
               <w:t>()</w:t>
             </w:r>
+            <w:proofErr w:type="gramEnd"/>
           </w:p>
           <w:p>
             <w:pPr>
@@ -2697,8 +2920,13 @@
         <w:spacing w:before="120"/>
         <w:jc w:val="both"/>
       </w:pPr>
-      <w:r>
-        <w:t>PostTypeId est mis à 1 pour n'avoir que les questions. Pour s'assurer de la qualité du dataset, seul les questions avec un score supérieur à 3 est pris. Cela permet de s'assurer</w:t>
+      <w:proofErr w:type="spellStart"/>
+      <w:r>
+        <w:t>PostTypeId</w:t>
+      </w:r>
+      <w:proofErr w:type="spellEnd"/>
+      <w:r>
+        <w:t xml:space="preserve"> est mis à 1 pour n'avoir que les questions. Pour s'assurer de la qualité du dataset, seul les questions avec un score supérieur à 3 est pris. Cela permet de s'assurer</w:t>
       </w:r>
       <w:r>
         <w:t xml:space="preserve"> que l'auteur a fait des efforts </w:t>
@@ -2712,9 +2940,14 @@
         <w:pStyle w:val="Titre2"/>
         <w:spacing w:before="120"/>
       </w:pPr>
-      <w:bookmarkStart w:id="3" w:name="_Toc502585697"/>
-      <w:r>
-        <w:t>Pré-traitement du dataset</w:t>
+      <w:bookmarkStart w:id="3" w:name="_Toc502997504"/>
+      <w:proofErr w:type="spellStart"/>
+      <w:r>
+        <w:t>Pré-traitement</w:t>
+      </w:r>
+      <w:proofErr w:type="spellEnd"/>
+      <w:r>
+        <w:t xml:space="preserve"> du dataset</w:t>
       </w:r>
       <w:bookmarkEnd w:id="3"/>
     </w:p>
@@ -2733,7 +2966,16 @@
         <w:t>faite</w:t>
       </w:r>
       <w:r>
-        <w:t xml:space="preserve">. </w:t>
+        <w:t xml:space="preserve">. Concernant le titre, il n'y a </w:t>
+      </w:r>
+      <w:r>
+        <w:t xml:space="preserve">de </w:t>
+      </w:r>
+      <w:r>
+        <w:t>pas besoin de traitements particuliers. Il a juste été fusionné avec le body pour avec un corpus constitué que d'une seul feature</w:t>
+      </w:r>
+      <w:r>
+        <w:t>.</w:t>
       </w:r>
     </w:p>
     <w:p>
@@ -2743,42 +2985,53 @@
       </w:pPr>
       <w:r>
         <w:tab/>
-        <w:t>Concernant le titre, il n'y a pas besoin de traitements particuliers. Il a juste été fusionné avec le body pour avec un corpus constitué que d'une seul feature</w:t>
+        <w:t xml:space="preserve">Pour les tags, </w:t>
+      </w:r>
+      <w:r>
+        <w:t>u</w:t>
+      </w:r>
+      <w:r>
+        <w:t xml:space="preserve">ne </w:t>
+      </w:r>
+      <w:proofErr w:type="spellStart"/>
+      <w:r>
+        <w:t>regexp</w:t>
+      </w:r>
+      <w:proofErr w:type="spellEnd"/>
+      <w:r>
+        <w:t xml:space="preserve"> a permis de convertir cette feature en une liste de liste. Cette liste a ensuite été stockée avec </w:t>
+      </w:r>
+      <w:proofErr w:type="spellStart"/>
+      <w:r>
+        <w:t>pickle</w:t>
+      </w:r>
+      <w:proofErr w:type="spellEnd"/>
+      <w:r>
+        <w:t xml:space="preserve">. Une seconde matrice est aussi </w:t>
+      </w:r>
+      <w:r>
+        <w:t>générée</w:t>
+      </w:r>
+      <w:r>
+        <w:t xml:space="preserve"> pour la partie supervisée avec un </w:t>
+      </w:r>
+      <w:proofErr w:type="spellStart"/>
+      <w:r>
+        <w:t>MultiLabelBinarizer</w:t>
+      </w:r>
+      <w:proofErr w:type="spellEnd"/>
+      <w:r>
+        <w:t xml:space="preserve"> (similaire au One Hot Encoder mais avec 1 pour </w:t>
+      </w:r>
+      <w:r>
+        <w:t>chaque</w:t>
+      </w:r>
+      <w:r>
+        <w:t xml:space="preserve"> tags).</w:t>
       </w:r>
     </w:p>
     <w:p>
       <w:pPr>
-        <w:spacing w:after="120"/>
-        <w:jc w:val="both"/>
-      </w:pPr>
-      <w:r>
-        <w:tab/>
-        <w:t>Pour les tags, ils sont comme des balises HTML (&lt;tag&gt;). Une regexp a permis de convertir cette feature en une liste de liste. Cette liste a ensuite été stockée avec pickle</w:t>
-      </w:r>
-      <w:r>
-        <w:t xml:space="preserve">. Une seconde matrice est aussi </w:t>
-      </w:r>
-      <w:r>
-        <w:t>générée</w:t>
-      </w:r>
-      <w:r>
-        <w:t xml:space="preserve"> pour la partie supervisée avec un </w:t>
-      </w:r>
-      <w:r>
-        <w:t>MultiLabelBinarizer</w:t>
-      </w:r>
-      <w:r>
-        <w:t xml:space="preserve"> (similaire au One Hot Encoder mais avec 1 pour </w:t>
-      </w:r>
-      <w:r>
-        <w:t>chaque</w:t>
-      </w:r>
-      <w:r>
-        <w:t xml:space="preserve"> tags).</w:t>
-      </w:r>
-    </w:p>
-    <w:p>
-      <w:pPr>
         <w:jc w:val="both"/>
       </w:pPr>
       <w:r>
@@ -2786,10 +3039,13 @@
         <w:t>Pour le body,</w:t>
       </w:r>
       <w:r>
-        <w:t xml:space="preserve"> l</w:t>
-      </w:r>
-      <w:r>
-        <w:t xml:space="preserve">e texte entre les balises code </w:t>
+        <w:t xml:space="preserve"> </w:t>
+      </w:r>
+      <w:r>
+        <w:t>le</w:t>
+      </w:r>
+      <w:r>
+        <w:t xml:space="preserve"> code </w:t>
       </w:r>
       <w:r>
         <w:t>a</w:t>
@@ -2801,7 +3057,13 @@
         <w:t xml:space="preserve"> ainsi que </w:t>
       </w:r>
       <w:r>
-        <w:t xml:space="preserve">les balises aussi. Cela </w:t>
+        <w:t xml:space="preserve">les </w:t>
+      </w:r>
+      <w:r>
+        <w:t xml:space="preserve">diverses </w:t>
+      </w:r>
+      <w:r>
+        <w:t xml:space="preserve">balises. Cela </w:t>
       </w:r>
       <w:r>
         <w:t>permet de n'</w:t>
@@ -2813,17 +3075,29 @@
         <w:t>e</w:t>
       </w:r>
       <w:r>
-        <w:t xml:space="preserve"> supprimer car la majorité des mots </w:t>
-      </w:r>
-      <w:r>
-        <w:lastRenderedPageBreak/>
-        <w:t>sont uniques</w:t>
+        <w:t xml:space="preserve"> supprimer car la majorité des mots sont uniques</w:t>
       </w:r>
       <w:r>
         <w:t xml:space="preserve"> (nom des variables) ou communs </w:t>
       </w:r>
       <w:r>
-        <w:t xml:space="preserve">dans tous les langages (for, while, break, try, return, …). </w:t>
+        <w:t xml:space="preserve">dans tous les langages (for, </w:t>
+      </w:r>
+      <w:proofErr w:type="spellStart"/>
+      <w:r>
+        <w:t>while</w:t>
+      </w:r>
+      <w:proofErr w:type="spellEnd"/>
+      <w:r>
+        <w:t xml:space="preserve">, break, </w:t>
+      </w:r>
+      <w:proofErr w:type="spellStart"/>
+      <w:r>
+        <w:t>try</w:t>
+      </w:r>
+      <w:proofErr w:type="spellEnd"/>
+      <w:r>
+        <w:t xml:space="preserve">, return, …). </w:t>
       </w:r>
       <w:r>
         <w:t>Pour finir, u</w:t>
@@ -2847,13 +3121,19 @@
         <w:t>a été fait. L</w:t>
       </w:r>
       <w:r>
-        <w:t xml:space="preserve">e top </w:t>
+        <w:t>e top</w:t>
+      </w:r>
+      <w:r>
+        <w:t xml:space="preserve"> 100</w:t>
+      </w:r>
+      <w:r>
+        <w:t xml:space="preserve"> </w:t>
       </w:r>
       <w:r>
         <w:t xml:space="preserve">par fréquence </w:t>
       </w:r>
       <w:r>
-        <w:t xml:space="preserve">100 a été rajouté aux </w:t>
+        <w:t xml:space="preserve">a été rajouté aux </w:t>
       </w:r>
       <w:proofErr w:type="spellStart"/>
       <w:r>
@@ -2870,10 +3150,32 @@
         <w:t xml:space="preserve"> </w:t>
       </w:r>
       <w:r>
-        <w:t xml:space="preserve">pour supprimer les mots plus courant au langage </w:t>
-      </w:r>
-      <w:r>
-        <w:t>plus spécifiques aux Sujets de Stack Overflow.</w:t>
+        <w:t>pour supprimer les mots plus courant</w:t>
+      </w:r>
+      <w:r>
+        <w:t>s</w:t>
+      </w:r>
+      <w:r>
+        <w:t xml:space="preserve"> </w:t>
+      </w:r>
+      <w:r>
+        <w:t xml:space="preserve">spécifiques aux Sujets de </w:t>
+      </w:r>
+      <w:proofErr w:type="spellStart"/>
+      <w:r>
+        <w:t>Stack</w:t>
+      </w:r>
+      <w:proofErr w:type="spellEnd"/>
+      <w:r>
+        <w:t xml:space="preserve"> </w:t>
+      </w:r>
+      <w:proofErr w:type="spellStart"/>
+      <w:r>
+        <w:t>Overflow</w:t>
+      </w:r>
+      <w:proofErr w:type="spellEnd"/>
+      <w:r>
+        <w:t>.</w:t>
       </w:r>
     </w:p>
     <w:p>
@@ -2882,8 +3184,9 @@
         <w:spacing w:before="240"/>
         <w:jc w:val="both"/>
       </w:pPr>
-      <w:bookmarkStart w:id="4" w:name="_Toc502585698"/>
-      <w:r>
+      <w:bookmarkStart w:id="4" w:name="_Toc502997505"/>
+      <w:r>
+        <w:lastRenderedPageBreak/>
         <w:t>Exploration</w:t>
       </w:r>
       <w:bookmarkEnd w:id="4"/>
@@ -2923,6 +3226,18 @@
       <w:r>
         <w:t xml:space="preserve">. </w:t>
       </w:r>
+      <w:r>
+        <w:t xml:space="preserve">En effet, </w:t>
+      </w:r>
+      <w:r>
+        <w:t>les tags avec peu d'apparitions dans le train set peuvent être inexistants dans le test set ou dans de plus grandes proportions. De plus, on aura besoin d</w:t>
+      </w:r>
+      <w:r>
+        <w:t>'avoir assez de fois chaque tag</w:t>
+      </w:r>
+      <w:r>
+        <w:t xml:space="preserve"> pour entrainer le classifieur. </w:t>
+      </w:r>
     </w:p>
     <w:p>
       <w:pPr>
@@ -2930,27 +3245,6 @@
         <w:jc w:val="both"/>
       </w:pPr>
       <w:r>
-        <w:t xml:space="preserve">En effet, au niveau des tags les </w:t>
-      </w:r>
-      <w:r>
-        <w:t xml:space="preserve">moins courants, ils n'ont qu'une apparition dans le train set et </w:t>
-      </w:r>
-      <w:r>
-        <w:t xml:space="preserve">parfois aucune </w:t>
-      </w:r>
-      <w:r>
-        <w:t>apparition dans le test set</w:t>
-      </w:r>
-      <w:r>
-        <w:t>. Avec un seuil à 25, on s'assure que le test set aura aussi ces tags plusieurs fois.</w:t>
-      </w:r>
-    </w:p>
-    <w:p>
-      <w:pPr>
-        <w:ind w:firstLine="708"/>
-        <w:jc w:val="both"/>
-      </w:pPr>
-      <w:r>
         <w:t>Par la suite</w:t>
       </w:r>
       <w:r>
@@ -2972,7 +3266,10 @@
         <w:t>1</w:t>
       </w:r>
       <w:r>
-        <w:t>000 sur le train set et ~</w:t>
+        <w:t>5</w:t>
+      </w:r>
+      <w:r>
+        <w:t>00 sur le train set et ~</w:t>
       </w:r>
       <w:r>
         <w:t>3000 sur le test set). Afin de s'assurer de la balance des 2 datasets, on peut regarder la</w:t>
@@ -3012,7 +3309,7 @@
             <v:path o:extrusionok="f" gradientshapeok="t" o:connecttype="rect"/>
             <o:lock v:ext="edit" aspectratio="t"/>
           </v:shapetype>
-          <v:shape id="_x0000_i1025" type="#_x0000_t75" style="width:362.1pt;height:327.55pt">
+          <v:shape id="_x0000_i1025" type="#_x0000_t75" style="width:378.5pt;height:341.35pt">
             <v:imagedata r:id="rId9" o:title="kword_pyramide" croptop="5587f" cropbottom="4002f" cropright="4248f"/>
           </v:shape>
         </w:pict>
@@ -3029,9 +3326,8 @@
         <w:spacing w:before="240"/>
         <w:jc w:val="both"/>
       </w:pPr>
-      <w:bookmarkStart w:id="5" w:name="_Toc502585699"/>
-      <w:r>
-        <w:lastRenderedPageBreak/>
+      <w:bookmarkStart w:id="5" w:name="_Toc502997506"/>
+      <w:r>
         <w:t>Préparations des Matrices</w:t>
       </w:r>
       <w:bookmarkEnd w:id="5"/>
@@ -3041,11 +3337,24 @@
         <w:pStyle w:val="Titre2"/>
         <w:jc w:val="both"/>
       </w:pPr>
-      <w:bookmarkStart w:id="6" w:name="_Toc502585700"/>
-      <w:r>
-        <w:t>La matrice Term Frequency</w:t>
+      <w:bookmarkStart w:id="6" w:name="_Toc502997507"/>
+      <w:r>
+        <w:t xml:space="preserve">La matrice </w:t>
+      </w:r>
+      <w:proofErr w:type="spellStart"/>
+      <w:r>
+        <w:t>Term</w:t>
+      </w:r>
+      <w:proofErr w:type="spellEnd"/>
+      <w:r>
+        <w:t xml:space="preserve"> </w:t>
+      </w:r>
+      <w:proofErr w:type="spellStart"/>
+      <w:r>
+        <w:t>Frequency</w:t>
       </w:r>
       <w:bookmarkEnd w:id="6"/>
+      <w:proofErr w:type="spellEnd"/>
     </w:p>
     <w:p>
       <w:pPr>
@@ -3053,19 +3362,35 @@
       </w:pPr>
       <w:r>
         <w:tab/>
-        <w:t xml:space="preserve">Le titre et la question étant groupés, on a maintenant un seul corpus de </w:t>
+      </w:r>
+      <w:r>
+        <w:t>O</w:t>
+      </w:r>
+      <w:r>
+        <w:t xml:space="preserve">n a un seul corpus de </w:t>
       </w:r>
       <w:r>
         <w:t>48357</w:t>
       </w:r>
       <w:r>
-        <w:t xml:space="preserve"> posts. Celui-ci été utilisés pour générer la matrice de Term-Frequency. </w:t>
+        <w:t xml:space="preserve"> posts. Celui-ci été utilisé</w:t>
+      </w:r>
+      <w:r>
+        <w:t xml:space="preserve"> pour générer la matrice de Term-Frequency. </w:t>
       </w:r>
       <w:r>
         <w:t>Cette matrice est très sparse avec seulement 1.72 millions d'entiers stockés dans une matrice de 48357 x 91349 (soit un remplissage de 1 élément pour 4000).  Une fois générée, elle a été sauvegardée ainsi que le modèle pour l'API.</w:t>
       </w:r>
       <w:r>
-        <w:t xml:space="preserve"> Comparé à la matrice TF-IDF que l'on verra par la suite, </w:t>
+        <w:t xml:space="preserve"> </w:t>
+      </w:r>
+      <w:proofErr w:type="gramStart"/>
+      <w:r>
+        <w:t>Comparé</w:t>
+      </w:r>
+      <w:proofErr w:type="gramEnd"/>
+      <w:r>
+        <w:t xml:space="preserve"> à la matrice TF-IDF que l'on verra par la suite, </w:t>
       </w:r>
       <w:r>
         <w:t>aucune</w:t>
@@ -3077,7 +3402,13 @@
         <w:t>termes</w:t>
       </w:r>
       <w:r>
-        <w:t xml:space="preserve"> de dimension est peu importante.</w:t>
+        <w:t xml:space="preserve"> de dimension</w:t>
+      </w:r>
+      <w:r>
+        <w:t>s</w:t>
+      </w:r>
+      <w:r>
+        <w:t xml:space="preserve"> est peu importante.</w:t>
       </w:r>
     </w:p>
     <w:p>
@@ -3085,11 +3416,33 @@
         <w:pStyle w:val="Titre2"/>
         <w:jc w:val="both"/>
       </w:pPr>
-      <w:bookmarkStart w:id="7" w:name="_Toc502585701"/>
-      <w:r>
-        <w:t>La matrice Term Frequency-Inverse Document Frequency</w:t>
+      <w:bookmarkStart w:id="7" w:name="_Toc502997508"/>
+      <w:r>
+        <w:lastRenderedPageBreak/>
+        <w:t xml:space="preserve">La matrice </w:t>
+      </w:r>
+      <w:proofErr w:type="spellStart"/>
+      <w:r>
+        <w:t>Term</w:t>
+      </w:r>
+      <w:proofErr w:type="spellEnd"/>
+      <w:r>
+        <w:t xml:space="preserve"> </w:t>
+      </w:r>
+      <w:proofErr w:type="spellStart"/>
+      <w:r>
+        <w:t>Frequency</w:t>
+      </w:r>
+      <w:proofErr w:type="spellEnd"/>
+      <w:r>
+        <w:t xml:space="preserve">-Inverse Document </w:t>
+      </w:r>
+      <w:proofErr w:type="spellStart"/>
+      <w:r>
+        <w:t>Frequency</w:t>
       </w:r>
       <w:bookmarkEnd w:id="7"/>
+      <w:proofErr w:type="spellEnd"/>
     </w:p>
     <w:p>
       <w:pPr>
@@ -3097,7 +3450,19 @@
       </w:pPr>
       <w:r>
         <w:tab/>
-        <w:t xml:space="preserve">De la même manière, une matrice TF-IDF a été générée. Celle-ci a bien moins de dimensions car tous les mots ayant des petits scores ont été supprimés. De ce fait, la matrice finale est de 48357 x 2764 remplis avec 1.55millions de float. Cette matrice est donc aussi moins creuse avec 1 </w:t>
+        <w:t xml:space="preserve">De la même manière, une matrice TF-IDF a été générée. Celle-ci a </w:t>
+      </w:r>
+      <w:r>
+        <w:t>beaucoup</w:t>
+      </w:r>
+      <w:r>
+        <w:t xml:space="preserve"> moins de dimensions car tous les mots ayant des petits scores ont été supprimés. De ce fait, la matrice finale est de 48357 x 2764 remplis avec 1.55</w:t>
+      </w:r>
+      <w:r>
+        <w:t xml:space="preserve"> </w:t>
+      </w:r>
+      <w:r>
+        <w:t xml:space="preserve">millions de float. Cette matrice est donc aussi moins creuse avec 1 </w:t>
       </w:r>
       <w:r>
         <w:t>élément</w:t>
@@ -3117,7 +3482,7 @@
         <w:pStyle w:val="Titre2"/>
         <w:jc w:val="both"/>
       </w:pPr>
-      <w:bookmarkStart w:id="8" w:name="_Toc502585702"/>
+      <w:bookmarkStart w:id="8" w:name="_Toc502997509"/>
       <w:r>
         <w:t>Réduction de dimensions – LSA</w:t>
       </w:r>
@@ -3131,7 +3496,7 @@
         <w:tab/>
       </w:r>
       <w:r>
-        <w:t xml:space="preserve">Pour pouvoir tester l'entrainement du modèle supervisé aussi sur la matrice TF (actuellement impossible avec autant de dimensions). </w:t>
+        <w:t xml:space="preserve">Pour pouvoir tester l'entrainement du modèle supervisé sur la matrice TF (actuellement impossible avec autant de dimensions). </w:t>
       </w:r>
       <w:r>
         <w:t>L</w:t>
@@ -3192,13 +3557,18 @@
         <w:t>Go</w:t>
       </w:r>
       <w:r>
-        <w:t xml:space="preserve">). De plus l'entrainement est très lent (plusieurs minutes). Il devient donc peut </w:t>
-      </w:r>
-      <w:r>
-        <w:t>intéressant</w:t>
-      </w:r>
-      <w:r>
-        <w:t xml:space="preserve"> car il faut aussi penser au fait qu'il doit servir en production. </w:t>
+        <w:t>)</w:t>
+      </w:r>
+      <w:r>
+        <w:t xml:space="preserve"> et difficilement exploitable en production (du moins sur </w:t>
+      </w:r>
+      <w:proofErr w:type="spellStart"/>
+      <w:r>
+        <w:t>PythonAnywhere</w:t>
+      </w:r>
+      <w:proofErr w:type="spellEnd"/>
+      <w:r>
+        <w:t>).</w:t>
       </w:r>
     </w:p>
     <w:p>
@@ -3207,7 +3577,7 @@
         <w:spacing w:before="240"/>
         <w:jc w:val="both"/>
       </w:pPr>
-      <w:bookmarkStart w:id="9" w:name="_Toc502585703"/>
+      <w:bookmarkStart w:id="9" w:name="_Toc502997510"/>
       <w:r>
         <w:t>Modèle Non Supervisé</w:t>
       </w:r>
@@ -3218,7 +3588,7 @@
         <w:pStyle w:val="Titre3"/>
         <w:jc w:val="both"/>
       </w:pPr>
-      <w:bookmarkStart w:id="10" w:name="_Toc502585704"/>
+      <w:bookmarkStart w:id="10" w:name="_Toc502997511"/>
       <w:r>
         <w:t>Latent Dirichlet Allocation</w:t>
       </w:r>
@@ -3236,13 +3606,22 @@
         <w:t>tailles</w:t>
       </w:r>
       <w:r>
-        <w:t xml:space="preserve"> de choix de Topics. Si l'on met trop de topics, beaucoup sont identiques et ont les mêmes principaux mots. Si on </w:t>
+        <w:t xml:space="preserve"> de choix de Topics. Si l'on met trop de </w:t>
+      </w:r>
+      <w:r>
+        <w:t>sujets</w:t>
+      </w:r>
+      <w:r>
+        <w:t xml:space="preserve">, beaucoup sont identiques et ont les mêmes principaux mots. Si on </w:t>
       </w:r>
       <w:r>
         <w:t>choisit</w:t>
       </w:r>
       <w:r>
-        <w:t xml:space="preserve"> 20 topics</w:t>
+        <w:t xml:space="preserve"> 20 </w:t>
+      </w:r>
+      <w:r>
+        <w:t>sujets</w:t>
       </w:r>
       <w:r>
         <w:t>,</w:t>
@@ -3251,7 +3630,13 @@
         <w:t xml:space="preserve"> on </w:t>
       </w:r>
       <w:r>
-        <w:t xml:space="preserve">peut voir ci-dessous les mots clé et ainsi faire </w:t>
+        <w:t>peut voir ci-dessous les mots clé</w:t>
+      </w:r>
+      <w:r>
+        <w:t>s principaux</w:t>
+      </w:r>
+      <w:r>
+        <w:t xml:space="preserve"> et ainsi faire </w:t>
       </w:r>
       <w:r>
         <w:t>une</w:t>
@@ -3270,8 +3655,8 @@
         <w:tblLook w:val="04A0" w:firstRow="1" w:lastRow="0" w:firstColumn="1" w:lastColumn="0" w:noHBand="0" w:noVBand="1"/>
       </w:tblPr>
       <w:tblGrid>
-        <w:gridCol w:w="959"/>
-        <w:gridCol w:w="5182"/>
+        <w:gridCol w:w="817"/>
+        <w:gridCol w:w="5324"/>
         <w:gridCol w:w="3071"/>
       </w:tblGrid>
       <w:tr>
@@ -3281,7 +3666,7 @@
         <w:tc>
           <w:tcPr>
             <w:cnfStyle w:val="001000000000" w:firstRow="0" w:lastRow="0" w:firstColumn="1" w:lastColumn="0" w:oddVBand="0" w:evenVBand="0" w:oddHBand="0" w:evenHBand="0" w:firstRowFirstColumn="0" w:firstRowLastColumn="0" w:lastRowFirstColumn="0" w:lastRowLastColumn="0"/>
-            <w:tcW w:w="959" w:type="dxa"/>
+            <w:tcW w:w="817" w:type="dxa"/>
           </w:tcPr>
           <w:p>
             <w:pPr>
@@ -3294,7 +3679,7 @@
         </w:tc>
         <w:tc>
           <w:tcPr>
-            <w:tcW w:w="5182" w:type="dxa"/>
+            <w:tcW w:w="5324" w:type="dxa"/>
           </w:tcPr>
           <w:p>
             <w:pPr>
@@ -3328,7 +3713,7 @@
         <w:tc>
           <w:tcPr>
             <w:cnfStyle w:val="001000000000" w:firstRow="0" w:lastRow="0" w:firstColumn="1" w:lastColumn="0" w:oddVBand="0" w:evenVBand="0" w:oddHBand="0" w:evenHBand="0" w:firstRowFirstColumn="0" w:firstRowLastColumn="0" w:lastRowFirstColumn="0" w:lastRowLastColumn="0"/>
-            <w:tcW w:w="959" w:type="dxa"/>
+            <w:tcW w:w="817" w:type="dxa"/>
           </w:tcPr>
           <w:p>
             <w:pPr>
@@ -3341,15 +3726,60 @@
         </w:tc>
         <w:tc>
           <w:tcPr>
-            <w:tcW w:w="5182" w:type="dxa"/>
+            <w:tcW w:w="5324" w:type="dxa"/>
           </w:tcPr>
           <w:p>
             <w:pPr>
               <w:jc w:val="both"/>
               <w:cnfStyle w:val="000000100000" w:firstRow="0" w:lastRow="0" w:firstColumn="0" w:lastColumn="0" w:oddVBand="0" w:evenVBand="0" w:oddHBand="1" w:evenHBand="0" w:firstRowFirstColumn="0" w:firstRowLastColumn="0" w:lastRowFirstColumn="0" w:lastRowLastColumn="0"/>
             </w:pPr>
-            <w:r>
-              <w:t>javascript event js events node tag component tags form control</w:t>
+            <w:proofErr w:type="spellStart"/>
+            <w:r>
+              <w:t>javascript</w:t>
+            </w:r>
+            <w:proofErr w:type="spellEnd"/>
+            <w:r>
+              <w:t xml:space="preserve"> </w:t>
+            </w:r>
+            <w:proofErr w:type="spellStart"/>
+            <w:r>
+              <w:t>event</w:t>
+            </w:r>
+            <w:proofErr w:type="spellEnd"/>
+            <w:r>
+              <w:t xml:space="preserve"> </w:t>
+            </w:r>
+            <w:proofErr w:type="spellStart"/>
+            <w:r>
+              <w:t>js</w:t>
+            </w:r>
+            <w:proofErr w:type="spellEnd"/>
+            <w:r>
+              <w:t xml:space="preserve"> </w:t>
+            </w:r>
+            <w:proofErr w:type="spellStart"/>
+            <w:r>
+              <w:t>events</w:t>
+            </w:r>
+            <w:proofErr w:type="spellEnd"/>
+            <w:r>
+              <w:t xml:space="preserve"> </w:t>
+            </w:r>
+            <w:proofErr w:type="spellStart"/>
+            <w:r>
+              <w:t>node</w:t>
+            </w:r>
+            <w:proofErr w:type="spellEnd"/>
+            <w:r>
+              <w:t xml:space="preserve"> tag component tags </w:t>
+            </w:r>
+            <w:proofErr w:type="spellStart"/>
+            <w:r>
+              <w:t>form</w:t>
+            </w:r>
+            <w:proofErr w:type="spellEnd"/>
+            <w:r>
+              <w:t xml:space="preserve"> control</w:t>
             </w:r>
           </w:p>
         </w:tc>
@@ -3371,7 +3801,7 @@
         <w:tc>
           <w:tcPr>
             <w:cnfStyle w:val="001000000000" w:firstRow="0" w:lastRow="0" w:firstColumn="1" w:lastColumn="0" w:oddVBand="0" w:evenVBand="0" w:oddHBand="0" w:evenHBand="0" w:firstRowFirstColumn="0" w:firstRowLastColumn="0" w:lastRowFirstColumn="0" w:lastRowLastColumn="0"/>
-            <w:tcW w:w="959" w:type="dxa"/>
+            <w:tcW w:w="817" w:type="dxa"/>
           </w:tcPr>
           <w:p>
             <w:pPr>
@@ -3384,7 +3814,7 @@
         </w:tc>
         <w:tc>
           <w:tcPr>
-            <w:tcW w:w="5182" w:type="dxa"/>
+            <w:tcW w:w="5324" w:type="dxa"/>
           </w:tcPr>
           <w:p>
             <w:pPr>
@@ -3392,8 +3822,45 @@
               <w:cnfStyle w:val="000000000000" w:firstRow="0" w:lastRow="0" w:firstColumn="0" w:lastColumn="0" w:oddVBand="0" w:evenVBand="0" w:oddHBand="0" w:evenHBand="0" w:firstRowFirstColumn="0" w:firstRowLastColumn="0" w:lastRowFirstColumn="0" w:lastRowLastColumn="0"/>
             </w:pPr>
             <w:r>
-              <w:t>string value number java memory values list variable two array</w:t>
-            </w:r>
+              <w:t xml:space="preserve">string value </w:t>
+            </w:r>
+            <w:proofErr w:type="spellStart"/>
+            <w:r>
+              <w:t>number</w:t>
+            </w:r>
+            <w:proofErr w:type="spellEnd"/>
+            <w:r>
+              <w:t xml:space="preserve"> java </w:t>
+            </w:r>
+            <w:proofErr w:type="spellStart"/>
+            <w:r>
+              <w:t>memory</w:t>
+            </w:r>
+            <w:proofErr w:type="spellEnd"/>
+            <w:r>
+              <w:t xml:space="preserve"> values </w:t>
+            </w:r>
+            <w:proofErr w:type="spellStart"/>
+            <w:r>
+              <w:t>list</w:t>
+            </w:r>
+            <w:proofErr w:type="spellEnd"/>
+            <w:r>
+              <w:t xml:space="preserve"> variable </w:t>
+            </w:r>
+            <w:proofErr w:type="spellStart"/>
+            <w:r>
+              <w:t>two</w:t>
+            </w:r>
+            <w:proofErr w:type="spellEnd"/>
+            <w:r>
+              <w:t xml:space="preserve"> </w:t>
+            </w:r>
+            <w:proofErr w:type="spellStart"/>
+            <w:r>
+              <w:t>array</w:t>
+            </w:r>
+            <w:proofErr w:type="spellEnd"/>
           </w:p>
         </w:tc>
         <w:tc>
@@ -3417,7 +3884,7 @@
         <w:tc>
           <w:tcPr>
             <w:cnfStyle w:val="001000000000" w:firstRow="0" w:lastRow="0" w:firstColumn="1" w:lastColumn="0" w:oddVBand="0" w:evenVBand="0" w:oddHBand="0" w:evenHBand="0" w:firstRowFirstColumn="0" w:firstRowLastColumn="0" w:lastRowFirstColumn="0" w:lastRowLastColumn="0"/>
-            <w:tcW w:w="959" w:type="dxa"/>
+            <w:tcW w:w="817" w:type="dxa"/>
           </w:tcPr>
           <w:p>
             <w:pPr>
@@ -3430,15 +3897,60 @@
         </w:tc>
         <w:tc>
           <w:tcPr>
-            <w:tcW w:w="5182" w:type="dxa"/>
+            <w:tcW w:w="5324" w:type="dxa"/>
           </w:tcPr>
           <w:p>
             <w:pPr>
               <w:jc w:val="both"/>
               <w:cnfStyle w:val="000000100000" w:firstRow="0" w:lastRow="0" w:firstColumn="0" w:lastColumn="0" w:oddVBand="0" w:evenVBand="0" w:oddHBand="1" w:evenHBand="0" w:firstRowFirstColumn="0" w:firstRowLastColumn="0" w:lastRowFirstColumn="0" w:lastRowLastColumn="0"/>
             </w:pPr>
-            <w:r>
-              <w:t>text jquery element css html json button change set click</w:t>
+            <w:proofErr w:type="spellStart"/>
+            <w:r>
+              <w:t>text</w:t>
+            </w:r>
+            <w:proofErr w:type="spellEnd"/>
+            <w:r>
+              <w:t xml:space="preserve"> </w:t>
+            </w:r>
+            <w:proofErr w:type="spellStart"/>
+            <w:r>
+              <w:t>jquery</w:t>
+            </w:r>
+            <w:proofErr w:type="spellEnd"/>
+            <w:r>
+              <w:t xml:space="preserve"> </w:t>
+            </w:r>
+            <w:proofErr w:type="spellStart"/>
+            <w:r>
+              <w:t>element</w:t>
+            </w:r>
+            <w:proofErr w:type="spellEnd"/>
+            <w:r>
+              <w:t xml:space="preserve"> </w:t>
+            </w:r>
+            <w:proofErr w:type="spellStart"/>
+            <w:r>
+              <w:t>css</w:t>
+            </w:r>
+            <w:proofErr w:type="spellEnd"/>
+            <w:r>
+              <w:t xml:space="preserve"> html </w:t>
+            </w:r>
+            <w:proofErr w:type="spellStart"/>
+            <w:r>
+              <w:t>json</w:t>
+            </w:r>
+            <w:proofErr w:type="spellEnd"/>
+            <w:r>
+              <w:t xml:space="preserve"> </w:t>
+            </w:r>
+            <w:proofErr w:type="spellStart"/>
+            <w:r>
+              <w:t>button</w:t>
+            </w:r>
+            <w:proofErr w:type="spellEnd"/>
+            <w:r>
+              <w:t xml:space="preserve"> change set click</w:t>
             </w:r>
           </w:p>
         </w:tc>
@@ -3451,7 +3963,23 @@
               <w:cnfStyle w:val="000000100000" w:firstRow="0" w:lastRow="0" w:firstColumn="0" w:lastColumn="0" w:oddVBand="0" w:evenVBand="0" w:oddHBand="1" w:evenHBand="0" w:firstRowFirstColumn="0" w:firstRowLastColumn="0" w:lastRowFirstColumn="0" w:lastRowLastColumn="0"/>
             </w:pPr>
             <w:r>
-              <w:t>Mise en page site (CSS, js, forms)</w:t>
+              <w:t xml:space="preserve">Mise en page site (CSS, </w:t>
+            </w:r>
+            <w:proofErr w:type="spellStart"/>
+            <w:r>
+              <w:t>js</w:t>
+            </w:r>
+            <w:proofErr w:type="spellEnd"/>
+            <w:r>
+              <w:t xml:space="preserve">, </w:t>
+            </w:r>
+            <w:proofErr w:type="spellStart"/>
+            <w:r>
+              <w:t>forms</w:t>
+            </w:r>
+            <w:proofErr w:type="spellEnd"/>
+            <w:r>
+              <w:t>)</w:t>
             </w:r>
           </w:p>
         </w:tc>
@@ -3460,7 +3988,7 @@
         <w:tc>
           <w:tcPr>
             <w:cnfStyle w:val="001000000000" w:firstRow="0" w:lastRow="0" w:firstColumn="1" w:lastColumn="0" w:oddVBand="0" w:evenVBand="0" w:oddHBand="0" w:evenHBand="0" w:firstRowFirstColumn="0" w:firstRowLastColumn="0" w:lastRowFirstColumn="0" w:lastRowLastColumn="0"/>
-            <w:tcW w:w="959" w:type="dxa"/>
+            <w:tcW w:w="817" w:type="dxa"/>
           </w:tcPr>
           <w:p>
             <w:pPr>
@@ -3473,16 +4001,50 @@
         </w:tc>
         <w:tc>
           <w:tcPr>
-            <w:tcW w:w="5182" w:type="dxa"/>
+            <w:tcW w:w="5324" w:type="dxa"/>
           </w:tcPr>
           <w:p>
             <w:pPr>
               <w:jc w:val="both"/>
               <w:cnfStyle w:val="000000000000" w:firstRow="0" w:lastRow="0" w:firstColumn="0" w:lastColumn="0" w:oddVBand="0" w:evenVBand="0" w:oddHBand="0" w:evenHBand="0" w:firstRowFirstColumn="0" w:firstRowLastColumn="0" w:lastRowFirstColumn="0" w:lastRowLastColumn="0"/>
             </w:pPr>
-            <w:r>
-              <w:t>project files android build version directory folder git studio eclipse</w:t>
-            </w:r>
+            <w:proofErr w:type="spellStart"/>
+            <w:r>
+              <w:t>project</w:t>
+            </w:r>
+            <w:proofErr w:type="spellEnd"/>
+            <w:r>
+              <w:t xml:space="preserve"> files </w:t>
+            </w:r>
+            <w:proofErr w:type="spellStart"/>
+            <w:r>
+              <w:t>android</w:t>
+            </w:r>
+            <w:proofErr w:type="spellEnd"/>
+            <w:r>
+              <w:t xml:space="preserve"> </w:t>
+            </w:r>
+            <w:proofErr w:type="spellStart"/>
+            <w:r>
+              <w:t>build</w:t>
+            </w:r>
+            <w:proofErr w:type="spellEnd"/>
+            <w:r>
+              <w:t xml:space="preserve"> version directory </w:t>
+            </w:r>
+            <w:proofErr w:type="spellStart"/>
+            <w:r>
+              <w:t>folder</w:t>
+            </w:r>
+            <w:proofErr w:type="spellEnd"/>
+            <w:r>
+              <w:t xml:space="preserve"> git studio </w:t>
+            </w:r>
+            <w:proofErr w:type="spellStart"/>
+            <w:r>
+              <w:t>eclipse</w:t>
+            </w:r>
+            <w:proofErr w:type="spellEnd"/>
           </w:p>
         </w:tc>
         <w:tc>
@@ -3506,7 +4068,7 @@
         <w:tc>
           <w:tcPr>
             <w:cnfStyle w:val="001000000000" w:firstRow="0" w:lastRow="0" w:firstColumn="1" w:lastColumn="0" w:oddVBand="0" w:evenVBand="0" w:oddHBand="0" w:evenHBand="0" w:firstRowFirstColumn="0" w:firstRowLastColumn="0" w:lastRowFirstColumn="0" w:lastRowLastColumn="0"/>
-            <w:tcW w:w="959" w:type="dxa"/>
+            <w:tcW w:w="817" w:type="dxa"/>
           </w:tcPr>
           <w:p>
             <w:pPr>
@@ -3519,7 +4081,7 @@
         </w:tc>
         <w:tc>
           <w:tcPr>
-            <w:tcW w:w="5182" w:type="dxa"/>
+            <w:tcW w:w="5324" w:type="dxa"/>
           </w:tcPr>
           <w:p>
             <w:pPr>
@@ -3527,7 +4089,71 @@
               <w:cnfStyle w:val="000000100000" w:firstRow="0" w:lastRow="0" w:firstColumn="0" w:lastColumn="0" w:oddVBand="0" w:evenVBand="0" w:oddHBand="1" w:evenHBand="0" w:firstRowFirstColumn="0" w:firstRowLastColumn="0" w:lastRowFirstColumn="0" w:lastRowLastColumn="0"/>
             </w:pPr>
             <w:r>
-              <w:t>table database sql query key mysql field column array id</w:t>
+              <w:t xml:space="preserve">table </w:t>
+            </w:r>
+            <w:proofErr w:type="spellStart"/>
+            <w:r>
+              <w:t>database</w:t>
+            </w:r>
+            <w:proofErr w:type="spellEnd"/>
+            <w:r>
+              <w:t xml:space="preserve"> </w:t>
+            </w:r>
+            <w:proofErr w:type="spellStart"/>
+            <w:r>
+              <w:t>sql</w:t>
+            </w:r>
+            <w:proofErr w:type="spellEnd"/>
+            <w:r>
+              <w:t xml:space="preserve"> </w:t>
+            </w:r>
+            <w:proofErr w:type="spellStart"/>
+            <w:r>
+              <w:t>query</w:t>
+            </w:r>
+            <w:proofErr w:type="spellEnd"/>
+            <w:r>
+              <w:t xml:space="preserve"> </w:t>
+            </w:r>
+            <w:proofErr w:type="spellStart"/>
+            <w:r>
+              <w:t>key</w:t>
+            </w:r>
+            <w:proofErr w:type="spellEnd"/>
+            <w:r>
+              <w:t xml:space="preserve"> </w:t>
+            </w:r>
+            <w:proofErr w:type="spellStart"/>
+            <w:r>
+              <w:t>mysql</w:t>
+            </w:r>
+            <w:proofErr w:type="spellEnd"/>
+            <w:r>
+              <w:t xml:space="preserve"> </w:t>
+            </w:r>
+            <w:proofErr w:type="spellStart"/>
+            <w:r>
+              <w:t>field</w:t>
+            </w:r>
+            <w:proofErr w:type="spellEnd"/>
+            <w:r>
+              <w:t xml:space="preserve"> </w:t>
+            </w:r>
+            <w:proofErr w:type="spellStart"/>
+            <w:r>
+              <w:t>column</w:t>
+            </w:r>
+            <w:proofErr w:type="spellEnd"/>
+            <w:r>
+              <w:t xml:space="preserve"> </w:t>
+            </w:r>
+            <w:proofErr w:type="spellStart"/>
+            <w:r>
+              <w:t>array</w:t>
+            </w:r>
+            <w:proofErr w:type="spellEnd"/>
+            <w:r>
+              <w:t xml:space="preserve"> id</w:t>
             </w:r>
           </w:p>
         </w:tc>
@@ -3549,7 +4175,7 @@
         <w:tc>
           <w:tcPr>
             <w:cnfStyle w:val="001000000000" w:firstRow="0" w:lastRow="0" w:firstColumn="1" w:lastColumn="0" w:oddVBand="0" w:evenVBand="0" w:oddHBand="0" w:evenHBand="0" w:firstRowFirstColumn="0" w:firstRowLastColumn="0" w:lastRowFirstColumn="0" w:lastRowLastColumn="0"/>
-            <w:tcW w:w="959" w:type="dxa"/>
+            <w:tcW w:w="817" w:type="dxa"/>
           </w:tcPr>
           <w:p>
             <w:pPr>
@@ -3562,7 +4188,7 @@
         </w:tc>
         <w:tc>
           <w:tcPr>
-            <w:tcW w:w="5182" w:type="dxa"/>
+            <w:tcW w:w="5324" w:type="dxa"/>
           </w:tcPr>
           <w:p>
             <w:pPr>
@@ -3570,8 +4196,45 @@
               <w:cnfStyle w:val="000000000000" w:firstRow="0" w:lastRow="0" w:firstColumn="0" w:lastColumn="0" w:oddVBand="0" w:evenVBand="0" w:oddHBand="0" w:evenHBand="0" w:firstRowFirstColumn="0" w:firstRowLastColumn="0" w:lastRowFirstColumn="0" w:lastRowLastColumn="0"/>
             </w:pPr>
             <w:r>
-              <w:t>image images android size map points video draw plot matlab</w:t>
-            </w:r>
+              <w:t xml:space="preserve">image images </w:t>
+            </w:r>
+            <w:proofErr w:type="spellStart"/>
+            <w:r>
+              <w:t>android</w:t>
+            </w:r>
+            <w:proofErr w:type="spellEnd"/>
+            <w:r>
+              <w:t xml:space="preserve"> size </w:t>
+            </w:r>
+            <w:proofErr w:type="spellStart"/>
+            <w:r>
+              <w:t>map</w:t>
+            </w:r>
+            <w:proofErr w:type="spellEnd"/>
+            <w:r>
+              <w:t xml:space="preserve"> points </w:t>
+            </w:r>
+            <w:proofErr w:type="spellStart"/>
+            <w:r>
+              <w:t>video</w:t>
+            </w:r>
+            <w:proofErr w:type="spellEnd"/>
+            <w:r>
+              <w:t xml:space="preserve"> </w:t>
+            </w:r>
+            <w:proofErr w:type="spellStart"/>
+            <w:r>
+              <w:t>draw</w:t>
+            </w:r>
+            <w:proofErr w:type="spellEnd"/>
+            <w:r>
+              <w:t xml:space="preserve"> plot </w:t>
+            </w:r>
+            <w:proofErr w:type="spellStart"/>
+            <w:r>
+              <w:t>matlab</w:t>
+            </w:r>
+            <w:proofErr w:type="spellEnd"/>
           </w:p>
         </w:tc>
         <w:tc>
@@ -3598,7 +4261,7 @@
         <w:tc>
           <w:tcPr>
             <w:cnfStyle w:val="001000000000" w:firstRow="0" w:lastRow="0" w:firstColumn="1" w:lastColumn="0" w:oddVBand="0" w:evenVBand="0" w:oddHBand="0" w:evenHBand="0" w:firstRowFirstColumn="0" w:firstRowLastColumn="0" w:lastRowFirstColumn="0" w:lastRowLastColumn="0"/>
-            <w:tcW w:w="959" w:type="dxa"/>
+            <w:tcW w:w="817" w:type="dxa"/>
           </w:tcPr>
           <w:p>
             <w:pPr>
@@ -3611,7 +4274,7 @@
         </w:tc>
         <w:tc>
           <w:tcPr>
-            <w:tcW w:w="5182" w:type="dxa"/>
+            <w:tcW w:w="5324" w:type="dxa"/>
           </w:tcPr>
           <w:p>
             <w:pPr>
@@ -3619,8 +4282,45 @@
               <w:cnfStyle w:val="000000100000" w:firstRow="0" w:lastRow="0" w:firstColumn="0" w:lastColumn="0" w:oddVBand="0" w:evenVBand="0" w:oddHBand="1" w:evenHBand="0" w:firstRowFirstColumn="0" w:firstRowLastColumn="0" w:lastRowFirstColumn="0" w:lastRowLastColumn="0"/>
             </w:pPr>
             <w:r>
-              <w:t>page view net web http asp url controller request mvc</w:t>
-            </w:r>
+              <w:t xml:space="preserve">page </w:t>
+            </w:r>
+            <w:proofErr w:type="spellStart"/>
+            <w:r>
+              <w:t>view</w:t>
+            </w:r>
+            <w:proofErr w:type="spellEnd"/>
+            <w:r>
+              <w:t xml:space="preserve"> net web http </w:t>
+            </w:r>
+            <w:proofErr w:type="spellStart"/>
+            <w:r>
+              <w:t>asp</w:t>
+            </w:r>
+            <w:proofErr w:type="spellEnd"/>
+            <w:r>
+              <w:t xml:space="preserve"> url </w:t>
+            </w:r>
+            <w:proofErr w:type="spellStart"/>
+            <w:r>
+              <w:t>controller</w:t>
+            </w:r>
+            <w:proofErr w:type="spellEnd"/>
+            <w:r>
+              <w:t xml:space="preserve"> </w:t>
+            </w:r>
+            <w:proofErr w:type="spellStart"/>
+            <w:r>
+              <w:t>request</w:t>
+            </w:r>
+            <w:proofErr w:type="spellEnd"/>
+            <w:r>
+              <w:t xml:space="preserve"> </w:t>
+            </w:r>
+            <w:proofErr w:type="spellStart"/>
+            <w:r>
+              <w:t>mvc</w:t>
+            </w:r>
+            <w:proofErr w:type="spellEnd"/>
           </w:p>
         </w:tc>
         <w:tc>
@@ -3643,7 +4343,6 @@
         <w:jc w:val="both"/>
       </w:pPr>
       <w:r>
-        <w:lastRenderedPageBreak/>
         <w:tab/>
         <w:t xml:space="preserve">Un des </w:t>
       </w:r>
@@ -3659,30 +4358,62 @@
       <w:r>
         <w:t xml:space="preserve"> nombre de posts par </w:t>
       </w:r>
+      <w:r>
+        <w:t>sujets</w:t>
+      </w:r>
+      <w:r>
+        <w:t xml:space="preserve"> prépondérant</w:t>
+      </w:r>
+      <w:r>
+        <w:t>s</w:t>
+      </w:r>
+      <w:r>
+        <w:t xml:space="preserve">, on </w:t>
+      </w:r>
+      <w:r>
+        <w:t>a très majoritairement</w:t>
+      </w:r>
+      <w:r>
+        <w:t xml:space="preserve"> un seul </w:t>
+      </w:r>
+      <w:r>
+        <w:t>sujet</w:t>
+      </w:r>
+      <w:r>
+        <w:t xml:space="preserve"> (</w:t>
+      </w:r>
+      <w:r>
+        <w:t>#</w:t>
+      </w:r>
+      <w:r>
+        <w:t xml:space="preserve">15) car celui-ci regroupe des mots très courants (tests, </w:t>
+      </w:r>
       <w:proofErr w:type="spellStart"/>
       <w:r>
-        <w:t>topic</w:t>
+        <w:t>run</w:t>
       </w:r>
       <w:proofErr w:type="spellEnd"/>
       <w:r>
-        <w:t xml:space="preserve"> prépondérant</w:t>
-      </w:r>
-      <w:r>
-        <w:t xml:space="preserve">, on </w:t>
-      </w:r>
-      <w:r>
-        <w:t>a très majoritairement</w:t>
-      </w:r>
-      <w:r>
-        <w:t xml:space="preserve"> un seul </w:t>
+        <w:t xml:space="preserve">, </w:t>
       </w:r>
       <w:proofErr w:type="spellStart"/>
       <w:r>
-        <w:t>topic</w:t>
+        <w:t>try</w:t>
       </w:r>
       <w:proofErr w:type="spellEnd"/>
       <w:r>
-        <w:t xml:space="preserve"> (15) car celui-ci regroupe des mots très courants (tests, run, try, server, …)</w:t>
+        <w:t>, server, …)</w:t>
+      </w:r>
+      <w:r>
+        <w:t xml:space="preserve">. Pour améliorer la classification, on pourrait peut-être étendre les </w:t>
+      </w:r>
+      <w:proofErr w:type="spellStart"/>
+      <w:r>
+        <w:t>StopWords</w:t>
+      </w:r>
+      <w:proofErr w:type="spellEnd"/>
+      <w:r>
+        <w:t xml:space="preserve"> avec les plus fréquents de ce sujet.</w:t>
       </w:r>
     </w:p>
     <w:p>
@@ -3690,8 +4421,9 @@
         <w:jc w:val="center"/>
       </w:pPr>
       <w:r>
+        <w:lastRenderedPageBreak/>
         <w:pict>
-          <v:shape id="_x0000_i1026" type="#_x0000_t75" style="width:324.1pt;height:211.75pt">
+          <v:shape id="_x0000_i1029" type="#_x0000_t75" style="width:394.65pt;height:258.4pt">
             <v:imagedata r:id="rId10" o:title="repartition_top1" croptop="4602f" cropleft="4093f" cropright="5341f"/>
           </v:shape>
         </w:pict>
@@ -3699,80 +4431,69 @@
     </w:p>
     <w:p>
       <w:pPr>
+        <w:pStyle w:val="Titre4"/>
         <w:jc w:val="both"/>
       </w:pPr>
       <w:r>
-        <w:t>Peut-être que l</w:t>
-      </w:r>
-      <w:r>
-        <w:t>'extension des</w:t>
-      </w:r>
-      <w:r>
-        <w:t xml:space="preserve"> </w:t>
-      </w:r>
-      <w:proofErr w:type="spellStart"/>
-      <w:r>
-        <w:t>StopWords</w:t>
-      </w:r>
-      <w:proofErr w:type="spellEnd"/>
-      <w:r>
-        <w:t xml:space="preserve"> lors de la préparation </w:t>
-      </w:r>
-      <w:r>
-        <w:t>n'a</w:t>
-      </w:r>
-      <w:r>
-        <w:t xml:space="preserve"> pas suffi.</w:t>
+        <w:t>Analyse des tags par Topics</w:t>
       </w:r>
     </w:p>
     <w:p>
       <w:pPr>
-        <w:pStyle w:val="Titre4"/>
+        <w:spacing w:after="0"/>
         <w:jc w:val="both"/>
       </w:pPr>
       <w:r>
-        <w:t>Analyse des tags par Topics</w:t>
+        <w:tab/>
+        <w:t xml:space="preserve">Basé sur le top 3 des </w:t>
+      </w:r>
+      <w:proofErr w:type="spellStart"/>
+      <w:r>
+        <w:t>topics</w:t>
+      </w:r>
+      <w:proofErr w:type="spellEnd"/>
+      <w:r>
+        <w:t xml:space="preserve"> de chaque sujet</w:t>
+      </w:r>
+      <w:r>
+        <w:t xml:space="preserve"> (pour éviter le biais du sujet 15)</w:t>
+      </w:r>
+      <w:r>
+        <w:t xml:space="preserve">, les </w:t>
+      </w:r>
+      <w:r>
+        <w:t>tags</w:t>
+      </w:r>
+      <w:r>
+        <w:t xml:space="preserve"> ont été </w:t>
+      </w:r>
+      <w:r>
+        <w:t>comptés</w:t>
+      </w:r>
+      <w:r>
+        <w:t>. Si on fait un nuage de Mots</w:t>
+      </w:r>
+      <w:r>
+        <w:t xml:space="preserve"> basé sur leur nombre d'apparitions,</w:t>
+      </w:r>
+      <w:r>
+        <w:t xml:space="preserve"> on trouve :</w:t>
       </w:r>
     </w:p>
     <w:p>
       <w:pPr>
-        <w:spacing w:after="0"/>
         <w:jc w:val="both"/>
       </w:pPr>
       <w:r>
-        <w:tab/>
-        <w:t xml:space="preserve">Basé sur le top 3 des topics de chaque sujet, les </w:t>
-      </w:r>
-      <w:r>
-        <w:t>tags</w:t>
-      </w:r>
-      <w:r>
-        <w:t xml:space="preserve"> ont été </w:t>
-      </w:r>
-      <w:r>
-        <w:t>comptés</w:t>
-      </w:r>
-      <w:r>
-        <w:t xml:space="preserve">. Si on fait un nuage de Mots sur </w:t>
-      </w:r>
-      <w:r>
-        <w:t>ceux-ci on trouve :</w:t>
-      </w:r>
-    </w:p>
-    <w:p>
-      <w:pPr>
-        <w:jc w:val="both"/>
-      </w:pPr>
-      <w:r>
         <w:pict>
-          <v:shape id="_x0000_i1027" type="#_x0000_t75" style="width:226.4pt;height:124.45pt">
+          <v:shape id="_x0000_i1026" type="#_x0000_t75" style="width:226.4pt;height:124.45pt">
             <v:imagedata r:id="rId11" o:title="LDA_topic_2" croptop="9631f" cropbottom="13876f" cropleft="7993f" cropright="6673f"/>
           </v:shape>
         </w:pict>
       </w:r>
       <w:r>
         <w:pict>
-          <v:shape id="_x0000_i1028" type="#_x0000_t75" style="width:226.4pt;height:125.6pt">
+          <v:shape id="_x0000_i1027" type="#_x0000_t75" style="width:226.4pt;height:125.6pt">
             <v:imagedata r:id="rId12" o:title="LDA_topic_4" croptop="8762f" cropbottom="13876f" cropleft="8005f" cropright="6586f"/>
           </v:shape>
         </w:pict>
@@ -3814,7 +4535,13 @@
         <w:t xml:space="preserve"> total</w:t>
       </w:r>
       <w:r>
-        <w:t xml:space="preserve"> dans le corpus et on trouve :</w:t>
+        <w:t xml:space="preserve"> dans le corpus </w:t>
+      </w:r>
+      <w:r>
+        <w:t xml:space="preserve">(on appellera cela la méthode normalisée par la suite) </w:t>
+      </w:r>
+      <w:r>
+        <w:t>et on trouve :</w:t>
       </w:r>
     </w:p>
     <w:p>
@@ -3877,7 +4604,7 @@
       </w:r>
       <w:r>
         <w:pict>
-          <v:shape id="_x0000_i1029" type="#_x0000_t75" style="width:226.4pt;height:124.45pt">
+          <v:shape id="_x0000_i1028" type="#_x0000_t75" style="width:226.4pt;height:124.45pt">
             <v:imagedata r:id="rId14" o:title="LDA_topic_norm_4" croptop="9381f" cropbottom="13876f" cropleft="8084f" cropright="6586f"/>
           </v:shape>
         </w:pict>
@@ -3888,7 +4615,6 @@
         <w:jc w:val="both"/>
       </w:pPr>
       <w:r>
-        <w:lastRenderedPageBreak/>
         <w:t xml:space="preserve">On a donc maintenant des tags </w:t>
       </w:r>
       <w:r>
@@ -3903,17 +4629,31 @@
         <w:pStyle w:val="Titre3"/>
         <w:jc w:val="both"/>
       </w:pPr>
-      <w:bookmarkStart w:id="11" w:name="_Toc502585705"/>
-      <w:r>
+      <w:bookmarkStart w:id="11" w:name="_Toc502997512"/>
+      <w:r>
+        <w:lastRenderedPageBreak/>
         <w:t>N</w:t>
       </w:r>
       <w:r>
-        <w:t>on-N</w:t>
-      </w:r>
-      <w:r>
-        <w:t>egative Matrix Factorization</w:t>
+        <w:t>on-</w:t>
+      </w:r>
+      <w:proofErr w:type="spellStart"/>
+      <w:r>
+        <w:t>N</w:t>
+      </w:r>
+      <w:r>
+        <w:t>egative</w:t>
+      </w:r>
+      <w:proofErr w:type="spellEnd"/>
+      <w:r>
+        <w:t xml:space="preserve"> Matrix </w:t>
+      </w:r>
+      <w:proofErr w:type="spellStart"/>
+      <w:r>
+        <w:t>Factorization</w:t>
       </w:r>
       <w:bookmarkEnd w:id="11"/>
+      <w:proofErr w:type="spellEnd"/>
     </w:p>
     <w:p>
       <w:pPr>
@@ -3924,7 +4664,13 @@
         <w:t>Basé sur la matrice TF-IDF</w:t>
       </w:r>
       <w:r>
-        <w:t>, la même analyse a été faite avec le NMF. Au niveau des topics on trouve :</w:t>
+        <w:t xml:space="preserve">, la même analyse a été faite avec le NMF. Au niveau des </w:t>
+      </w:r>
+      <w:r>
+        <w:t>sujets</w:t>
+      </w:r>
+      <w:r>
+        <w:t xml:space="preserve"> on trouve :</w:t>
       </w:r>
     </w:p>
     <w:tbl>
@@ -4016,7 +4762,39 @@
               <w:cnfStyle w:val="000000100000" w:firstRow="0" w:lastRow="0" w:firstColumn="0" w:lastColumn="0" w:oddVBand="0" w:evenVBand="0" w:oddHBand="1" w:evenHBand="0" w:firstRowFirstColumn="0" w:firstRowLastColumn="0" w:lastRowFirstColumn="0" w:lastRowLastColumn="0"/>
             </w:pPr>
             <w:r>
-              <w:t>c compil program librari languag pointer b gcc declar dll</w:t>
+              <w:t xml:space="preserve">c compil program </w:t>
+            </w:r>
+            <w:proofErr w:type="spellStart"/>
+            <w:r>
+              <w:t>librari</w:t>
+            </w:r>
+            <w:proofErr w:type="spellEnd"/>
+            <w:r>
+              <w:t xml:space="preserve"> </w:t>
+            </w:r>
+            <w:proofErr w:type="spellStart"/>
+            <w:r>
+              <w:t>languag</w:t>
+            </w:r>
+            <w:proofErr w:type="spellEnd"/>
+            <w:r>
+              <w:t xml:space="preserve"> pointer b </w:t>
+            </w:r>
+            <w:proofErr w:type="spellStart"/>
+            <w:r>
+              <w:t>gcc</w:t>
+            </w:r>
+            <w:proofErr w:type="spellEnd"/>
+            <w:r>
+              <w:t xml:space="preserve"> </w:t>
+            </w:r>
+            <w:proofErr w:type="spellStart"/>
+            <w:r>
+              <w:t>declar</w:t>
+            </w:r>
+            <w:proofErr w:type="spellEnd"/>
+            <w:r>
+              <w:t xml:space="preserve"> dll</w:t>
             </w:r>
           </w:p>
         </w:tc>
@@ -4059,9 +4837,67 @@
               <w:jc w:val="both"/>
               <w:cnfStyle w:val="000000000000" w:firstRow="0" w:lastRow="0" w:firstColumn="0" w:lastColumn="0" w:oddVBand="0" w:evenVBand="0" w:oddHBand="0" w:evenHBand="0" w:firstRowFirstColumn="0" w:firstRowLastColumn="0" w:lastRowFirstColumn="0" w:lastRowLastColumn="0"/>
             </w:pPr>
-            <w:r>
-              <w:t>tabl column queri row sql databas mysql select index field</w:t>
-            </w:r>
+            <w:proofErr w:type="spellStart"/>
+            <w:r>
+              <w:t>tabl</w:t>
+            </w:r>
+            <w:proofErr w:type="spellEnd"/>
+            <w:r>
+              <w:t xml:space="preserve"> </w:t>
+            </w:r>
+            <w:proofErr w:type="spellStart"/>
+            <w:r>
+              <w:t>column</w:t>
+            </w:r>
+            <w:proofErr w:type="spellEnd"/>
+            <w:r>
+              <w:t xml:space="preserve"> </w:t>
+            </w:r>
+            <w:proofErr w:type="spellStart"/>
+            <w:r>
+              <w:t>queri</w:t>
+            </w:r>
+            <w:proofErr w:type="spellEnd"/>
+            <w:r>
+              <w:t xml:space="preserve"> </w:t>
+            </w:r>
+            <w:proofErr w:type="spellStart"/>
+            <w:r>
+              <w:t>row</w:t>
+            </w:r>
+            <w:proofErr w:type="spellEnd"/>
+            <w:r>
+              <w:t xml:space="preserve"> </w:t>
+            </w:r>
+            <w:proofErr w:type="spellStart"/>
+            <w:r>
+              <w:t>sql</w:t>
+            </w:r>
+            <w:proofErr w:type="spellEnd"/>
+            <w:r>
+              <w:t xml:space="preserve"> </w:t>
+            </w:r>
+            <w:proofErr w:type="spellStart"/>
+            <w:r>
+              <w:t>databas</w:t>
+            </w:r>
+            <w:proofErr w:type="spellEnd"/>
+            <w:r>
+              <w:t xml:space="preserve"> </w:t>
+            </w:r>
+            <w:proofErr w:type="spellStart"/>
+            <w:r>
+              <w:t>mysql</w:t>
+            </w:r>
+            <w:proofErr w:type="spellEnd"/>
+            <w:r>
+              <w:t xml:space="preserve"> select index </w:t>
+            </w:r>
+            <w:proofErr w:type="spellStart"/>
+            <w:r>
+              <w:t>field</w:t>
+            </w:r>
+            <w:proofErr w:type="spellEnd"/>
           </w:p>
         </w:tc>
         <w:tc>
@@ -4107,7 +4943,55 @@
               <w:cnfStyle w:val="000000100000" w:firstRow="0" w:lastRow="0" w:firstColumn="0" w:lastColumn="0" w:oddVBand="0" w:evenVBand="0" w:oddHBand="1" w:evenHBand="0" w:firstRowFirstColumn="0" w:firstRowLastColumn="0" w:lastRowFirstColumn="0" w:lastRowLastColumn="0"/>
             </w:pPr>
             <w:r>
-              <w:t>server sql connect client databas servic web request send http</w:t>
+              <w:t xml:space="preserve">server </w:t>
+            </w:r>
+            <w:proofErr w:type="spellStart"/>
+            <w:r>
+              <w:t>sql</w:t>
+            </w:r>
+            <w:proofErr w:type="spellEnd"/>
+            <w:r>
+              <w:t xml:space="preserve"> </w:t>
+            </w:r>
+            <w:proofErr w:type="spellStart"/>
+            <w:r>
+              <w:t>connect</w:t>
+            </w:r>
+            <w:proofErr w:type="spellEnd"/>
+            <w:r>
+              <w:t xml:space="preserve"> client </w:t>
+            </w:r>
+            <w:proofErr w:type="spellStart"/>
+            <w:r>
+              <w:t>databas</w:t>
+            </w:r>
+            <w:proofErr w:type="spellEnd"/>
+            <w:r>
+              <w:t xml:space="preserve"> </w:t>
+            </w:r>
+            <w:proofErr w:type="spellStart"/>
+            <w:r>
+              <w:t>servic</w:t>
+            </w:r>
+            <w:proofErr w:type="spellEnd"/>
+            <w:r>
+              <w:t xml:space="preserve"> web </w:t>
+            </w:r>
+            <w:proofErr w:type="spellStart"/>
+            <w:r>
+              <w:t>request</w:t>
+            </w:r>
+            <w:proofErr w:type="spellEnd"/>
+            <w:r>
+              <w:t xml:space="preserve"> </w:t>
+            </w:r>
+            <w:proofErr w:type="spellStart"/>
+            <w:r>
+              <w:t>send</w:t>
+            </w:r>
+            <w:proofErr w:type="spellEnd"/>
+            <w:r>
+              <w:t xml:space="preserve"> http</w:t>
             </w:r>
           </w:p>
         </w:tc>
@@ -4120,8 +5004,13 @@
             <w:pPr>
               <w:cnfStyle w:val="000000100000" w:firstRow="0" w:lastRow="0" w:firstColumn="0" w:lastColumn="0" w:oddVBand="0" w:evenVBand="0" w:oddHBand="1" w:evenHBand="0" w:firstRowFirstColumn="0" w:firstRowLastColumn="0" w:lastRowFirstColumn="0" w:lastRowLastColumn="0"/>
             </w:pPr>
-            <w:r>
-              <w:t>Requete Server</w:t>
+            <w:proofErr w:type="spellStart"/>
+            <w:r>
+              <w:t>Requete</w:t>
+            </w:r>
+            <w:proofErr w:type="spellEnd"/>
+            <w:r>
+              <w:t xml:space="preserve"> Server</w:t>
             </w:r>
           </w:p>
         </w:tc>
@@ -4150,9 +5039,43 @@
               <w:jc w:val="both"/>
               <w:cnfStyle w:val="000000000000" w:firstRow="0" w:lastRow="0" w:firstColumn="0" w:lastColumn="0" w:oddVBand="0" w:evenVBand="0" w:oddHBand="0" w:evenHBand="0" w:firstRowFirstColumn="0" w:firstRowLastColumn="0" w:lastRowFirstColumn="0" w:lastRowLastColumn="0"/>
             </w:pPr>
-            <w:r>
-              <w:t>array element byte loop index numpi sort pointer size number</w:t>
-            </w:r>
+            <w:proofErr w:type="spellStart"/>
+            <w:r>
+              <w:t>array</w:t>
+            </w:r>
+            <w:proofErr w:type="spellEnd"/>
+            <w:r>
+              <w:t xml:space="preserve"> </w:t>
+            </w:r>
+            <w:proofErr w:type="spellStart"/>
+            <w:r>
+              <w:t>element</w:t>
+            </w:r>
+            <w:proofErr w:type="spellEnd"/>
+            <w:r>
+              <w:t xml:space="preserve"> byte </w:t>
+            </w:r>
+            <w:proofErr w:type="spellStart"/>
+            <w:r>
+              <w:t>loop</w:t>
+            </w:r>
+            <w:proofErr w:type="spellEnd"/>
+            <w:r>
+              <w:t xml:space="preserve"> index </w:t>
+            </w:r>
+            <w:proofErr w:type="spellStart"/>
+            <w:r>
+              <w:t>numpi</w:t>
+            </w:r>
+            <w:proofErr w:type="spellEnd"/>
+            <w:r>
+              <w:t xml:space="preserve"> sort pointer size </w:t>
+            </w:r>
+            <w:proofErr w:type="spellStart"/>
+            <w:r>
+              <w:t>number</w:t>
+            </w:r>
+            <w:proofErr w:type="spellEnd"/>
           </w:p>
         </w:tc>
         <w:tc>
@@ -4197,8 +5120,45 @@
               <w:jc w:val="both"/>
               <w:cnfStyle w:val="000000100000" w:firstRow="0" w:lastRow="0" w:firstColumn="0" w:lastColumn="0" w:oddVBand="0" w:evenVBand="0" w:oddHBand="1" w:evenHBand="0" w:firstRowFirstColumn="0" w:firstRowLastColumn="0" w:lastRowFirstColumn="0" w:lastRowLastColumn="0"/>
             </w:pPr>
-            <w:r>
-              <w:t>php script mysql variabl 5 upload session page ini email</w:t>
+            <w:proofErr w:type="spellStart"/>
+            <w:r>
+              <w:t>php</w:t>
+            </w:r>
+            <w:proofErr w:type="spellEnd"/>
+            <w:r>
+              <w:t xml:space="preserve"> script </w:t>
+            </w:r>
+            <w:proofErr w:type="spellStart"/>
+            <w:r>
+              <w:t>mysql</w:t>
+            </w:r>
+            <w:proofErr w:type="spellEnd"/>
+            <w:r>
+              <w:t xml:space="preserve"> </w:t>
+            </w:r>
+            <w:proofErr w:type="spellStart"/>
+            <w:r>
+              <w:t>variabl</w:t>
+            </w:r>
+            <w:proofErr w:type="spellEnd"/>
+            <w:r>
+              <w:t xml:space="preserve"> 5 </w:t>
+            </w:r>
+            <w:proofErr w:type="spellStart"/>
+            <w:r>
+              <w:t>upload</w:t>
+            </w:r>
+            <w:proofErr w:type="spellEnd"/>
+            <w:r>
+              <w:t xml:space="preserve"> session page </w:t>
+            </w:r>
+            <w:proofErr w:type="spellStart"/>
+            <w:r>
+              <w:t>ini</w:t>
+            </w:r>
+            <w:proofErr w:type="spellEnd"/>
+            <w:r>
+              <w:t xml:space="preserve"> email</w:t>
             </w:r>
           </w:p>
         </w:tc>
@@ -4242,7 +5202,55 @@
               <w:cnfStyle w:val="000000000000" w:firstRow="0" w:lastRow="0" w:firstColumn="0" w:lastColumn="0" w:oddVBand="0" w:evenVBand="0" w:oddHBand="0" w:evenHBand="0" w:firstRowFirstColumn="0" w:firstRowLastColumn="0" w:lastRowFirstColumn="0" w:lastRowLastColumn="0"/>
             </w:pPr>
             <w:r>
-              <w:t>page jqueri html element javascript button click text event div</w:t>
+              <w:t xml:space="preserve">page </w:t>
+            </w:r>
+            <w:proofErr w:type="spellStart"/>
+            <w:r>
+              <w:t>jqueri</w:t>
+            </w:r>
+            <w:proofErr w:type="spellEnd"/>
+            <w:r>
+              <w:t xml:space="preserve"> html </w:t>
+            </w:r>
+            <w:proofErr w:type="spellStart"/>
+            <w:r>
+              <w:t>element</w:t>
+            </w:r>
+            <w:proofErr w:type="spellEnd"/>
+            <w:r>
+              <w:t xml:space="preserve"> </w:t>
+            </w:r>
+            <w:proofErr w:type="spellStart"/>
+            <w:r>
+              <w:t>javascript</w:t>
+            </w:r>
+            <w:proofErr w:type="spellEnd"/>
+            <w:r>
+              <w:t xml:space="preserve"> </w:t>
+            </w:r>
+            <w:proofErr w:type="spellStart"/>
+            <w:r>
+              <w:t>button</w:t>
+            </w:r>
+            <w:proofErr w:type="spellEnd"/>
+            <w:r>
+              <w:t xml:space="preserve"> click </w:t>
+            </w:r>
+            <w:proofErr w:type="spellStart"/>
+            <w:r>
+              <w:t>text</w:t>
+            </w:r>
+            <w:proofErr w:type="spellEnd"/>
+            <w:r>
+              <w:t xml:space="preserve"> </w:t>
+            </w:r>
+            <w:proofErr w:type="spellStart"/>
+            <w:r>
+              <w:t>event</w:t>
+            </w:r>
+            <w:proofErr w:type="spellEnd"/>
+            <w:r>
+              <w:t xml:space="preserve"> div</w:t>
             </w:r>
           </w:p>
         </w:tc>
@@ -4289,7 +5297,47 @@
               <w:cnfStyle w:val="000000100000" w:firstRow="0" w:lastRow="0" w:firstColumn="0" w:lastColumn="0" w:oddVBand="0" w:evenVBand="0" w:oddHBand="1" w:evenHBand="0" w:firstRowFirstColumn="0" w:firstRowLastColumn="0" w:lastRowFirstColumn="0" w:lastRowLastColumn="0"/>
             </w:pPr>
             <w:r>
-              <w:t>valu return variabl key set null properti default field type</w:t>
+              <w:t xml:space="preserve">valu return </w:t>
+            </w:r>
+            <w:proofErr w:type="spellStart"/>
+            <w:r>
+              <w:t>variabl</w:t>
+            </w:r>
+            <w:proofErr w:type="spellEnd"/>
+            <w:r>
+              <w:t xml:space="preserve"> </w:t>
+            </w:r>
+            <w:proofErr w:type="spellStart"/>
+            <w:r>
+              <w:t>key</w:t>
+            </w:r>
+            <w:proofErr w:type="spellEnd"/>
+            <w:r>
+              <w:t xml:space="preserve"> set </w:t>
+            </w:r>
+            <w:proofErr w:type="spellStart"/>
+            <w:r>
+              <w:t>null</w:t>
+            </w:r>
+            <w:proofErr w:type="spellEnd"/>
+            <w:r>
+              <w:t xml:space="preserve"> </w:t>
+            </w:r>
+            <w:proofErr w:type="spellStart"/>
+            <w:r>
+              <w:t>properti</w:t>
+            </w:r>
+            <w:proofErr w:type="spellEnd"/>
+            <w:r>
+              <w:t xml:space="preserve"> default </w:t>
+            </w:r>
+            <w:proofErr w:type="spellStart"/>
+            <w:r>
+              <w:t>field</w:t>
+            </w:r>
+            <w:proofErr w:type="spellEnd"/>
+            <w:r>
+              <w:t xml:space="preserve"> type</w:t>
             </w:r>
           </w:p>
         </w:tc>
@@ -4623,7 +5671,7 @@
         <w:pStyle w:val="Titre3"/>
         <w:jc w:val="both"/>
       </w:pPr>
-      <w:bookmarkStart w:id="12" w:name="_Toc502585706"/>
+      <w:bookmarkStart w:id="12" w:name="_Toc502997513"/>
       <w:r>
         <w:t>Proposition de Tags par la méthode non supervisée</w:t>
       </w:r>
@@ -4641,18 +5689,25 @@
         <w:t>uniquement</w:t>
       </w:r>
       <w:r>
-        <w:t xml:space="preserve"> les tags des posts les plus similaires (principe du KNN). Le LDA ou NFM donnant une répartition de probabilité, la métrique la plus adaptée est donc la Divergence de Jensen-Shannon. Pour un post donné, les 10 posts les plus similaires ont été extraits et leurs tags compté</w:t>
+        <w:t xml:space="preserve"> les tags des posts les plus similaires (principe du KNN). Le LDA ou NFM donnant une répartition de probabilité, la métrique la plus adaptée est donc la Divergence de Jensen-Shannon. Pour un post donné, les 10 posts les plus similaires</w:t>
+      </w:r>
+      <w:r>
+        <w:t xml:space="preserve"> basé sur cette métriques ont été extraits</w:t>
+      </w:r>
+      <w:r>
+        <w:t xml:space="preserve"> et leurs tags compté</w:t>
       </w:r>
       <w:r>
         <w:t>s</w:t>
       </w:r>
       <w:r>
-        <w:t xml:space="preserve">. Tout </w:t>
-      </w:r>
-      <w:r>
-        <w:lastRenderedPageBreak/>
-        <w:t>comme on l'a fait précédemment une version normalisée a été faite aussi pour avoir des tags moins courant et on trouve :</w:t>
-      </w:r>
+        <w:t>. Tout comme on l'a fait précédemment une version normalisée a été faite aussi pour avoir des tags moins courant et on trouve :</w:t>
+      </w:r>
+    </w:p>
+    <w:p>
+      <w:pPr>
+        <w:jc w:val="both"/>
+      </w:pPr>
     </w:p>
     <w:tbl>
       <w:tblPr>
@@ -4679,6 +5734,7 @@
               <w:jc w:val="center"/>
             </w:pPr>
             <w:r>
+              <w:lastRenderedPageBreak/>
               <w:t>Tag du post choisi</w:t>
             </w:r>
           </w:p>
@@ -4885,32 +5941,94 @@
         <w:jc w:val="both"/>
       </w:pPr>
       <w:r>
-        <w:t>Les tags sont bien relatif a de la programmation de page web mais on ne retrouve pas les topics liés à la compression ou au serveur.</w:t>
+        <w:t xml:space="preserve">Les tags sont bien relatif </w:t>
+      </w:r>
+      <w:r>
+        <w:t>à</w:t>
+      </w:r>
+      <w:r>
+        <w:t xml:space="preserve"> de la programmation de page</w:t>
+      </w:r>
+      <w:r>
+        <w:t>s</w:t>
+      </w:r>
+      <w:r>
+        <w:t xml:space="preserve"> web mais on ne retrouve pas les </w:t>
+      </w:r>
+      <w:r>
+        <w:t>sujets</w:t>
+      </w:r>
+      <w:r>
+        <w:t xml:space="preserve"> liés à la compression ou au serveur</w:t>
+      </w:r>
+      <w:r>
+        <w:t xml:space="preserve"> apache</w:t>
+      </w:r>
+      <w:r>
+        <w:t>.</w:t>
       </w:r>
     </w:p>
     <w:p>
       <w:pPr>
-        <w:pStyle w:val="Titre1"/>
-        <w:spacing w:before="240"/>
-        <w:jc w:val="both"/>
-      </w:pPr>
-      <w:bookmarkStart w:id="13" w:name="_Toc502585707"/>
-      <w:r>
-        <w:t>Modèle Supervisé</w:t>
+        <w:pStyle w:val="Titre3"/>
+      </w:pPr>
+      <w:bookmarkStart w:id="13" w:name="_Toc502997514"/>
+      <w:r>
+        <w:t>Evaluation de la méthode non supervisée</w:t>
       </w:r>
       <w:bookmarkEnd w:id="13"/>
     </w:p>
     <w:p>
       <w:pPr>
+        <w:spacing w:after="120"/>
+        <w:jc w:val="both"/>
+      </w:pPr>
+      <w:r>
+        <w:tab/>
+        <w:t xml:space="preserve">Le modèle étant non supervisée, l'évaluation n'est pas vraiment évidente. L'objectif du projet étant de fournir des tags relatifs au sujet, une évaluation manuelle a été faite en regardant la prédiction sur 20 </w:t>
+      </w:r>
+      <w:r>
+        <w:t>posts</w:t>
+      </w:r>
+      <w:r>
+        <w:t xml:space="preserve"> au hasard. Pour chacun, 5 tags sont prédits avec la méthode normalisé ou non. Si le tag a du sens, il a </w:t>
+      </w:r>
+      <w:r>
+        <w:t>1</w:t>
+      </w:r>
+      <w:r>
+        <w:t xml:space="preserve"> point sinon 0. On a donc 100 tags évalués et on trouve pour score final</w:t>
+      </w:r>
+      <w:r>
+        <w:t xml:space="preserve"> </w:t>
+      </w:r>
+      <w:r>
+        <w:t>37% de tags cohérents sans normalisation et 42 % avec. Le moins bon score sans normalisation peut s'expliquer par la présence forte des langages de programmation qui sont donc souvent hors sujet.</w:t>
+      </w:r>
+    </w:p>
+    <w:p>
+      <w:pPr>
+        <w:pStyle w:val="Titre1"/>
+        <w:spacing w:before="120"/>
+        <w:jc w:val="both"/>
+      </w:pPr>
+      <w:bookmarkStart w:id="14" w:name="_Toc502997515"/>
+      <w:r>
+        <w:t>Modèle Supervisé</w:t>
+      </w:r>
+      <w:bookmarkEnd w:id="14"/>
+    </w:p>
+    <w:p>
+      <w:pPr>
         <w:pStyle w:val="Titre2"/>
         <w:spacing w:before="120"/>
         <w:jc w:val="both"/>
       </w:pPr>
-      <w:bookmarkStart w:id="14" w:name="_Toc502585708"/>
+      <w:bookmarkStart w:id="15" w:name="_Toc502997516"/>
       <w:r>
         <w:t>Test de Modèles</w:t>
       </w:r>
-      <w:bookmarkEnd w:id="14"/>
+      <w:bookmarkEnd w:id="15"/>
     </w:p>
     <w:p>
       <w:pPr>
@@ -5001,9 +6119,11 @@
             <w:pPr>
               <w:jc w:val="center"/>
             </w:pPr>
-            <w:r>
-              <w:t>OVR</w:t>
-            </w:r>
+            <w:proofErr w:type="spellStart"/>
+            <w:r>
+              <w:t>Multioutput</w:t>
+            </w:r>
+            <w:proofErr w:type="spellEnd"/>
           </w:p>
         </w:tc>
         <w:tc>
@@ -5015,9 +6135,11 @@
               <w:jc w:val="both"/>
               <w:cnfStyle w:val="000000100000" w:firstRow="0" w:lastRow="0" w:firstColumn="0" w:lastColumn="0" w:oddVBand="0" w:evenVBand="0" w:oddHBand="1" w:evenHBand="0" w:firstRowFirstColumn="0" w:firstRowLastColumn="0" w:lastRowFirstColumn="0" w:lastRowLastColumn="0"/>
             </w:pPr>
+            <w:proofErr w:type="spellStart"/>
             <w:r>
               <w:t>SGDClassifier</w:t>
             </w:r>
+            <w:proofErr w:type="spellEnd"/>
           </w:p>
         </w:tc>
         <w:tc>
@@ -5030,7 +6152,10 @@
               <w:cnfStyle w:val="000000100000" w:firstRow="0" w:lastRow="0" w:firstColumn="0" w:lastColumn="0" w:oddVBand="0" w:evenVBand="0" w:oddHBand="1" w:evenHBand="0" w:firstRowFirstColumn="0" w:firstRowLastColumn="0" w:lastRowFirstColumn="0" w:lastRowLastColumn="0"/>
             </w:pPr>
             <w:r>
-              <w:t>Train : 62.681%</w:t>
+              <w:t>Train : 79.3</w:t>
+            </w:r>
+            <w:r>
+              <w:t>%</w:t>
             </w:r>
           </w:p>
           <w:p>
@@ -5039,7 +6164,21 @@
               <w:cnfStyle w:val="000000100000" w:firstRow="0" w:lastRow="0" w:firstColumn="0" w:lastColumn="0" w:oddVBand="0" w:evenVBand="0" w:oddHBand="1" w:evenHBand="0" w:firstRowFirstColumn="0" w:firstRowLastColumn="0" w:lastRowFirstColumn="0" w:lastRowLastColumn="0"/>
             </w:pPr>
             <w:r>
-              <w:t>Test : 60.578%</w:t>
+              <w:t xml:space="preserve">Test </w:t>
+            </w:r>
+            <w:proofErr w:type="gramStart"/>
+            <w:r>
+              <w:t xml:space="preserve">: </w:t>
+            </w:r>
+            <w:r>
+              <w:t xml:space="preserve"> </w:t>
+            </w:r>
+            <w:r>
+              <w:t>71.4</w:t>
+            </w:r>
+            <w:proofErr w:type="gramEnd"/>
+            <w:r>
+              <w:t>%</w:t>
             </w:r>
           </w:p>
         </w:tc>
@@ -5068,18 +6207,22 @@
               <w:jc w:val="both"/>
               <w:cnfStyle w:val="000000000000" w:firstRow="0" w:lastRow="0" w:firstColumn="0" w:lastColumn="0" w:oddVBand="0" w:evenVBand="0" w:oddHBand="0" w:evenHBand="0" w:firstRowFirstColumn="0" w:firstRowLastColumn="0" w:lastRowFirstColumn="0" w:lastRowLastColumn="0"/>
             </w:pPr>
+            <w:proofErr w:type="spellStart"/>
             <w:r>
               <w:t>AdaBoostClassifier</w:t>
             </w:r>
+            <w:proofErr w:type="spellEnd"/>
           </w:p>
           <w:p>
             <w:pPr>
               <w:jc w:val="both"/>
               <w:cnfStyle w:val="000000000000" w:firstRow="0" w:lastRow="0" w:firstColumn="0" w:lastColumn="0" w:oddVBand="0" w:evenVBand="0" w:oddHBand="0" w:evenHBand="0" w:firstRowFirstColumn="0" w:firstRowLastColumn="0" w:lastRowFirstColumn="0" w:lastRowLastColumn="0"/>
             </w:pPr>
+            <w:proofErr w:type="spellStart"/>
             <w:r>
               <w:t>GradientBoostingClassifier</w:t>
             </w:r>
+            <w:proofErr w:type="spellEnd"/>
           </w:p>
         </w:tc>
         <w:tc>
@@ -5093,6 +6236,142 @@
             </w:pPr>
             <w:r>
               <w:t>Out of time</w:t>
+            </w:r>
+            <w:r>
+              <w:t xml:space="preserve"> (Stop après env. 20 min)</w:t>
+            </w:r>
+          </w:p>
+        </w:tc>
+      </w:tr>
+      <w:tr>
+        <w:trPr>
+          <w:cnfStyle w:val="000000100000" w:firstRow="0" w:lastRow="0" w:firstColumn="0" w:lastColumn="0" w:oddVBand="0" w:evenVBand="0" w:oddHBand="1" w:evenHBand="0" w:firstRowFirstColumn="0" w:firstRowLastColumn="0" w:lastRowFirstColumn="0" w:lastRowLastColumn="0"/>
+        </w:trPr>
+        <w:tc>
+          <w:tcPr>
+            <w:cnfStyle w:val="001000000000" w:firstRow="0" w:lastRow="0" w:firstColumn="1" w:lastColumn="0" w:oddVBand="0" w:evenVBand="0" w:oddHBand="0" w:evenHBand="0" w:firstRowFirstColumn="0" w:firstRowLastColumn="0" w:lastRowFirstColumn="0" w:lastRowLastColumn="0"/>
+            <w:tcW w:w="1384" w:type="dxa"/>
+          </w:tcPr>
+          <w:p>
+            <w:pPr>
+              <w:jc w:val="center"/>
+            </w:pPr>
+            <w:proofErr w:type="spellStart"/>
+            <w:r>
+              <w:t>Multilabel</w:t>
+            </w:r>
+            <w:proofErr w:type="spellEnd"/>
+            <w:r>
+              <w:t xml:space="preserve"> + Ensemble</w:t>
+            </w:r>
+          </w:p>
+        </w:tc>
+        <w:tc>
+          <w:tcPr>
+            <w:tcW w:w="2977" w:type="dxa"/>
+          </w:tcPr>
+          <w:p>
+            <w:pPr>
+              <w:jc w:val="both"/>
+              <w:cnfStyle w:val="000000100000" w:firstRow="0" w:lastRow="0" w:firstColumn="0" w:lastColumn="0" w:oddVBand="0" w:evenVBand="0" w:oddHBand="1" w:evenHBand="0" w:firstRowFirstColumn="0" w:firstRowLastColumn="0" w:lastRowFirstColumn="0" w:lastRowLastColumn="0"/>
+            </w:pPr>
+            <w:proofErr w:type="spellStart"/>
+            <w:r>
+              <w:t>ExtraTreesClassifier</w:t>
+            </w:r>
+            <w:proofErr w:type="spellEnd"/>
+          </w:p>
+          <w:p>
+            <w:pPr>
+              <w:jc w:val="both"/>
+              <w:cnfStyle w:val="000000100000" w:firstRow="0" w:lastRow="0" w:firstColumn="0" w:lastColumn="0" w:oddVBand="0" w:evenVBand="0" w:oddHBand="1" w:evenHBand="0" w:firstRowFirstColumn="0" w:firstRowLastColumn="0" w:lastRowFirstColumn="0" w:lastRowLastColumn="0"/>
+            </w:pPr>
+            <w:proofErr w:type="spellStart"/>
+            <w:r>
+              <w:t>RandomForestClassifier</w:t>
+            </w:r>
+            <w:proofErr w:type="spellEnd"/>
+          </w:p>
+        </w:tc>
+        <w:tc>
+          <w:tcPr>
+            <w:tcW w:w="4844" w:type="dxa"/>
+          </w:tcPr>
+          <w:p>
+            <w:pPr>
+              <w:jc w:val="both"/>
+              <w:cnfStyle w:val="000000100000" w:firstRow="0" w:lastRow="0" w:firstColumn="0" w:lastColumn="0" w:oddVBand="0" w:evenVBand="0" w:oddHBand="1" w:evenHBand="0" w:firstRowFirstColumn="0" w:firstRowLastColumn="0" w:lastRowFirstColumn="0" w:lastRowLastColumn="0"/>
+            </w:pPr>
+            <w:r>
+              <w:t>Train : 37.5% - Test : 36.1%</w:t>
+            </w:r>
+          </w:p>
+          <w:p>
+            <w:pPr>
+              <w:jc w:val="both"/>
+              <w:cnfStyle w:val="000000100000" w:firstRow="0" w:lastRow="0" w:firstColumn="0" w:lastColumn="0" w:oddVBand="0" w:evenVBand="0" w:oddHBand="1" w:evenHBand="0" w:firstRowFirstColumn="0" w:firstRowLastColumn="0" w:lastRowFirstColumn="0" w:lastRowLastColumn="0"/>
+            </w:pPr>
+            <w:r>
+              <w:t>Train : 47.1% - Test : 45.1%</w:t>
+            </w:r>
+          </w:p>
+        </w:tc>
+      </w:tr>
+      <w:tr>
+        <w:trPr>
+          <w:trHeight w:val="414"/>
+        </w:trPr>
+        <w:tc>
+          <w:tcPr>
+            <w:cnfStyle w:val="001000000000" w:firstRow="0" w:lastRow="0" w:firstColumn="1" w:lastColumn="0" w:oddVBand="0" w:evenVBand="0" w:oddHBand="0" w:evenHBand="0" w:firstRowFirstColumn="0" w:firstRowLastColumn="0" w:lastRowFirstColumn="0" w:lastRowLastColumn="0"/>
+            <w:tcW w:w="1384" w:type="dxa"/>
+          </w:tcPr>
+          <w:p>
+            <w:pPr>
+              <w:jc w:val="center"/>
+            </w:pPr>
+            <w:proofErr w:type="spellStart"/>
+            <w:r>
+              <w:t>Multilabel</w:t>
+            </w:r>
+            <w:proofErr w:type="spellEnd"/>
+          </w:p>
+        </w:tc>
+        <w:tc>
+          <w:tcPr>
+            <w:tcW w:w="2977" w:type="dxa"/>
+          </w:tcPr>
+          <w:p>
+            <w:pPr>
+              <w:jc w:val="both"/>
+              <w:cnfStyle w:val="000000000000" w:firstRow="0" w:lastRow="0" w:firstColumn="0" w:lastColumn="0" w:oddVBand="0" w:evenVBand="0" w:oddHBand="0" w:evenHBand="0" w:firstRowFirstColumn="0" w:firstRowLastColumn="0" w:lastRowFirstColumn="0" w:lastRowLastColumn="0"/>
+            </w:pPr>
+            <w:proofErr w:type="spellStart"/>
+            <w:r>
+              <w:t>KNeighborsClassifier</w:t>
+            </w:r>
+            <w:proofErr w:type="spellEnd"/>
+          </w:p>
+        </w:tc>
+        <w:tc>
+          <w:tcPr>
+            <w:tcW w:w="4844" w:type="dxa"/>
+          </w:tcPr>
+          <w:p>
+            <w:pPr>
+              <w:jc w:val="both"/>
+              <w:cnfStyle w:val="000000000000" w:firstRow="0" w:lastRow="0" w:firstColumn="0" w:lastColumn="0" w:oddVBand="0" w:evenVBand="0" w:oddHBand="0" w:evenHBand="0" w:firstRowFirstColumn="0" w:firstRowLastColumn="0" w:lastRowFirstColumn="0" w:lastRowLastColumn="0"/>
+            </w:pPr>
+            <w:r>
+              <w:t xml:space="preserve">Memory </w:t>
+            </w:r>
+            <w:proofErr w:type="spellStart"/>
+            <w:r>
+              <w:t>Error</w:t>
+            </w:r>
+            <w:proofErr w:type="spellEnd"/>
+            <w:r>
+              <w:t xml:space="preserve"> (n'utilise pas de matrice Creuse)</w:t>
             </w:r>
           </w:p>
         </w:tc>
@@ -5111,9 +6390,11 @@
             <w:pPr>
               <w:jc w:val="center"/>
             </w:pPr>
-            <w:r>
-              <w:t>OVR</w:t>
-            </w:r>
+            <w:proofErr w:type="spellStart"/>
+            <w:r>
+              <w:t>Multilabel</w:t>
+            </w:r>
+            <w:proofErr w:type="spellEnd"/>
           </w:p>
         </w:tc>
         <w:tc>
@@ -5125,9 +6406,11 @@
               <w:jc w:val="both"/>
               <w:cnfStyle w:val="000000100000" w:firstRow="0" w:lastRow="0" w:firstColumn="0" w:lastColumn="0" w:oddVBand="0" w:evenVBand="0" w:oddHBand="1" w:evenHBand="0" w:firstRowFirstColumn="0" w:firstRowLastColumn="0" w:lastRowFirstColumn="0" w:lastRowLastColumn="0"/>
             </w:pPr>
-            <w:r>
-              <w:t>GaussianProcessClassifier</w:t>
-            </w:r>
+            <w:proofErr w:type="spellStart"/>
+            <w:r>
+              <w:t>RidgeClassifierCV</w:t>
+            </w:r>
+            <w:proofErr w:type="spellEnd"/>
           </w:p>
         </w:tc>
         <w:tc>
@@ -5140,7 +6423,15 @@
               <w:cnfStyle w:val="000000100000" w:firstRow="0" w:lastRow="0" w:firstColumn="0" w:lastColumn="0" w:oddVBand="0" w:evenVBand="0" w:oddHBand="1" w:evenHBand="0" w:firstRowFirstColumn="0" w:firstRowLastColumn="0" w:lastRowFirstColumn="0" w:lastRowLastColumn="0"/>
             </w:pPr>
             <w:r>
-              <w:t>Memory Error (n'utilise pas de matrice Creuse)</w:t>
+              <w:t xml:space="preserve">Memory </w:t>
+            </w:r>
+            <w:proofErr w:type="spellStart"/>
+            <w:r>
+              <w:t>Error</w:t>
+            </w:r>
+            <w:proofErr w:type="spellEnd"/>
+            <w:r>
+              <w:t xml:space="preserve"> (inversion de trop grosses matrices)</w:t>
             </w:r>
           </w:p>
         </w:tc>
@@ -5155,9 +6446,11 @@
             <w:pPr>
               <w:jc w:val="center"/>
             </w:pPr>
-            <w:r>
-              <w:t>Multilabel + Ensemble</w:t>
-            </w:r>
+            <w:proofErr w:type="spellStart"/>
+            <w:r>
+              <w:t>Multilabel</w:t>
+            </w:r>
+            <w:proofErr w:type="spellEnd"/>
           </w:p>
         </w:tc>
         <w:tc>
@@ -5169,18 +6462,11 @@
               <w:jc w:val="both"/>
               <w:cnfStyle w:val="000000000000" w:firstRow="0" w:lastRow="0" w:firstColumn="0" w:lastColumn="0" w:oddVBand="0" w:evenVBand="0" w:oddHBand="0" w:evenHBand="0" w:firstRowFirstColumn="0" w:firstRowLastColumn="0" w:lastRowFirstColumn="0" w:lastRowLastColumn="0"/>
             </w:pPr>
-            <w:r>
-              <w:t>ExtraTreesClassifier</w:t>
-            </w:r>
-          </w:p>
-          <w:p>
-            <w:pPr>
-              <w:jc w:val="both"/>
-              <w:cnfStyle w:val="000000000000" w:firstRow="0" w:lastRow="0" w:firstColumn="0" w:lastColumn="0" w:oddVBand="0" w:evenVBand="0" w:oddHBand="0" w:evenHBand="0" w:firstRowFirstColumn="0" w:firstRowLastColumn="0" w:lastRowFirstColumn="0" w:lastRowLastColumn="0"/>
-            </w:pPr>
-            <w:r>
-              <w:t>RandomForestClassifier</w:t>
-            </w:r>
+            <w:proofErr w:type="spellStart"/>
+            <w:r>
+              <w:t>MLPClassifier</w:t>
+            </w:r>
+            <w:proofErr w:type="spellEnd"/>
           </w:p>
         </w:tc>
         <w:tc>
@@ -5193,158 +6479,49 @@
               <w:cnfStyle w:val="000000000000" w:firstRow="0" w:lastRow="0" w:firstColumn="0" w:lastColumn="0" w:oddVBand="0" w:evenVBand="0" w:oddHBand="0" w:evenHBand="0" w:firstRowFirstColumn="0" w:firstRowLastColumn="0" w:lastRowFirstColumn="0" w:lastRowLastColumn="0"/>
             </w:pPr>
             <w:r>
-              <w:t>Prédiction a 0.99 pour toutes les classes</w:t>
-            </w:r>
-          </w:p>
-        </w:tc>
-      </w:tr>
-      <w:tr>
-        <w:trPr>
-          <w:cnfStyle w:val="000000100000" w:firstRow="0" w:lastRow="0" w:firstColumn="0" w:lastColumn="0" w:oddVBand="0" w:evenVBand="0" w:oddHBand="1" w:evenHBand="0" w:firstRowFirstColumn="0" w:firstRowLastColumn="0" w:lastRowFirstColumn="0" w:lastRowLastColumn="0"/>
-          <w:trHeight w:val="414"/>
-        </w:trPr>
-        <w:tc>
-          <w:tcPr>
-            <w:cnfStyle w:val="001000000000" w:firstRow="0" w:lastRow="0" w:firstColumn="1" w:lastColumn="0" w:oddVBand="0" w:evenVBand="0" w:oddHBand="0" w:evenHBand="0" w:firstRowFirstColumn="0" w:firstRowLastColumn="0" w:lastRowFirstColumn="0" w:lastRowLastColumn="0"/>
-            <w:tcW w:w="1384" w:type="dxa"/>
-          </w:tcPr>
-          <w:p>
-            <w:pPr>
-              <w:jc w:val="center"/>
-            </w:pPr>
-            <w:r>
-              <w:t>Multilabel</w:t>
-            </w:r>
-          </w:p>
-        </w:tc>
-        <w:tc>
-          <w:tcPr>
-            <w:tcW w:w="2977" w:type="dxa"/>
-          </w:tcPr>
-          <w:p>
-            <w:pPr>
-              <w:jc w:val="both"/>
-              <w:cnfStyle w:val="000000100000" w:firstRow="0" w:lastRow="0" w:firstColumn="0" w:lastColumn="0" w:oddVBand="0" w:evenVBand="0" w:oddHBand="1" w:evenHBand="0" w:firstRowFirstColumn="0" w:firstRowLastColumn="0" w:lastRowFirstColumn="0" w:lastRowLastColumn="0"/>
-            </w:pPr>
-            <w:r>
-              <w:t>KNeighborsClassifier</w:t>
-            </w:r>
-          </w:p>
-        </w:tc>
-        <w:tc>
-          <w:tcPr>
-            <w:tcW w:w="4844" w:type="dxa"/>
-          </w:tcPr>
-          <w:p>
-            <w:pPr>
-              <w:jc w:val="both"/>
-              <w:cnfStyle w:val="000000100000" w:firstRow="0" w:lastRow="0" w:firstColumn="0" w:lastColumn="0" w:oddVBand="0" w:evenVBand="0" w:oddHBand="1" w:evenHBand="0" w:firstRowFirstColumn="0" w:firstRowLastColumn="0" w:lastRowFirstColumn="0" w:lastRowLastColumn="0"/>
-            </w:pPr>
-            <w:r>
-              <w:t>Memory Error (n'utilise pas de matrice Creuse)</w:t>
-            </w:r>
-          </w:p>
-        </w:tc>
-      </w:tr>
-      <w:tr>
-        <w:trPr>
-          <w:trHeight w:val="414"/>
-        </w:trPr>
-        <w:tc>
-          <w:tcPr>
-            <w:cnfStyle w:val="001000000000" w:firstRow="0" w:lastRow="0" w:firstColumn="1" w:lastColumn="0" w:oddVBand="0" w:evenVBand="0" w:oddHBand="0" w:evenHBand="0" w:firstRowFirstColumn="0" w:firstRowLastColumn="0" w:lastRowFirstColumn="0" w:lastRowLastColumn="0"/>
-            <w:tcW w:w="1384" w:type="dxa"/>
-          </w:tcPr>
-          <w:p>
-            <w:pPr>
-              <w:jc w:val="center"/>
-            </w:pPr>
-            <w:r>
-              <w:t>Multilabel</w:t>
-            </w:r>
-          </w:p>
-        </w:tc>
-        <w:tc>
-          <w:tcPr>
-            <w:tcW w:w="2977" w:type="dxa"/>
-          </w:tcPr>
+              <w:t>Train : 82.0%</w:t>
+            </w:r>
+          </w:p>
           <w:p>
             <w:pPr>
               <w:jc w:val="both"/>
               <w:cnfStyle w:val="000000000000" w:firstRow="0" w:lastRow="0" w:firstColumn="0" w:lastColumn="0" w:oddVBand="0" w:evenVBand="0" w:oddHBand="0" w:evenHBand="0" w:firstRowFirstColumn="0" w:firstRowLastColumn="0" w:lastRowFirstColumn="0" w:lastRowLastColumn="0"/>
             </w:pPr>
             <w:r>
-              <w:t>RidgeClassifierCV</w:t>
-            </w:r>
-          </w:p>
-        </w:tc>
-        <w:tc>
-          <w:tcPr>
-            <w:tcW w:w="4844" w:type="dxa"/>
-          </w:tcPr>
-          <w:p>
-            <w:pPr>
-              <w:jc w:val="both"/>
-              <w:cnfStyle w:val="000000000000" w:firstRow="0" w:lastRow="0" w:firstColumn="0" w:lastColumn="0" w:oddVBand="0" w:evenVBand="0" w:oddHBand="0" w:evenHBand="0" w:firstRowFirstColumn="0" w:firstRowLastColumn="0" w:lastRowFirstColumn="0" w:lastRowLastColumn="0"/>
-            </w:pPr>
-            <w:r>
-              <w:t>Memory Error (inversion de trop grosses matrices)</w:t>
-            </w:r>
-          </w:p>
-        </w:tc>
-      </w:tr>
-      <w:tr>
-        <w:trPr>
-          <w:cnfStyle w:val="000000100000" w:firstRow="0" w:lastRow="0" w:firstColumn="0" w:lastColumn="0" w:oddVBand="0" w:evenVBand="0" w:oddHBand="1" w:evenHBand="0" w:firstRowFirstColumn="0" w:firstRowLastColumn="0" w:lastRowFirstColumn="0" w:lastRowLastColumn="0"/>
-        </w:trPr>
-        <w:tc>
-          <w:tcPr>
-            <w:cnfStyle w:val="001000000000" w:firstRow="0" w:lastRow="0" w:firstColumn="1" w:lastColumn="0" w:oddVBand="0" w:evenVBand="0" w:oddHBand="0" w:evenHBand="0" w:firstRowFirstColumn="0" w:firstRowLastColumn="0" w:lastRowFirstColumn="0" w:lastRowLastColumn="0"/>
-            <w:tcW w:w="1384" w:type="dxa"/>
-          </w:tcPr>
-          <w:p>
-            <w:pPr>
-              <w:jc w:val="center"/>
-            </w:pPr>
-            <w:r>
-              <w:t>Multilabel</w:t>
-            </w:r>
-          </w:p>
-        </w:tc>
-        <w:tc>
-          <w:tcPr>
-            <w:tcW w:w="2977" w:type="dxa"/>
-          </w:tcPr>
-          <w:p>
-            <w:pPr>
-              <w:jc w:val="both"/>
-              <w:cnfStyle w:val="000000100000" w:firstRow="0" w:lastRow="0" w:firstColumn="0" w:lastColumn="0" w:oddVBand="0" w:evenVBand="0" w:oddHBand="1" w:evenHBand="0" w:firstRowFirstColumn="0" w:firstRowLastColumn="0" w:lastRowFirstColumn="0" w:lastRowLastColumn="0"/>
-            </w:pPr>
-            <w:r>
-              <w:t>MLPClassifier</w:t>
-            </w:r>
-          </w:p>
-        </w:tc>
-        <w:tc>
-          <w:tcPr>
-            <w:tcW w:w="4844" w:type="dxa"/>
-          </w:tcPr>
-          <w:p>
-            <w:pPr>
-              <w:jc w:val="both"/>
-              <w:cnfStyle w:val="000000100000" w:firstRow="0" w:lastRow="0" w:firstColumn="0" w:lastColumn="0" w:oddVBand="0" w:evenVBand="0" w:oddHBand="1" w:evenHBand="0" w:firstRowFirstColumn="0" w:firstRowLastColumn="0" w:lastRowFirstColumn="0" w:lastRowLastColumn="0"/>
-            </w:pPr>
-            <w:r>
-              <w:t>Train : 82.051%</w:t>
-            </w:r>
-          </w:p>
-          <w:p>
-            <w:pPr>
-              <w:jc w:val="both"/>
-              <w:cnfStyle w:val="000000100000" w:firstRow="0" w:lastRow="0" w:firstColumn="0" w:lastColumn="0" w:oddVBand="0" w:evenVBand="0" w:oddHBand="1" w:evenHBand="0" w:firstRowFirstColumn="0" w:firstRowLastColumn="0" w:lastRowFirstColumn="0" w:lastRowLastColumn="0"/>
-            </w:pPr>
-            <w:r>
-              <w:t>Test : 68.891% (overfitting malgré Early Stop)</w:t>
+              <w:t xml:space="preserve">Test </w:t>
+            </w:r>
+            <w:proofErr w:type="gramStart"/>
+            <w:r>
+              <w:t xml:space="preserve">: </w:t>
+            </w:r>
+            <w:r>
+              <w:t xml:space="preserve"> </w:t>
+            </w:r>
+            <w:r>
+              <w:t>68.</w:t>
+            </w:r>
+            <w:r>
+              <w:t>9</w:t>
+            </w:r>
+            <w:proofErr w:type="gramEnd"/>
+            <w:r>
+              <w:t>% (</w:t>
+            </w:r>
+            <w:proofErr w:type="spellStart"/>
+            <w:r>
+              <w:t>overfitting</w:t>
+            </w:r>
+            <w:proofErr w:type="spellEnd"/>
+            <w:r>
+              <w:t xml:space="preserve"> malgré </w:t>
+            </w:r>
+            <w:proofErr w:type="spellStart"/>
+            <w:r>
+              <w:t>Early</w:t>
+            </w:r>
+            <w:proofErr w:type="spellEnd"/>
+            <w:r>
+              <w:t xml:space="preserve"> Stop)</w:t>
             </w:r>
           </w:p>
         </w:tc>
@@ -5362,7 +6539,29 @@
         <w:t>s</w:t>
       </w:r>
       <w:r>
-        <w:t xml:space="preserve"> en commun avec le post était compté. De ce fait, si un post a pour tag Python et que le top 5 regroupe Python, Algorithmes, C++, Integer et Array, il a 100 %. Par contre si le topic a pour tags  C++, Pointers, Compiler et que la prédiction est la même alors la réussite n'est qu'a 33% car seul C++ est en commun sur les 3 tags. </w:t>
+        <w:t xml:space="preserve"> en commun avec le post était compté. De ce fait, si un post a pour tag Python et que le top 5 regroupe Python, Algorithmes, C++, </w:t>
+      </w:r>
+      <w:proofErr w:type="spellStart"/>
+      <w:r>
+        <w:t>Integer</w:t>
+      </w:r>
+      <w:proofErr w:type="spellEnd"/>
+      <w:r>
+        <w:t xml:space="preserve"> et </w:t>
+      </w:r>
+      <w:proofErr w:type="spellStart"/>
+      <w:r>
+        <w:t>Array</w:t>
+      </w:r>
+      <w:proofErr w:type="spellEnd"/>
+      <w:r>
+        <w:t xml:space="preserve">, il a 100 %. Par contre si le </w:t>
+      </w:r>
+      <w:r>
+        <w:t>Post</w:t>
+      </w:r>
+      <w:r>
+        <w:t xml:space="preserve"> a pour tags  C++, Pointers, Compiler et que la prédiction est la même alors la réussite n'est qu'a 33% car seul C++ est en commun sur les 3 tags. </w:t>
       </w:r>
       <w:r>
         <w:t>L'idée étant d'</w:t>
@@ -5383,18 +6582,109 @@
         </w:rPr>
       </w:pPr>
       <w:r>
-        <w:t xml:space="preserve">Basé sur ces résultats, le Fine Tuning a été fait sur le </w:t>
+        <w:t xml:space="preserve">Basé sur ces résultats, le Fine </w:t>
       </w:r>
       <w:proofErr w:type="spellStart"/>
       <w:r>
+        <w:t>Tuning</w:t>
+      </w:r>
+      <w:proofErr w:type="spellEnd"/>
+      <w:r>
+        <w:t xml:space="preserve"> a été fait sur le </w:t>
+      </w:r>
+      <w:proofErr w:type="spellStart"/>
+      <w:r>
         <w:t>SGDClassifier</w:t>
       </w:r>
       <w:proofErr w:type="spellEnd"/>
       <w:r>
-        <w:t>. A</w:t>
-      </w:r>
-      <w:r>
-        <w:t xml:space="preserve"> des fins uniquement de comparaison, le MLPClassifier a été remplacé par Keras afin de pouvoir avoir de plus large Hidden Layers et des performances supérieures.</w:t>
+        <w:t xml:space="preserve">. </w:t>
+      </w:r>
+      <w:r>
+        <w:t xml:space="preserve">Le </w:t>
+      </w:r>
+      <w:proofErr w:type="spellStart"/>
+      <w:r>
+        <w:t>MLPClassifieur</w:t>
+      </w:r>
+      <w:proofErr w:type="spellEnd"/>
+      <w:r>
+        <w:t xml:space="preserve"> n'a pas été retenu car étant calculé sur CPU, on ne peut avoir que peu de </w:t>
+      </w:r>
+      <w:proofErr w:type="spellStart"/>
+      <w:r>
+        <w:t>hidden</w:t>
+      </w:r>
+      <w:proofErr w:type="spellEnd"/>
+      <w:r>
+        <w:t xml:space="preserve"> </w:t>
+      </w:r>
+      <w:proofErr w:type="spellStart"/>
+      <w:r>
+        <w:t>layers</w:t>
+      </w:r>
+      <w:proofErr w:type="spellEnd"/>
+      <w:r>
+        <w:t>. Or comme on a 2900 dimensions dans la matrice TF-IDF et 773 classes en sortie, il faut garder un nombre de neurones important dans le</w:t>
+      </w:r>
+      <w:r>
+        <w:t>(</w:t>
+      </w:r>
+      <w:r>
+        <w:t>s</w:t>
+      </w:r>
+      <w:r>
+        <w:t>)</w:t>
+      </w:r>
+      <w:r>
+        <w:t xml:space="preserve"> </w:t>
+      </w:r>
+      <w:proofErr w:type="spellStart"/>
+      <w:r>
+        <w:t>Hidden</w:t>
+      </w:r>
+      <w:proofErr w:type="spellEnd"/>
+      <w:r>
+        <w:t>(s)</w:t>
+      </w:r>
+      <w:r>
+        <w:t xml:space="preserve"> Layer</w:t>
+      </w:r>
+      <w:r>
+        <w:t>(</w:t>
+      </w:r>
+      <w:r>
+        <w:t>s</w:t>
+      </w:r>
+      <w:r>
+        <w:t>)</w:t>
+      </w:r>
+      <w:r>
+        <w:t xml:space="preserve">. Avec un petit nombre, on se retrouve à perdre de l'information. </w:t>
+      </w:r>
+      <w:r>
+        <w:t>Dans ce cas,</w:t>
+      </w:r>
+      <w:r>
+        <w:t xml:space="preserve"> celui-ci se comporte plus comme un Auto-Encoder qu'un Classifieur. </w:t>
+      </w:r>
+      <w:r>
+        <w:lastRenderedPageBreak/>
+        <w:t xml:space="preserve">Cependant test a été fait sur </w:t>
+      </w:r>
+      <w:proofErr w:type="spellStart"/>
+      <w:r>
+        <w:t>Keras</w:t>
+      </w:r>
+      <w:proofErr w:type="spellEnd"/>
+      <w:r>
+        <w:t xml:space="preserve"> que vous trouverez dans le Notebook</w:t>
+      </w:r>
+      <w:r>
+        <w:t xml:space="preserve"> avec des performances légèrement supérieures</w:t>
+      </w:r>
+      <w:r>
+        <w:t>.</w:t>
       </w:r>
     </w:p>
     <w:p>
@@ -5402,22 +6692,23 @@
         <w:pStyle w:val="Titre2"/>
         <w:jc w:val="both"/>
       </w:pPr>
-      <w:bookmarkStart w:id="15" w:name="_Toc502585709"/>
-      <w:r>
-        <w:t>Fine tuning</w:t>
-      </w:r>
-      <w:bookmarkEnd w:id="15"/>
-    </w:p>
-    <w:p>
-      <w:pPr>
-        <w:pStyle w:val="Titre4"/>
-        <w:spacing w:before="120"/>
-        <w:jc w:val="both"/>
-      </w:pPr>
+      <w:bookmarkStart w:id="16" w:name="_Toc502997517"/>
+      <w:r>
+        <w:t xml:space="preserve">Fine </w:t>
+      </w:r>
       <w:proofErr w:type="spellStart"/>
       <w:r>
+        <w:t>tuning</w:t>
+      </w:r>
+      <w:proofErr w:type="spellEnd"/>
+      <w:r>
+        <w:t xml:space="preserve"> - </w:t>
+      </w:r>
+      <w:proofErr w:type="spellStart"/>
+      <w:r>
         <w:t>SGDClassifier</w:t>
       </w:r>
+      <w:bookmarkEnd w:id="16"/>
       <w:proofErr w:type="spellEnd"/>
     </w:p>
     <w:p>
@@ -5426,7 +6717,74 @@
       </w:pPr>
       <w:r>
         <w:tab/>
-        <w:t xml:space="preserve">Un grid search a été mis en place sur le SGDClassifier afin de tester plus d'iterations et des régularisations. On trouve </w:t>
+      </w:r>
+      <w:r>
+        <w:t>Sur ce modèle</w:t>
+      </w:r>
+      <w:r>
+        <w:t>,</w:t>
+      </w:r>
+      <w:r>
+        <w:t xml:space="preserve"> on a un fort </w:t>
+      </w:r>
+      <w:proofErr w:type="spellStart"/>
+      <w:r>
+        <w:t>overfitting</w:t>
+      </w:r>
+      <w:proofErr w:type="spellEnd"/>
+      <w:r>
+        <w:t xml:space="preserve"> (8% de différence entre train et test set). D</w:t>
+      </w:r>
+      <w:r>
+        <w:t>e ce fait, u</w:t>
+      </w:r>
+      <w:r>
+        <w:t xml:space="preserve">n </w:t>
+      </w:r>
+      <w:proofErr w:type="spellStart"/>
+      <w:r>
+        <w:t>grid</w:t>
+      </w:r>
+      <w:proofErr w:type="spellEnd"/>
+      <w:r>
+        <w:t xml:space="preserve"> </w:t>
+      </w:r>
+      <w:proofErr w:type="spellStart"/>
+      <w:r>
+        <w:t>search</w:t>
+      </w:r>
+      <w:proofErr w:type="spellEnd"/>
+      <w:r>
+        <w:t xml:space="preserve"> a été mis en place sur le </w:t>
+      </w:r>
+      <w:proofErr w:type="spellStart"/>
+      <w:r>
+        <w:t>SGDClassifier</w:t>
+      </w:r>
+      <w:proofErr w:type="spellEnd"/>
+      <w:r>
+        <w:t xml:space="preserve"> afin de tester des régularisations.</w:t>
+      </w:r>
+      <w:r>
+        <w:t xml:space="preserve"> Le modèle </w:t>
+      </w:r>
+      <w:r>
+        <w:t>est entrainé avec</w:t>
+      </w:r>
+      <w:r>
+        <w:t xml:space="preserve"> 3 cross-validation</w:t>
+      </w:r>
+      <w:r>
+        <w:t>s</w:t>
+      </w:r>
+      <w:r>
+        <w:t xml:space="preserve"> sur le train set</w:t>
+      </w:r>
+      <w:r>
+        <w:t>.</w:t>
+      </w:r>
+      <w:r>
+        <w:t xml:space="preserve"> On trouve </w:t>
       </w:r>
       <w:r>
         <w:t>comme</w:t>
@@ -5463,7 +6821,6 @@
               <w:jc w:val="center"/>
             </w:pPr>
             <w:r>
-              <w:lastRenderedPageBreak/>
               <w:t>Paramètres</w:t>
             </w:r>
           </w:p>
@@ -5532,7 +6889,19 @@
               </w:tabs>
             </w:pPr>
             <w:r>
-              <w:t>max_iter = 10 – penalty = None</w:t>
+              <w:t>alpha</w:t>
+            </w:r>
+            <w:r>
+              <w:t xml:space="preserve"> = </w:t>
+            </w:r>
+            <w:r>
+              <w:t xml:space="preserve">1e-6 </w:t>
+            </w:r>
+            <w:r>
+              <w:t xml:space="preserve"> – penalty = </w:t>
+            </w:r>
+            <w:r>
+              <w:t>L1</w:t>
             </w:r>
           </w:p>
         </w:tc>
@@ -5547,7 +6916,10 @@
               <w:cnfStyle w:val="000000100000" w:firstRow="0" w:lastRow="0" w:firstColumn="0" w:lastColumn="0" w:oddVBand="0" w:evenVBand="0" w:oddHBand="1" w:evenHBand="0" w:firstRowFirstColumn="0" w:firstRowLastColumn="0" w:lastRowFirstColumn="0" w:lastRowLastColumn="0"/>
             </w:pPr>
             <w:r>
-              <w:t>77.45%</w:t>
+              <w:t>98.8</w:t>
+            </w:r>
+            <w:r>
+              <w:t>%</w:t>
             </w:r>
           </w:p>
         </w:tc>
@@ -5562,7 +6934,10 @@
               <w:cnfStyle w:val="000000100000" w:firstRow="0" w:lastRow="0" w:firstColumn="0" w:lastColumn="0" w:oddVBand="0" w:evenVBand="0" w:oddHBand="1" w:evenHBand="0" w:firstRowFirstColumn="0" w:firstRowLastColumn="0" w:lastRowFirstColumn="0" w:lastRowLastColumn="0"/>
             </w:pPr>
             <w:r>
-              <w:t>70.68%</w:t>
+              <w:t>64.9</w:t>
+            </w:r>
+            <w:r>
+              <w:t>%</w:t>
             </w:r>
           </w:p>
         </w:tc>
@@ -5579,7 +6954,7 @@
           </w:tcPr>
           <w:p>
             <w:r>
-              <w:t>max_iter = 10 – penalty = L1</w:t>
+              <w:t>alpha = 1e-6  – penalty = L2</w:t>
             </w:r>
           </w:p>
         </w:tc>
@@ -5594,7 +6969,10 @@
               <w:cnfStyle w:val="000000000000" w:firstRow="0" w:lastRow="0" w:firstColumn="0" w:lastColumn="0" w:oddVBand="0" w:evenVBand="0" w:oddHBand="0" w:evenHBand="0" w:firstRowFirstColumn="0" w:firstRowLastColumn="0" w:lastRowFirstColumn="0" w:lastRowLastColumn="0"/>
             </w:pPr>
             <w:r>
-              <w:t>66.61%</w:t>
+              <w:t>98.1</w:t>
+            </w:r>
+            <w:r>
+              <w:t>%</w:t>
             </w:r>
           </w:p>
         </w:tc>
@@ -5609,7 +6987,10 @@
               <w:cnfStyle w:val="000000000000" w:firstRow="0" w:lastRow="0" w:firstColumn="0" w:lastColumn="0" w:oddVBand="0" w:evenVBand="0" w:oddHBand="0" w:evenHBand="0" w:firstRowFirstColumn="0" w:firstRowLastColumn="0" w:lastRowFirstColumn="0" w:lastRowLastColumn="0"/>
             </w:pPr>
             <w:r>
-              <w:t>66.09%</w:t>
+              <w:t>68.0</w:t>
+            </w:r>
+            <w:r>
+              <w:t>%</w:t>
             </w:r>
           </w:p>
         </w:tc>
@@ -5627,7 +7008,7 @@
           </w:tcPr>
           <w:p>
             <w:r>
-              <w:t>max_iter = 10 – penalty = L2</w:t>
+              <w:t>alpha = 1e-5  – penalty = L1</w:t>
             </w:r>
           </w:p>
         </w:tc>
@@ -5642,7 +7023,10 @@
               <w:cnfStyle w:val="000000100000" w:firstRow="0" w:lastRow="0" w:firstColumn="0" w:lastColumn="0" w:oddVBand="0" w:evenVBand="0" w:oddHBand="1" w:evenHBand="0" w:firstRowFirstColumn="0" w:firstRowLastColumn="0" w:lastRowFirstColumn="0" w:lastRowLastColumn="0"/>
             </w:pPr>
             <w:r>
-              <w:t>63.16%</w:t>
+              <w:t>82.9</w:t>
+            </w:r>
+            <w:r>
+              <w:t>%</w:t>
             </w:r>
           </w:p>
         </w:tc>
@@ -5657,7 +7041,10 @@
               <w:cnfStyle w:val="000000100000" w:firstRow="0" w:lastRow="0" w:firstColumn="0" w:lastColumn="0" w:oddVBand="0" w:evenVBand="0" w:oddHBand="1" w:evenHBand="0" w:firstRowFirstColumn="0" w:firstRowLastColumn="0" w:lastRowFirstColumn="0" w:lastRowLastColumn="0"/>
             </w:pPr>
             <w:r>
-              <w:t>61.01%</w:t>
+              <w:t>73.1</w:t>
+            </w:r>
+            <w:r>
+              <w:t>%</w:t>
             </w:r>
           </w:p>
         </w:tc>
@@ -5674,7 +7061,7 @@
           </w:tcPr>
           <w:p>
             <w:r>
-              <w:t>max_iter = 20 – penalty = None</w:t>
+              <w:t>alpha = 1e-5  – penalty = L2</w:t>
             </w:r>
           </w:p>
         </w:tc>
@@ -5689,7 +7076,10 @@
               <w:cnfStyle w:val="000000000000" w:firstRow="0" w:lastRow="0" w:firstColumn="0" w:lastColumn="0" w:oddVBand="0" w:evenVBand="0" w:oddHBand="0" w:evenHBand="0" w:firstRowFirstColumn="0" w:firstRowLastColumn="0" w:lastRowFirstColumn="0" w:lastRowLastColumn="0"/>
             </w:pPr>
             <w:r>
-              <w:t>77.53%</w:t>
+              <w:t>87.7</w:t>
+            </w:r>
+            <w:r>
+              <w:t>%</w:t>
             </w:r>
           </w:p>
         </w:tc>
@@ -5704,7 +7094,123 @@
               <w:cnfStyle w:val="000000000000" w:firstRow="0" w:lastRow="0" w:firstColumn="0" w:lastColumn="0" w:oddVBand="0" w:evenVBand="0" w:oddHBand="0" w:evenHBand="0" w:firstRowFirstColumn="0" w:firstRowLastColumn="0" w:lastRowFirstColumn="0" w:lastRowLastColumn="0"/>
             </w:pPr>
             <w:r>
-              <w:t>70.67%</w:t>
+              <w:t>72.6</w:t>
+            </w:r>
+            <w:r>
+              <w:t>%</w:t>
+            </w:r>
+          </w:p>
+        </w:tc>
+      </w:tr>
+      <w:tr>
+        <w:trPr>
+          <w:cnfStyle w:val="000000100000" w:firstRow="0" w:lastRow="0" w:firstColumn="0" w:lastColumn="0" w:oddVBand="0" w:evenVBand="0" w:oddHBand="1" w:evenHBand="0" w:firstRowFirstColumn="0" w:firstRowLastColumn="0" w:lastRowFirstColumn="0" w:lastRowLastColumn="0"/>
+          <w:jc w:val="center"/>
+        </w:trPr>
+        <w:tc>
+          <w:tcPr>
+            <w:cnfStyle w:val="001000000000" w:firstRow="0" w:lastRow="0" w:firstColumn="1" w:lastColumn="0" w:oddVBand="0" w:evenVBand="0" w:oddHBand="0" w:evenHBand="0" w:firstRowFirstColumn="0" w:firstRowLastColumn="0" w:lastRowFirstColumn="0" w:lastRowLastColumn="0"/>
+            <w:tcW w:w="3070" w:type="dxa"/>
+            <w:shd w:val="clear" w:color="auto" w:fill="E5B8B7" w:themeFill="accent2" w:themeFillTint="66"/>
+            <w:vAlign w:val="center"/>
+          </w:tcPr>
+          <w:p>
+            <w:r>
+              <w:t>alpha = 1e-4  – penalty = L1</w:t>
+            </w:r>
+          </w:p>
+        </w:tc>
+        <w:tc>
+          <w:tcPr>
+            <w:tcW w:w="3071" w:type="dxa"/>
+            <w:shd w:val="clear" w:color="auto" w:fill="E5B8B7" w:themeFill="accent2" w:themeFillTint="66"/>
+            <w:vAlign w:val="center"/>
+          </w:tcPr>
+          <w:p>
+            <w:pPr>
+              <w:jc w:val="center"/>
+              <w:cnfStyle w:val="000000100000" w:firstRow="0" w:lastRow="0" w:firstColumn="0" w:lastColumn="0" w:oddVBand="0" w:evenVBand="0" w:oddHBand="1" w:evenHBand="0" w:firstRowFirstColumn="0" w:firstRowLastColumn="0" w:lastRowFirstColumn="0" w:lastRowLastColumn="0"/>
+            </w:pPr>
+            <w:r>
+              <w:t>66.5</w:t>
+            </w:r>
+            <w:r>
+              <w:t>%</w:t>
+            </w:r>
+          </w:p>
+        </w:tc>
+        <w:tc>
+          <w:tcPr>
+            <w:tcW w:w="3071" w:type="dxa"/>
+            <w:shd w:val="clear" w:color="auto" w:fill="E5B8B7" w:themeFill="accent2" w:themeFillTint="66"/>
+            <w:vAlign w:val="center"/>
+          </w:tcPr>
+          <w:p>
+            <w:pPr>
+              <w:jc w:val="center"/>
+              <w:cnfStyle w:val="000000100000" w:firstRow="0" w:lastRow="0" w:firstColumn="0" w:lastColumn="0" w:oddVBand="0" w:evenVBand="0" w:oddHBand="1" w:evenHBand="0" w:firstRowFirstColumn="0" w:firstRowLastColumn="0" w:lastRowFirstColumn="0" w:lastRowLastColumn="0"/>
+            </w:pPr>
+            <w:r>
+              <w:t>66.0</w:t>
+            </w:r>
+            <w:r>
+              <w:t>%</w:t>
+            </w:r>
+          </w:p>
+        </w:tc>
+      </w:tr>
+      <w:tr>
+        <w:trPr>
+          <w:jc w:val="center"/>
+        </w:trPr>
+        <w:tc>
+          <w:tcPr>
+            <w:cnfStyle w:val="001000000000" w:firstRow="0" w:lastRow="0" w:firstColumn="1" w:lastColumn="0" w:oddVBand="0" w:evenVBand="0" w:oddHBand="0" w:evenHBand="0" w:firstRowFirstColumn="0" w:firstRowLastColumn="0" w:lastRowFirstColumn="0" w:lastRowLastColumn="0"/>
+            <w:tcW w:w="3070" w:type="dxa"/>
+            <w:vAlign w:val="center"/>
+          </w:tcPr>
+          <w:p>
+            <w:r>
+              <w:t>alpha = 1e-4  – penalty = L2</w:t>
+            </w:r>
+          </w:p>
+        </w:tc>
+        <w:tc>
+          <w:tcPr>
+            <w:tcW w:w="3071" w:type="dxa"/>
+            <w:vAlign w:val="center"/>
+          </w:tcPr>
+          <w:p>
+            <w:pPr>
+              <w:jc w:val="center"/>
+              <w:cnfStyle w:val="000000000000" w:firstRow="0" w:lastRow="0" w:firstColumn="0" w:lastColumn="0" w:oddVBand="0" w:evenVBand="0" w:oddHBand="0" w:evenHBand="0" w:firstRowFirstColumn="0" w:firstRowLastColumn="0" w:lastRowFirstColumn="0" w:lastRowLastColumn="0"/>
+            </w:pPr>
+            <w:r>
+              <w:t>63.</w:t>
+            </w:r>
+            <w:r>
+              <w:t>7</w:t>
+            </w:r>
+            <w:r>
+              <w:t>%</w:t>
+            </w:r>
+          </w:p>
+        </w:tc>
+        <w:tc>
+          <w:tcPr>
+            <w:tcW w:w="3071" w:type="dxa"/>
+            <w:vAlign w:val="center"/>
+          </w:tcPr>
+          <w:p>
+            <w:pPr>
+              <w:jc w:val="center"/>
+              <w:cnfStyle w:val="000000000000" w:firstRow="0" w:lastRow="0" w:firstColumn="0" w:lastColumn="0" w:oddVBand="0" w:evenVBand="0" w:oddHBand="0" w:evenHBand="0" w:firstRowFirstColumn="0" w:firstRowLastColumn="0" w:lastRowFirstColumn="0" w:lastRowLastColumn="0"/>
+            </w:pPr>
+            <w:r>
+              <w:t>60.7</w:t>
+            </w:r>
+            <w:r>
+              <w:t>%</w:t>
             </w:r>
           </w:p>
         </w:tc>
@@ -5722,7 +7228,10 @@
           </w:tcPr>
           <w:p>
             <w:r>
-              <w:t>max_iter = 20 – penalty = L1</w:t>
+              <w:t xml:space="preserve">                        </w:t>
+            </w:r>
+            <w:r>
+              <w:t>…</w:t>
             </w:r>
           </w:p>
         </w:tc>
@@ -5737,7 +7246,7 @@
               <w:cnfStyle w:val="000000100000" w:firstRow="0" w:lastRow="0" w:firstColumn="0" w:lastColumn="0" w:oddVBand="0" w:evenVBand="0" w:oddHBand="1" w:evenHBand="0" w:firstRowFirstColumn="0" w:firstRowLastColumn="0" w:lastRowFirstColumn="0" w:lastRowLastColumn="0"/>
             </w:pPr>
             <w:r>
-              <w:t>66.42%</w:t>
+              <w:t>…</w:t>
             </w:r>
           </w:p>
         </w:tc>
@@ -5752,7 +7261,7 @@
               <w:cnfStyle w:val="000000100000" w:firstRow="0" w:lastRow="0" w:firstColumn="0" w:lastColumn="0" w:oddVBand="0" w:evenVBand="0" w:oddHBand="1" w:evenHBand="0" w:firstRowFirstColumn="0" w:firstRowLastColumn="0" w:lastRowFirstColumn="0" w:lastRowLastColumn="0"/>
             </w:pPr>
             <w:r>
-              <w:t>65.97%</w:t>
+              <w:t>…</w:t>
             </w:r>
           </w:p>
         </w:tc>
@@ -5769,7 +7278,7 @@
           </w:tcPr>
           <w:p>
             <w:r>
-              <w:t>max_iter = 20 – penalty = L2</w:t>
+              <w:t>alpha = 1e-2  – penalty = L1</w:t>
             </w:r>
           </w:p>
         </w:tc>
@@ -5784,7 +7293,7 @@
               <w:cnfStyle w:val="000000000000" w:firstRow="0" w:lastRow="0" w:firstColumn="0" w:lastColumn="0" w:oddVBand="0" w:evenVBand="0" w:oddHBand="0" w:evenHBand="0" w:firstRowFirstColumn="0" w:firstRowLastColumn="0" w:lastRowFirstColumn="0" w:lastRowLastColumn="0"/>
             </w:pPr>
             <w:r>
-              <w:t>63.08%</w:t>
+              <w:t>18.4%</w:t>
             </w:r>
           </w:p>
         </w:tc>
@@ -5799,7 +7308,61 @@
               <w:cnfStyle w:val="000000000000" w:firstRow="0" w:lastRow="0" w:firstColumn="0" w:lastColumn="0" w:oddVBand="0" w:evenVBand="0" w:oddHBand="0" w:evenHBand="0" w:firstRowFirstColumn="0" w:firstRowLastColumn="0" w:lastRowFirstColumn="0" w:lastRowLastColumn="0"/>
             </w:pPr>
             <w:r>
-              <w:t>60.93%</w:t>
+              <w:t>18.</w:t>
+            </w:r>
+            <w:r>
+              <w:t>6</w:t>
+            </w:r>
+            <w:r>
+              <w:t>%</w:t>
+            </w:r>
+          </w:p>
+        </w:tc>
+      </w:tr>
+      <w:tr>
+        <w:trPr>
+          <w:cnfStyle w:val="000000100000" w:firstRow="0" w:lastRow="0" w:firstColumn="0" w:lastColumn="0" w:oddVBand="0" w:evenVBand="0" w:oddHBand="1" w:evenHBand="0" w:firstRowFirstColumn="0" w:firstRowLastColumn="0" w:lastRowFirstColumn="0" w:lastRowLastColumn="0"/>
+          <w:jc w:val="center"/>
+        </w:trPr>
+        <w:tc>
+          <w:tcPr>
+            <w:cnfStyle w:val="001000000000" w:firstRow="0" w:lastRow="0" w:firstColumn="1" w:lastColumn="0" w:oddVBand="0" w:evenVBand="0" w:oddHBand="0" w:evenHBand="0" w:firstRowFirstColumn="0" w:firstRowLastColumn="0" w:lastRowFirstColumn="0" w:lastRowLastColumn="0"/>
+            <w:tcW w:w="3070" w:type="dxa"/>
+            <w:vAlign w:val="center"/>
+          </w:tcPr>
+          <w:p>
+            <w:r>
+              <w:t>alpha = 1e-2  – penalty = L2</w:t>
+            </w:r>
+          </w:p>
+        </w:tc>
+        <w:tc>
+          <w:tcPr>
+            <w:tcW w:w="3071" w:type="dxa"/>
+            <w:vAlign w:val="center"/>
+          </w:tcPr>
+          <w:p>
+            <w:pPr>
+              <w:jc w:val="center"/>
+              <w:cnfStyle w:val="000000100000" w:firstRow="0" w:lastRow="0" w:firstColumn="0" w:lastColumn="0" w:oddVBand="0" w:evenVBand="0" w:oddHBand="1" w:evenHBand="0" w:firstRowFirstColumn="0" w:firstRowLastColumn="0" w:lastRowFirstColumn="0" w:lastRowLastColumn="0"/>
+            </w:pPr>
+            <w:r>
+              <w:t>26.2%</w:t>
+            </w:r>
+          </w:p>
+        </w:tc>
+        <w:tc>
+          <w:tcPr>
+            <w:tcW w:w="3071" w:type="dxa"/>
+            <w:vAlign w:val="center"/>
+          </w:tcPr>
+          <w:p>
+            <w:pPr>
+              <w:jc w:val="center"/>
+              <w:cnfStyle w:val="000000100000" w:firstRow="0" w:lastRow="0" w:firstColumn="0" w:lastColumn="0" w:oddVBand="0" w:evenVBand="0" w:oddHBand="1" w:evenHBand="0" w:firstRowFirstColumn="0" w:firstRowLastColumn="0" w:lastRowFirstColumn="0" w:lastRowLastColumn="0"/>
+            </w:pPr>
+            <w:r>
+              <w:t>26.2%</w:t>
             </w:r>
           </w:p>
         </w:tc>
@@ -5811,118 +7374,57 @@
         <w:jc w:val="both"/>
       </w:pPr>
       <w:r>
-        <w:t>On remarque que sans pénalité on a un peu d'overfitting mais le résultat sur le test set reste le meilleur. Cela s'explique par des poids très importants sur des mots moins lié au sujet. De ce fait, si le mot est utilisé dans un autre contexte, avec ce poids fort, il prédira un mauvais tag. Apr</w:t>
+        <w:t>On remarque que sans pénalité</w:t>
+      </w:r>
+      <w:r>
+        <w:t xml:space="preserve"> (ou avec une pénalité très faible)</w:t>
+      </w:r>
+      <w:r>
+        <w:t>, on a</w:t>
+      </w:r>
+      <w:r>
+        <w:t xml:space="preserve"> </w:t>
+      </w:r>
+      <w:r>
+        <w:t xml:space="preserve">beaucoup </w:t>
+      </w:r>
+      <w:r>
+        <w:t>d'</w:t>
+      </w:r>
+      <w:proofErr w:type="spellStart"/>
+      <w:r>
+        <w:t>overfitting</w:t>
+      </w:r>
+      <w:proofErr w:type="spellEnd"/>
+      <w:r>
+        <w:t>. Cela s'explique par des poids très importants sur des mots moins lié au sujet. De ce fait, si le mot est utilisé dans un autre contexte, avec ce poids fort, il prédira un mauvais tag. Apr</w:t>
       </w:r>
       <w:r>
         <w:t>è</w:t>
       </w:r>
       <w:r>
-        <w:t xml:space="preserve">s régularisation, on supprime cet effet pervers mais la prédiction est aussi moins bonne </w:t>
-      </w:r>
-      <w:r>
-        <w:t>à</w:t>
-      </w:r>
-      <w:r>
-        <w:t xml:space="preserve"> cause de la restriction sur les poids. De ce fait, le modèle sans pénalité est conservé.</w:t>
-      </w:r>
-    </w:p>
-    <w:p>
-      <w:pPr>
-        <w:pStyle w:val="Titre4"/>
-        <w:spacing w:before="120"/>
-        <w:jc w:val="both"/>
-      </w:pPr>
-      <w:r>
-        <w:t>MLPClassifieur</w:t>
-      </w:r>
-    </w:p>
-    <w:p>
-      <w:pPr>
-        <w:spacing w:after="120"/>
-        <w:jc w:val="both"/>
-      </w:pPr>
-      <w:r>
-        <w:tab/>
-        <w:t xml:space="preserve">Comme on a 2900 dimensions dans la matrice TF-IDF et 773 classes en sortie, il faut garder un nombre de </w:t>
-      </w:r>
-      <w:r>
-        <w:t>neurones</w:t>
-      </w:r>
-      <w:r>
-        <w:t xml:space="preserve"> important</w:t>
-      </w:r>
-      <w:r>
-        <w:t xml:space="preserve"> dans chaque </w:t>
-      </w:r>
-      <w:proofErr w:type="spellStart"/>
-      <w:r>
-        <w:t>Hidden</w:t>
-      </w:r>
-      <w:proofErr w:type="spellEnd"/>
-      <w:r>
-        <w:t xml:space="preserve"> </w:t>
-      </w:r>
-      <w:proofErr w:type="spellStart"/>
-      <w:r>
-        <w:t>Layers</w:t>
-      </w:r>
-      <w:proofErr w:type="spellEnd"/>
-      <w:r>
-        <w:t xml:space="preserve">. Dans le cas du </w:t>
-      </w:r>
-      <w:proofErr w:type="spellStart"/>
-      <w:r>
-        <w:t>MLPClassifier</w:t>
-      </w:r>
-      <w:proofErr w:type="spellEnd"/>
-      <w:r>
-        <w:t xml:space="preserve"> de </w:t>
-      </w:r>
-      <w:proofErr w:type="spellStart"/>
-      <w:r>
-        <w:t>Sklearn</w:t>
-      </w:r>
-      <w:proofErr w:type="spellEnd"/>
-      <w:r>
-        <w:t xml:space="preserve">, on perd beaucoup d'informations car on réduit fortement ce nombre car les calculs sont </w:t>
-      </w:r>
-      <w:r>
-        <w:t>faits</w:t>
-      </w:r>
-      <w:r>
-        <w:t xml:space="preserve"> sur le CPU. </w:t>
-      </w:r>
-      <w:r>
-        <w:t xml:space="preserve">Pour le fine </w:t>
-      </w:r>
-      <w:proofErr w:type="spellStart"/>
-      <w:r>
-        <w:t>Tuning</w:t>
-      </w:r>
-      <w:proofErr w:type="spellEnd"/>
-      <w:r>
-        <w:t>, j'ai mis 1 Hidden Layer de 1500 neurones puis 773 neurone</w:t>
-      </w:r>
-      <w:r>
-        <w:t>s</w:t>
-      </w:r>
-      <w:r>
-        <w:t xml:space="preserve"> avec une sortie de type Sigmoïde pour avoir les probabilités de chaque classe. </w:t>
-      </w:r>
-      <w:r>
-        <w:t xml:space="preserve">Le </w:t>
-      </w:r>
-      <w:r>
-        <w:t>Loss</w:t>
-      </w:r>
-      <w:r>
-        <w:t xml:space="preserve"> choisi est donc la BinaryCrossEntropy. </w:t>
-      </w:r>
-      <w:r>
-        <w:t xml:space="preserve">Après 5 Epochs, le Early Stop est activé avec 86% de précision en Train Set et 72.1% sur le Test Set. </w:t>
-      </w:r>
-      <w:r>
-        <w:t>La généralisation n'est encore pas terrible car certains mots prennent trop d'importance et rend le modèle plus difficile à généraliser.</w:t>
+        <w:t xml:space="preserve">s régularisation, on supprime cet effet pervers. De ce fait, le modèle </w:t>
+      </w:r>
+      <w:r>
+        <w:t>avec</w:t>
+      </w:r>
+      <w:r>
+        <w:t xml:space="preserve"> pénalité est conservé</w:t>
+      </w:r>
+      <w:r>
+        <w:t xml:space="preserve"> (le rouge au-dessus)</w:t>
+      </w:r>
+      <w:r>
+        <w:t>.</w:t>
+      </w:r>
+      <w:r>
+        <w:t xml:space="preserve"> Le résultat sur le </w:t>
+      </w:r>
+      <w:r>
+        <w:t xml:space="preserve">dataset de </w:t>
+      </w:r>
+      <w:r>
+        <w:t>test a ensuite été effectué avec pour résultat 66.18%.</w:t>
       </w:r>
     </w:p>
     <w:p>
@@ -5931,11 +7433,11 @@
         <w:spacing w:before="120"/>
         <w:jc w:val="both"/>
       </w:pPr>
-      <w:bookmarkStart w:id="16" w:name="_Toc502585710"/>
+      <w:bookmarkStart w:id="17" w:name="_Toc502997518"/>
       <w:r>
         <w:t>Analyse des résultats</w:t>
       </w:r>
-      <w:bookmarkEnd w:id="16"/>
+      <w:bookmarkEnd w:id="17"/>
     </w:p>
     <w:p>
       <w:pPr>
@@ -5966,16 +7468,17 @@
       <w:tblPr>
         <w:tblStyle w:val="Listeclaire-Accent1"/>
         <w:tblW w:w="0" w:type="auto"/>
+        <w:jc w:val="center"/>
         <w:tblLook w:val="04A0" w:firstRow="1" w:lastRow="0" w:firstColumn="1" w:lastColumn="0" w:noHBand="0" w:noVBand="1"/>
       </w:tblPr>
       <w:tblGrid>
         <w:gridCol w:w="3070"/>
         <w:gridCol w:w="3071"/>
-        <w:gridCol w:w="3071"/>
       </w:tblGrid>
       <w:tr>
         <w:trPr>
           <w:cnfStyle w:val="100000000000" w:firstRow="1" w:lastRow="0" w:firstColumn="0" w:lastColumn="0" w:oddVBand="0" w:evenVBand="0" w:oddHBand="0" w:evenHBand="0" w:firstRowFirstColumn="0" w:firstRowLastColumn="0" w:lastRowFirstColumn="0" w:lastRowLastColumn="0"/>
+          <w:jc w:val="center"/>
         </w:trPr>
         <w:tc>
           <w:tcPr>
@@ -6010,29 +7513,11 @@
             <w:proofErr w:type="spellEnd"/>
           </w:p>
         </w:tc>
-        <w:tc>
-          <w:tcPr>
-            <w:tcW w:w="3071" w:type="dxa"/>
-          </w:tcPr>
-          <w:p>
-            <w:pPr>
-              <w:jc w:val="both"/>
-              <w:cnfStyle w:val="100000000000" w:firstRow="1" w:lastRow="0" w:firstColumn="0" w:lastColumn="0" w:oddVBand="0" w:evenVBand="0" w:oddHBand="0" w:evenHBand="0" w:firstRowFirstColumn="0" w:firstRowLastColumn="0" w:lastRowFirstColumn="0" w:lastRowLastColumn="0"/>
-            </w:pPr>
-            <w:r>
-              <w:t xml:space="preserve">Prédiction du </w:t>
-            </w:r>
-            <w:proofErr w:type="spellStart"/>
-            <w:r>
-              <w:t>MLPClassifier</w:t>
-            </w:r>
-            <w:proofErr w:type="spellEnd"/>
-          </w:p>
-        </w:tc>
       </w:tr>
       <w:tr>
         <w:trPr>
           <w:cnfStyle w:val="000000100000" w:firstRow="0" w:lastRow="0" w:firstColumn="0" w:lastColumn="0" w:oddVBand="0" w:evenVBand="0" w:oddHBand="1" w:evenHBand="0" w:firstRowFirstColumn="0" w:firstRowLastColumn="0" w:lastRowFirstColumn="0" w:lastRowLastColumn="0"/>
+          <w:jc w:val="center"/>
         </w:trPr>
         <w:tc>
           <w:tcPr>
@@ -6148,7 +7633,16 @@
               <w:cnfStyle w:val="000000100000" w:firstRow="0" w:lastRow="0" w:firstColumn="0" w:lastColumn="0" w:oddVBand="0" w:evenVBand="0" w:oddHBand="1" w:evenHBand="0" w:firstRowFirstColumn="0" w:firstRowLastColumn="0" w:lastRowFirstColumn="0" w:lastRowLastColumn="0"/>
             </w:pPr>
             <w:r>
-              <w:t>python (0.45)%</w:t>
+              <w:t>python (</w:t>
+            </w:r>
+            <w:r>
+              <w:t>45.5</w:t>
+            </w:r>
+            <w:r>
+              <w:t>%</w:t>
+            </w:r>
+            <w:r>
+              <w:t>)</w:t>
             </w:r>
           </w:p>
           <w:p>
@@ -6179,7 +7673,13 @@
             </w:r>
             <w:proofErr w:type="spellEnd"/>
             <w:r>
-              <w:t xml:space="preserve"> (0.22)%</w:t>
+              <w:t xml:space="preserve"> (21.2</w:t>
+            </w:r>
+            <w:r>
+              <w:t>%</w:t>
+            </w:r>
+            <w:r>
+              <w:t>)</w:t>
             </w:r>
           </w:p>
           <w:p>
@@ -6205,7 +7705,19 @@
               <w:cnfStyle w:val="000000100000" w:firstRow="0" w:lastRow="0" w:firstColumn="0" w:lastColumn="0" w:oddVBand="0" w:evenVBand="0" w:oddHBand="1" w:evenHBand="0" w:firstRowFirstColumn="0" w:firstRowLastColumn="0" w:lastRowFirstColumn="0" w:lastRowLastColumn="0"/>
             </w:pPr>
             <w:r>
-              <w:t>java (0.04)%</w:t>
+              <w:t>c (</w:t>
+            </w:r>
+            <w:r>
+              <w:t>3</w:t>
+            </w:r>
+            <w:r>
+              <w:t>.86</w:t>
+            </w:r>
+            <w:r>
+              <w:t>%</w:t>
+            </w:r>
+            <w:r>
+              <w:t>)</w:t>
             </w:r>
           </w:p>
           <w:p>
@@ -6231,7 +7743,13 @@
               <w:cnfStyle w:val="000000100000" w:firstRow="0" w:lastRow="0" w:firstColumn="0" w:lastColumn="0" w:oddVBand="0" w:evenVBand="0" w:oddHBand="1" w:evenHBand="0" w:firstRowFirstColumn="0" w:firstRowLastColumn="0" w:lastRowFirstColumn="0" w:lastRowLastColumn="0"/>
             </w:pPr>
             <w:r>
-              <w:t>c (0.03)%</w:t>
+              <w:t>java (3.7</w:t>
+            </w:r>
+            <w:r>
+              <w:t>%</w:t>
+            </w:r>
+            <w:r>
+              <w:t>)</w:t>
             </w:r>
           </w:p>
           <w:p>
@@ -6257,153 +7775,19 @@
               <w:cnfStyle w:val="000000100000" w:firstRow="0" w:lastRow="0" w:firstColumn="0" w:lastColumn="0" w:oddVBand="0" w:evenVBand="0" w:oddHBand="1" w:evenHBand="0" w:firstRowFirstColumn="0" w:firstRowLastColumn="0" w:lastRowFirstColumn="0" w:lastRowLastColumn="0"/>
             </w:pPr>
             <w:r>
-              <w:t>.net (0.02)%</w:t>
-            </w:r>
-          </w:p>
-        </w:tc>
-        <w:tc>
-          <w:tcPr>
-            <w:tcW w:w="3071" w:type="dxa"/>
-            <w:vAlign w:val="center"/>
-          </w:tcPr>
-          <w:p>
-            <w:pPr>
-              <w:tabs>
-                <w:tab w:val="left" w:pos="916"/>
-                <w:tab w:val="left" w:pos="1832"/>
-                <w:tab w:val="left" w:pos="2748"/>
-                <w:tab w:val="left" w:pos="3664"/>
-                <w:tab w:val="left" w:pos="4580"/>
-                <w:tab w:val="left" w:pos="5496"/>
-                <w:tab w:val="left" w:pos="6412"/>
-                <w:tab w:val="left" w:pos="7328"/>
-                <w:tab w:val="left" w:pos="8244"/>
-                <w:tab w:val="left" w:pos="9160"/>
-                <w:tab w:val="left" w:pos="10076"/>
-                <w:tab w:val="left" w:pos="10992"/>
-                <w:tab w:val="left" w:pos="11908"/>
-                <w:tab w:val="left" w:pos="12824"/>
-                <w:tab w:val="left" w:pos="13740"/>
-                <w:tab w:val="left" w:pos="14656"/>
-              </w:tabs>
-              <w:cnfStyle w:val="000000100000" w:firstRow="0" w:lastRow="0" w:firstColumn="0" w:lastColumn="0" w:oddVBand="0" w:evenVBand="0" w:oddHBand="1" w:evenHBand="0" w:firstRowFirstColumn="0" w:firstRowLastColumn="0" w:lastRowFirstColumn="0" w:lastRowLastColumn="0"/>
-            </w:pPr>
-            <w:r>
-              <w:t>python (0.72)%</w:t>
-            </w:r>
-          </w:p>
-          <w:p>
-            <w:pPr>
-              <w:tabs>
-                <w:tab w:val="left" w:pos="916"/>
-                <w:tab w:val="left" w:pos="1832"/>
-                <w:tab w:val="left" w:pos="2748"/>
-                <w:tab w:val="left" w:pos="3664"/>
-                <w:tab w:val="left" w:pos="4580"/>
-                <w:tab w:val="left" w:pos="5496"/>
-                <w:tab w:val="left" w:pos="6412"/>
-                <w:tab w:val="left" w:pos="7328"/>
-                <w:tab w:val="left" w:pos="8244"/>
-                <w:tab w:val="left" w:pos="9160"/>
-                <w:tab w:val="left" w:pos="10076"/>
-                <w:tab w:val="left" w:pos="10992"/>
-                <w:tab w:val="left" w:pos="11908"/>
-                <w:tab w:val="left" w:pos="12824"/>
-                <w:tab w:val="left" w:pos="13740"/>
-                <w:tab w:val="left" w:pos="14656"/>
-              </w:tabs>
-              <w:cnfStyle w:val="000000100000" w:firstRow="0" w:lastRow="0" w:firstColumn="0" w:lastColumn="0" w:oddVBand="0" w:evenVBand="0" w:oddHBand="1" w:evenHBand="0" w:firstRowFirstColumn="0" w:firstRowLastColumn="0" w:lastRowFirstColumn="0" w:lastRowLastColumn="0"/>
-            </w:pPr>
-            <w:proofErr w:type="spellStart"/>
-            <w:r>
-              <w:t>c++</w:t>
-            </w:r>
-            <w:proofErr w:type="spellEnd"/>
-            <w:r>
-              <w:t xml:space="preserve"> (0.24)%</w:t>
-            </w:r>
-          </w:p>
-          <w:p>
-            <w:pPr>
-              <w:tabs>
-                <w:tab w:val="left" w:pos="916"/>
-                <w:tab w:val="left" w:pos="1832"/>
-                <w:tab w:val="left" w:pos="2748"/>
-                <w:tab w:val="left" w:pos="3664"/>
-                <w:tab w:val="left" w:pos="4580"/>
-                <w:tab w:val="left" w:pos="5496"/>
-                <w:tab w:val="left" w:pos="6412"/>
-                <w:tab w:val="left" w:pos="7328"/>
-                <w:tab w:val="left" w:pos="8244"/>
-                <w:tab w:val="left" w:pos="9160"/>
-                <w:tab w:val="left" w:pos="10076"/>
-                <w:tab w:val="left" w:pos="10992"/>
-                <w:tab w:val="left" w:pos="11908"/>
-                <w:tab w:val="left" w:pos="12824"/>
-                <w:tab w:val="left" w:pos="13740"/>
-                <w:tab w:val="left" w:pos="14656"/>
-              </w:tabs>
-              <w:cnfStyle w:val="000000100000" w:firstRow="0" w:lastRow="0" w:firstColumn="0" w:lastColumn="0" w:oddVBand="0" w:evenVBand="0" w:oddHBand="1" w:evenHBand="0" w:firstRowFirstColumn="0" w:firstRowLastColumn="0" w:lastRowFirstColumn="0" w:lastRowLastColumn="0"/>
-            </w:pPr>
-            <w:r>
-              <w:t>performance (0.11)%</w:t>
-            </w:r>
-          </w:p>
-          <w:p>
-            <w:pPr>
-              <w:tabs>
-                <w:tab w:val="left" w:pos="916"/>
-                <w:tab w:val="left" w:pos="1832"/>
-                <w:tab w:val="left" w:pos="2748"/>
-                <w:tab w:val="left" w:pos="3664"/>
-                <w:tab w:val="left" w:pos="4580"/>
-                <w:tab w:val="left" w:pos="5496"/>
-                <w:tab w:val="left" w:pos="6412"/>
-                <w:tab w:val="left" w:pos="7328"/>
-                <w:tab w:val="left" w:pos="8244"/>
-                <w:tab w:val="left" w:pos="9160"/>
-                <w:tab w:val="left" w:pos="10076"/>
-                <w:tab w:val="left" w:pos="10992"/>
-                <w:tab w:val="left" w:pos="11908"/>
-                <w:tab w:val="left" w:pos="12824"/>
-                <w:tab w:val="left" w:pos="13740"/>
-                <w:tab w:val="left" w:pos="14656"/>
-              </w:tabs>
-              <w:cnfStyle w:val="000000100000" w:firstRow="0" w:lastRow="0" w:firstColumn="0" w:lastColumn="0" w:oddVBand="0" w:evenVBand="0" w:oddHBand="1" w:evenHBand="0" w:firstRowFirstColumn="0" w:firstRowLastColumn="0" w:lastRowFirstColumn="0" w:lastRowLastColumn="0"/>
-            </w:pPr>
-            <w:proofErr w:type="spellStart"/>
-            <w:r>
-              <w:t>optimization</w:t>
-            </w:r>
-            <w:proofErr w:type="spellEnd"/>
-            <w:r>
-              <w:t xml:space="preserve"> (0.02)%</w:t>
-            </w:r>
-          </w:p>
-          <w:p>
-            <w:pPr>
-              <w:tabs>
-                <w:tab w:val="left" w:pos="916"/>
-                <w:tab w:val="left" w:pos="1832"/>
-                <w:tab w:val="left" w:pos="2748"/>
-                <w:tab w:val="left" w:pos="3664"/>
-                <w:tab w:val="left" w:pos="4580"/>
-                <w:tab w:val="left" w:pos="5496"/>
-                <w:tab w:val="left" w:pos="6412"/>
-                <w:tab w:val="left" w:pos="7328"/>
-                <w:tab w:val="left" w:pos="8244"/>
-                <w:tab w:val="left" w:pos="9160"/>
-                <w:tab w:val="left" w:pos="10076"/>
-                <w:tab w:val="left" w:pos="10992"/>
-                <w:tab w:val="left" w:pos="11908"/>
-                <w:tab w:val="left" w:pos="12824"/>
-                <w:tab w:val="left" w:pos="13740"/>
-                <w:tab w:val="left" w:pos="14656"/>
-              </w:tabs>
-              <w:cnfStyle w:val="000000100000" w:firstRow="0" w:lastRow="0" w:firstColumn="0" w:lastColumn="0" w:oddVBand="0" w:evenVBand="0" w:oddHBand="1" w:evenHBand="0" w:firstRowFirstColumn="0" w:firstRowLastColumn="0" w:lastRowFirstColumn="0" w:lastRowLastColumn="0"/>
-            </w:pPr>
-            <w:r>
-              <w:t>.net (0.02)%</w:t>
+              <w:t>.net (</w:t>
+            </w:r>
+            <w:r>
+              <w:t>2</w:t>
+            </w:r>
+            <w:r>
+              <w:t>.32</w:t>
+            </w:r>
+            <w:r>
+              <w:t>%</w:t>
+            </w:r>
+            <w:r>
+              <w:t>)</w:t>
             </w:r>
           </w:p>
         </w:tc>
@@ -6415,7 +7799,13 @@
         <w:jc w:val="both"/>
       </w:pPr>
       <w:r>
-        <w:t>On retrouve principalement des langages utilisés pour ce type d'opérations ce qui n'est pas forcément judicieux car l'utilisateur n'est que sur un langage précis.</w:t>
+        <w:t xml:space="preserve">On retrouve </w:t>
+      </w:r>
+      <w:r>
+        <w:t>malheureusement que</w:t>
+      </w:r>
+      <w:r>
+        <w:t xml:space="preserve"> des langages utilisés pour ce type d'opérations ce qui n'est pas forcément judicieux car l'utilisateur n'est que sur un langage précis.</w:t>
       </w:r>
     </w:p>
     <w:p>
@@ -6453,22 +7843,22 @@
       <w:tblPr>
         <w:tblStyle w:val="Listeclaire-Accent1"/>
         <w:tblW w:w="0" w:type="auto"/>
+        <w:jc w:val="center"/>
         <w:tblLook w:val="04A0" w:firstRow="1" w:lastRow="0" w:firstColumn="1" w:lastColumn="0" w:noHBand="0" w:noVBand="1"/>
       </w:tblPr>
       <w:tblGrid>
-        <w:gridCol w:w="1809"/>
-        <w:gridCol w:w="142"/>
+        <w:gridCol w:w="1951"/>
         <w:gridCol w:w="7261"/>
       </w:tblGrid>
       <w:tr>
         <w:trPr>
           <w:cnfStyle w:val="100000000000" w:firstRow="1" w:lastRow="0" w:firstColumn="0" w:lastColumn="0" w:oddVBand="0" w:evenVBand="0" w:oddHBand="0" w:evenHBand="0" w:firstRowFirstColumn="0" w:firstRowLastColumn="0" w:lastRowFirstColumn="0" w:lastRowLastColumn="0"/>
+          <w:jc w:val="center"/>
         </w:trPr>
         <w:tc>
           <w:tcPr>
             <w:cnfStyle w:val="001000000000" w:firstRow="0" w:lastRow="0" w:firstColumn="1" w:lastColumn="0" w:oddVBand="0" w:evenVBand="0" w:oddHBand="0" w:evenHBand="0" w:firstRowFirstColumn="0" w:firstRowLastColumn="0" w:lastRowFirstColumn="0" w:lastRowLastColumn="0"/>
             <w:tcW w:w="1951" w:type="dxa"/>
-            <w:gridSpan w:val="2"/>
           </w:tcPr>
           <w:p>
             <w:pPr>
@@ -6497,12 +7887,12 @@
       <w:tr>
         <w:trPr>
           <w:cnfStyle w:val="000000100000" w:firstRow="0" w:lastRow="0" w:firstColumn="0" w:lastColumn="0" w:oddVBand="0" w:evenVBand="0" w:oddHBand="1" w:evenHBand="0" w:firstRowFirstColumn="0" w:firstRowLastColumn="0" w:lastRowFirstColumn="0" w:lastRowLastColumn="0"/>
+          <w:jc w:val="center"/>
         </w:trPr>
         <w:tc>
           <w:tcPr>
             <w:cnfStyle w:val="001000000000" w:firstRow="0" w:lastRow="0" w:firstColumn="1" w:lastColumn="0" w:oddVBand="0" w:evenVBand="0" w:oddHBand="0" w:evenHBand="0" w:firstRowFirstColumn="0" w:firstRowLastColumn="0" w:lastRowFirstColumn="0" w:lastRowLastColumn="0"/>
             <w:tcW w:w="1951" w:type="dxa"/>
-            <w:gridSpan w:val="2"/>
           </w:tcPr>
           <w:p>
             <w:pPr>
@@ -6544,7 +7934,7 @@
             </w:r>
             <w:proofErr w:type="spellStart"/>
             <w:r>
-              <w:t>column</w:t>
+              <w:t>seri</w:t>
             </w:r>
             <w:proofErr w:type="spellEnd"/>
             <w:r>
@@ -6553,32 +7943,37 @@
             <w:r>
               <w:t xml:space="preserve"> </w:t>
             </w:r>
+            <w:r>
+              <w:rPr>
+                <w:color w:val="FF0000"/>
+              </w:rPr>
+              <w:t>feedback</w:t>
+            </w:r>
+            <w:r>
+              <w:t xml:space="preserve">, </w:t>
+            </w:r>
+            <w:r>
+              <w:t xml:space="preserve"> </w:t>
+            </w:r>
             <w:proofErr w:type="spellStart"/>
             <w:r>
-              <w:t>fals</w:t>
+              <w:rPr>
+                <w:color w:val="FF0000"/>
+              </w:rPr>
+              <w:t>feed</w:t>
             </w:r>
             <w:proofErr w:type="spellEnd"/>
-            <w:r>
-              <w:t xml:space="preserve">, </w:t>
-            </w:r>
-            <w:r>
-              <w:t xml:space="preserve"> </w:t>
-            </w:r>
-            <w:r>
-              <w:t>fatal</w:t>
-            </w:r>
-            <w:r>
-              <w:t xml:space="preserve"> </w:t>
-            </w:r>
           </w:p>
         </w:tc>
       </w:tr>
       <w:tr>
+        <w:trPr>
+          <w:jc w:val="center"/>
+        </w:trPr>
         <w:tc>
           <w:tcPr>
             <w:cnfStyle w:val="001000000000" w:firstRow="0" w:lastRow="0" w:firstColumn="1" w:lastColumn="0" w:oddVBand="0" w:evenVBand="0" w:oddHBand="0" w:evenHBand="0" w:firstRowFirstColumn="0" w:firstRowLastColumn="0" w:lastRowFirstColumn="0" w:lastRowLastColumn="0"/>
             <w:tcW w:w="1951" w:type="dxa"/>
-            <w:gridSpan w:val="2"/>
           </w:tcPr>
           <w:p>
             <w:pPr>
@@ -6618,6 +8013,9 @@
             </w:r>
             <w:proofErr w:type="spellStart"/>
             <w:r>
+              <w:rPr>
+                <w:color w:val="FF0000"/>
+              </w:rPr>
               <w:t>feel</w:t>
             </w:r>
             <w:proofErr w:type="spellEnd"/>
@@ -6629,6 +8027,9 @@
             </w:r>
             <w:proofErr w:type="spellStart"/>
             <w:r>
+              <w:rPr>
+                <w:color w:val="FF0000"/>
+              </w:rPr>
               <w:t>feed</w:t>
             </w:r>
             <w:proofErr w:type="spellEnd"/>
@@ -6652,12 +8053,12 @@
       <w:tr>
         <w:trPr>
           <w:cnfStyle w:val="000000100000" w:firstRow="0" w:lastRow="0" w:firstColumn="0" w:lastColumn="0" w:oddVBand="0" w:evenVBand="0" w:oddHBand="1" w:evenHBand="0" w:firstRowFirstColumn="0" w:firstRowLastColumn="0" w:lastRowFirstColumn="0" w:lastRowLastColumn="0"/>
+          <w:jc w:val="center"/>
         </w:trPr>
         <w:tc>
           <w:tcPr>
             <w:cnfStyle w:val="001000000000" w:firstRow="0" w:lastRow="0" w:firstColumn="1" w:lastColumn="0" w:oddVBand="0" w:evenVBand="0" w:oddHBand="0" w:evenHBand="0" w:firstRowFirstColumn="0" w:firstRowLastColumn="0" w:lastRowFirstColumn="0" w:lastRowLastColumn="0"/>
             <w:tcW w:w="1951" w:type="dxa"/>
-            <w:gridSpan w:val="2"/>
           </w:tcPr>
           <w:p>
             <w:pPr>
@@ -6710,18 +8111,20 @@
             </w:r>
             <w:proofErr w:type="spellStart"/>
             <w:r>
-              <w:t>sqlalchemi</w:t>
+              <w:t>matplotlib</w:t>
             </w:r>
             <w:proofErr w:type="spellEnd"/>
           </w:p>
         </w:tc>
       </w:tr>
       <w:tr>
+        <w:trPr>
+          <w:jc w:val="center"/>
+        </w:trPr>
         <w:tc>
           <w:tcPr>
             <w:cnfStyle w:val="001000000000" w:firstRow="0" w:lastRow="0" w:firstColumn="1" w:lastColumn="0" w:oddVBand="0" w:evenVBand="0" w:oddHBand="0" w:evenHBand="0" w:firstRowFirstColumn="0" w:firstRowLastColumn="0" w:lastRowFirstColumn="0" w:lastRowLastColumn="0"/>
             <w:tcW w:w="1951" w:type="dxa"/>
-            <w:gridSpan w:val="2"/>
           </w:tcPr>
           <w:p>
             <w:pPr>
@@ -6752,9 +8155,24 @@
             <w:r>
               <w:t xml:space="preserve">, </w:t>
             </w:r>
+            <w:r>
+              <w:rPr>
+                <w:color w:val="FF0000"/>
+              </w:rPr>
+              <w:t>fatal</w:t>
+            </w:r>
+            <w:r>
+              <w:t xml:space="preserve">, </w:t>
+            </w:r>
+            <w:r>
+              <w:t xml:space="preserve">feedback, </w:t>
+            </w:r>
             <w:proofErr w:type="spellStart"/>
             <w:r>
-              <w:t>fastest</w:t>
+              <w:rPr>
+                <w:color w:val="FF0000"/>
+              </w:rPr>
+              <w:t>feed</w:t>
             </w:r>
             <w:proofErr w:type="spellEnd"/>
             <w:r>
@@ -6762,23 +8180,7 @@
             </w:r>
             <w:proofErr w:type="spellStart"/>
             <w:r>
-              <w:t>feed</w:t>
-            </w:r>
-            <w:proofErr w:type="spellEnd"/>
-            <w:r>
-              <w:t xml:space="preserve">, </w:t>
-            </w:r>
-            <w:proofErr w:type="spellStart"/>
-            <w:r>
               <w:t>featur</w:t>
-            </w:r>
-            <w:proofErr w:type="spellEnd"/>
-            <w:r>
-              <w:t xml:space="preserve">, </w:t>
-            </w:r>
-            <w:proofErr w:type="spellStart"/>
-            <w:r>
-              <w:t>feasibl</w:t>
             </w:r>
             <w:proofErr w:type="spellEnd"/>
           </w:p>
@@ -6787,27 +8189,25 @@
       <w:tr>
         <w:trPr>
           <w:cnfStyle w:val="000000100000" w:firstRow="0" w:lastRow="0" w:firstColumn="0" w:lastColumn="0" w:oddVBand="0" w:evenVBand="0" w:oddHBand="1" w:evenHBand="0" w:firstRowFirstColumn="0" w:firstRowLastColumn="0" w:lastRowFirstColumn="0" w:lastRowLastColumn="0"/>
+          <w:jc w:val="center"/>
         </w:trPr>
         <w:tc>
           <w:tcPr>
             <w:cnfStyle w:val="001000000000" w:firstRow="0" w:lastRow="0" w:firstColumn="1" w:lastColumn="0" w:oddVBand="0" w:evenVBand="0" w:oddHBand="0" w:evenHBand="0" w:firstRowFirstColumn="0" w:firstRowLastColumn="0" w:lastRowFirstColumn="0" w:lastRowLastColumn="0"/>
-            <w:tcW w:w="1809" w:type="dxa"/>
+            <w:tcW w:w="1951" w:type="dxa"/>
           </w:tcPr>
           <w:p>
             <w:pPr>
               <w:jc w:val="both"/>
             </w:pPr>
-            <w:proofErr w:type="spellStart"/>
-            <w:r>
-              <w:t>flexbox</w:t>
-            </w:r>
-            <w:proofErr w:type="spellEnd"/>
+            <w:r>
+              <w:t>git</w:t>
+            </w:r>
           </w:p>
         </w:tc>
         <w:tc>
           <w:tcPr>
-            <w:tcW w:w="7403" w:type="dxa"/>
-            <w:gridSpan w:val="2"/>
+            <w:tcW w:w="7261" w:type="dxa"/>
           </w:tcPr>
           <w:p>
             <w:pPr>
@@ -6815,17 +8215,11 @@
               <w:cnfStyle w:val="000000100000" w:firstRow="0" w:lastRow="0" w:firstColumn="0" w:lastColumn="0" w:oddVBand="0" w:evenVBand="0" w:oddHBand="1" w:evenHBand="0" w:firstRowFirstColumn="0" w:firstRowLastColumn="0" w:lastRowFirstColumn="0" w:lastRowLastColumn="0"/>
             </w:pPr>
             <w:r>
-              <w:rPr>
-                <w:color w:val="FF0000"/>
-              </w:rPr>
-              <w:t>zoom</w:t>
-            </w:r>
-            <w:r>
-              <w:t xml:space="preserve">, fatal, feedback, </w:t>
+              <w:t xml:space="preserve">git, commit, </w:t>
             </w:r>
             <w:proofErr w:type="spellStart"/>
             <w:r>
-              <w:t>feed</w:t>
+              <w:t>branch</w:t>
             </w:r>
             <w:proofErr w:type="spellEnd"/>
             <w:r>
@@ -6833,53 +8227,12 @@
             </w:r>
             <w:proofErr w:type="spellStart"/>
             <w:r>
-              <w:t>featur</w:t>
+              <w:t>repositori</w:t>
             </w:r>
             <w:proofErr w:type="spellEnd"/>
-          </w:p>
-        </w:tc>
-      </w:tr>
-      <w:tr>
-        <w:tc>
-          <w:tcPr>
-            <w:cnfStyle w:val="001000000000" w:firstRow="0" w:lastRow="0" w:firstColumn="1" w:lastColumn="0" w:oddVBand="0" w:evenVBand="0" w:oddHBand="0" w:evenHBand="0" w:firstRowFirstColumn="0" w:firstRowLastColumn="0" w:lastRowFirstColumn="0" w:lastRowLastColumn="0"/>
-            <w:tcW w:w="1809" w:type="dxa"/>
-          </w:tcPr>
-          <w:p>
-            <w:pPr>
-              <w:jc w:val="both"/>
-            </w:pPr>
-            <w:r>
-              <w:t>git</w:t>
-            </w:r>
-          </w:p>
-        </w:tc>
-        <w:tc>
-          <w:tcPr>
-            <w:tcW w:w="7403" w:type="dxa"/>
-            <w:gridSpan w:val="2"/>
-          </w:tcPr>
-          <w:p>
-            <w:pPr>
-              <w:jc w:val="both"/>
-              <w:cnfStyle w:val="000000000000" w:firstRow="0" w:lastRow="0" w:firstColumn="0" w:lastColumn="0" w:oddVBand="0" w:evenVBand="0" w:oddHBand="0" w:evenHBand="0" w:firstRowFirstColumn="0" w:firstRowLastColumn="0" w:lastRowFirstColumn="0" w:lastRowLastColumn="0"/>
-            </w:pPr>
-            <w:r>
-              <w:t xml:space="preserve">git, commit, repo, </w:t>
-            </w:r>
-            <w:proofErr w:type="spellStart"/>
-            <w:r>
-              <w:t>branch</w:t>
-            </w:r>
-            <w:proofErr w:type="spellEnd"/>
-            <w:r>
-              <w:t xml:space="preserve">, </w:t>
-            </w:r>
-            <w:proofErr w:type="spellStart"/>
-            <w:r>
-              <w:t>repositori</w:t>
-            </w:r>
-            <w:proofErr w:type="spellEnd"/>
+            <w:r>
+              <w:t>, repo</w:t>
+            </w:r>
           </w:p>
         </w:tc>
       </w:tr>
@@ -6906,7 +8259,7 @@
       </w:r>
       <w:proofErr w:type="spellStart"/>
       <w:r>
-        <w:t>flexbox</w:t>
+        <w:t>Machine-Learning</w:t>
       </w:r>
       <w:proofErr w:type="spellEnd"/>
       <w:r>
@@ -6919,21 +8272,86 @@
         <w:t xml:space="preserve">ntient </w:t>
       </w:r>
       <w:r>
-        <w:t>aucuns mots clés liés</w:t>
-      </w:r>
-      <w:r>
-        <w:t xml:space="preserve"> au CSS. On remarque aussi que zoom est présent dans beaucoup de </w:t>
+        <w:t>pas de mots très orienté sur ce sujet</w:t>
+      </w:r>
+      <w:r>
+        <w:t xml:space="preserve">. On remarque aussi que </w:t>
+      </w:r>
+      <w:r>
+        <w:rPr>
+          <w:i/>
+        </w:rPr>
+        <w:t>zoom</w:t>
+      </w:r>
+      <w:r>
+        <w:rPr>
+          <w:i/>
+        </w:rPr>
+        <w:t xml:space="preserve">, </w:t>
       </w:r>
       <w:proofErr w:type="spellStart"/>
       <w:r>
-        <w:t>topics</w:t>
+        <w:rPr>
+          <w:i/>
+        </w:rPr>
+        <w:t>feel</w:t>
       </w:r>
       <w:proofErr w:type="spellEnd"/>
       <w:r>
+        <w:rPr>
+          <w:i/>
+        </w:rPr>
+        <w:t xml:space="preserve">, </w:t>
+      </w:r>
+      <w:proofErr w:type="spellStart"/>
+      <w:r>
+        <w:rPr>
+          <w:i/>
+        </w:rPr>
+        <w:t>feed</w:t>
+      </w:r>
+      <w:proofErr w:type="spellEnd"/>
+      <w:r>
+        <w:t xml:space="preserve"> </w:t>
+      </w:r>
+      <w:r>
+        <w:t>sont</w:t>
+      </w:r>
+      <w:r>
+        <w:t xml:space="preserve"> </w:t>
+      </w:r>
+      <w:r>
+        <w:t xml:space="preserve">très </w:t>
+      </w:r>
+      <w:r>
+        <w:t>présent</w:t>
+      </w:r>
+      <w:r>
+        <w:t>s</w:t>
+      </w:r>
+      <w:r>
+        <w:t xml:space="preserve"> </w:t>
+      </w:r>
+      <w:r>
+        <w:t>pour</w:t>
+      </w:r>
+      <w:r>
+        <w:t xml:space="preserve"> beaucoup de </w:t>
+      </w:r>
+      <w:r>
+        <w:t>tags</w:t>
+      </w:r>
+      <w:r>
         <w:t xml:space="preserve">, pour améliorer le modèle, </w:t>
       </w:r>
       <w:r>
-        <w:t>une analyse des mots clé trop courant pourrait aussi être ajouté aux</w:t>
+        <w:t>une analyse des mots clé</w:t>
+      </w:r>
+      <w:r>
+        <w:t>s</w:t>
+      </w:r>
+      <w:r>
+        <w:t xml:space="preserve"> trop courant pourrait aussi être ajouté aux</w:t>
       </w:r>
       <w:r>
         <w:t xml:space="preserve"> </w:t>
@@ -6953,11 +8371,11 @@
         <w:spacing w:before="240"/>
         <w:jc w:val="both"/>
       </w:pPr>
-      <w:bookmarkStart w:id="17" w:name="_Toc502585711"/>
+      <w:bookmarkStart w:id="18" w:name="_Toc502997519"/>
       <w:r>
         <w:t>API</w:t>
       </w:r>
-      <w:bookmarkEnd w:id="17"/>
+      <w:bookmarkEnd w:id="18"/>
     </w:p>
     <w:p>
       <w:pPr>
@@ -6968,11 +8386,21 @@
         <w:t xml:space="preserve"> </w:t>
       </w:r>
       <w:r>
-        <w:t>Pour l'API, différents modèles ont été sauvegardés. Le LDA, le TFIDFVectorizer</w:t>
-      </w:r>
-      <w:r>
-        <w:t>, le CountVectorizer</w:t>
-      </w:r>
+        <w:t xml:space="preserve">Pour l'API, différents modèles ont été sauvegardés. Le LDA, le </w:t>
+      </w:r>
+      <w:proofErr w:type="spellStart"/>
+      <w:r>
+        <w:t>TFIDFVectorizer</w:t>
+      </w:r>
+      <w:proofErr w:type="spellEnd"/>
+      <w:r>
+        <w:t xml:space="preserve">, le </w:t>
+      </w:r>
+      <w:proofErr w:type="spellStart"/>
+      <w:r>
+        <w:t>CountVectorizer</w:t>
+      </w:r>
+      <w:proofErr w:type="spellEnd"/>
       <w:r>
         <w:t xml:space="preserve"> et le </w:t>
       </w:r>
@@ -7088,7 +8516,13 @@
         <w:t>probabilités</w:t>
       </w:r>
       <w:r>
-        <w:t xml:space="preserve"> de chaque classe et retourne les 5 principa</w:t>
+        <w:t xml:space="preserve"> de chaque </w:t>
+      </w:r>
+      <w:r>
+        <w:t>classe</w:t>
+      </w:r>
+      <w:r>
+        <w:t xml:space="preserve"> et retourne les 5 principa</w:t>
       </w:r>
       <w:r>
         <w:t>ux tags</w:t>
@@ -7132,13 +8566,17 @@
     </w:p>
     <w:p>
       <w:pPr>
-        <w:jc w:val="both"/>
-      </w:pPr>
-      <w:r>
+        <w:jc w:val="center"/>
+      </w:pPr>
+      <w:r>
+        <w:rPr>
+          <w:noProof/>
+          <w:lang w:eastAsia="fr-FR"/>
+        </w:rPr>
         <w:drawing>
           <wp:inline distT="0" distB="0" distL="0" distR="0" wp14:anchorId="40241A08" wp14:editId="3B2B254B">
-            <wp:extent cx="5760720" cy="4000534"/>
-            <wp:effectExtent l="0" t="0" r="0" b="0"/>
+            <wp:extent cx="5270740" cy="3660269"/>
+            <wp:effectExtent l="0" t="0" r="6350" b="0"/>
             <wp:docPr id="1" name="Image 1"/>
             <wp:cNvGraphicFramePr>
               <a:graphicFrameLocks xmlns:a="http://schemas.openxmlformats.org/drawingml/2006/main" noChangeAspect="1"/>
@@ -7159,7 +8597,7 @@
                   <pic:spPr>
                     <a:xfrm>
                       <a:off x="0" y="0"/>
-                      <a:ext cx="5760720" cy="4000534"/>
+                      <a:ext cx="5275606" cy="3663648"/>
                     </a:xfrm>
                     <a:prstGeom prst="rect">
                       <a:avLst/>
@@ -7171,30 +8609,110 @@
           </wp:inline>
         </w:drawing>
       </w:r>
-      <w:bookmarkStart w:id="18" w:name="_GoBack"/>
-      <w:bookmarkEnd w:id="18"/>
     </w:p>
     <w:p>
       <w:pPr>
         <w:jc w:val="both"/>
       </w:pPr>
       <w:r>
-        <w:t xml:space="preserve">On remarque l'utilisateur parle de l'utilisation du </w:t>
-      </w:r>
+        <w:t>Par exemple avec le Template 2, o</w:t>
+      </w:r>
+      <w:r>
+        <w:t xml:space="preserve">n remarque </w:t>
+      </w:r>
+      <w:r>
+        <w:t xml:space="preserve">que </w:t>
+      </w:r>
+      <w:r>
+        <w:t xml:space="preserve">l'utilisateur parle de l'utilisation du </w:t>
+      </w:r>
+      <w:proofErr w:type="spellStart"/>
       <w:r>
         <w:t>D</w:t>
       </w:r>
       <w:r>
         <w:t>epth</w:t>
       </w:r>
-      <w:r>
-        <w:t xml:space="preserve"> First Search</w:t>
-      </w:r>
+      <w:proofErr w:type="spellEnd"/>
+      <w:r>
+        <w:t xml:space="preserve"> First </w:t>
+      </w:r>
+      <w:proofErr w:type="spellStart"/>
+      <w:r>
+        <w:t>Search</w:t>
+      </w:r>
+      <w:proofErr w:type="spellEnd"/>
       <w:r>
         <w:t xml:space="preserve"> sur un graphe orienté. </w:t>
       </w:r>
       <w:r>
-        <w:t xml:space="preserve">Les tags algorithm, graph sont logique. Les tags géolocalisation, gps sont moyennement logique car il est vrai que généralement le DFS est utilisé pour chercher le plus court chemin dans un graphe. Cependant ils ne correspondent pas vraiment à la question. Quant au reste, c'est plutôt lié </w:t>
+        <w:t xml:space="preserve">Les tags </w:t>
+      </w:r>
+      <w:proofErr w:type="spellStart"/>
+      <w:r>
+        <w:rPr>
+          <w:i/>
+        </w:rPr>
+        <w:t>algorithm</w:t>
+      </w:r>
+      <w:proofErr w:type="spellEnd"/>
+      <w:r>
+        <w:t xml:space="preserve">, </w:t>
+      </w:r>
+      <w:r>
+        <w:rPr>
+          <w:i/>
+        </w:rPr>
+        <w:t>graph</w:t>
+      </w:r>
+      <w:r>
+        <w:rPr>
+          <w:i/>
+        </w:rPr>
+        <w:t xml:space="preserve">, </w:t>
+      </w:r>
+      <w:proofErr w:type="spellStart"/>
+      <w:r>
+        <w:rPr>
+          <w:i/>
+        </w:rPr>
+        <w:t>sorting</w:t>
+      </w:r>
+      <w:proofErr w:type="spellEnd"/>
+      <w:r>
+        <w:t xml:space="preserve"> sont logique</w:t>
+      </w:r>
+      <w:r>
+        <w:t>s</w:t>
+      </w:r>
+      <w:r>
+        <w:t xml:space="preserve">. Les tags </w:t>
+      </w:r>
+      <w:r>
+        <w:rPr>
+          <w:i/>
+        </w:rPr>
+        <w:t>géolocalisation</w:t>
+      </w:r>
+      <w:r>
+        <w:t xml:space="preserve">, </w:t>
+      </w:r>
+      <w:proofErr w:type="spellStart"/>
+      <w:r>
+        <w:rPr>
+          <w:i/>
+        </w:rPr>
+        <w:t>gps</w:t>
+      </w:r>
+      <w:proofErr w:type="spellEnd"/>
+      <w:r>
+        <w:rPr>
+          <w:i/>
+        </w:rPr>
+        <w:t>, gis</w:t>
+      </w:r>
+      <w:r>
+        <w:t xml:space="preserve"> sont moyennement logique car il est vrai que généralement le DFS est utilisé pour chercher le plus court chemin dans un graphe. Cependant ils ne correspondent pas vraiment à la question. Quant au reste, c'est plutôt lié </w:t>
       </w:r>
       <w:r>
         <w:t>aux</w:t>
@@ -7206,7 +8724,16 @@
         <w:t>langages</w:t>
       </w:r>
       <w:r>
-        <w:t xml:space="preserve"> mais on n'a pas d'indice la dessus.</w:t>
+        <w:t xml:space="preserve"> mais on n'a pas d'indice </w:t>
+      </w:r>
+      <w:r>
+        <w:t>là-dessus</w:t>
+      </w:r>
+      <w:r>
+        <w:t>.</w:t>
+      </w:r>
+      <w:r>
+        <w:t xml:space="preserve"> C# est présent 2 fois car c'est surement le langage sur lequel il y a le plus d'utilisation du DFS (pour des raisons de performances).</w:t>
       </w:r>
     </w:p>
     <w:p>
@@ -7214,7 +8741,7 @@
         <w:pStyle w:val="Titre1"/>
         <w:jc w:val="both"/>
       </w:pPr>
-      <w:bookmarkStart w:id="19" w:name="_Toc502585712"/>
+      <w:bookmarkStart w:id="19" w:name="_Toc502997520"/>
       <w:r>
         <w:lastRenderedPageBreak/>
         <w:t>Pistes d'évolutions</w:t>
@@ -7259,7 +8786,23 @@
         <w:t>les mêmes groupements</w:t>
       </w:r>
       <w:r>
-        <w:t xml:space="preserve">. Augmenter les StopWords avec les mots du Topic 15 pourrait aussi permettre de rétablir une certaines balance entre les </w:t>
+        <w:t xml:space="preserve">. Augmenter les </w:t>
+      </w:r>
+      <w:proofErr w:type="spellStart"/>
+      <w:r>
+        <w:t>StopWords</w:t>
+      </w:r>
+      <w:proofErr w:type="spellEnd"/>
+      <w:r>
+        <w:t xml:space="preserve"> avec les mots du </w:t>
+      </w:r>
+      <w:proofErr w:type="spellStart"/>
+      <w:r>
+        <w:t>Topic</w:t>
+      </w:r>
+      <w:proofErr w:type="spellEnd"/>
+      <w:r>
+        <w:t xml:space="preserve"> 15 pourrait aussi permettre de rétablir une certaines balance entre les </w:t>
       </w:r>
       <w:r>
         <w:t>sujets</w:t>
@@ -7297,7 +8840,21 @@
         <w:jc w:val="both"/>
       </w:pPr>
       <w:r>
-        <w:t>Pour le modèle supervisé, plus de données serait nécessaire. En effet, bien qu'il y ait peu de modèles qui passent en mémoire, on a beaucoup de dimensions par rapport au nombre de posts. Le fléau des dimensions bloque peut-être un peu le learning, notamment sur des modèles non linéaires. Avec plus de données, on n'aurait surement pas autant de différence entre le modèle régularisé ou non.</w:t>
+        <w:t>Pour le modèle supervisé, plus de données serait nécessaire</w:t>
+      </w:r>
+      <w:r>
+        <w:t>s</w:t>
+      </w:r>
+      <w:r>
+        <w:t xml:space="preserve">. En effet, bien qu'il y ait peu de modèles qui passent en mémoire, on a beaucoup de dimensions par rapport au nombre de posts. Le fléau des dimensions bloque peut-être un peu le </w:t>
+      </w:r>
+      <w:proofErr w:type="spellStart"/>
+      <w:r>
+        <w:t>learning</w:t>
+      </w:r>
+      <w:proofErr w:type="spellEnd"/>
+      <w:r>
+        <w:t>, notamment sur des modèles non linéaires. Avec plus de données, on n'aurait surement pas autant de différence entre le modèle régularisé ou non.</w:t>
       </w:r>
     </w:p>
     <w:p>
@@ -7314,23 +8871,19 @@
         <w:t xml:space="preserve">n modèle pourrait être entrainé </w:t>
       </w:r>
       <w:r>
-        <w:t xml:space="preserve">par langages et un second sur tout ce qui n'est pas un langage. Le 1er classifieur serait donc </w:t>
-      </w:r>
-      <w:proofErr w:type="spellStart"/>
-      <w:r>
-        <w:t>multiclasse</w:t>
-      </w:r>
-      <w:proofErr w:type="spellEnd"/>
-      <w:r>
-        <w:t xml:space="preserve">. Le 2nd classifieur serait de type </w:t>
-      </w:r>
-      <w:proofErr w:type="spellStart"/>
-      <w:r>
-        <w:t>multilabel</w:t>
-      </w:r>
-      <w:proofErr w:type="spellEnd"/>
-      <w:r>
-        <w:t xml:space="preserve"> et serait là pour proposer des tags liés au problème. </w:t>
+        <w:t>par langages et un second sur tout ce qui n'est pas un langage. Le 1er classifieur serait donc multi</w:t>
+      </w:r>
+      <w:r>
+        <w:t>-</w:t>
+      </w:r>
+      <w:r>
+        <w:t>classe. Le 2nd classifieur serait de type multi</w:t>
+      </w:r>
+      <w:r>
+        <w:t>-</w:t>
+      </w:r>
+      <w:r>
+        <w:t xml:space="preserve">label et serait là pour proposer des tags liés au problème. </w:t>
       </w:r>
     </w:p>
     <w:p>
@@ -7347,7 +8900,7 @@
         <w:pStyle w:val="Titre1"/>
         <w:jc w:val="both"/>
       </w:pPr>
-      <w:bookmarkStart w:id="20" w:name="_Toc502585713"/>
+      <w:bookmarkStart w:id="20" w:name="_Toc502997521"/>
       <w:r>
         <w:t>Conclusion</w:t>
       </w:r>
@@ -7365,7 +8918,10 @@
         <w:t>secteurs</w:t>
       </w:r>
       <w:r>
-        <w:t xml:space="preserve"> du Data </w:t>
+        <w:t xml:space="preserve"> du Data</w:t>
+      </w:r>
+      <w:r>
+        <w:t>-</w:t>
       </w:r>
       <w:proofErr w:type="spellStart"/>
       <w:r>
@@ -7412,6 +8968,9 @@
         <w:t xml:space="preserve"> supervisé</w:t>
       </w:r>
       <w:r>
+        <w:t>e</w:t>
+      </w:r>
+      <w:r>
         <w:t xml:space="preserve">, les modèles ont des </w:t>
       </w:r>
       <w:r>
@@ -7442,7 +9001,13 @@
         <w:t>s</w:t>
       </w:r>
       <w:r>
-        <w:t xml:space="preserve"> pour comprendre les sujets abordées.</w:t>
+        <w:t xml:space="preserve"> pour </w:t>
+      </w:r>
+      <w:r>
+        <w:t>comprendre les sujets abordé</w:t>
+      </w:r>
+      <w:r>
+        <w:t>s.</w:t>
       </w:r>
     </w:p>
     <w:p>
@@ -7451,13 +9016,31 @@
       </w:pPr>
       <w:r>
         <w:tab/>
-        <w:t xml:space="preserve">2 points compliqués dans ce projet sont que les </w:t>
-      </w:r>
-      <w:proofErr w:type="spellStart"/>
-      <w:r>
-        <w:t>topics</w:t>
-      </w:r>
-      <w:proofErr w:type="spellEnd"/>
+      </w:r>
+      <w:r>
+        <w:t>La 1</w:t>
+      </w:r>
+      <w:r>
+        <w:rPr>
+          <w:vertAlign w:val="superscript"/>
+        </w:rPr>
+        <w:t>ère</w:t>
+      </w:r>
+      <w:r>
+        <w:t xml:space="preserve"> difficulté sur</w:t>
+      </w:r>
+      <w:r>
+        <w:t xml:space="preserve"> ce projet </w:t>
+      </w:r>
+      <w:r>
+        <w:t>est</w:t>
+      </w:r>
+      <w:r>
+        <w:t xml:space="preserve"> que les </w:t>
+      </w:r>
+      <w:r>
+        <w:t>sujets</w:t>
+      </w:r>
       <w:r>
         <w:t xml:space="preserve"> sont tous </w:t>
       </w:r>
@@ -7465,7 +9048,25 @@
         <w:t>assez</w:t>
       </w:r>
       <w:r>
-        <w:t xml:space="preserve"> proche et lié à la programmation et la seconde difficulté se fait sur la longueur des questions. Celle-ci </w:t>
+        <w:t xml:space="preserve"> proche</w:t>
+      </w:r>
+      <w:r>
+        <w:t>s</w:t>
+      </w:r>
+      <w:r>
+        <w:t xml:space="preserve"> et lié</w:t>
+      </w:r>
+      <w:r>
+        <w:t>s</w:t>
+      </w:r>
+      <w:r>
+        <w:t xml:space="preserve"> à la program</w:t>
+      </w:r>
+      <w:r>
+        <w:t>mation et la seconde est</w:t>
+      </w:r>
+      <w:r>
+        <w:t xml:space="preserve"> sur la longueur des questions. Celle-ci </w:t>
       </w:r>
       <w:proofErr w:type="gramStart"/>
       <w:r>
@@ -7476,13 +9077,19 @@
         <w:t xml:space="preserve"> parfois très/trop courte </w:t>
       </w:r>
       <w:r>
-        <w:t xml:space="preserve">pour une bonne classification. Plus généralement le LDA est plus utilisé pour séparer des </w:t>
-      </w:r>
-      <w:proofErr w:type="spellStart"/>
-      <w:r>
-        <w:t>topics</w:t>
-      </w:r>
-      <w:proofErr w:type="spellEnd"/>
+        <w:t>pour une bonne classification</w:t>
+      </w:r>
+      <w:r>
+        <w:t xml:space="preserve"> (on a peu de mots dans la matrice TF-IDF)</w:t>
+      </w:r>
+      <w:r>
+        <w:t xml:space="preserve">. Plus généralement le LDA est plus utilisé pour séparer des </w:t>
+      </w:r>
+      <w:r>
+        <w:t>sujets</w:t>
+      </w:r>
+      <w:bookmarkStart w:id="21" w:name="_GoBack"/>
+      <w:bookmarkEnd w:id="21"/>
       <w:r>
         <w:t xml:space="preserve"> très différents (cuisine, nourriture, habitation, etc…) sur des corpus plus gros (articles de journaux, page web, livre, …).</w:t>
       </w:r>
@@ -7649,7 +9256,7 @@
                               <w:sz w:val="26"/>
                               <w:szCs w:val="26"/>
                             </w:rPr>
-                            <w:t>9</w:t>
+                            <w:t>6</w:t>
                           </w:r>
                           <w:r>
                             <w:rPr>
@@ -7730,7 +9337,7 @@
                         <w:sz w:val="26"/>
                         <w:szCs w:val="26"/>
                       </w:rPr>
-                      <w:t>9</w:t>
+                      <w:t>6</w:t>
                     </w:r>
                     <w:r>
                       <w:rPr>
@@ -12310,7 +13917,7 @@
 </file>
 
 <file path=customXml/itemProps1.xml><?xml version="1.0" encoding="utf-8"?>
-<ds:datastoreItem xmlns:ds="http://schemas.openxmlformats.org/officeDocument/2006/customXml" ds:itemID="{C5DB8BF2-93E6-4C3C-974B-15CA37C9B1C4}">
+<ds:datastoreItem xmlns:ds="http://schemas.openxmlformats.org/officeDocument/2006/customXml" ds:itemID="{9461D64B-C161-43F2-8BCF-D65F2001EC94}">
   <ds:schemaRefs>
     <ds:schemaRef ds:uri="http://schemas.openxmlformats.org/officeDocument/2006/bibliography"/>
   </ds:schemaRefs>
